--- a/final-files/rayssak-paper.docx
+++ b/final-files/rayssak-paper.docx
@@ -1,6 +1,6 @@
 
 <file path=word/document.xml><?xml version="1.0" encoding="utf-8"?>
-<w:document xmlns:wpc="http://schemas.microsoft.com/office/word/2010/wordprocessingCanvas" xmlns:mc="http://schemas.openxmlformats.org/markup-compatibility/2006" xmlns:o="urn:schemas-microsoft-com:office:office" xmlns:r="http://schemas.openxmlformats.org/officeDocument/2006/relationships" xmlns:m="http://schemas.openxmlformats.org/officeDocument/2006/math" xmlns:v="urn:schemas-microsoft-com:vml" xmlns:wp14="http://schemas.microsoft.com/office/word/2010/wordprocessingDrawing" xmlns:wp="http://schemas.openxmlformats.org/drawingml/2006/wordprocessingDrawing" xmlns:w10="urn:schemas-microsoft-com:office:word" xmlns:w="http://schemas.openxmlformats.org/wordprocessingml/2006/main" xmlns:w14="http://schemas.microsoft.com/office/word/2010/wordml" xmlns:w15="http://schemas.microsoft.com/office/word/2012/wordml" xmlns:wpg="http://schemas.microsoft.com/office/word/2010/wordprocessingGroup" xmlns:wpi="http://schemas.microsoft.com/office/word/2010/wordprocessingInk" xmlns:wne="http://schemas.microsoft.com/office/word/2006/wordml" xmlns:wps="http://schemas.microsoft.com/office/word/2010/wordprocessingShape" mc:Ignorable="w14 w15 wp14">
+<w:document xmlns:wpc="http://schemas.microsoft.com/office/word/2010/wordprocessingCanvas" xmlns:mo="http://schemas.microsoft.com/office/mac/office/2008/main" xmlns:mc="http://schemas.openxmlformats.org/markup-compatibility/2006" xmlns:mv="urn:schemas-microsoft-com:mac:vml" xmlns:o="urn:schemas-microsoft-com:office:office" xmlns:r="http://schemas.openxmlformats.org/officeDocument/2006/relationships" xmlns:m="http://schemas.openxmlformats.org/officeDocument/2006/math" xmlns:v="urn:schemas-microsoft-com:vml" xmlns:wp14="http://schemas.microsoft.com/office/word/2010/wordprocessingDrawing" xmlns:wp="http://schemas.openxmlformats.org/drawingml/2006/wordprocessingDrawing" xmlns:w10="urn:schemas-microsoft-com:office:word" xmlns:w="http://schemas.openxmlformats.org/wordprocessingml/2006/main" xmlns:w14="http://schemas.microsoft.com/office/word/2010/wordml" xmlns:wpg="http://schemas.microsoft.com/office/word/2010/wordprocessingGroup" xmlns:wpi="http://schemas.microsoft.com/office/word/2010/wordprocessingInk" xmlns:wne="http://schemas.microsoft.com/office/word/2006/wordml" xmlns:wps="http://schemas.microsoft.com/office/word/2010/wordprocessingShape" mc:Ignorable="w14 wp14">
   <w:body>
     <w:p>
       <w:pPr>
@@ -35,7 +35,6 @@
         </w:rPr>
         <w:t xml:space="preserve">econhecimento e </w:t>
       </w:r>
-      <w:proofErr w:type="spellStart"/>
       <w:r>
         <w:rPr>
           <w:rFonts w:ascii="Constantia" w:hAnsi="Constantia"/>
@@ -61,9 +60,8 @@
           <w:sz w:val="36"/>
           <w:szCs w:val="36"/>
         </w:rPr>
-        <w:t>rsing</w:t>
-      </w:r>
-      <w:proofErr w:type="spellEnd"/>
+        <w:t xml:space="preserve">rsing </w:t>
+      </w:r>
       <w:r>
         <w:rPr>
           <w:rFonts w:ascii="Constantia" w:hAnsi="Constantia"/>
@@ -71,7 +69,7 @@
           <w:sz w:val="36"/>
           <w:szCs w:val="36"/>
         </w:rPr>
-        <w:t xml:space="preserve"> </w:t>
+        <w:t>T</w:t>
       </w:r>
       <w:r>
         <w:rPr>
@@ -80,28 +78,8 @@
           <w:sz w:val="36"/>
           <w:szCs w:val="36"/>
         </w:rPr>
-        <w:t>T</w:t>
-      </w:r>
-      <w:r>
-        <w:rPr>
-          <w:rFonts w:ascii="Constantia" w:hAnsi="Constantia"/>
-          <w:i/>
-          <w:sz w:val="36"/>
-          <w:szCs w:val="36"/>
-        </w:rPr>
-        <w:t>op-</w:t>
-      </w:r>
-      <w:proofErr w:type="spellStart"/>
-      <w:r>
-        <w:rPr>
-          <w:rFonts w:ascii="Constantia" w:hAnsi="Constantia"/>
-          <w:i/>
-          <w:sz w:val="36"/>
-          <w:szCs w:val="36"/>
-        </w:rPr>
-        <w:t>down</w:t>
-      </w:r>
-      <w:proofErr w:type="spellEnd"/>
+        <w:t>op-down</w:t>
+      </w:r>
       <w:r>
         <w:rPr>
           <w:rFonts w:ascii="Constantia" w:hAnsi="Constantia"/>
@@ -210,7 +188,6 @@
         </w:rPr>
         <w:t xml:space="preserve">Neste trabalho foi desenvolvida uma implementação do algoritmo de </w:t>
       </w:r>
-      <w:proofErr w:type="spellStart"/>
       <w:r>
         <w:rPr>
           <w:rFonts w:ascii="Constantia" w:hAnsi="Constantia"/>
@@ -218,7 +195,6 @@
         </w:rPr>
         <w:t>Earley</w:t>
       </w:r>
-      <w:proofErr w:type="spellEnd"/>
       <w:r>
         <w:rPr>
           <w:rFonts w:ascii="Constantia" w:hAnsi="Constantia"/>
@@ -237,7 +213,6 @@
         </w:rPr>
         <w:t xml:space="preserve">reconhecimento e </w:t>
       </w:r>
-      <w:proofErr w:type="spellStart"/>
       <w:r>
         <w:rPr>
           <w:rFonts w:ascii="Constantia" w:hAnsi="Constantia"/>
@@ -245,7 +220,6 @@
         </w:rPr>
         <w:t>parsing</w:t>
       </w:r>
-      <w:proofErr w:type="spellEnd"/>
       <w:r>
         <w:rPr>
           <w:rFonts w:ascii="Constantia" w:hAnsi="Constantia"/>
@@ -270,14 +244,12 @@
         </w:rPr>
         <w:t xml:space="preserve">ortuguês dado um </w:t>
       </w:r>
-      <w:proofErr w:type="spellStart"/>
       <w:r>
         <w:rPr>
           <w:rFonts w:ascii="Constantia" w:hAnsi="Constantia"/>
         </w:rPr>
         <w:t>córpus</w:t>
       </w:r>
-      <w:proofErr w:type="spellEnd"/>
       <w:r>
         <w:rPr>
           <w:rFonts w:ascii="Constantia" w:hAnsi="Constantia"/>
@@ -333,13 +305,7 @@
         <w:rPr>
           <w:rFonts w:ascii="Constantia" w:hAnsi="Constantia"/>
         </w:rPr>
-        <w:t xml:space="preserve">, </w:t>
-      </w:r>
-      <w:r>
-        <w:rPr>
-          <w:rFonts w:ascii="Constantia" w:hAnsi="Constantia"/>
-        </w:rPr>
-        <w:t>tempo de execução</w:t>
+        <w:t>, tempo de execução</w:t>
       </w:r>
       <w:r>
         <w:rPr>
@@ -384,7 +350,7 @@
     </w:p>
     <w:p>
       <w:pPr>
-        <w:pStyle w:val="PargrafodaLista"/>
+        <w:pStyle w:val="ListParagraph"/>
         <w:numPr>
           <w:ilvl w:val="0"/>
           <w:numId w:val="1"/>
@@ -453,20 +419,19 @@
         <w:rPr>
           <w:rFonts w:ascii="Constantia" w:hAnsi="Constantia"/>
         </w:rPr>
-        <w:t xml:space="preserve">As </w:t>
-      </w:r>
-      <w:r>
-        <w:rPr>
-          <w:rFonts w:ascii="Constantia" w:hAnsi="Constantia"/>
-          <w:strike/>
-        </w:rPr>
-        <w:t>primeiras etapas básicas</w:t>
-      </w:r>
-      <w:r>
-        <w:rPr>
-          <w:rFonts w:ascii="Constantia" w:hAnsi="Constantia"/>
-        </w:rPr>
-        <w:t xml:space="preserve"> de qualquer sistema que requeira esta ideia envolvem análises sintática e semântica.</w:t>
+        <w:t>Entre as primeiras etapas de processamento</w:t>
+      </w:r>
+      <w:r>
+        <w:rPr>
+          <w:rFonts w:ascii="Constantia" w:hAnsi="Constantia"/>
+        </w:rPr>
+        <w:t xml:space="preserve"> de qualquer sistema que requeira esta ideia envolvem</w:t>
+      </w:r>
+      <w:r>
+        <w:rPr>
+          <w:rFonts w:ascii="Constantia" w:hAnsi="Constantia"/>
+        </w:rPr>
+        <w:t xml:space="preserve"> análises sintática e semântica, um conhecimento linguístico e não apenas computacional.</w:t>
       </w:r>
     </w:p>
     <w:p>
@@ -481,13 +446,7 @@
         <w:rPr>
           <w:rFonts w:ascii="Constantia" w:hAnsi="Constantia"/>
         </w:rPr>
-        <w:t xml:space="preserve">A maioria das atividades que envolvem conhecimento linguístico com processamento natural de linguagem </w:t>
-      </w:r>
-      <w:r>
-        <w:rPr>
-          <w:rFonts w:ascii="Constantia" w:hAnsi="Constantia"/>
-        </w:rPr>
-        <w:t xml:space="preserve">pode ser vista como uma tentativa de resolver problemas de ambiguidade. Identificar se a palavra </w:t>
+        <w:t xml:space="preserve">A maioria das atividades que envolvem conhecimento linguístico com processamento natural de linguagem pode ser vista como uma tentativa de resolver problemas de ambiguidade. Identificar se a palavra </w:t>
       </w:r>
       <w:r>
         <w:rPr>
@@ -500,73 +459,14 @@
         <w:rPr>
           <w:rFonts w:ascii="Constantia" w:hAnsi="Constantia"/>
         </w:rPr>
-        <w:t>é um verbo ou substantivo</w:t>
-      </w:r>
-      <w:r>
-        <w:rPr>
-          <w:rFonts w:ascii="Constantia" w:hAnsi="Constantia"/>
-        </w:rPr>
-        <w:t>, por exemplo,</w:t>
-      </w:r>
-      <w:r>
-        <w:rPr>
-          <w:rFonts w:ascii="Constantia" w:hAnsi="Constantia"/>
-        </w:rPr>
-        <w:t xml:space="preserve"> pode ser resolvido através da </w:t>
-      </w:r>
-      <w:proofErr w:type="spellStart"/>
-      <w:r>
-        <w:rPr>
-          <w:rFonts w:ascii="Constantia" w:hAnsi="Constantia"/>
-        </w:rPr>
-        <w:t>classisificação</w:t>
-      </w:r>
-      <w:proofErr w:type="spellEnd"/>
-      <w:r>
-        <w:rPr>
-          <w:rFonts w:ascii="Constantia" w:hAnsi="Constantia"/>
-        </w:rPr>
-        <w:t xml:space="preserve"> morfossintática (</w:t>
-      </w:r>
-      <w:proofErr w:type="spellStart"/>
-      <w:r>
-        <w:rPr>
-          <w:rFonts w:ascii="Constantia" w:hAnsi="Constantia"/>
-          <w:i/>
-        </w:rPr>
-        <w:t>part</w:t>
-      </w:r>
-      <w:proofErr w:type="spellEnd"/>
-      <w:r>
-        <w:rPr>
-          <w:rFonts w:ascii="Constantia" w:hAnsi="Constantia"/>
-          <w:i/>
-        </w:rPr>
-        <w:t>-</w:t>
-      </w:r>
-      <w:proofErr w:type="spellStart"/>
-      <w:r>
-        <w:rPr>
-          <w:rFonts w:ascii="Constantia" w:hAnsi="Constantia"/>
-          <w:i/>
-        </w:rPr>
-        <w:t>of</w:t>
-      </w:r>
-      <w:proofErr w:type="spellEnd"/>
-      <w:r>
-        <w:rPr>
-          <w:rFonts w:ascii="Constantia" w:hAnsi="Constantia"/>
-          <w:i/>
-        </w:rPr>
-        <w:t xml:space="preserve">-speech </w:t>
-      </w:r>
-      <w:proofErr w:type="spellStart"/>
-      <w:r>
-        <w:rPr>
-          <w:rFonts w:ascii="Constantia" w:hAnsi="Constantia"/>
-          <w:i/>
-        </w:rPr>
-        <w:t>taggin</w:t>
+        <w:t>é um verbo ou substantivo, por exemplo, pode ser resolvido através da classisificação morfossintática (</w:t>
+      </w:r>
+      <w:r>
+        <w:rPr>
+          <w:rFonts w:ascii="Constantia" w:hAnsi="Constantia"/>
+          <w:i/>
+        </w:rPr>
+        <w:t>part-of-speech taggin</w:t>
       </w:r>
       <w:r>
         <w:rPr>
@@ -575,43 +475,24 @@
         </w:rPr>
         <w:t>g</w:t>
       </w:r>
-      <w:proofErr w:type="spellEnd"/>
       <w:r>
         <w:rPr>
           <w:rFonts w:ascii="Constantia" w:hAnsi="Constantia"/>
         </w:rPr>
         <w:t xml:space="preserve">), identificar diferentes sentidos para uma mesma palavra pode se resolver através da desambiguação </w:t>
       </w:r>
-      <w:proofErr w:type="spellStart"/>
-      <w:r>
-        <w:rPr>
-          <w:rFonts w:ascii="Constantia" w:hAnsi="Constantia"/>
-          <w:i/>
-        </w:rPr>
-        <w:t>word</w:t>
-      </w:r>
-      <w:proofErr w:type="spellEnd"/>
-      <w:r>
-        <w:rPr>
-          <w:rFonts w:ascii="Constantia" w:hAnsi="Constantia"/>
-          <w:i/>
-        </w:rPr>
-        <w:t xml:space="preserve"> </w:t>
-      </w:r>
-      <w:proofErr w:type="spellStart"/>
-      <w:r>
-        <w:rPr>
-          <w:rFonts w:ascii="Constantia" w:hAnsi="Constantia"/>
-          <w:i/>
-        </w:rPr>
-        <w:t>sense</w:t>
-      </w:r>
-      <w:proofErr w:type="spellEnd"/>
-      <w:r>
-        <w:rPr>
-          <w:rFonts w:ascii="Constantia" w:hAnsi="Constantia"/>
-        </w:rPr>
-        <w:t>, entre outros.</w:t>
+      <w:r>
+        <w:rPr>
+          <w:rFonts w:ascii="Constantia" w:hAnsi="Constantia"/>
+          <w:i/>
+        </w:rPr>
+        <w:t>word sense</w:t>
+      </w:r>
+      <w:r>
+        <w:rPr>
+          <w:rFonts w:ascii="Constantia" w:hAnsi="Constantia"/>
+        </w:rPr>
+        <w:t>, entre outros. Tarefas que podem parecer simples quando realizamos mentalmente, mas envolvem inúmeras técnicas e suas combinações para habilitar uma interpretação adequada.</w:t>
       </w:r>
     </w:p>
     <w:p>
@@ -626,124 +507,51 @@
         <w:rPr>
           <w:rFonts w:ascii="Constantia" w:hAnsi="Constantia"/>
         </w:rPr>
-        <w:t xml:space="preserve">Gramáticas Livres de Contexto representam todas as maneiras como os </w:t>
-      </w:r>
-      <w:r>
-        <w:rPr>
-          <w:rFonts w:ascii="Constantia" w:hAnsi="Constantia"/>
-        </w:rPr>
-        <w:t>símbolos</w:t>
-      </w:r>
-      <w:r>
-        <w:rPr>
-          <w:rFonts w:ascii="Constantia" w:hAnsi="Constantia"/>
-        </w:rPr>
-        <w:t xml:space="preserve"> de uma sentença podem ser organizados e ordenados</w:t>
-      </w:r>
-      <w:r>
-        <w:rPr>
-          <w:rFonts w:ascii="Constantia" w:hAnsi="Constantia"/>
-        </w:rPr>
-        <w:t xml:space="preserve"> e são </w:t>
-      </w:r>
-      <w:r>
-        <w:rPr>
-          <w:rFonts w:ascii="Constantia" w:hAnsi="Constantia"/>
-        </w:rPr>
-        <w:t>constituída</w:t>
-      </w:r>
-      <w:r>
-        <w:rPr>
-          <w:rFonts w:ascii="Constantia" w:hAnsi="Constantia"/>
-        </w:rPr>
-        <w:t>s</w:t>
-      </w:r>
-      <w:r>
-        <w:rPr>
-          <w:rFonts w:ascii="Constantia" w:hAnsi="Constantia"/>
-        </w:rPr>
-        <w:t xml:space="preserve"> de regras e terminais</w:t>
-      </w:r>
-      <w:r>
-        <w:rPr>
-          <w:rFonts w:ascii="Constantia" w:hAnsi="Constantia"/>
-        </w:rPr>
-        <w:t>. Uma regra NP (</w:t>
-      </w:r>
-      <w:proofErr w:type="spellStart"/>
-      <w:r>
-        <w:rPr>
-          <w:rFonts w:ascii="Constantia" w:hAnsi="Constantia"/>
-          <w:i/>
-        </w:rPr>
-        <w:t>Noun</w:t>
-      </w:r>
-      <w:proofErr w:type="spellEnd"/>
-      <w:r>
-        <w:rPr>
-          <w:rFonts w:ascii="Constantia" w:hAnsi="Constantia"/>
-          <w:i/>
-        </w:rPr>
-        <w:t xml:space="preserve"> </w:t>
-      </w:r>
-      <w:proofErr w:type="spellStart"/>
-      <w:r>
-        <w:rPr>
-          <w:rFonts w:ascii="Constantia" w:hAnsi="Constantia"/>
-          <w:i/>
-        </w:rPr>
-        <w:t>Phrase</w:t>
-      </w:r>
-      <w:proofErr w:type="spellEnd"/>
-      <w:r>
-        <w:rPr>
-          <w:rFonts w:ascii="Constantia" w:hAnsi="Constantia"/>
-          <w:i/>
-        </w:rPr>
-        <w:t>)</w:t>
-      </w:r>
-      <w:r>
-        <w:rPr>
-          <w:rFonts w:ascii="Constantia" w:hAnsi="Constantia"/>
-        </w:rPr>
-        <w:t>, por exemplo, pode ser formada tanto por “</w:t>
-      </w:r>
-      <w:r>
-        <w:rPr>
-          <w:rFonts w:ascii="Constantia" w:hAnsi="Constantia"/>
-        </w:rPr>
-        <w:t>NP-&gt; NPR</w:t>
-      </w:r>
-      <w:r>
-        <w:rPr>
-          <w:rFonts w:ascii="Constantia" w:hAnsi="Constantia"/>
-        </w:rPr>
-        <w:t>” quanto por “</w:t>
-      </w:r>
-      <w:r>
-        <w:rPr>
-          <w:rFonts w:ascii="Constantia" w:hAnsi="Constantia"/>
-        </w:rPr>
-        <w:t>NP-&gt; PRO$ NPR</w:t>
-      </w:r>
-      <w:r>
-        <w:rPr>
-          <w:rFonts w:ascii="Constantia" w:hAnsi="Constantia"/>
-        </w:rPr>
-        <w:t>”.</w:t>
-      </w:r>
-    </w:p>
-    <w:p>
-      <w:pPr>
-        <w:jc w:val="both"/>
-        <w:rPr>
-          <w:rFonts w:ascii="Constantia" w:hAnsi="Constantia"/>
-        </w:rPr>
-      </w:pPr>
-    </w:p>
-    <w:p>
-      <w:pPr>
-        <w:pStyle w:val="PargrafodaLista"/>
+        <w:t xml:space="preserve">Neste artigo discutiremos uma abordagem para implementação de um algoritmo de </w:t>
+      </w:r>
+      <w:r>
+        <w:rPr>
+          <w:rFonts w:ascii="Constantia" w:hAnsi="Constantia"/>
+          <w:i/>
+        </w:rPr>
+        <w:t>parsing</w:t>
+      </w:r>
+      <w:r>
+        <w:rPr>
+          <w:rFonts w:ascii="Constantia" w:hAnsi="Constantia"/>
+        </w:rPr>
+        <w:t xml:space="preserve"> de Gramáticas Livres de Contexto e apresentaremos os resultados obtidos, bem como uma descrição dos passos realizados até o final de seu desenvolvimento.</w:t>
+      </w:r>
+    </w:p>
+    <w:p>
+      <w:pPr>
+        <w:ind w:firstLine="360"/>
+        <w:jc w:val="both"/>
+        <w:rPr>
+          <w:rFonts w:ascii="Constantia" w:hAnsi="Constantia"/>
+        </w:rPr>
+      </w:pPr>
+    </w:p>
+    <w:p>
+      <w:pPr>
+        <w:ind w:firstLine="360"/>
+        <w:jc w:val="both"/>
+        <w:rPr>
+          <w:rFonts w:ascii="Constantia" w:hAnsi="Constantia"/>
+        </w:rPr>
+      </w:pPr>
+    </w:p>
+    <w:p>
+      <w:pPr>
+        <w:jc w:val="both"/>
+        <w:rPr>
+          <w:rFonts w:ascii="Constantia" w:hAnsi="Constantia"/>
+        </w:rPr>
+      </w:pPr>
+    </w:p>
+    <w:p>
+      <w:pPr>
+        <w:pStyle w:val="ListParagraph"/>
         <w:numPr>
           <w:ilvl w:val="0"/>
           <w:numId w:val="1"/>
@@ -761,40 +569,205 @@
           <w:sz w:val="32"/>
           <w:szCs w:val="32"/>
         </w:rPr>
+        <w:lastRenderedPageBreak/>
         <w:t>Fundamentação Teórica</w:t>
       </w:r>
     </w:p>
     <w:p>
       <w:pPr>
-        <w:ind w:left="360"/>
-        <w:jc w:val="both"/>
-        <w:rPr>
-          <w:rFonts w:ascii="Constantia" w:hAnsi="Constantia"/>
-        </w:rPr>
-      </w:pPr>
-      <w:proofErr w:type="spellStart"/>
-      <w:proofErr w:type="gramStart"/>
-      <w:r>
-        <w:rPr>
-          <w:rFonts w:ascii="Constantia" w:hAnsi="Constantia"/>
-        </w:rPr>
-        <w:t>asafas</w:t>
-      </w:r>
-      <w:proofErr w:type="spellEnd"/>
-      <w:proofErr w:type="gramEnd"/>
-    </w:p>
-    <w:p>
-      <w:pPr>
-        <w:pStyle w:val="PargrafodaLista"/>
-        <w:jc w:val="both"/>
-        <w:rPr>
-          <w:rFonts w:ascii="Constantia" w:hAnsi="Constantia"/>
-        </w:rPr>
-      </w:pPr>
-    </w:p>
-    <w:p>
-      <w:pPr>
-        <w:pStyle w:val="PargrafodaLista"/>
+        <w:ind w:firstLine="360"/>
+        <w:jc w:val="both"/>
+        <w:rPr>
+          <w:rFonts w:ascii="Constantia" w:hAnsi="Constantia"/>
+        </w:rPr>
+      </w:pPr>
+      <w:r>
+        <w:rPr>
+          <w:rFonts w:ascii="Constantia" w:hAnsi="Constantia"/>
+        </w:rPr>
+        <w:t xml:space="preserve">A estrutura matemática mais comum para modelagem de estruturas de constituintes são as Gramáticas Livres de Contexto </w:t>
+      </w:r>
+      <w:r>
+        <w:t>(JURAFSKY; MARTIN, 2006)</w:t>
+      </w:r>
+      <w:r>
+        <w:t>.</w:t>
+      </w:r>
+      <w:r>
+        <w:rPr>
+          <w:rFonts w:ascii="Constantia" w:hAnsi="Constantia"/>
+        </w:rPr>
+        <w:t xml:space="preserve"> Estas gramáticas representam todas as maneiras como os símbolos de uma sentença podem ser organizados e ordenados e são constituídas de regras e terminais (este formando um léxico). Uma regra NP (</w:t>
+      </w:r>
+      <w:r>
+        <w:rPr>
+          <w:rFonts w:ascii="Constantia" w:hAnsi="Constantia"/>
+          <w:i/>
+        </w:rPr>
+        <w:t>Noun Phrase)</w:t>
+      </w:r>
+      <w:r>
+        <w:rPr>
+          <w:rFonts w:ascii="Constantia" w:hAnsi="Constantia"/>
+        </w:rPr>
+        <w:t>, por exemplo, pode ser formada tanto por “</w:t>
+      </w:r>
+      <w:r>
+        <w:rPr>
+          <w:rFonts w:ascii="Constantia" w:hAnsi="Constantia"/>
+        </w:rPr>
+        <w:t>NP-&gt; NPR</w:t>
+      </w:r>
+      <w:r>
+        <w:rPr>
+          <w:rFonts w:ascii="Constantia" w:hAnsi="Constantia"/>
+        </w:rPr>
+        <w:t>” quanto por “</w:t>
+      </w:r>
+      <w:r>
+        <w:rPr>
+          <w:rFonts w:ascii="Constantia" w:hAnsi="Constantia"/>
+        </w:rPr>
+        <w:t>NP-&gt; PRO$ NPR</w:t>
+      </w:r>
+      <w:r>
+        <w:rPr>
+          <w:rFonts w:ascii="Constantia" w:hAnsi="Constantia"/>
+        </w:rPr>
+        <w:t xml:space="preserve">”. </w:t>
+      </w:r>
+    </w:p>
+    <w:p>
+      <w:pPr>
+        <w:ind w:firstLine="360"/>
+        <w:jc w:val="both"/>
+        <w:rPr>
+          <w:rFonts w:ascii="Constantia" w:hAnsi="Constantia"/>
+        </w:rPr>
+      </w:pPr>
+      <w:r>
+        <w:rPr>
+          <w:rFonts w:ascii="Constantia" w:hAnsi="Constantia"/>
+        </w:rPr>
+        <w:t xml:space="preserve">GLC’s podem ser utilizadas para gerar sentenças ou determinar a estrutura de uma sentença, porém não especificam uma árvore de uma sentença deve ser computada, tarefa chamada de </w:t>
+      </w:r>
+      <w:r>
+        <w:rPr>
+          <w:rFonts w:ascii="Constantia" w:hAnsi="Constantia"/>
+          <w:i/>
+        </w:rPr>
+        <w:t>parsing</w:t>
+      </w:r>
+      <w:r>
+        <w:rPr>
+          <w:rFonts w:ascii="Constantia" w:hAnsi="Constantia"/>
+        </w:rPr>
+        <w:t xml:space="preserve"> sintático. Esta necessidade é suprida através da implementação de algoritmos que usam estas gramáticas para produzir suas árvores. </w:t>
+      </w:r>
+    </w:p>
+    <w:p>
+      <w:pPr>
+        <w:ind w:firstLine="360"/>
+        <w:jc w:val="both"/>
+        <w:rPr>
+          <w:rFonts w:ascii="Constantia" w:hAnsi="Constantia"/>
+        </w:rPr>
+      </w:pPr>
+      <w:r>
+        <w:rPr>
+          <w:rFonts w:ascii="Constantia" w:hAnsi="Constantia"/>
+        </w:rPr>
+        <w:t xml:space="preserve">Os algoritmos de </w:t>
+      </w:r>
+      <w:r>
+        <w:rPr>
+          <w:rFonts w:ascii="Constantia" w:hAnsi="Constantia"/>
+          <w:i/>
+        </w:rPr>
+        <w:t>parsing</w:t>
+      </w:r>
+      <w:r>
+        <w:rPr>
+          <w:rFonts w:ascii="Constantia" w:hAnsi="Constantia"/>
+        </w:rPr>
+        <w:t xml:space="preserve"> estão divididos em duas  abordagens: </w:t>
+      </w:r>
+      <w:r>
+        <w:rPr>
+          <w:rFonts w:ascii="Constantia" w:hAnsi="Constantia"/>
+          <w:i/>
+        </w:rPr>
+        <w:t>bottom-up</w:t>
+      </w:r>
+      <w:r>
+        <w:rPr>
+          <w:rFonts w:ascii="Constantia" w:hAnsi="Constantia"/>
+        </w:rPr>
+        <w:t xml:space="preserve"> e </w:t>
+      </w:r>
+      <w:r>
+        <w:rPr>
+          <w:rFonts w:ascii="Constantia" w:hAnsi="Constantia"/>
+          <w:i/>
+        </w:rPr>
+        <w:t>top-down</w:t>
+      </w:r>
+      <w:r>
+        <w:rPr>
+          <w:rFonts w:ascii="Constantia" w:hAnsi="Constantia"/>
+        </w:rPr>
+        <w:t xml:space="preserve">, onde </w:t>
+      </w:r>
+      <w:r>
+        <w:rPr>
+          <w:rFonts w:ascii="Constantia" w:hAnsi="Constantia"/>
+        </w:rPr>
+        <w:t>uma</w:t>
+      </w:r>
+      <w:r>
+        <w:rPr>
+          <w:rFonts w:ascii="Constantia" w:hAnsi="Constantia"/>
+        </w:rPr>
+        <w:t xml:space="preserve"> inicia sua busca pelos terminais até identificar a conclusão da sentença e outra </w:t>
+      </w:r>
+      <w:r>
+        <w:rPr>
+          <w:rFonts w:ascii="Constantia" w:hAnsi="Constantia"/>
+        </w:rPr>
+        <w:t>faz o caminho inverso e identifica os nós da árvore a partir do nó raiz.</w:t>
+      </w:r>
+      <w:r>
+        <w:rPr>
+          <w:rFonts w:ascii="Constantia" w:hAnsi="Constantia"/>
+        </w:rPr>
+        <w:t xml:space="preserve"> Cada abordagem possui suas vantagens e desvantagens, porém discutiremos em detalhes a implementação do algoritmo de Earley </w:t>
+      </w:r>
+      <w:r>
+        <w:rPr>
+          <w:rFonts w:ascii="Constantia" w:hAnsi="Constantia"/>
+          <w:i/>
+        </w:rPr>
+        <w:t>top-down</w:t>
+      </w:r>
+      <w:r>
+        <w:rPr>
+          <w:rFonts w:ascii="Constantia" w:hAnsi="Constantia"/>
+        </w:rPr>
+        <w:t>.</w:t>
+      </w:r>
+    </w:p>
+    <w:p>
+      <w:pPr>
+        <w:pStyle w:val="ListParagraph"/>
+        <w:jc w:val="both"/>
+        <w:rPr>
+          <w:rFonts w:ascii="Constantia" w:hAnsi="Constantia"/>
+        </w:rPr>
+      </w:pPr>
+    </w:p>
+    <w:p>
+      <w:pPr>
+        <w:pStyle w:val="ListParagraph"/>
         <w:numPr>
           <w:ilvl w:val="0"/>
           <w:numId w:val="4"/>
@@ -815,101 +788,329 @@
           <w:sz w:val="28"/>
           <w:szCs w:val="28"/>
         </w:rPr>
-        <w:lastRenderedPageBreak/>
-        <w:t>Top-</w:t>
-      </w:r>
-      <w:proofErr w:type="spellStart"/>
-      <w:r>
-        <w:rPr>
-          <w:rFonts w:ascii="Constantia" w:hAnsi="Constantia"/>
-          <w:i/>
+        <w:t>Top-down</w:t>
+      </w:r>
+      <w:r>
+        <w:rPr>
+          <w:rFonts w:ascii="Constantia" w:hAnsi="Constantia"/>
           <w:sz w:val="28"/>
           <w:szCs w:val="28"/>
         </w:rPr>
-        <w:t>down</w:t>
-      </w:r>
-      <w:proofErr w:type="spellEnd"/>
-      <w:r>
-        <w:rPr>
-          <w:rFonts w:ascii="Constantia" w:hAnsi="Constantia"/>
-          <w:sz w:val="28"/>
-          <w:szCs w:val="28"/>
+        <w:t xml:space="preserve"> Parser: Earley</w:t>
+      </w:r>
+    </w:p>
+    <w:p>
+      <w:pPr>
+        <w:ind w:firstLine="708"/>
+        <w:jc w:val="both"/>
+        <w:rPr>
+          <w:rFonts w:ascii="Constantia" w:hAnsi="Constantia"/>
+        </w:rPr>
+      </w:pPr>
+      <w:r>
+        <w:rPr>
+          <w:rFonts w:ascii="Constantia" w:hAnsi="Constantia"/>
+        </w:rPr>
+        <w:t xml:space="preserve">Através de uma busca </w:t>
+      </w:r>
+      <w:r>
+        <w:rPr>
+          <w:rFonts w:ascii="Constantia" w:hAnsi="Constantia"/>
+          <w:i/>
+        </w:rPr>
+        <w:t xml:space="preserve">top-down, </w:t>
+      </w:r>
+      <w:r>
+        <w:rPr>
+          <w:rFonts w:ascii="Constantia" w:hAnsi="Constantia"/>
+        </w:rPr>
+        <w:t xml:space="preserve">o algoritmo de Earley tem como sua estratégia principal percorrer um </w:t>
+      </w:r>
+      <w:r>
+        <w:rPr>
+          <w:rFonts w:ascii="Constantia" w:hAnsi="Constantia"/>
+          <w:i/>
+        </w:rPr>
+        <w:t>array</w:t>
+      </w:r>
+      <w:r>
+        <w:rPr>
+          <w:rFonts w:ascii="Constantia" w:hAnsi="Constantia"/>
         </w:rPr>
         <w:t xml:space="preserve"> </w:t>
       </w:r>
-      <w:proofErr w:type="spellStart"/>
-      <w:r>
-        <w:rPr>
-          <w:rFonts w:ascii="Constantia" w:hAnsi="Constantia"/>
-          <w:sz w:val="28"/>
-          <w:szCs w:val="28"/>
-        </w:rPr>
-        <w:t>Parser</w:t>
-      </w:r>
-      <w:proofErr w:type="spellEnd"/>
-      <w:r>
-        <w:rPr>
-          <w:rFonts w:ascii="Constantia" w:hAnsi="Constantia"/>
-          <w:sz w:val="28"/>
-          <w:szCs w:val="28"/>
-        </w:rPr>
-        <w:t xml:space="preserve">: </w:t>
-      </w:r>
-      <w:proofErr w:type="spellStart"/>
-      <w:r>
-        <w:rPr>
-          <w:rFonts w:ascii="Constantia" w:hAnsi="Constantia"/>
-          <w:sz w:val="28"/>
-          <w:szCs w:val="28"/>
-        </w:rPr>
-        <w:t>Earley</w:t>
-      </w:r>
-      <w:proofErr w:type="spellEnd"/>
-    </w:p>
-    <w:p>
-      <w:pPr>
-        <w:jc w:val="both"/>
-        <w:rPr>
-          <w:rFonts w:ascii="Constantia" w:hAnsi="Constantia"/>
-        </w:rPr>
-      </w:pPr>
-      <w:proofErr w:type="spellStart"/>
-      <w:r>
-        <w:rPr>
-          <w:rFonts w:ascii="Constantia" w:hAnsi="Constantia"/>
-        </w:rPr>
-        <w:t>Asfasfas</w:t>
-      </w:r>
-      <w:proofErr w:type="spellEnd"/>
-    </w:p>
-    <w:p>
-      <w:pPr>
-        <w:pStyle w:val="SemEspaamento"/>
-        <w:rPr>
-          <w:i/>
-        </w:rPr>
-      </w:pPr>
-      <w:proofErr w:type="spellStart"/>
-      <w:proofErr w:type="gramStart"/>
+      <w:r>
+        <w:rPr>
+          <w:rFonts w:ascii="Constantia" w:hAnsi="Constantia"/>
+        </w:rPr>
+        <w:t>(</w:t>
+      </w:r>
+      <w:r>
+        <w:rPr>
+          <w:rFonts w:ascii="Constantia" w:hAnsi="Constantia"/>
+          <w:i/>
+        </w:rPr>
+        <w:t>chart</w:t>
+      </w:r>
+      <w:r>
+        <w:rPr>
+          <w:rFonts w:ascii="Constantia" w:hAnsi="Constantia"/>
+        </w:rPr>
+        <w:t>)</w:t>
+      </w:r>
+      <w:r>
+        <w:rPr>
+          <w:rFonts w:ascii="Constantia" w:hAnsi="Constantia"/>
+          <w:i/>
+        </w:rPr>
+        <w:t xml:space="preserve"> </w:t>
+      </w:r>
+      <w:r>
+        <w:rPr>
+          <w:rFonts w:ascii="Constantia" w:hAnsi="Constantia"/>
+          <w:i/>
+        </w:rPr>
+        <w:t>com</w:t>
+      </w:r>
+      <w:r>
+        <w:rPr>
+          <w:rFonts w:ascii="Constantia" w:hAnsi="Constantia"/>
+        </w:rPr>
+        <w:t xml:space="preserve"> N+1 entradas, sendo N o número de terminais na sentença de entrada.</w:t>
+      </w:r>
+      <w:r>
+        <w:rPr>
+          <w:rFonts w:ascii="Constantia" w:hAnsi="Constantia"/>
+        </w:rPr>
+        <w:t xml:space="preserve"> Cada terminal tem suas possibilidades previstas em uma entrada do </w:t>
+      </w:r>
+      <w:r>
+        <w:rPr>
+          <w:rFonts w:ascii="Constantia" w:hAnsi="Constantia"/>
+          <w:i/>
+        </w:rPr>
+        <w:t>char</w:t>
+      </w:r>
+      <w:r>
+        <w:rPr>
+          <w:rFonts w:ascii="Constantia" w:hAnsi="Constantia"/>
+          <w:i/>
+        </w:rPr>
+        <w:t>t</w:t>
+      </w:r>
+      <w:r>
+        <w:rPr>
+          <w:rFonts w:ascii="Constantia" w:hAnsi="Constantia"/>
+        </w:rPr>
+        <w:t xml:space="preserve">, tendo sua percussão iniciada em um estado inicial </w:t>
+      </w:r>
+      <w:r>
+        <w:rPr>
+          <w:rFonts w:ascii="Constantia" w:hAnsi="Constantia"/>
+          <w:i/>
+        </w:rPr>
+        <w:t>dummy</w:t>
+      </w:r>
+      <w:r>
+        <w:rPr>
+          <w:rFonts w:ascii="Constantia" w:hAnsi="Constantia"/>
+        </w:rPr>
+        <w:t xml:space="preserve"> contendo as possíveis cabeças de árvores. Em nosso caso específico: </w:t>
+      </w:r>
+      <w:r>
+        <w:rPr>
+          <w:rFonts w:ascii="Constantia" w:hAnsi="Constantia"/>
+          <w:i/>
+        </w:rPr>
+        <w:t xml:space="preserve">S </w:t>
+      </w:r>
+      <w:r>
+        <w:rPr>
+          <w:rFonts w:ascii="Arial" w:hAnsi="Arial" w:cs="Arial"/>
+          <w:i/>
+          <w:color w:val="252525"/>
+          <w:sz w:val="20"/>
+          <w:szCs w:val="20"/>
+          <w:shd w:val="clear" w:color="auto" w:fill="FFFFFF"/>
+        </w:rPr>
+        <w:t>→</w:t>
+      </w:r>
+      <w:r>
+        <w:rPr>
+          <w:rFonts w:ascii="Constantia" w:hAnsi="Constantia"/>
+          <w:i/>
+        </w:rPr>
+        <w:t xml:space="preserve"> IP CP FRAG</w:t>
+      </w:r>
+      <w:r>
+        <w:rPr>
+          <w:rFonts w:ascii="Constantia" w:hAnsi="Constantia"/>
+        </w:rPr>
+        <w:t>, obtida através da análise das árvores do có</w:t>
+      </w:r>
+      <w:r>
+        <w:rPr>
+          <w:rFonts w:ascii="Constantia" w:hAnsi="Constantia"/>
+        </w:rPr>
+        <w:t xml:space="preserve">rpus dado. </w:t>
+      </w:r>
+    </w:p>
+    <w:p>
+      <w:pPr>
+        <w:ind w:firstLine="708"/>
+        <w:jc w:val="both"/>
+        <w:rPr>
+          <w:rFonts w:ascii="Times New Roman" w:hAnsi="Times New Roman" w:cs="Times New Roman"/>
+        </w:rPr>
+      </w:pPr>
+      <w:r>
+        <w:rPr>
+          <w:rFonts w:ascii="Constantia" w:hAnsi="Constantia"/>
+        </w:rPr>
+        <w:t xml:space="preserve">Conforme o caminho é percorrido no </w:t>
+      </w:r>
+      <w:r>
+        <w:rPr>
+          <w:rFonts w:ascii="Constantia" w:hAnsi="Constantia"/>
+          <w:i/>
+        </w:rPr>
+        <w:t>chart</w:t>
+      </w:r>
+      <w:r>
+        <w:rPr>
+          <w:rFonts w:ascii="Constantia" w:hAnsi="Constantia"/>
+        </w:rPr>
+        <w:t xml:space="preserve">, são gerados estados representando as regras gramaticais previstas, o progresso realizado até aquele ponto e as posições de início e término para aquela entrada no </w:t>
+      </w:r>
+      <w:r>
+        <w:rPr>
+          <w:rFonts w:ascii="Constantia" w:hAnsi="Constantia"/>
+          <w:i/>
+        </w:rPr>
+        <w:t>chart</w:t>
+      </w:r>
+      <w:r>
+        <w:rPr>
+          <w:rFonts w:ascii="Constantia" w:hAnsi="Constantia"/>
+        </w:rPr>
+        <w:t xml:space="preserve">. O progresso é anotado como </w:t>
+      </w:r>
+      <w:r>
+        <w:rPr>
+          <w:rFonts w:ascii="Constantia" w:hAnsi="Constantia"/>
+          <w:i/>
+        </w:rPr>
+        <w:t>dotted rules</w:t>
+      </w:r>
+      <w:r>
+        <w:rPr>
+          <w:rFonts w:ascii="Constantia" w:hAnsi="Constantia"/>
+        </w:rPr>
+        <w:t xml:space="preserve">, onde um </w:t>
+      </w:r>
+      <w:r>
+        <w:rPr>
+          <w:rFonts w:ascii="Times New Roman" w:hAnsi="Times New Roman" w:cs="Times New Roman"/>
+        </w:rPr>
+        <w:t>●</w:t>
+      </w:r>
+      <w:r>
+        <w:rPr>
+          <w:rFonts w:ascii="Times New Roman" w:hAnsi="Times New Roman" w:cs="Times New Roman"/>
+        </w:rPr>
+        <w:t xml:space="preserve"> é utilizado a esquerda da regra para identificar que ela ainda não foi processada e a direita da regra para indicar que ela foi processada. </w:t>
+      </w:r>
+    </w:p>
+    <w:p>
+      <w:pPr>
+        <w:ind w:firstLine="708"/>
+        <w:jc w:val="both"/>
+        <w:rPr>
+          <w:rFonts w:ascii="Times New Roman" w:hAnsi="Times New Roman" w:cs="Times New Roman"/>
+        </w:rPr>
+      </w:pPr>
+      <w:r>
+        <w:rPr>
+          <w:rFonts w:ascii="Times New Roman" w:hAnsi="Times New Roman" w:cs="Times New Roman"/>
+        </w:rPr>
+        <w:t xml:space="preserve">Todo o </w:t>
+      </w:r>
+      <w:r>
+        <w:rPr>
+          <w:rFonts w:ascii="Times New Roman" w:hAnsi="Times New Roman" w:cs="Times New Roman"/>
+          <w:i/>
+        </w:rPr>
+        <w:t>chart</w:t>
+      </w:r>
+      <w:r>
+        <w:rPr>
+          <w:rFonts w:ascii="Times New Roman" w:hAnsi="Times New Roman" w:cs="Times New Roman"/>
+        </w:rPr>
+        <w:t xml:space="preserve"> é percorrido e suas regras são processadas. Caso a próxima categoria a ser processada seja um </w:t>
+      </w:r>
+      <w:r>
+        <w:rPr>
+          <w:rFonts w:ascii="Times New Roman" w:hAnsi="Times New Roman" w:cs="Times New Roman"/>
+          <w:i/>
+        </w:rPr>
+        <w:t>part-of-</w:t>
+      </w:r>
+      <w:r>
+        <w:rPr>
+          <w:rFonts w:ascii="Times New Roman" w:hAnsi="Times New Roman" w:cs="Times New Roman"/>
+        </w:rPr>
+        <w:t>speech</w:t>
+      </w:r>
+      <w:r>
+        <w:rPr>
+          <w:rFonts w:ascii="Times New Roman" w:hAnsi="Times New Roman" w:cs="Times New Roman"/>
+        </w:rPr>
+        <w:t xml:space="preserve">, ou seja, </w:t>
+      </w:r>
+      <w:r>
+        <w:rPr>
+          <w:rFonts w:ascii="Times New Roman" w:hAnsi="Times New Roman" w:cs="Times New Roman"/>
+        </w:rPr>
+        <w:t>faça</w:t>
+      </w:r>
+      <w:r>
+        <w:rPr>
+          <w:rFonts w:ascii="Times New Roman" w:hAnsi="Times New Roman" w:cs="Times New Roman"/>
+        </w:rPr>
+        <w:t xml:space="preserve"> parte do léxico, é então identificada a palavra da sentença correspondente àquela categoria naquela posição específica e sua regra assinalada como concluída (progresso realizado) para avançar o processamento do algoritmo. </w:t>
+      </w:r>
+    </w:p>
+    <w:p>
+      <w:pPr>
+        <w:jc w:val="both"/>
+        <w:rPr>
+          <w:rFonts w:ascii="Times New Roman" w:hAnsi="Times New Roman" w:cs="Times New Roman"/>
+        </w:rPr>
+      </w:pPr>
+    </w:p>
+    <w:p>
+      <w:pPr>
+        <w:pStyle w:val="NoSpacing"/>
+        <w:ind w:left="1134" w:right="1416"/>
+        <w:rPr>
+          <w:i/>
+        </w:rPr>
+      </w:pPr>
       <w:r>
         <w:rPr>
           <w:b/>
         </w:rPr>
         <w:t>function</w:t>
       </w:r>
-      <w:proofErr w:type="spellEnd"/>
-      <w:proofErr w:type="gramEnd"/>
       <w:r>
         <w:t xml:space="preserve"> EARLEY-PARSE(</w:t>
       </w:r>
-      <w:proofErr w:type="spellStart"/>
       <w:r>
         <w:rPr>
           <w:i/>
         </w:rPr>
         <w:t>words</w:t>
       </w:r>
-      <w:proofErr w:type="spellEnd"/>
       <w:r>
         <w:t xml:space="preserve">, </w:t>
       </w:r>
@@ -922,45 +1123,38 @@
       <w:r>
         <w:t xml:space="preserve">) </w:t>
       </w:r>
-      <w:proofErr w:type="spellStart"/>
       <w:r>
         <w:rPr>
           <w:b/>
         </w:rPr>
         <w:t>returns</w:t>
       </w:r>
-      <w:proofErr w:type="spellEnd"/>
       <w:r>
         <w:t xml:space="preserve"> </w:t>
       </w:r>
-      <w:proofErr w:type="spellStart"/>
       <w:r>
         <w:rPr>
           <w:i/>
         </w:rPr>
         <w:t>chart</w:t>
       </w:r>
-      <w:proofErr w:type="spellEnd"/>
-    </w:p>
-    <w:p>
-      <w:pPr>
-        <w:pStyle w:val="SemEspaamento"/>
-      </w:pPr>
-    </w:p>
-    <w:p>
-      <w:pPr>
-        <w:pStyle w:val="SemEspaamento"/>
+    </w:p>
+    <w:p>
+      <w:pPr>
+        <w:pStyle w:val="NoSpacing"/>
+        <w:ind w:left="1134" w:right="1416"/>
+      </w:pPr>
+    </w:p>
+    <w:p>
+      <w:pPr>
+        <w:pStyle w:val="NoSpacing"/>
+        <w:ind w:left="1134" w:right="1416"/>
         <w:rPr>
           <w:rFonts w:ascii="Times New Roman" w:hAnsi="Times New Roman" w:cs="Times New Roman"/>
         </w:rPr>
       </w:pPr>
-      <w:proofErr w:type="gramStart"/>
-      <w:r>
-        <w:t>ENQUEUE(</w:t>
-      </w:r>
-      <w:proofErr w:type="gramEnd"/>
-      <w:r>
-        <w:t>(</w:t>
+      <w:r>
+        <w:t>ENQUEUE((</w:t>
       </w:r>
       <w:r>
         <w:rPr>
@@ -996,7 +1190,6 @@
         </w:rPr>
         <w:t xml:space="preserve">, [0,0]), </w:t>
       </w:r>
-      <w:proofErr w:type="spellStart"/>
       <w:r>
         <w:rPr>
           <w:rFonts w:ascii="Times New Roman" w:hAnsi="Times New Roman" w:cs="Times New Roman"/>
@@ -1004,7 +1197,6 @@
         </w:rPr>
         <w:t>chart</w:t>
       </w:r>
-      <w:proofErr w:type="spellEnd"/>
       <w:r>
         <w:rPr>
           <w:rFonts w:ascii="Times New Roman" w:hAnsi="Times New Roman" w:cs="Times New Roman"/>
@@ -1014,12 +1206,12 @@
     </w:p>
     <w:p>
       <w:pPr>
-        <w:pStyle w:val="SemEspaamento"/>
+        <w:pStyle w:val="NoSpacing"/>
+        <w:ind w:left="1134" w:right="1416"/>
         <w:rPr>
           <w:rFonts w:ascii="Times New Roman" w:hAnsi="Times New Roman" w:cs="Times New Roman"/>
         </w:rPr>
       </w:pPr>
-      <w:proofErr w:type="gramStart"/>
       <w:r>
         <w:rPr>
           <w:rFonts w:ascii="Times New Roman" w:hAnsi="Times New Roman" w:cs="Times New Roman"/>
@@ -1027,7 +1219,6 @@
         </w:rPr>
         <w:t>for</w:t>
       </w:r>
-      <w:proofErr w:type="gramEnd"/>
       <w:r>
         <w:rPr>
           <w:rFonts w:ascii="Times New Roman" w:hAnsi="Times New Roman" w:cs="Times New Roman"/>
@@ -1060,7 +1251,6 @@
         </w:rPr>
         <w:t xml:space="preserve"> 0 </w:t>
       </w:r>
-      <w:proofErr w:type="spellStart"/>
       <w:r>
         <w:rPr>
           <w:rFonts w:ascii="Times New Roman" w:hAnsi="Times New Roman" w:cs="Times New Roman"/>
@@ -1068,14 +1258,12 @@
         </w:rPr>
         <w:t>to</w:t>
       </w:r>
-      <w:proofErr w:type="spellEnd"/>
       <w:r>
         <w:rPr>
           <w:rFonts w:ascii="Times New Roman" w:hAnsi="Times New Roman" w:cs="Times New Roman"/>
         </w:rPr>
         <w:t xml:space="preserve"> LENGTH(</w:t>
       </w:r>
-      <w:proofErr w:type="spellStart"/>
       <w:r>
         <w:rPr>
           <w:rFonts w:ascii="Times New Roman" w:hAnsi="Times New Roman" w:cs="Times New Roman"/>
@@ -1083,7 +1271,6 @@
         </w:rPr>
         <w:t>words</w:t>
       </w:r>
-      <w:proofErr w:type="spellEnd"/>
       <w:r>
         <w:rPr>
           <w:rFonts w:ascii="Times New Roman" w:hAnsi="Times New Roman" w:cs="Times New Roman"/>
@@ -1100,7 +1287,8 @@
     </w:p>
     <w:p>
       <w:pPr>
-        <w:pStyle w:val="SemEspaamento"/>
+        <w:pStyle w:val="NoSpacing"/>
+        <w:ind w:left="1134" w:right="1416"/>
         <w:rPr>
           <w:rFonts w:cs="MS Shell Dlg 2"/>
         </w:rPr>
@@ -1111,532 +1299,570 @@
         </w:rPr>
         <w:tab/>
       </w:r>
-      <w:proofErr w:type="gramStart"/>
       <w:r>
         <w:rPr>
           <w:rFonts w:ascii="Times New Roman" w:hAnsi="Times New Roman" w:cs="Times New Roman"/>
           <w:b/>
         </w:rPr>
-        <w:t>for</w:t>
-      </w:r>
-      <w:proofErr w:type="gramEnd"/>
+        <w:t>for each</w:t>
+      </w:r>
+      <w:r>
+        <w:rPr>
+          <w:rFonts w:ascii="Times New Roman" w:hAnsi="Times New Roman" w:cs="Times New Roman"/>
+        </w:rPr>
+        <w:t xml:space="preserve"> </w:t>
+      </w:r>
+      <w:r>
+        <w:rPr>
+          <w:rFonts w:ascii="Times New Roman" w:hAnsi="Times New Roman" w:cs="Times New Roman"/>
+          <w:i/>
+        </w:rPr>
+        <w:t>state</w:t>
+      </w:r>
+      <w:r>
+        <w:rPr>
+          <w:rFonts w:ascii="Times New Roman" w:hAnsi="Times New Roman" w:cs="Times New Roman"/>
+        </w:rPr>
+        <w:t xml:space="preserve"> </w:t>
+      </w:r>
       <w:r>
         <w:rPr>
           <w:rFonts w:ascii="Times New Roman" w:hAnsi="Times New Roman" w:cs="Times New Roman"/>
           <w:b/>
         </w:rPr>
+        <w:t>in</w:t>
+      </w:r>
+      <w:r>
+        <w:rPr>
+          <w:rFonts w:ascii="Times New Roman" w:hAnsi="Times New Roman" w:cs="Times New Roman"/>
+        </w:rPr>
         <w:t xml:space="preserve"> </w:t>
       </w:r>
-      <w:proofErr w:type="spellStart"/>
+      <w:r>
+        <w:rPr>
+          <w:rFonts w:ascii="Times New Roman" w:hAnsi="Times New Roman" w:cs="Times New Roman"/>
+          <w:i/>
+        </w:rPr>
+        <w:t>chart</w:t>
+      </w:r>
+      <w:r>
+        <w:rPr>
+          <w:rFonts w:ascii="Times New Roman" w:hAnsi="Times New Roman" w:cs="Times New Roman"/>
+        </w:rPr>
+        <w:t>[</w:t>
+      </w:r>
+      <w:r>
+        <w:rPr>
+          <w:rFonts w:ascii="Times New Roman" w:hAnsi="Times New Roman" w:cs="Times New Roman"/>
+          <w:i/>
+        </w:rPr>
+        <w:t>i</w:t>
+      </w:r>
+      <w:r>
+        <w:rPr>
+          <w:rFonts w:ascii="Times New Roman" w:hAnsi="Times New Roman" w:cs="Times New Roman"/>
+        </w:rPr>
+        <w:t xml:space="preserve">] </w:t>
+      </w:r>
       <w:r>
         <w:rPr>
           <w:rFonts w:ascii="Times New Roman" w:hAnsi="Times New Roman" w:cs="Times New Roman"/>
           <w:b/>
         </w:rPr>
-        <w:t>each</w:t>
-      </w:r>
-      <w:proofErr w:type="spellEnd"/>
-      <w:r>
+        <w:t>do</w:t>
+      </w:r>
+    </w:p>
+    <w:p>
+      <w:pPr>
+        <w:pStyle w:val="NoSpacing"/>
+        <w:ind w:left="1134" w:right="1416"/>
+      </w:pPr>
+      <w:r>
+        <w:tab/>
+      </w:r>
+      <w:r>
+        <w:tab/>
+      </w:r>
+      <w:r>
+        <w:rPr>
+          <w:b/>
+        </w:rPr>
+        <w:t>if</w:t>
+      </w:r>
+      <w:r>
+        <w:t xml:space="preserve"> INCOMPLETE?(</w:t>
+      </w:r>
+      <w:r>
+        <w:rPr>
+          <w:i/>
+        </w:rPr>
+        <w:t>state</w:t>
+      </w:r>
+      <w:r>
+        <w:t xml:space="preserve">) </w:t>
+      </w:r>
+      <w:r>
+        <w:rPr>
+          <w:b/>
+        </w:rPr>
+        <w:t>and</w:t>
+      </w:r>
+      <w:r>
+        <w:t xml:space="preserve"> </w:t>
+      </w:r>
+    </w:p>
+    <w:p>
+      <w:pPr>
+        <w:pStyle w:val="NoSpacing"/>
+        <w:ind w:left="2550" w:right="1416"/>
+      </w:pPr>
+      <w:r>
+        <w:t>NEXT-CATEG(</w:t>
+      </w:r>
+      <w:r>
+        <w:rPr>
+          <w:i/>
+        </w:rPr>
+        <w:t>state</w:t>
+      </w:r>
+      <w:r>
+        <w:t xml:space="preserve">) is not part-of-speech </w:t>
+      </w:r>
+      <w:r>
+        <w:rPr>
+          <w:b/>
+        </w:rPr>
+        <w:t>then</w:t>
+      </w:r>
+    </w:p>
+    <w:p>
+      <w:pPr>
+        <w:pStyle w:val="NoSpacing"/>
+        <w:ind w:left="1134" w:right="1416"/>
+      </w:pPr>
+      <w:r>
+        <w:tab/>
+      </w:r>
+      <w:r>
+        <w:tab/>
+      </w:r>
+      <w:r>
+        <w:tab/>
+      </w:r>
+      <w:r>
+        <w:tab/>
+        <w:t>PREDICTOR(</w:t>
+      </w:r>
+      <w:r>
+        <w:rPr>
+          <w:i/>
+        </w:rPr>
+        <w:t>state</w:t>
+      </w:r>
+      <w:r>
+        <w:t>)</w:t>
+      </w:r>
+    </w:p>
+    <w:p>
+      <w:pPr>
+        <w:pStyle w:val="NoSpacing"/>
+        <w:ind w:left="1134" w:right="1416"/>
+      </w:pPr>
+      <w:r>
+        <w:tab/>
+      </w:r>
+      <w:r>
+        <w:tab/>
+      </w:r>
+      <w:r>
+        <w:rPr>
+          <w:b/>
+        </w:rPr>
+        <w:t>else if</w:t>
+      </w:r>
+      <w:r>
+        <w:t xml:space="preserve"> INCOMPLETE?(</w:t>
+      </w:r>
+      <w:r>
+        <w:rPr>
+          <w:i/>
+        </w:rPr>
+        <w:t>state</w:t>
+      </w:r>
+      <w:r>
+        <w:t xml:space="preserve">) </w:t>
+      </w:r>
+      <w:r>
+        <w:rPr>
+          <w:b/>
+        </w:rPr>
+        <w:t>and</w:t>
+      </w:r>
+      <w:r>
+        <w:t xml:space="preserve"> </w:t>
+      </w:r>
+    </w:p>
+    <w:p>
+      <w:pPr>
+        <w:pStyle w:val="NoSpacing"/>
+        <w:ind w:left="2550" w:right="1416" w:firstLine="282"/>
+        <w:rPr>
+          <w:b/>
+        </w:rPr>
+      </w:pPr>
+      <w:r>
+        <w:lastRenderedPageBreak/>
+        <w:t>NEXT_CATEG(</w:t>
+      </w:r>
+      <w:r>
+        <w:rPr>
+          <w:i/>
+        </w:rPr>
+        <w:t>state</w:t>
+      </w:r>
+      <w:r>
+        <w:t xml:space="preserve">) is a part-of-speech </w:t>
+      </w:r>
+      <w:r>
+        <w:rPr>
+          <w:b/>
+        </w:rPr>
+        <w:t>then</w:t>
+      </w:r>
+    </w:p>
+    <w:p>
+      <w:pPr>
+        <w:pStyle w:val="NoSpacing"/>
+        <w:ind w:left="1134" w:right="1416"/>
+      </w:pPr>
+      <w:r>
+        <w:rPr>
+          <w:b/>
+        </w:rPr>
+        <w:tab/>
+      </w:r>
+      <w:r>
+        <w:rPr>
+          <w:b/>
+        </w:rPr>
+        <w:tab/>
+      </w:r>
+      <w:r>
+        <w:rPr>
+          <w:b/>
+        </w:rPr>
+        <w:tab/>
+      </w:r>
+      <w:r>
+        <w:rPr>
+          <w:b/>
+        </w:rPr>
+        <w:tab/>
+      </w:r>
+      <w:r>
+        <w:t>SCANNER(</w:t>
+      </w:r>
+      <w:r>
+        <w:rPr>
+          <w:i/>
+        </w:rPr>
+        <w:t>state</w:t>
+      </w:r>
+      <w:r>
+        <w:t>)</w:t>
+      </w:r>
+    </w:p>
+    <w:p>
+      <w:pPr>
+        <w:pStyle w:val="NoSpacing"/>
+        <w:ind w:left="1134" w:right="1416"/>
+      </w:pPr>
+      <w:r>
+        <w:tab/>
+      </w:r>
+      <w:r>
+        <w:tab/>
+      </w:r>
+      <w:r>
+        <w:rPr>
+          <w:b/>
+        </w:rPr>
+        <w:t>else</w:t>
+      </w:r>
+    </w:p>
+    <w:p>
+      <w:pPr>
+        <w:pStyle w:val="NoSpacing"/>
+        <w:ind w:left="1134" w:right="1416"/>
+      </w:pPr>
+      <w:r>
+        <w:tab/>
+      </w:r>
+      <w:r>
+        <w:tab/>
+      </w:r>
+      <w:r>
+        <w:tab/>
+        <w:t>COMPLETER(</w:t>
+      </w:r>
+      <w:r>
+        <w:rPr>
+          <w:i/>
+        </w:rPr>
+        <w:t>state</w:t>
+      </w:r>
+      <w:r>
+        <w:t>)</w:t>
+      </w:r>
+    </w:p>
+    <w:p>
+      <w:pPr>
+        <w:pStyle w:val="NoSpacing"/>
+        <w:ind w:left="1134" w:right="1416"/>
+        <w:rPr>
+          <w:b/>
+        </w:rPr>
+      </w:pPr>
+      <w:r>
+        <w:tab/>
+      </w:r>
+      <w:r>
+        <w:rPr>
+          <w:b/>
+        </w:rPr>
+        <w:t>end</w:t>
+      </w:r>
+    </w:p>
+    <w:p>
+      <w:pPr>
+        <w:pStyle w:val="NoSpacing"/>
+        <w:ind w:left="1134" w:right="1416"/>
+        <w:rPr>
+          <w:b/>
+        </w:rPr>
+      </w:pPr>
+      <w:r>
+        <w:rPr>
+          <w:b/>
+        </w:rPr>
+        <w:t>end</w:t>
+      </w:r>
+    </w:p>
+    <w:p>
+      <w:pPr>
+        <w:pStyle w:val="NoSpacing"/>
+        <w:ind w:left="1134" w:right="1416"/>
+      </w:pPr>
+      <w:r>
+        <w:rPr>
+          <w:b/>
+        </w:rPr>
+        <w:t>return</w:t>
+      </w:r>
+      <w:r>
+        <w:t>(</w:t>
+      </w:r>
+      <w:r>
+        <w:rPr>
+          <w:i/>
+        </w:rPr>
+        <w:t>chart</w:t>
+      </w:r>
+      <w:r>
+        <w:t>)</w:t>
+      </w:r>
+    </w:p>
+    <w:p>
+      <w:pPr>
+        <w:jc w:val="center"/>
         <w:rPr>
           <w:rFonts w:ascii="Times New Roman" w:hAnsi="Times New Roman" w:cs="Times New Roman"/>
+          <w:sz w:val="18"/>
+          <w:szCs w:val="18"/>
+        </w:rPr>
+      </w:pPr>
+      <w:r>
+        <w:rPr>
+          <w:rFonts w:ascii="Times New Roman" w:hAnsi="Times New Roman" w:cs="Times New Roman"/>
+          <w:sz w:val="18"/>
+          <w:szCs w:val="18"/>
+        </w:rPr>
+        <w:br/>
+      </w:r>
+      <w:r>
+        <w:rPr>
+          <w:rFonts w:ascii="Times New Roman" w:hAnsi="Times New Roman" w:cs="Times New Roman"/>
+          <w:sz w:val="18"/>
+          <w:szCs w:val="18"/>
+        </w:rPr>
+        <w:t>Figura 2.1: Estrutura do algoritmo de Earley</w:t>
+      </w:r>
+    </w:p>
+    <w:p>
+      <w:pPr>
+        <w:ind w:firstLine="708"/>
+        <w:jc w:val="both"/>
+        <w:rPr>
+          <w:rFonts w:ascii="Times New Roman" w:hAnsi="Times New Roman" w:cs="Times New Roman"/>
+        </w:rPr>
+      </w:pPr>
+    </w:p>
+    <w:p>
+      <w:pPr>
+        <w:ind w:firstLine="708"/>
+        <w:jc w:val="both"/>
+        <w:rPr>
+          <w:rFonts w:ascii="Times New Roman" w:hAnsi="Times New Roman" w:cs="Times New Roman"/>
+        </w:rPr>
+      </w:pPr>
+      <w:r>
+        <w:rPr>
+          <w:rFonts w:ascii="Times New Roman" w:hAnsi="Times New Roman" w:cs="Times New Roman"/>
+        </w:rPr>
+        <w:t xml:space="preserve">Para realizar todos os processos descritos, o algoritmo de Earley é subdividido em três tarefas principais: </w:t>
+      </w:r>
+      <w:r>
+        <w:rPr>
+          <w:rFonts w:ascii="Times New Roman" w:hAnsi="Times New Roman" w:cs="Times New Roman"/>
+          <w:i/>
+        </w:rPr>
+        <w:t>PREDICTOR</w:t>
+      </w:r>
+      <w:r>
+        <w:rPr>
+          <w:rFonts w:ascii="Times New Roman" w:hAnsi="Times New Roman" w:cs="Times New Roman"/>
+        </w:rPr>
+        <w:t xml:space="preserve">, </w:t>
+      </w:r>
+      <w:r>
+        <w:rPr>
+          <w:rFonts w:ascii="Times New Roman" w:hAnsi="Times New Roman" w:cs="Times New Roman"/>
+          <w:i/>
+        </w:rPr>
+        <w:t>SCANNER</w:t>
+      </w:r>
+      <w:r>
+        <w:rPr>
+          <w:rFonts w:ascii="Times New Roman" w:hAnsi="Times New Roman" w:cs="Times New Roman"/>
+        </w:rPr>
+        <w:t xml:space="preserve"> e </w:t>
+      </w:r>
+      <w:r>
+        <w:rPr>
+          <w:rFonts w:ascii="Times New Roman" w:hAnsi="Times New Roman" w:cs="Times New Roman"/>
+          <w:i/>
+        </w:rPr>
+        <w:t>COMPLETER</w:t>
+      </w:r>
+      <w:r>
+        <w:rPr>
+          <w:rFonts w:ascii="Times New Roman" w:hAnsi="Times New Roman" w:cs="Times New Roman"/>
+        </w:rPr>
+        <w:t xml:space="preserve">. O </w:t>
+      </w:r>
+      <w:r>
+        <w:rPr>
+          <w:rFonts w:ascii="Times New Roman" w:hAnsi="Times New Roman" w:cs="Times New Roman"/>
+          <w:i/>
+        </w:rPr>
+        <w:t>PREDICTOR</w:t>
+      </w:r>
+      <w:r>
+        <w:rPr>
+          <w:rFonts w:ascii="Times New Roman" w:hAnsi="Times New Roman" w:cs="Times New Roman"/>
+          <w:i/>
         </w:rPr>
         <w:t xml:space="preserve"> </w:t>
       </w:r>
-      <w:proofErr w:type="spellStart"/>
       <w:r>
         <w:rPr>
           <w:rFonts w:ascii="Times New Roman" w:hAnsi="Times New Roman" w:cs="Times New Roman"/>
-          <w:i/>
-        </w:rPr>
-        <w:t>state</w:t>
-      </w:r>
-      <w:proofErr w:type="spellEnd"/>
-      <w:r>
-        <w:rPr>
-          <w:rFonts w:ascii="Times New Roman" w:hAnsi="Times New Roman" w:cs="Times New Roman"/>
-        </w:rPr>
-        <w:t xml:space="preserve"> </w:t>
-      </w:r>
-      <w:r>
-        <w:rPr>
-          <w:rFonts w:ascii="Times New Roman" w:hAnsi="Times New Roman" w:cs="Times New Roman"/>
+        </w:rPr>
+        <w:t xml:space="preserve">realiza a </w:t>
+      </w:r>
+      <w:r>
+        <w:rPr>
+          <w:rFonts w:ascii="Constantia" w:hAnsi="Constantia"/>
+        </w:rPr>
+        <w:t>tarefa</w:t>
+      </w:r>
+      <w:r>
+        <w:rPr>
+          <w:rFonts w:ascii="Constantia" w:hAnsi="Constantia"/>
+        </w:rPr>
+        <w:t xml:space="preserve"> de prever as possíveis regras para cada categoria dos estados, enquanto o </w:t>
+      </w:r>
+      <w:r>
+        <w:rPr>
+          <w:rFonts w:ascii="Constantia" w:hAnsi="Constantia"/>
+          <w:i/>
+        </w:rPr>
+        <w:t>COMPLETER</w:t>
+      </w:r>
+      <w:r>
+        <w:rPr>
+          <w:rFonts w:ascii="Constantia" w:hAnsi="Constantia"/>
+        </w:rPr>
+        <w:t xml:space="preserve"> realiza a atividade de assinalar o progresso de processamento para os estados. A última tarefa de identificação de terminais fica a cargo do </w:t>
+      </w:r>
+      <w:r>
+        <w:rPr>
+          <w:rFonts w:ascii="Constantia" w:hAnsi="Constantia"/>
+          <w:i/>
+        </w:rPr>
+        <w:t>SCANNER</w:t>
+      </w:r>
+      <w:r>
+        <w:rPr>
+          <w:rFonts w:ascii="Constantia" w:hAnsi="Constantia"/>
+        </w:rPr>
+        <w:t>.</w:t>
+      </w:r>
+    </w:p>
+    <w:p>
+      <w:pPr>
+        <w:pStyle w:val="NoSpacing"/>
+      </w:pPr>
+      <w:r>
+        <w:rPr>
           <w:b/>
         </w:rPr>
-        <w:t>in</w:t>
-      </w:r>
-      <w:r>
-        <w:rPr>
-          <w:rFonts w:ascii="Times New Roman" w:hAnsi="Times New Roman" w:cs="Times New Roman"/>
-        </w:rPr>
-        <w:t xml:space="preserve"> </w:t>
-      </w:r>
-      <w:proofErr w:type="spellStart"/>
-      <w:r>
-        <w:rPr>
-          <w:rFonts w:ascii="Times New Roman" w:hAnsi="Times New Roman" w:cs="Times New Roman"/>
-          <w:i/>
-        </w:rPr>
-        <w:t>chart</w:t>
-      </w:r>
-      <w:proofErr w:type="spellEnd"/>
-      <w:r>
-        <w:rPr>
-          <w:rFonts w:ascii="Times New Roman" w:hAnsi="Times New Roman" w:cs="Times New Roman"/>
-        </w:rPr>
-        <w:t>[</w:t>
-      </w:r>
-      <w:r>
-        <w:rPr>
-          <w:rFonts w:ascii="Times New Roman" w:hAnsi="Times New Roman" w:cs="Times New Roman"/>
-          <w:i/>
-        </w:rPr>
-        <w:t>i</w:t>
-      </w:r>
-      <w:r>
-        <w:rPr>
-          <w:rFonts w:ascii="Times New Roman" w:hAnsi="Times New Roman" w:cs="Times New Roman"/>
-        </w:rPr>
-        <w:t xml:space="preserve">] </w:t>
-      </w:r>
-      <w:r>
-        <w:rPr>
-          <w:rFonts w:ascii="Times New Roman" w:hAnsi="Times New Roman" w:cs="Times New Roman"/>
+        <w:tab/>
+      </w:r>
+      <w:r>
+        <w:rPr>
           <w:b/>
         </w:rPr>
-        <w:t>do</w:t>
-      </w:r>
-    </w:p>
-    <w:p>
-      <w:pPr>
-        <w:pStyle w:val="SemEspaamento"/>
-      </w:pPr>
-      <w:r>
-        <w:tab/>
-      </w:r>
-      <w:r>
-        <w:tab/>
-      </w:r>
-      <w:proofErr w:type="spellStart"/>
-      <w:proofErr w:type="gramStart"/>
+        <w:tab/>
+      </w:r>
       <w:r>
         <w:rPr>
           <w:b/>
         </w:rPr>
-        <w:t>if</w:t>
-      </w:r>
-      <w:proofErr w:type="spellEnd"/>
-      <w:proofErr w:type="gramEnd"/>
-      <w:r>
-        <w:t xml:space="preserve"> INCOMPLETE?(</w:t>
-      </w:r>
-      <w:proofErr w:type="spellStart"/>
-      <w:r>
-        <w:rPr>
-          <w:i/>
-        </w:rPr>
-        <w:t>state</w:t>
-      </w:r>
-      <w:proofErr w:type="spellEnd"/>
-      <w:r>
-        <w:t xml:space="preserve">) </w:t>
-      </w:r>
-      <w:proofErr w:type="spellStart"/>
+        <w:tab/>
+      </w:r>
       <w:r>
         <w:rPr>
           <w:b/>
         </w:rPr>
-        <w:t>and</w:t>
-      </w:r>
-      <w:proofErr w:type="spellEnd"/>
-      <w:r>
-        <w:t xml:space="preserve"> NEXT-CATEG(</w:t>
-      </w:r>
-      <w:proofErr w:type="spellStart"/>
-      <w:r>
-        <w:rPr>
-          <w:i/>
-        </w:rPr>
-        <w:t>state</w:t>
-      </w:r>
-      <w:proofErr w:type="spellEnd"/>
-      <w:r>
-        <w:t xml:space="preserve">) </w:t>
-      </w:r>
-      <w:proofErr w:type="spellStart"/>
-      <w:r>
-        <w:t>is</w:t>
-      </w:r>
-      <w:proofErr w:type="spellEnd"/>
-      <w:r>
-        <w:t xml:space="preserve"> </w:t>
-      </w:r>
-      <w:proofErr w:type="spellStart"/>
-      <w:r>
-        <w:t>not</w:t>
-      </w:r>
-      <w:proofErr w:type="spellEnd"/>
-      <w:r>
-        <w:t xml:space="preserve"> </w:t>
-      </w:r>
-      <w:proofErr w:type="spellStart"/>
-      <w:r>
-        <w:t>part</w:t>
-      </w:r>
-      <w:proofErr w:type="spellEnd"/>
-      <w:r>
-        <w:t>-</w:t>
-      </w:r>
-      <w:proofErr w:type="spellStart"/>
-      <w:r>
-        <w:t>of</w:t>
-      </w:r>
-      <w:proofErr w:type="spellEnd"/>
-      <w:r>
-        <w:t xml:space="preserve">-speech </w:t>
-      </w:r>
-      <w:proofErr w:type="spellStart"/>
-      <w:r>
-        <w:rPr>
+        <w:tab/>
+      </w:r>
+    </w:p>
+    <w:p>
+      <w:pPr>
+        <w:pStyle w:val="NoSpacing"/>
+        <w:ind w:left="1134" w:right="566"/>
+        <w:rPr>
+          <w:rFonts w:ascii="Constantia" w:hAnsi="Constantia"/>
+        </w:rPr>
+      </w:pPr>
+      <w:r>
+        <w:rPr>
+          <w:rFonts w:ascii="Constantia" w:hAnsi="Constantia"/>
           <w:b/>
         </w:rPr>
-        <w:t>then</w:t>
-      </w:r>
-      <w:proofErr w:type="spellEnd"/>
-    </w:p>
-    <w:p>
-      <w:pPr>
-        <w:pStyle w:val="SemEspaamento"/>
-      </w:pPr>
-      <w:r>
-        <w:tab/>
-      </w:r>
-      <w:r>
-        <w:tab/>
-      </w:r>
-      <w:r>
-        <w:tab/>
-        <w:t>PREDICTOR(</w:t>
-      </w:r>
-      <w:proofErr w:type="spellStart"/>
-      <w:r>
-        <w:rPr>
-          <w:i/>
-        </w:rPr>
-        <w:t>state</w:t>
-      </w:r>
-      <w:proofErr w:type="spellEnd"/>
-      <w:r>
-        <w:t>)</w:t>
-      </w:r>
-    </w:p>
-    <w:p>
-      <w:pPr>
-        <w:pStyle w:val="SemEspaamento"/>
-        <w:rPr>
-          <w:b/>
-        </w:rPr>
-      </w:pPr>
-      <w:r>
-        <w:tab/>
-      </w:r>
-      <w:r>
-        <w:tab/>
-      </w:r>
-      <w:proofErr w:type="spellStart"/>
-      <w:proofErr w:type="gramStart"/>
-      <w:r>
-        <w:rPr>
-          <w:b/>
-        </w:rPr>
-        <w:t>else</w:t>
-      </w:r>
-      <w:proofErr w:type="spellEnd"/>
-      <w:proofErr w:type="gramEnd"/>
-      <w:r>
-        <w:rPr>
-          <w:b/>
-        </w:rPr>
-        <w:t xml:space="preserve"> </w:t>
-      </w:r>
-      <w:proofErr w:type="spellStart"/>
-      <w:r>
-        <w:rPr>
-          <w:b/>
-        </w:rPr>
-        <w:t>if</w:t>
-      </w:r>
-      <w:proofErr w:type="spellEnd"/>
-      <w:r>
-        <w:t xml:space="preserve"> INCOMPLETE?(</w:t>
-      </w:r>
-      <w:proofErr w:type="spellStart"/>
-      <w:r>
-        <w:rPr>
-          <w:i/>
-        </w:rPr>
-        <w:t>state</w:t>
-      </w:r>
-      <w:proofErr w:type="spellEnd"/>
-      <w:r>
-        <w:t xml:space="preserve">) </w:t>
-      </w:r>
-      <w:proofErr w:type="spellStart"/>
-      <w:r>
-        <w:rPr>
-          <w:b/>
-        </w:rPr>
-        <w:t>and</w:t>
-      </w:r>
-      <w:proofErr w:type="spellEnd"/>
-      <w:r>
-        <w:t xml:space="preserve"> NEXT_CATEG(</w:t>
-      </w:r>
-      <w:proofErr w:type="spellStart"/>
-      <w:r>
-        <w:rPr>
-          <w:i/>
-        </w:rPr>
-        <w:t>state</w:t>
-      </w:r>
-      <w:proofErr w:type="spellEnd"/>
-      <w:r>
-        <w:t xml:space="preserve">) </w:t>
-      </w:r>
-      <w:proofErr w:type="spellStart"/>
-      <w:r>
-        <w:t>is</w:t>
-      </w:r>
-      <w:proofErr w:type="spellEnd"/>
-      <w:r>
-        <w:t xml:space="preserve"> a </w:t>
-      </w:r>
-      <w:proofErr w:type="spellStart"/>
-      <w:r>
-        <w:t>part</w:t>
-      </w:r>
-      <w:proofErr w:type="spellEnd"/>
-      <w:r>
-        <w:t>-</w:t>
-      </w:r>
-      <w:proofErr w:type="spellStart"/>
-      <w:r>
-        <w:t>of</w:t>
-      </w:r>
-      <w:proofErr w:type="spellEnd"/>
-      <w:r>
-        <w:t xml:space="preserve">-speech </w:t>
-      </w:r>
-      <w:proofErr w:type="spellStart"/>
-      <w:r>
-        <w:rPr>
-          <w:b/>
-        </w:rPr>
-        <w:t>then</w:t>
-      </w:r>
-      <w:proofErr w:type="spellEnd"/>
-    </w:p>
-    <w:p>
-      <w:pPr>
-        <w:pStyle w:val="SemEspaamento"/>
-      </w:pPr>
-      <w:r>
-        <w:rPr>
-          <w:b/>
-        </w:rPr>
-        <w:tab/>
-      </w:r>
-      <w:r>
-        <w:rPr>
-          <w:b/>
-        </w:rPr>
-        <w:tab/>
-      </w:r>
-      <w:r>
-        <w:rPr>
-          <w:b/>
-        </w:rPr>
-        <w:tab/>
-      </w:r>
-      <w:r>
-        <w:t>SCANNER(</w:t>
-      </w:r>
-      <w:proofErr w:type="spellStart"/>
-      <w:r>
-        <w:rPr>
-          <w:i/>
-        </w:rPr>
-        <w:t>state</w:t>
-      </w:r>
-      <w:proofErr w:type="spellEnd"/>
-      <w:r>
-        <w:t>)</w:t>
-      </w:r>
-    </w:p>
-    <w:p>
-      <w:pPr>
-        <w:pStyle w:val="SemEspaamento"/>
-      </w:pPr>
-      <w:r>
-        <w:tab/>
-      </w:r>
-      <w:r>
-        <w:tab/>
-      </w:r>
-      <w:proofErr w:type="spellStart"/>
-      <w:proofErr w:type="gramStart"/>
-      <w:r>
-        <w:rPr>
-          <w:b/>
-        </w:rPr>
-        <w:t>else</w:t>
-      </w:r>
-      <w:proofErr w:type="spellEnd"/>
-      <w:proofErr w:type="gramEnd"/>
-    </w:p>
-    <w:p>
-      <w:pPr>
-        <w:pStyle w:val="SemEspaamento"/>
-      </w:pPr>
-      <w:r>
-        <w:tab/>
-      </w:r>
-      <w:r>
-        <w:tab/>
-      </w:r>
-      <w:r>
-        <w:tab/>
-        <w:t>COMPLETER(</w:t>
-      </w:r>
-      <w:proofErr w:type="spellStart"/>
-      <w:r>
-        <w:rPr>
-          <w:i/>
-        </w:rPr>
-        <w:t>state</w:t>
-      </w:r>
-      <w:proofErr w:type="spellEnd"/>
-      <w:r>
-        <w:t>)</w:t>
-      </w:r>
-    </w:p>
-    <w:p>
-      <w:pPr>
-        <w:pStyle w:val="SemEspaamento"/>
-        <w:rPr>
-          <w:b/>
-        </w:rPr>
-      </w:pPr>
-      <w:r>
-        <w:tab/>
-      </w:r>
-      <w:proofErr w:type="spellStart"/>
-      <w:proofErr w:type="gramStart"/>
-      <w:r>
-        <w:rPr>
-          <w:b/>
-        </w:rPr>
-        <w:t>end</w:t>
-      </w:r>
-      <w:proofErr w:type="spellEnd"/>
-      <w:proofErr w:type="gramEnd"/>
-    </w:p>
-    <w:p>
-      <w:pPr>
-        <w:pStyle w:val="SemEspaamento"/>
-        <w:rPr>
-          <w:b/>
-        </w:rPr>
-      </w:pPr>
-      <w:proofErr w:type="spellStart"/>
-      <w:proofErr w:type="gramStart"/>
-      <w:r>
-        <w:rPr>
-          <w:b/>
-        </w:rPr>
-        <w:t>end</w:t>
-      </w:r>
-      <w:proofErr w:type="spellEnd"/>
-      <w:proofErr w:type="gramEnd"/>
-    </w:p>
-    <w:p>
-      <w:pPr>
-        <w:pStyle w:val="SemEspaamento"/>
-      </w:pPr>
-      <w:proofErr w:type="spellStart"/>
-      <w:proofErr w:type="gramStart"/>
-      <w:r>
-        <w:rPr>
-          <w:b/>
-        </w:rPr>
-        <w:t>return</w:t>
-      </w:r>
-      <w:proofErr w:type="spellEnd"/>
-      <w:proofErr w:type="gramEnd"/>
-      <w:r>
-        <w:t>(</w:t>
-      </w:r>
-      <w:proofErr w:type="spellStart"/>
-      <w:r>
-        <w:rPr>
-          <w:i/>
-        </w:rPr>
-        <w:t>chart</w:t>
-      </w:r>
-      <w:proofErr w:type="spellEnd"/>
-      <w:r>
-        <w:t>)</w:t>
-      </w:r>
-    </w:p>
-    <w:p>
-      <w:pPr>
-        <w:pStyle w:val="SemEspaamento"/>
-      </w:pPr>
-    </w:p>
-    <w:p>
-      <w:pPr>
-        <w:pStyle w:val="SemEspaamento"/>
-      </w:pPr>
-      <w:r>
-        <w:rPr>
-          <w:b/>
-        </w:rPr>
-        <w:tab/>
-      </w:r>
-      <w:r>
-        <w:rPr>
-          <w:b/>
-        </w:rPr>
-        <w:tab/>
-      </w:r>
-      <w:r>
-        <w:rPr>
-          <w:b/>
-        </w:rPr>
-        <w:tab/>
-      </w:r>
-      <w:r>
-        <w:rPr>
-          <w:b/>
-        </w:rPr>
-        <w:tab/>
-      </w:r>
-    </w:p>
-    <w:p>
-      <w:pPr>
-        <w:pStyle w:val="SemEspaamento"/>
-        <w:rPr>
-          <w:rFonts w:ascii="Constantia" w:hAnsi="Constantia"/>
-        </w:rPr>
-      </w:pPr>
-      <w:proofErr w:type="gramStart"/>
-      <w:r>
-        <w:rPr>
-          <w:rFonts w:ascii="Constantia" w:hAnsi="Constantia"/>
-          <w:b/>
-        </w:rPr>
         <w:t>procedure</w:t>
       </w:r>
-      <w:proofErr w:type="gramEnd"/>
       <w:r>
         <w:rPr>
           <w:rFonts w:ascii="Constantia" w:hAnsi="Constantia"/>
@@ -1717,7 +1943,6 @@
         </w:rPr>
         <w:t>, [</w:t>
       </w:r>
-      <w:proofErr w:type="spellStart"/>
       <w:r>
         <w:rPr>
           <w:rFonts w:ascii="Constantia" w:hAnsi="Constantia"/>
@@ -1725,7 +1950,6 @@
         </w:rPr>
         <w:t>i,j</w:t>
       </w:r>
-      <w:proofErr w:type="spellEnd"/>
       <w:r>
         <w:rPr>
           <w:rFonts w:ascii="Constantia" w:hAnsi="Constantia"/>
@@ -1735,37 +1959,19 @@
     </w:p>
     <w:p>
       <w:pPr>
-        <w:pStyle w:val="SemEspaamento"/>
-        <w:ind w:firstLine="708"/>
-        <w:rPr>
-          <w:rFonts w:ascii="Constantia" w:hAnsi="Constantia"/>
-        </w:rPr>
-      </w:pPr>
-      <w:proofErr w:type="gramStart"/>
+        <w:pStyle w:val="NoSpacing"/>
+        <w:ind w:left="1134" w:right="566" w:firstLine="708"/>
+        <w:rPr>
+          <w:rFonts w:ascii="Constantia" w:hAnsi="Constantia"/>
+        </w:rPr>
+      </w:pPr>
       <w:r>
         <w:rPr>
           <w:rFonts w:ascii="Constantia" w:hAnsi="Constantia"/>
           <w:b/>
         </w:rPr>
-        <w:t>for</w:t>
-      </w:r>
-      <w:proofErr w:type="gramEnd"/>
-      <w:r>
-        <w:rPr>
-          <w:rFonts w:ascii="Constantia" w:hAnsi="Constantia"/>
-          <w:b/>
-        </w:rPr>
-        <w:t xml:space="preserve"> </w:t>
-      </w:r>
-      <w:proofErr w:type="spellStart"/>
-      <w:r>
-        <w:rPr>
-          <w:rFonts w:ascii="Constantia" w:hAnsi="Constantia"/>
-          <w:b/>
-        </w:rPr>
-        <w:t>each</w:t>
-      </w:r>
-      <w:proofErr w:type="spellEnd"/>
+        <w:t>for each</w:t>
+      </w:r>
       <w:r>
         <w:rPr>
           <w:rFonts w:ascii="Constantia" w:hAnsi="Constantia"/>
@@ -1830,7 +2036,6 @@
         </w:rPr>
         <w:t xml:space="preserve">, </w:t>
       </w:r>
-      <w:proofErr w:type="spellStart"/>
       <w:r>
         <w:rPr>
           <w:rFonts w:ascii="Constantia" w:hAnsi="Constantia"/>
@@ -1838,7 +2043,6 @@
         </w:rPr>
         <w:t>grammar</w:t>
       </w:r>
-      <w:proofErr w:type="spellEnd"/>
       <w:r>
         <w:rPr>
           <w:rFonts w:ascii="Constantia" w:hAnsi="Constantia"/>
@@ -1855,25 +2059,17 @@
     </w:p>
     <w:p>
       <w:pPr>
-        <w:pStyle w:val="SemEspaamento"/>
-        <w:ind w:left="708" w:firstLine="708"/>
-        <w:rPr>
-          <w:rFonts w:ascii="Constantia" w:hAnsi="Constantia"/>
-        </w:rPr>
-      </w:pPr>
-      <w:proofErr w:type="gramStart"/>
-      <w:r>
-        <w:rPr>
-          <w:rFonts w:ascii="Constantia" w:hAnsi="Constantia"/>
-        </w:rPr>
-        <w:t>ENQUEUE(</w:t>
-      </w:r>
-      <w:proofErr w:type="gramEnd"/>
-      <w:r>
-        <w:rPr>
-          <w:rFonts w:ascii="Constantia" w:hAnsi="Constantia"/>
-        </w:rPr>
-        <w:t>(B</w:t>
+        <w:pStyle w:val="NoSpacing"/>
+        <w:ind w:left="1416" w:right="566" w:firstLine="708"/>
+        <w:rPr>
+          <w:rFonts w:ascii="Constantia" w:hAnsi="Constantia"/>
+        </w:rPr>
+      </w:pPr>
+      <w:r>
+        <w:rPr>
+          <w:rFonts w:ascii="Constantia" w:hAnsi="Constantia"/>
+        </w:rPr>
+        <w:t>ENQUEUE((B</w:t>
       </w:r>
       <w:r>
         <w:rPr>
@@ -1921,7 +2117,6 @@
         </w:rPr>
         <w:t>, [</w:t>
       </w:r>
-      <w:proofErr w:type="spellStart"/>
       <w:r>
         <w:rPr>
           <w:rFonts w:ascii="Constantia" w:hAnsi="Constantia"/>
@@ -1929,14 +2124,12 @@
         </w:rPr>
         <w:t>i,j</w:t>
       </w:r>
-      <w:proofErr w:type="spellEnd"/>
       <w:r>
         <w:rPr>
           <w:rFonts w:ascii="Constantia" w:hAnsi="Constantia"/>
         </w:rPr>
         <w:t xml:space="preserve">]), </w:t>
       </w:r>
-      <w:proofErr w:type="spellStart"/>
       <w:r>
         <w:rPr>
           <w:rFonts w:ascii="Constantia" w:hAnsi="Constantia"/>
@@ -1944,7 +2137,6 @@
         </w:rPr>
         <w:t>chart</w:t>
       </w:r>
-      <w:proofErr w:type="spellEnd"/>
       <w:r>
         <w:rPr>
           <w:rFonts w:ascii="Constantia" w:hAnsi="Constantia"/>
@@ -1967,13 +2159,12 @@
     </w:p>
     <w:p>
       <w:pPr>
-        <w:pStyle w:val="SemEspaamento"/>
-        <w:rPr>
-          <w:rFonts w:ascii="Constantia" w:hAnsi="Constantia"/>
-        </w:rPr>
-      </w:pPr>
-      <w:proofErr w:type="spellStart"/>
-      <w:proofErr w:type="gramStart"/>
+        <w:pStyle w:val="NoSpacing"/>
+        <w:ind w:left="1134" w:right="566"/>
+        <w:rPr>
+          <w:rFonts w:ascii="Constantia" w:hAnsi="Constantia"/>
+        </w:rPr>
+      </w:pPr>
       <w:r>
         <w:rPr>
           <w:rFonts w:ascii="Constantia" w:hAnsi="Constantia"/>
@@ -1981,25 +2172,24 @@
         </w:rPr>
         <w:t>end</w:t>
       </w:r>
-      <w:proofErr w:type="spellEnd"/>
-      <w:proofErr w:type="gramEnd"/>
-    </w:p>
-    <w:p>
-      <w:pPr>
-        <w:jc w:val="both"/>
-        <w:rPr>
-          <w:rFonts w:ascii="Constantia" w:hAnsi="Constantia"/>
-        </w:rPr>
-      </w:pPr>
-    </w:p>
-    <w:p>
-      <w:pPr>
-        <w:pStyle w:val="SemEspaamento"/>
-        <w:rPr>
-          <w:rFonts w:ascii="Constantia" w:hAnsi="Constantia"/>
-        </w:rPr>
-      </w:pPr>
-      <w:proofErr w:type="gramStart"/>
+    </w:p>
+    <w:p>
+      <w:pPr>
+        <w:ind w:left="1134" w:right="566"/>
+        <w:jc w:val="both"/>
+        <w:rPr>
+          <w:rFonts w:ascii="Constantia" w:hAnsi="Constantia"/>
+        </w:rPr>
+      </w:pPr>
+    </w:p>
+    <w:p>
+      <w:pPr>
+        <w:pStyle w:val="NoSpacing"/>
+        <w:ind w:left="1134" w:right="566"/>
+        <w:rPr>
+          <w:rFonts w:ascii="Constantia" w:hAnsi="Constantia"/>
+        </w:rPr>
+      </w:pPr>
       <w:r>
         <w:rPr>
           <w:rFonts w:ascii="Constantia" w:hAnsi="Constantia"/>
@@ -2007,7 +2197,6 @@
         </w:rPr>
         <w:t>procedure</w:t>
       </w:r>
-      <w:proofErr w:type="gramEnd"/>
       <w:r>
         <w:rPr>
           <w:rFonts w:ascii="Constantia" w:hAnsi="Constantia"/>
@@ -2088,7 +2277,6 @@
         </w:rPr>
         <w:t>, [</w:t>
       </w:r>
-      <w:proofErr w:type="spellStart"/>
       <w:r>
         <w:rPr>
           <w:rFonts w:ascii="Constantia" w:hAnsi="Constantia"/>
@@ -2096,7 +2284,6 @@
         </w:rPr>
         <w:t>i,j</w:t>
       </w:r>
-      <w:proofErr w:type="spellEnd"/>
       <w:r>
         <w:rPr>
           <w:rFonts w:ascii="Constantia" w:hAnsi="Constantia"/>
@@ -2106,14 +2293,12 @@
     </w:p>
     <w:p>
       <w:pPr>
-        <w:pStyle w:val="SemEspaamento"/>
-        <w:ind w:firstLine="708"/>
-        <w:rPr>
-          <w:rFonts w:ascii="Constantia" w:hAnsi="Constantia"/>
-        </w:rPr>
-      </w:pPr>
-      <w:proofErr w:type="spellStart"/>
-      <w:proofErr w:type="gramStart"/>
+        <w:pStyle w:val="NoSpacing"/>
+        <w:ind w:left="1134" w:right="566" w:firstLine="708"/>
+        <w:rPr>
+          <w:rFonts w:ascii="Constantia" w:hAnsi="Constantia"/>
+        </w:rPr>
+      </w:pPr>
       <w:r>
         <w:rPr>
           <w:rFonts w:ascii="Constantia" w:hAnsi="Constantia"/>
@@ -2121,8 +2306,6 @@
         </w:rPr>
         <w:t>if</w:t>
       </w:r>
-      <w:proofErr w:type="spellEnd"/>
-      <w:proofErr w:type="gramEnd"/>
       <w:r>
         <w:rPr>
           <w:rFonts w:ascii="Constantia" w:hAnsi="Constantia"/>
@@ -2147,7 +2330,6 @@
         </w:rPr>
         <w:t>PARTS-OF-SPEECH(</w:t>
       </w:r>
-      <w:proofErr w:type="spellStart"/>
       <w:r>
         <w:rPr>
           <w:rFonts w:ascii="Constantia" w:hAnsi="Constantia"/>
@@ -2155,7 +2337,6 @@
         </w:rPr>
         <w:t>word</w:t>
       </w:r>
-      <w:proofErr w:type="spellEnd"/>
       <w:r>
         <w:rPr>
           <w:rFonts w:ascii="Constantia" w:hAnsi="Constantia"/>
@@ -2175,7 +2356,6 @@
         </w:rPr>
         <w:t xml:space="preserve">]) </w:t>
       </w:r>
-      <w:proofErr w:type="spellStart"/>
       <w:r>
         <w:rPr>
           <w:rFonts w:ascii="Constantia" w:hAnsi="Constantia"/>
@@ -2183,29 +2363,20 @@
         </w:rPr>
         <w:t>then</w:t>
       </w:r>
-      <w:proofErr w:type="spellEnd"/>
-    </w:p>
-    <w:p>
-      <w:pPr>
-        <w:pStyle w:val="SemEspaamento"/>
-        <w:ind w:left="708" w:firstLine="708"/>
-        <w:rPr>
-          <w:rFonts w:ascii="Constantia" w:hAnsi="Constantia"/>
-        </w:rPr>
-      </w:pPr>
-      <w:proofErr w:type="gramStart"/>
-      <w:r>
-        <w:rPr>
-          <w:rFonts w:ascii="Constantia" w:hAnsi="Constantia"/>
-        </w:rPr>
-        <w:t>ENQUEUE(</w:t>
-      </w:r>
-      <w:proofErr w:type="gramEnd"/>
-      <w:r>
-        <w:rPr>
-          <w:rFonts w:ascii="Constantia" w:hAnsi="Constantia"/>
-        </w:rPr>
-        <w:t>(B</w:t>
+    </w:p>
+    <w:p>
+      <w:pPr>
+        <w:pStyle w:val="NoSpacing"/>
+        <w:ind w:left="1416" w:right="566" w:firstLine="708"/>
+        <w:rPr>
+          <w:rFonts w:ascii="Constantia" w:hAnsi="Constantia"/>
+        </w:rPr>
+      </w:pPr>
+      <w:r>
+        <w:rPr>
+          <w:rFonts w:ascii="Constantia" w:hAnsi="Constantia"/>
+        </w:rPr>
+        <w:t>ENQUEUE((B</w:t>
       </w:r>
       <w:r>
         <w:rPr>
@@ -2229,7 +2400,6 @@
         </w:rPr>
         <w:t xml:space="preserve"> </w:t>
       </w:r>
-      <w:proofErr w:type="spellStart"/>
       <w:r>
         <w:rPr>
           <w:rFonts w:ascii="Constantia" w:hAnsi="Constantia"/>
@@ -2237,7 +2407,6 @@
         </w:rPr>
         <w:t>word</w:t>
       </w:r>
-      <w:proofErr w:type="spellEnd"/>
       <w:r>
         <w:rPr>
           <w:rFonts w:ascii="Constantia" w:hAnsi="Constantia"/>
@@ -2268,21 +2437,7 @@
         <w:rPr>
           <w:rFonts w:ascii="Constantia" w:hAnsi="Constantia"/>
         </w:rPr>
-        <w:t xml:space="preserve">+1]), </w:t>
-      </w:r>
-      <w:proofErr w:type="spellStart"/>
-      <w:r>
-        <w:rPr>
-          <w:rFonts w:ascii="Constantia" w:hAnsi="Constantia"/>
-        </w:rPr>
-        <w:t>chart</w:t>
-      </w:r>
-      <w:proofErr w:type="spellEnd"/>
-      <w:r>
-        <w:rPr>
-          <w:rFonts w:ascii="Constantia" w:hAnsi="Constantia"/>
-        </w:rPr>
-        <w:t>[</w:t>
+        <w:t>+1]), chart[</w:t>
       </w:r>
       <w:r>
         <w:rPr>
@@ -2300,13 +2455,12 @@
     </w:p>
     <w:p>
       <w:pPr>
-        <w:jc w:val="both"/>
-        <w:rPr>
-          <w:rFonts w:ascii="Constantia" w:hAnsi="Constantia"/>
-        </w:rPr>
-      </w:pPr>
-      <w:proofErr w:type="spellStart"/>
-      <w:proofErr w:type="gramStart"/>
+        <w:ind w:left="1134" w:right="566"/>
+        <w:jc w:val="both"/>
+        <w:rPr>
+          <w:rFonts w:ascii="Constantia" w:hAnsi="Constantia"/>
+        </w:rPr>
+      </w:pPr>
       <w:r>
         <w:rPr>
           <w:rFonts w:ascii="Constantia" w:hAnsi="Constantia"/>
@@ -2314,25 +2468,24 @@
         </w:rPr>
         <w:t>end</w:t>
       </w:r>
-      <w:proofErr w:type="spellEnd"/>
-      <w:proofErr w:type="gramEnd"/>
-    </w:p>
-    <w:p>
-      <w:pPr>
-        <w:jc w:val="both"/>
-        <w:rPr>
-          <w:rFonts w:ascii="Constantia" w:hAnsi="Constantia"/>
-        </w:rPr>
-      </w:pPr>
-    </w:p>
-    <w:p>
-      <w:pPr>
-        <w:pStyle w:val="SemEspaamento"/>
-        <w:rPr>
-          <w:rFonts w:ascii="Constantia" w:hAnsi="Constantia"/>
-        </w:rPr>
-      </w:pPr>
-      <w:proofErr w:type="gramStart"/>
+    </w:p>
+    <w:p>
+      <w:pPr>
+        <w:ind w:left="1134" w:right="566"/>
+        <w:jc w:val="both"/>
+        <w:rPr>
+          <w:rFonts w:ascii="Constantia" w:hAnsi="Constantia"/>
+        </w:rPr>
+      </w:pPr>
+    </w:p>
+    <w:p>
+      <w:pPr>
+        <w:pStyle w:val="NoSpacing"/>
+        <w:ind w:left="1134" w:right="566"/>
+        <w:rPr>
+          <w:rFonts w:ascii="Constantia" w:hAnsi="Constantia"/>
+        </w:rPr>
+      </w:pPr>
       <w:r>
         <w:rPr>
           <w:rFonts w:ascii="Constantia" w:hAnsi="Constantia"/>
@@ -2340,7 +2493,6 @@
         </w:rPr>
         <w:t>procedure</w:t>
       </w:r>
-      <w:proofErr w:type="gramEnd"/>
       <w:r>
         <w:rPr>
           <w:rFonts w:ascii="Constantia" w:hAnsi="Constantia"/>
@@ -2393,7 +2545,6 @@
         </w:rPr>
         <w:t>, [</w:t>
       </w:r>
-      <w:proofErr w:type="spellStart"/>
       <w:r>
         <w:rPr>
           <w:rFonts w:ascii="Constantia" w:hAnsi="Constantia"/>
@@ -2401,7 +2552,6 @@
         </w:rPr>
         <w:t>j,k</w:t>
       </w:r>
-      <w:proofErr w:type="spellEnd"/>
       <w:r>
         <w:rPr>
           <w:rFonts w:ascii="Constantia" w:hAnsi="Constantia"/>
@@ -2411,37 +2561,19 @@
     </w:p>
     <w:p>
       <w:pPr>
-        <w:pStyle w:val="SemEspaamento"/>
-        <w:ind w:firstLine="708"/>
-        <w:rPr>
-          <w:rFonts w:ascii="Constantia" w:hAnsi="Constantia"/>
-        </w:rPr>
-      </w:pPr>
-      <w:proofErr w:type="gramStart"/>
+        <w:pStyle w:val="NoSpacing"/>
+        <w:ind w:left="1134" w:right="566" w:firstLine="708"/>
+        <w:rPr>
+          <w:rFonts w:ascii="Constantia" w:hAnsi="Constantia"/>
+        </w:rPr>
+      </w:pPr>
       <w:r>
         <w:rPr>
           <w:rFonts w:ascii="Constantia" w:hAnsi="Constantia"/>
           <w:b/>
         </w:rPr>
-        <w:t>for</w:t>
-      </w:r>
-      <w:proofErr w:type="gramEnd"/>
-      <w:r>
-        <w:rPr>
-          <w:rFonts w:ascii="Constantia" w:hAnsi="Constantia"/>
-          <w:b/>
-        </w:rPr>
-        <w:t xml:space="preserve"> </w:t>
-      </w:r>
-      <w:proofErr w:type="spellStart"/>
-      <w:r>
-        <w:rPr>
-          <w:rFonts w:ascii="Constantia" w:hAnsi="Constantia"/>
-          <w:b/>
-        </w:rPr>
-        <w:t>each</w:t>
-      </w:r>
-      <w:proofErr w:type="spellEnd"/>
+        <w:t>for each</w:t>
+      </w:r>
       <w:r>
         <w:rPr>
           <w:rFonts w:ascii="Constantia" w:hAnsi="Constantia"/>
@@ -2515,7 +2647,6 @@
         </w:rPr>
         <w:t>, [</w:t>
       </w:r>
-      <w:proofErr w:type="spellStart"/>
       <w:r>
         <w:rPr>
           <w:rFonts w:ascii="Constantia" w:hAnsi="Constantia"/>
@@ -2523,14 +2654,12 @@
         </w:rPr>
         <w:t>i,j</w:t>
       </w:r>
-      <w:proofErr w:type="spellEnd"/>
       <w:r>
         <w:rPr>
           <w:rFonts w:ascii="Constantia" w:hAnsi="Constantia"/>
         </w:rPr>
         <w:t xml:space="preserve">]) in </w:t>
       </w:r>
-      <w:proofErr w:type="spellStart"/>
       <w:r>
         <w:rPr>
           <w:rFonts w:ascii="Constantia" w:hAnsi="Constantia"/>
@@ -2538,7 +2667,6 @@
         </w:rPr>
         <w:t>chart</w:t>
       </w:r>
-      <w:proofErr w:type="spellEnd"/>
       <w:r>
         <w:rPr>
           <w:rFonts w:ascii="Constantia" w:hAnsi="Constantia"/>
@@ -2568,25 +2696,17 @@
     </w:p>
     <w:p>
       <w:pPr>
-        <w:pStyle w:val="SemEspaamento"/>
-        <w:ind w:left="708" w:firstLine="708"/>
-        <w:rPr>
-          <w:rFonts w:ascii="Constantia" w:hAnsi="Constantia"/>
-        </w:rPr>
-      </w:pPr>
-      <w:proofErr w:type="gramStart"/>
-      <w:r>
-        <w:rPr>
-          <w:rFonts w:ascii="Constantia" w:hAnsi="Constantia"/>
-        </w:rPr>
-        <w:t>ENQUEUE(</w:t>
-      </w:r>
-      <w:proofErr w:type="gramEnd"/>
-      <w:r>
-        <w:rPr>
-          <w:rFonts w:ascii="Constantia" w:hAnsi="Constantia"/>
-        </w:rPr>
-        <w:t>(A</w:t>
+        <w:pStyle w:val="NoSpacing"/>
+        <w:ind w:left="1416" w:right="566" w:firstLine="708"/>
+        <w:rPr>
+          <w:rFonts w:ascii="Constantia" w:hAnsi="Constantia"/>
+        </w:rPr>
+      </w:pPr>
+      <w:r>
+        <w:rPr>
+          <w:rFonts w:ascii="Constantia" w:hAnsi="Constantia"/>
+        </w:rPr>
+        <w:t>ENQUEUE((A</w:t>
       </w:r>
       <w:r>
         <w:rPr>
@@ -2655,7 +2775,6 @@
         </w:rPr>
         <w:t>, [</w:t>
       </w:r>
-      <w:proofErr w:type="spellStart"/>
       <w:r>
         <w:rPr>
           <w:rFonts w:ascii="Constantia" w:hAnsi="Constantia"/>
@@ -2663,14 +2782,12 @@
         </w:rPr>
         <w:t>i,k</w:t>
       </w:r>
-      <w:proofErr w:type="spellEnd"/>
       <w:r>
         <w:rPr>
           <w:rFonts w:ascii="Constantia" w:hAnsi="Constantia"/>
         </w:rPr>
         <w:t xml:space="preserve">]), </w:t>
       </w:r>
-      <w:proofErr w:type="spellStart"/>
       <w:r>
         <w:rPr>
           <w:rFonts w:ascii="Constantia" w:hAnsi="Constantia"/>
@@ -2678,7 +2795,6 @@
         </w:rPr>
         <w:t>chart</w:t>
       </w:r>
-      <w:proofErr w:type="spellEnd"/>
       <w:r>
         <w:rPr>
           <w:rFonts w:ascii="Constantia" w:hAnsi="Constantia"/>
@@ -2701,14 +2817,13 @@
     </w:p>
     <w:p>
       <w:pPr>
-        <w:pStyle w:val="SemEspaamento"/>
+        <w:pStyle w:val="NoSpacing"/>
+        <w:ind w:left="1134" w:right="566"/>
         <w:rPr>
           <w:rFonts w:ascii="Constantia" w:hAnsi="Constantia"/>
           <w:b/>
         </w:rPr>
       </w:pPr>
-      <w:proofErr w:type="spellStart"/>
-      <w:proofErr w:type="gramStart"/>
       <w:r>
         <w:rPr>
           <w:rFonts w:ascii="Constantia" w:hAnsi="Constantia"/>
@@ -2716,43 +2831,91 @@
         </w:rPr>
         <w:t>end</w:t>
       </w:r>
-      <w:proofErr w:type="spellEnd"/>
-      <w:proofErr w:type="gramEnd"/>
-    </w:p>
-    <w:p>
-      <w:pPr>
-        <w:jc w:val="both"/>
-        <w:rPr>
-          <w:rFonts w:ascii="Constantia" w:hAnsi="Constantia"/>
-        </w:rPr>
-      </w:pPr>
-    </w:p>
-    <w:p>
-      <w:pPr>
-        <w:jc w:val="both"/>
-        <w:rPr>
-          <w:rFonts w:ascii="Constantia" w:hAnsi="Constantia"/>
-        </w:rPr>
-      </w:pPr>
-      <w:r>
-        <w:rPr>
-          <w:rFonts w:ascii="Constantia" w:hAnsi="Constantia"/>
-        </w:rPr>
-        <w:tab/>
-        <w:t>Foram aplicadas melhorias no algoritmo sem impactar em seu comportamento adequado. Estes detalhes serão abordados na seção 2.3 de estratégias de implementação.</w:t>
-      </w:r>
-    </w:p>
-    <w:p>
-      <w:pPr>
-        <w:jc w:val="both"/>
-        <w:rPr>
-          <w:rFonts w:ascii="Constantia" w:hAnsi="Constantia"/>
-        </w:rPr>
-      </w:pPr>
-    </w:p>
-    <w:p>
-      <w:pPr>
-        <w:pStyle w:val="PargrafodaLista"/>
+    </w:p>
+    <w:p>
+      <w:pPr>
+        <w:jc w:val="center"/>
+        <w:rPr>
+          <w:rFonts w:ascii="Times New Roman" w:hAnsi="Times New Roman" w:cs="Times New Roman"/>
+          <w:sz w:val="18"/>
+          <w:szCs w:val="18"/>
+        </w:rPr>
+      </w:pPr>
+      <w:r>
+        <w:rPr>
+          <w:rFonts w:ascii="Times New Roman" w:hAnsi="Times New Roman" w:cs="Times New Roman"/>
+          <w:sz w:val="18"/>
+          <w:szCs w:val="18"/>
+        </w:rPr>
+        <w:br/>
+        <w:t>Figura 2.2</w:t>
+      </w:r>
+      <w:r>
+        <w:rPr>
+          <w:rFonts w:ascii="Times New Roman" w:hAnsi="Times New Roman" w:cs="Times New Roman"/>
+          <w:sz w:val="18"/>
+          <w:szCs w:val="18"/>
+        </w:rPr>
+        <w:t xml:space="preserve">: </w:t>
+      </w:r>
+      <w:r>
+        <w:rPr>
+          <w:rFonts w:ascii="Times New Roman" w:hAnsi="Times New Roman" w:cs="Times New Roman"/>
+          <w:sz w:val="18"/>
+          <w:szCs w:val="18"/>
+        </w:rPr>
+        <w:t xml:space="preserve">Implementação dos métodos que constituem o </w:t>
+      </w:r>
+      <w:r>
+        <w:rPr>
+          <w:rFonts w:ascii="Times New Roman" w:hAnsi="Times New Roman" w:cs="Times New Roman"/>
+          <w:i/>
+          <w:sz w:val="18"/>
+          <w:szCs w:val="18"/>
+        </w:rPr>
+        <w:t>Earley</w:t>
+      </w:r>
+    </w:p>
+    <w:p>
+      <w:pPr>
+        <w:jc w:val="both"/>
+        <w:rPr>
+          <w:rFonts w:ascii="Constantia" w:hAnsi="Constantia"/>
+        </w:rPr>
+      </w:pPr>
+    </w:p>
+    <w:p>
+      <w:pPr>
+        <w:jc w:val="both"/>
+        <w:rPr>
+          <w:rFonts w:ascii="Constantia" w:hAnsi="Constantia"/>
+        </w:rPr>
+      </w:pPr>
+      <w:r>
+        <w:rPr>
+          <w:rFonts w:ascii="Constantia" w:hAnsi="Constantia"/>
+        </w:rPr>
+        <w:tab/>
+        <w:t>Foram aplicadas melhorias neste</w:t>
+      </w:r>
+      <w:r>
+        <w:rPr>
+          <w:rFonts w:ascii="Constantia" w:hAnsi="Constantia"/>
+        </w:rPr>
+        <w:t xml:space="preserve"> algoritmo sem impactar em seu comportamento adequado. Estes detalhes serão abordados na seção 2.3 de estratégias de implementação.</w:t>
+      </w:r>
+    </w:p>
+    <w:p>
+      <w:pPr>
+        <w:jc w:val="both"/>
+        <w:rPr>
+          <w:rFonts w:ascii="Constantia" w:hAnsi="Constantia"/>
+        </w:rPr>
+      </w:pPr>
+    </w:p>
+    <w:p>
+      <w:pPr>
+        <w:pStyle w:val="ListParagraph"/>
         <w:numPr>
           <w:ilvl w:val="0"/>
           <w:numId w:val="4"/>
@@ -2786,45 +2949,21 @@
         <w:rPr>
           <w:rFonts w:ascii="Constantia" w:hAnsi="Constantia"/>
         </w:rPr>
-        <w:t xml:space="preserve">Os dados foram apresentados estruturados em um arquivo de </w:t>
-      </w:r>
-      <w:proofErr w:type="spellStart"/>
-      <w:r>
-        <w:rPr>
-          <w:rFonts w:ascii="Constantia" w:hAnsi="Constantia"/>
-        </w:rPr>
-        <w:t>córpus</w:t>
-      </w:r>
-      <w:proofErr w:type="spellEnd"/>
-      <w:r>
-        <w:rPr>
-          <w:rFonts w:ascii="Constantia" w:hAnsi="Constantia"/>
-        </w:rPr>
-        <w:t>, isto é, diversas sentenças com cada uma de suas palavras previamente classificadas (</w:t>
-      </w:r>
-      <w:r>
-        <w:rPr>
-          <w:rFonts w:ascii="Constantia" w:hAnsi="Constantia"/>
-          <w:i/>
-        </w:rPr>
-        <w:t xml:space="preserve">POS </w:t>
-      </w:r>
-      <w:proofErr w:type="spellStart"/>
-      <w:r>
-        <w:rPr>
-          <w:rFonts w:ascii="Constantia" w:hAnsi="Constantia"/>
-          <w:i/>
-        </w:rPr>
-        <w:t>tags</w:t>
-      </w:r>
-      <w:proofErr w:type="spellEnd"/>
+        <w:t>Os dados foram apresentados estruturados em um arquivo de córpus, isto é, diversas sentenças com cada uma de suas palavras previamente classificadas (</w:t>
+      </w:r>
+      <w:r>
+        <w:rPr>
+          <w:rFonts w:ascii="Constantia" w:hAnsi="Constantia"/>
+          <w:i/>
+        </w:rPr>
+        <w:t>POS tags</w:t>
+      </w:r>
       <w:r>
         <w:rPr>
           <w:rFonts w:ascii="Constantia" w:hAnsi="Constantia"/>
         </w:rPr>
         <w:t>) representadas através de suas árvores gramaticais (</w:t>
       </w:r>
-      <w:proofErr w:type="spellStart"/>
       <w:r>
         <w:rPr>
           <w:rFonts w:ascii="Constantia" w:hAnsi="Constantia"/>
@@ -2832,7 +2971,6 @@
         </w:rPr>
         <w:t>treebanks</w:t>
       </w:r>
-      <w:proofErr w:type="spellEnd"/>
       <w:r>
         <w:rPr>
           <w:rFonts w:ascii="Constantia" w:hAnsi="Constantia"/>
@@ -2852,35 +2990,19 @@
         <w:rPr>
           <w:rFonts w:ascii="Constantia" w:hAnsi="Constantia"/>
         </w:rPr>
-        <w:t xml:space="preserve">A leitura do arquivo foi realizada linha por linha e </w:t>
-      </w:r>
-      <w:proofErr w:type="spellStart"/>
-      <w:r>
-        <w:rPr>
-          <w:rFonts w:ascii="Constantia" w:hAnsi="Constantia"/>
-        </w:rPr>
-        <w:t>caracter</w:t>
-      </w:r>
-      <w:proofErr w:type="spellEnd"/>
-      <w:r>
-        <w:rPr>
-          <w:rFonts w:ascii="Constantia" w:hAnsi="Constantia"/>
-        </w:rPr>
-        <w:t xml:space="preserve"> por </w:t>
-      </w:r>
-      <w:proofErr w:type="spellStart"/>
-      <w:r>
-        <w:rPr>
-          <w:rFonts w:ascii="Constantia" w:hAnsi="Constantia"/>
-        </w:rPr>
-        <w:t>caracter</w:t>
-      </w:r>
-      <w:proofErr w:type="spellEnd"/>
-      <w:r>
-        <w:rPr>
-          <w:rFonts w:ascii="Constantia" w:hAnsi="Constantia"/>
-        </w:rPr>
-        <w:t xml:space="preserve">, utilizando como base estrutural a abertura e fechamento de parênteses, tal como sua contagem para determinar qual regra estava concluindo ou iniciando. </w:t>
+        <w:t xml:space="preserve">A leitura do arquivo foi realizada linha por linha e caracter por caracter, utilizando como base estrutural a abertura e fechamento de parênteses, tal como sua contagem para determinar qual regra estava </w:t>
+      </w:r>
+      <w:r>
+        <w:rPr>
+          <w:rFonts w:ascii="Constantia" w:hAnsi="Constantia"/>
+        </w:rPr>
+        <w:t>sendo concluída ou inicializada</w:t>
+      </w:r>
+      <w:r>
+        <w:rPr>
+          <w:rFonts w:ascii="Constantia" w:hAnsi="Constantia"/>
+        </w:rPr>
+        <w:t xml:space="preserve">. </w:t>
       </w:r>
     </w:p>
     <w:p>
@@ -2896,7 +3018,19 @@
           <w:rFonts w:ascii="Constantia" w:hAnsi="Constantia"/>
         </w:rPr>
         <w:lastRenderedPageBreak/>
-        <w:t>Enquanto a regra não havia sido lida por completo, uma estrutura adicional era manuseada para determinar seu conteúdo e organização. A cada regra lida, um valor inteiro era então associado a regra, determinando o nível dela na árvore. Todas as regras seguintes eram formadas por seus ramos anteriores mais seu próprio nível e valor. Assim que o fim da regra era identificado, uma leitura era realizada na lista para capturar todos os elementos pertencentes a regra concluída naquele momento.</w:t>
+        <w:t>Enquanto a regra não havia sido lida por completo, uma estrutura adicional era manuseada para determinar seu conteúdo e organização. A cada regra lida, um valor inteiro era então as</w:t>
+      </w:r>
+      <w:r>
+        <w:rPr>
+          <w:rFonts w:ascii="Constantia" w:hAnsi="Constantia"/>
+        </w:rPr>
+        <w:t xml:space="preserve">sociado a regra, determinando seu </w:t>
+      </w:r>
+      <w:r>
+        <w:rPr>
+          <w:rFonts w:ascii="Constantia" w:hAnsi="Constantia"/>
+        </w:rPr>
+        <w:t>nível na árvore. Todas as regras seguintes eram formadas por seus ramos anteriores mais seu próprio nível e valor. Assim que o fim da regra era identificado, uma leitura era realizada na lista para capturar todos os elementos pertencentes a regra concluída naquele momento.</w:t>
       </w:r>
     </w:p>
     <w:p>
@@ -2941,7 +3075,32 @@
         <w:rPr>
           <w:rFonts w:ascii="Constantia" w:hAnsi="Constantia"/>
         </w:rPr>
-        <w:t xml:space="preserve"> Não foi realizado nenhuma exclusão, todos os casos, incluindo pontuações, são terminais e integram a estrutura de léxico construída.</w:t>
+        <w:t xml:space="preserve"> Não foi realizado nenhuma exclusão, todos os casos, incluindo pontuações, são terminais e integram a</w:t>
+      </w:r>
+      <w:r>
+        <w:rPr>
+          <w:rFonts w:ascii="Constantia" w:hAnsi="Constantia"/>
+        </w:rPr>
+        <w:t xml:space="preserve"> estrutura de léxico construída, de acordo com a especificação de Gramáticas Livres de Contexto</w:t>
+      </w:r>
+      <w:r>
+        <w:rPr>
+          <w:rFonts w:ascii="Constantia" w:hAnsi="Constantia"/>
+        </w:rPr>
+        <w:t xml:space="preserve"> </w:t>
+      </w:r>
+      <w:r>
+        <w:rPr>
+          <w:rFonts w:ascii="Constantia" w:hAnsi="Constantia"/>
+          <w:highlight w:val="yellow"/>
+        </w:rPr>
+        <w:t>(XXXXXXXX ALAIR)</w:t>
+      </w:r>
+      <w:r>
+        <w:rPr>
+          <w:rFonts w:ascii="Constantia" w:hAnsi="Constantia"/>
+        </w:rPr>
+        <w:t>.</w:t>
       </w:r>
     </w:p>
     <w:p>
@@ -2956,21 +3115,7 @@
         <w:rPr>
           <w:rFonts w:ascii="Constantia" w:hAnsi="Constantia"/>
         </w:rPr>
-        <w:t xml:space="preserve">Apesar de seguir uma estrutura, os dados do </w:t>
-      </w:r>
-      <w:proofErr w:type="spellStart"/>
-      <w:r>
-        <w:rPr>
-          <w:rFonts w:ascii="Constantia" w:hAnsi="Constantia"/>
-        </w:rPr>
-        <w:t>córpus</w:t>
-      </w:r>
-      <w:proofErr w:type="spellEnd"/>
-      <w:r>
-        <w:rPr>
-          <w:rFonts w:ascii="Constantia" w:hAnsi="Constantia"/>
-        </w:rPr>
-        <w:t xml:space="preserve"> não são de fácil manipulação. </w:t>
+        <w:t xml:space="preserve">Apesar de seguir uma estrutura, os dados do córpus não são de fácil manipulação. </w:t>
       </w:r>
       <w:r>
         <w:rPr>
@@ -2991,40 +3136,18 @@
         <w:rPr>
           <w:rFonts w:ascii="Constantia" w:hAnsi="Constantia"/>
         </w:rPr>
-        <w:t xml:space="preserve">Foi necessário realizar algumas atividades de pós-processamento nas estruturas coletadas a partir do </w:t>
-      </w:r>
-      <w:proofErr w:type="spellStart"/>
-      <w:r>
-        <w:rPr>
-          <w:rFonts w:ascii="Constantia" w:hAnsi="Constantia"/>
-        </w:rPr>
-        <w:t>córpus</w:t>
-      </w:r>
-      <w:proofErr w:type="spellEnd"/>
-      <w:r>
-        <w:rPr>
-          <w:rFonts w:ascii="Constantia" w:hAnsi="Constantia"/>
-        </w:rPr>
-        <w:t xml:space="preserve"> para obter o comportamento esperado do </w:t>
-      </w:r>
-      <w:proofErr w:type="spellStart"/>
-      <w:r>
-        <w:rPr>
-          <w:rFonts w:ascii="Constantia" w:hAnsi="Constantia"/>
-        </w:rPr>
-        <w:t>Earley</w:t>
-      </w:r>
-      <w:proofErr w:type="spellEnd"/>
-      <w:r>
-        <w:rPr>
-          <w:rFonts w:ascii="Constantia" w:hAnsi="Constantia"/>
-        </w:rPr>
-        <w:t>:</w:t>
-      </w:r>
-    </w:p>
-    <w:p>
-      <w:pPr>
-        <w:pStyle w:val="PargrafodaLista"/>
+        <w:t>Além do tratamento inicial para geração da gramática e suas respectivas árvores, f</w:t>
+      </w:r>
+      <w:r>
+        <w:rPr>
+          <w:rFonts w:ascii="Constantia" w:hAnsi="Constantia"/>
+        </w:rPr>
+        <w:t>oi necessário realizar algumas atividades de pós-processamento nas estruturas coletadas a partir do córpus para obter o comportamento esperado do Earley:</w:t>
+      </w:r>
+    </w:p>
+    <w:p>
+      <w:pPr>
+        <w:pStyle w:val="ListParagraph"/>
         <w:numPr>
           <w:ilvl w:val="0"/>
           <w:numId w:val="8"/>
@@ -3043,7 +3166,7 @@
     </w:p>
     <w:p>
       <w:pPr>
-        <w:pStyle w:val="PargrafodaLista"/>
+        <w:pStyle w:val="ListParagraph"/>
         <w:numPr>
           <w:ilvl w:val="0"/>
           <w:numId w:val="8"/>
@@ -3084,21 +3207,19 @@
         <w:rPr>
           <w:rFonts w:ascii="Constantia" w:hAnsi="Constantia"/>
         </w:rPr>
-        <w:t xml:space="preserve">Houve ainda um caso especial de tratamento. Existem regras que estão presentes no </w:t>
-      </w:r>
-      <w:proofErr w:type="spellStart"/>
-      <w:r>
-        <w:rPr>
-          <w:rFonts w:ascii="Constantia" w:hAnsi="Constantia"/>
-        </w:rPr>
-        <w:t>córpus</w:t>
-      </w:r>
-      <w:proofErr w:type="spellEnd"/>
-      <w:r>
-        <w:rPr>
-          <w:rFonts w:ascii="Constantia" w:hAnsi="Constantia"/>
-        </w:rPr>
-        <w:t xml:space="preserve"> tanto como regras gramaticais quanto léxico (e.g., </w:t>
+        <w:t xml:space="preserve">Houve ainda um caso especial de tratamento. Existem regras que estão presentes no córpus tanto como regras gramaticais quanto </w:t>
+      </w:r>
+      <w:r>
+        <w:rPr>
+          <w:rFonts w:ascii="Constantia" w:hAnsi="Constantia"/>
+        </w:rPr>
+        <w:t xml:space="preserve">no </w:t>
+      </w:r>
+      <w:r>
+        <w:rPr>
+          <w:rFonts w:ascii="Constantia" w:hAnsi="Constantia"/>
+        </w:rPr>
+        <w:t xml:space="preserve">léxico (e.g., </w:t>
       </w:r>
       <w:r>
         <w:rPr>
@@ -3116,16 +3237,8 @@
         <w:rPr>
           <w:rFonts w:ascii="Constantia" w:hAnsi="Constantia"/>
         </w:rPr>
-        <w:t xml:space="preserve">NP-&gt; </w:t>
-      </w:r>
-      <w:proofErr w:type="spellStart"/>
-      <w:r>
-        <w:rPr>
-          <w:rFonts w:ascii="Constantia" w:hAnsi="Constantia"/>
-        </w:rPr>
-        <w:t>elliptical</w:t>
-      </w:r>
-      <w:proofErr w:type="spellEnd"/>
+        <w:t>NP-&gt; elliptical</w:t>
+      </w:r>
       <w:r>
         <w:rPr>
           <w:rFonts w:ascii="Constantia" w:hAnsi="Constantia"/>
@@ -3143,39 +3256,26 @@
         <w:rPr>
           <w:rFonts w:ascii="Constantia" w:hAnsi="Constantia"/>
         </w:rPr>
-        <w:t xml:space="preserve"> do PREDICTOR, o estado era encontrado no léxico e então identificado como </w:t>
-      </w:r>
-      <w:proofErr w:type="spellStart"/>
-      <w:r>
-        <w:rPr>
-          <w:rFonts w:ascii="Constantia" w:hAnsi="Constantia"/>
-          <w:i/>
-        </w:rPr>
-        <w:t>part</w:t>
-      </w:r>
-      <w:proofErr w:type="spellEnd"/>
-      <w:r>
-        <w:rPr>
-          <w:rFonts w:ascii="Constantia" w:hAnsi="Constantia"/>
-          <w:i/>
-        </w:rPr>
-        <w:t>-</w:t>
-      </w:r>
-      <w:proofErr w:type="spellStart"/>
-      <w:r>
-        <w:rPr>
-          <w:rFonts w:ascii="Constantia" w:hAnsi="Constantia"/>
-          <w:i/>
-        </w:rPr>
-        <w:t>of</w:t>
-      </w:r>
-      <w:proofErr w:type="spellEnd"/>
-      <w:r>
-        <w:rPr>
-          <w:rFonts w:ascii="Constantia" w:hAnsi="Constantia"/>
-          <w:i/>
-        </w:rPr>
-        <w:t>-speech</w:t>
+        <w:t xml:space="preserve"> do PREDICTOR,</w:t>
+      </w:r>
+      <w:r>
+        <w:rPr>
+          <w:rFonts w:ascii="Constantia" w:hAnsi="Constantia"/>
+        </w:rPr>
+        <w:t xml:space="preserve"> descrito na Figura 2.2,</w:t>
+      </w:r>
+      <w:r>
+        <w:rPr>
+          <w:rFonts w:ascii="Constantia" w:hAnsi="Constantia"/>
+        </w:rPr>
+        <w:t xml:space="preserve"> o estado era encontrado no léxico e então identificado como </w:t>
+      </w:r>
+      <w:r>
+        <w:rPr>
+          <w:rFonts w:ascii="Constantia" w:hAnsi="Constantia"/>
+          <w:i/>
+        </w:rPr>
+        <w:t>part-of-speech</w:t>
       </w:r>
       <w:r>
         <w:rPr>
@@ -3194,12 +3294,24 @@
         <w:rPr>
           <w:rFonts w:ascii="Constantia" w:hAnsi="Constantia"/>
         </w:rPr>
-        <w:t>. O algoritmo deixava de reconhecer sentenças que possuíssem estes casos já que muitos estados deixavam de ser previstos. Fez-se necessário a análise de todas as regras gramaticais e todo o léxico para identificação destes casos:</w:t>
+        <w:t xml:space="preserve">. </w:t>
+      </w:r>
+      <w:r>
+        <w:rPr>
+          <w:rFonts w:ascii="Constantia" w:hAnsi="Constantia"/>
+        </w:rPr>
+        <w:t>Desta forma, o</w:t>
+      </w:r>
+      <w:r>
+        <w:rPr>
+          <w:rFonts w:ascii="Constantia" w:hAnsi="Constantia"/>
+        </w:rPr>
+        <w:t xml:space="preserve"> algoritmo deixava de reconhecer sentenças que possuíssem estes casos já que muitos estados deixavam de ser previstos. Fez-se necessário a análise de todas as regras gramaticais e todo o léxico para identificação destes casos:</w:t>
       </w:r>
     </w:p>
     <w:tbl>
       <w:tblPr>
-        <w:tblStyle w:val="Tabelacomgrade"/>
+        <w:tblStyle w:val="TableGrid"/>
         <w:tblW w:w="0" w:type="auto"/>
         <w:jc w:val="center"/>
         <w:tblLook w:val="04A0" w:firstRow="1" w:lastRow="0" w:firstColumn="1" w:lastColumn="0" w:noHBand="0" w:noVBand="1"/>
@@ -3230,17 +3342,8 @@
                 <w:rFonts w:ascii="Constantia" w:hAnsi="Constantia"/>
                 <w:b/>
               </w:rPr>
-              <w:t xml:space="preserve">POS </w:t>
+              <w:t>POS TAG</w:t>
             </w:r>
-            <w:proofErr w:type="spellStart"/>
-            <w:r>
-              <w:rPr>
-                <w:rFonts w:ascii="Constantia" w:hAnsi="Constantia"/>
-                <w:b/>
-              </w:rPr>
-              <w:t>Tag</w:t>
-            </w:r>
-            <w:proofErr w:type="spellEnd"/>
           </w:p>
         </w:tc>
         <w:tc>
@@ -3502,7 +3605,6 @@
         </w:rPr>
         <w:t xml:space="preserve">POS </w:t>
       </w:r>
-      <w:proofErr w:type="spellStart"/>
       <w:r>
         <w:rPr>
           <w:rFonts w:ascii="Constantia" w:hAnsi="Constantia"/>
@@ -3510,7 +3612,6 @@
         </w:rPr>
         <w:t>tag</w:t>
       </w:r>
-      <w:proofErr w:type="spellEnd"/>
       <w:r>
         <w:rPr>
           <w:rFonts w:ascii="Constantia" w:hAnsi="Constantia"/>
@@ -3546,17 +3647,8 @@
           <w:rFonts w:ascii="Constantia" w:hAnsi="Constantia"/>
           <w:i/>
         </w:rPr>
-        <w:t xml:space="preserve">POS </w:t>
-      </w:r>
-      <w:proofErr w:type="spellStart"/>
-      <w:r>
-        <w:rPr>
-          <w:rFonts w:ascii="Constantia" w:hAnsi="Constantia"/>
-          <w:i/>
-        </w:rPr>
-        <w:t>Tag</w:t>
-      </w:r>
-      <w:proofErr w:type="spellEnd"/>
+        <w:t>POS Tag</w:t>
+      </w:r>
       <w:r>
         <w:rPr>
           <w:rFonts w:ascii="Constantia" w:hAnsi="Constantia"/>
@@ -3567,20 +3659,54 @@
         <w:rPr>
           <w:rFonts w:ascii="Constantia" w:hAnsi="Constantia"/>
         </w:rPr>
-        <w:t xml:space="preserve"> Nos experimentos testados não houve nenhum impacto negativo no comportamento correto do algoritmo.</w:t>
-      </w:r>
-    </w:p>
-    <w:p>
-      <w:pPr>
-        <w:jc w:val="both"/>
-        <w:rPr>
-          <w:rFonts w:ascii="Constantia" w:hAnsi="Constantia"/>
-        </w:rPr>
-      </w:pPr>
-    </w:p>
-    <w:p>
-      <w:pPr>
-        <w:pStyle w:val="PargrafodaLista"/>
+        <w:t xml:space="preserve"> Nos experimentos testados não houve nenhum impacto negativo no comportamento correto do algoritmo</w:t>
+      </w:r>
+      <w:r>
+        <w:rPr>
+          <w:rFonts w:ascii="Constantia" w:hAnsi="Constantia"/>
+        </w:rPr>
+        <w:t xml:space="preserve"> após estas mudanças e o </w:t>
+      </w:r>
+      <w:r>
+        <w:rPr>
+          <w:rFonts w:ascii="Constantia" w:hAnsi="Constantia"/>
+          <w:i/>
+        </w:rPr>
+        <w:t>bug</w:t>
+      </w:r>
+      <w:r>
+        <w:rPr>
+          <w:rFonts w:ascii="Constantia" w:hAnsi="Constantia"/>
+        </w:rPr>
+        <w:t xml:space="preserve"> foi corrigido conforme esperado</w:t>
+      </w:r>
+      <w:r>
+        <w:rPr>
+          <w:rFonts w:ascii="Constantia" w:hAnsi="Constantia"/>
+        </w:rPr>
+        <w:t>.</w:t>
+      </w:r>
+    </w:p>
+    <w:p>
+      <w:pPr>
+        <w:ind w:firstLine="708"/>
+        <w:jc w:val="both"/>
+        <w:rPr>
+          <w:rFonts w:ascii="Constantia" w:hAnsi="Constantia"/>
+        </w:rPr>
+      </w:pPr>
+    </w:p>
+    <w:p>
+      <w:pPr>
+        <w:jc w:val="both"/>
+        <w:rPr>
+          <w:rFonts w:ascii="Constantia" w:hAnsi="Constantia"/>
+        </w:rPr>
+      </w:pPr>
+    </w:p>
+    <w:p>
+      <w:pPr>
+        <w:pStyle w:val="ListParagraph"/>
         <w:numPr>
           <w:ilvl w:val="0"/>
           <w:numId w:val="4"/>
@@ -3599,429 +3725,61 @@
           <w:sz w:val="28"/>
           <w:szCs w:val="28"/>
         </w:rPr>
-        <w:t>Arquitetura e Estratégias de Implementação</w:t>
-      </w:r>
-    </w:p>
-    <w:p>
-      <w:pPr>
-        <w:jc w:val="both"/>
-        <w:rPr>
-          <w:rFonts w:ascii="Constantia" w:hAnsi="Constantia"/>
-        </w:rPr>
-      </w:pPr>
-      <w:r>
-        <w:rPr>
-          <w:rFonts w:ascii="Constantia" w:hAnsi="Constantia"/>
-        </w:rPr>
-        <w:t>- comparar primeiros resultados com últimos</w:t>
-      </w:r>
-    </w:p>
-    <w:p>
-      <w:pPr>
-        <w:jc w:val="both"/>
-        <w:rPr>
-          <w:rFonts w:ascii="Constantia" w:hAnsi="Constantia"/>
-        </w:rPr>
-      </w:pPr>
-      <w:r>
-        <w:rPr>
-          <w:rFonts w:ascii="Constantia" w:hAnsi="Constantia"/>
-        </w:rPr>
-        <w:t>- threads</w:t>
-      </w:r>
-      <w:r>
-        <w:rPr>
-          <w:rFonts w:ascii="Constantia" w:hAnsi="Constantia"/>
-        </w:rPr>
-        <w:t xml:space="preserve"> </w:t>
-      </w:r>
-    </w:p>
-    <w:p>
-      <w:pPr>
-        <w:jc w:val="both"/>
-        <w:rPr>
-          <w:rFonts w:ascii="Constantia" w:hAnsi="Constantia"/>
-        </w:rPr>
-      </w:pPr>
-      <w:proofErr w:type="spellStart"/>
-      <w:r>
-        <w:rPr>
-          <w:rFonts w:ascii="Constantia" w:hAnsi="Constantia"/>
-        </w:rPr>
         <w:lastRenderedPageBreak/>
-        <w:t>Numero</w:t>
-      </w:r>
-      <w:proofErr w:type="spellEnd"/>
-      <w:r>
-        <w:rPr>
-          <w:rFonts w:ascii="Constantia" w:hAnsi="Constantia"/>
-        </w:rPr>
-        <w:t xml:space="preserve"> ideal de threads (</w:t>
-      </w:r>
-      <w:proofErr w:type="spellStart"/>
-      <w:r>
-        <w:rPr>
-          <w:rFonts w:ascii="Constantia" w:hAnsi="Constantia"/>
-        </w:rPr>
-        <w:t>qtde</w:t>
-      </w:r>
-      <w:proofErr w:type="spellEnd"/>
-      <w:r>
-        <w:rPr>
-          <w:rFonts w:ascii="Constantia" w:hAnsi="Constantia"/>
-        </w:rPr>
-        <w:t>)</w:t>
-      </w:r>
-      <w:r>
-        <w:rPr>
-          <w:rFonts w:ascii="Constantia" w:hAnsi="Constantia"/>
-        </w:rPr>
-        <w:t xml:space="preserve">: citar </w:t>
-      </w:r>
-      <w:proofErr w:type="spellStart"/>
-      <w:r>
-        <w:rPr>
-          <w:rFonts w:ascii="Constantia" w:hAnsi="Constantia"/>
-        </w:rPr>
-        <w:t>referencia</w:t>
-      </w:r>
-      <w:proofErr w:type="spellEnd"/>
-      <w:r>
-        <w:rPr>
-          <w:rFonts w:ascii="Constantia" w:hAnsi="Constantia"/>
-        </w:rPr>
-        <w:t xml:space="preserve"> do livro e argumentar q testes com maior </w:t>
-      </w:r>
-      <w:proofErr w:type="spellStart"/>
-      <w:r>
-        <w:rPr>
-          <w:rFonts w:ascii="Constantia" w:hAnsi="Constantia"/>
-        </w:rPr>
-        <w:t>qtde</w:t>
-      </w:r>
-      <w:proofErr w:type="spellEnd"/>
-      <w:r>
-        <w:rPr>
-          <w:rFonts w:ascii="Constantia" w:hAnsi="Constantia"/>
-        </w:rPr>
-        <w:t xml:space="preserve"> não surtiam resultados melhores;</w:t>
-      </w:r>
-    </w:p>
-    <w:p>
-      <w:pPr>
-        <w:jc w:val="both"/>
-        <w:rPr>
-          <w:rFonts w:ascii="Constantia" w:hAnsi="Constantia"/>
-        </w:rPr>
-      </w:pPr>
-      <w:r>
-        <w:rPr>
-          <w:rFonts w:ascii="Constantia" w:hAnsi="Constantia"/>
-        </w:rPr>
-        <w:t xml:space="preserve">Aumento de consumo de </w:t>
-      </w:r>
-      <w:proofErr w:type="gramStart"/>
-      <w:r>
-        <w:rPr>
-          <w:rFonts w:ascii="Constantia" w:hAnsi="Constantia"/>
-        </w:rPr>
-        <w:t xml:space="preserve">memória </w:t>
-      </w:r>
-      <w:r>
-        <w:rPr>
-          <w:rFonts w:ascii="Constantia" w:hAnsi="Constantia"/>
-        </w:rPr>
-        <w:t>;</w:t>
-      </w:r>
-      <w:proofErr w:type="gramEnd"/>
-    </w:p>
-    <w:p>
-      <w:pPr>
-        <w:jc w:val="both"/>
-        <w:rPr>
-          <w:rFonts w:ascii="Constantia" w:hAnsi="Constantia"/>
-        </w:rPr>
-      </w:pPr>
-      <w:r>
-        <w:rPr>
-          <w:rFonts w:ascii="Constantia" w:hAnsi="Constantia"/>
-        </w:rPr>
-        <w:t>Tarefas triviais não precisam de thread</w:t>
-      </w:r>
-      <w:r>
-        <w:rPr>
-          <w:rFonts w:ascii="Constantia" w:hAnsi="Constantia"/>
-        </w:rPr>
-        <w:t>;</w:t>
-      </w:r>
-    </w:p>
-    <w:p>
-      <w:pPr>
-        <w:jc w:val="both"/>
-        <w:rPr>
-          <w:rFonts w:ascii="Constantia" w:hAnsi="Constantia"/>
-        </w:rPr>
-      </w:pPr>
-      <w:r>
-        <w:rPr>
-          <w:rFonts w:ascii="Constantia" w:hAnsi="Constantia"/>
-        </w:rPr>
-        <w:t>- remoção de predição de estados inúteis</w:t>
-      </w:r>
-    </w:p>
-    <w:p>
-      <w:pPr>
-        <w:jc w:val="both"/>
-        <w:rPr>
-          <w:rFonts w:ascii="Constantia" w:hAnsi="Constantia"/>
-        </w:rPr>
-      </w:pPr>
-      <w:r>
-        <w:rPr>
-          <w:rFonts w:ascii="Constantia" w:hAnsi="Constantia"/>
-        </w:rPr>
-        <w:t>- redução do consumo de memória</w:t>
-      </w:r>
-    </w:p>
-    <w:p>
-      <w:pPr>
-        <w:jc w:val="both"/>
-        <w:rPr>
-          <w:rFonts w:ascii="Constantia" w:hAnsi="Constantia"/>
-        </w:rPr>
-      </w:pPr>
-      <w:proofErr w:type="gramStart"/>
-      <w:r>
-        <w:rPr>
-          <w:rFonts w:ascii="Constantia" w:hAnsi="Constantia"/>
-        </w:rPr>
-        <w:t>chamada</w:t>
-      </w:r>
-      <w:proofErr w:type="gramEnd"/>
-      <w:r>
-        <w:rPr>
-          <w:rFonts w:ascii="Constantia" w:hAnsi="Constantia"/>
-        </w:rPr>
-        <w:t xml:space="preserve"> ao </w:t>
-      </w:r>
-      <w:proofErr w:type="spellStart"/>
-      <w:r>
-        <w:rPr>
-          <w:rFonts w:ascii="Constantia" w:hAnsi="Constantia"/>
-        </w:rPr>
-        <w:t>garbage</w:t>
-      </w:r>
-      <w:proofErr w:type="spellEnd"/>
-      <w:r>
-        <w:rPr>
-          <w:rFonts w:ascii="Constantia" w:hAnsi="Constantia"/>
-        </w:rPr>
-        <w:t xml:space="preserve"> </w:t>
-      </w:r>
-      <w:proofErr w:type="spellStart"/>
-      <w:r>
-        <w:rPr>
-          <w:rFonts w:ascii="Constantia" w:hAnsi="Constantia"/>
-        </w:rPr>
-        <w:t>collector</w:t>
-      </w:r>
-      <w:proofErr w:type="spellEnd"/>
-      <w:r>
-        <w:rPr>
-          <w:rFonts w:ascii="Constantia" w:hAnsi="Constantia"/>
-        </w:rPr>
-        <w:t>;</w:t>
-      </w:r>
-    </w:p>
-    <w:p>
-      <w:pPr>
-        <w:jc w:val="both"/>
-        <w:rPr>
-          <w:rFonts w:ascii="Constantia" w:hAnsi="Constantia"/>
-        </w:rPr>
-      </w:pPr>
-      <w:proofErr w:type="gramStart"/>
-      <w:r>
-        <w:rPr>
-          <w:rFonts w:ascii="Constantia" w:hAnsi="Constantia"/>
-        </w:rPr>
-        <w:t>remoção</w:t>
-      </w:r>
-      <w:proofErr w:type="gramEnd"/>
-      <w:r>
-        <w:rPr>
-          <w:rFonts w:ascii="Constantia" w:hAnsi="Constantia"/>
-        </w:rPr>
-        <w:t xml:space="preserve"> de estruturas não utilizadas</w:t>
-      </w:r>
-      <w:r>
-        <w:rPr>
-          <w:rFonts w:ascii="Constantia" w:hAnsi="Constantia"/>
-        </w:rPr>
-        <w:t>;</w:t>
-      </w:r>
-    </w:p>
-    <w:p>
-      <w:pPr>
-        <w:jc w:val="both"/>
-        <w:rPr>
-          <w:rFonts w:ascii="Constantia" w:hAnsi="Constantia"/>
-        </w:rPr>
-      </w:pPr>
-      <w:r>
-        <w:rPr>
-          <w:rFonts w:ascii="Constantia" w:hAnsi="Constantia"/>
-        </w:rPr>
-        <w:t>- melhorias de performance</w:t>
-      </w:r>
-    </w:p>
-    <w:p>
-      <w:pPr>
-        <w:jc w:val="both"/>
-        <w:rPr>
-          <w:rFonts w:ascii="Constantia" w:hAnsi="Constantia"/>
-        </w:rPr>
-      </w:pPr>
-      <w:proofErr w:type="gramStart"/>
-      <w:r>
-        <w:rPr>
-          <w:rFonts w:ascii="Constantia" w:hAnsi="Constantia"/>
-        </w:rPr>
-        <w:t>utilização</w:t>
-      </w:r>
-      <w:proofErr w:type="gramEnd"/>
-      <w:r>
-        <w:rPr>
-          <w:rFonts w:ascii="Constantia" w:hAnsi="Constantia"/>
-        </w:rPr>
-        <w:t xml:space="preserve"> de estruturas adicionais como índice</w:t>
-      </w:r>
-      <w:r>
-        <w:rPr>
-          <w:rFonts w:ascii="Constantia" w:hAnsi="Constantia"/>
-        </w:rPr>
-        <w:t xml:space="preserve"> para habilitar .</w:t>
-      </w:r>
-      <w:proofErr w:type="spellStart"/>
-      <w:r>
-        <w:rPr>
-          <w:rFonts w:ascii="Constantia" w:hAnsi="Constantia"/>
-        </w:rPr>
-        <w:t>contains</w:t>
-      </w:r>
-      <w:proofErr w:type="spellEnd"/>
-      <w:r>
-        <w:rPr>
-          <w:rFonts w:ascii="Constantia" w:hAnsi="Constantia"/>
-        </w:rPr>
-        <w:t xml:space="preserve">() pegar o </w:t>
-      </w:r>
-      <w:proofErr w:type="spellStart"/>
-      <w:r>
-        <w:rPr>
-          <w:rFonts w:ascii="Constantia" w:hAnsi="Constantia"/>
-        </w:rPr>
-        <w:t>get</w:t>
-      </w:r>
-      <w:proofErr w:type="spellEnd"/>
-      <w:r>
-        <w:rPr>
-          <w:rFonts w:ascii="Constantia" w:hAnsi="Constantia"/>
-        </w:rPr>
-        <w:t>() id dessa regra e busca-la diretamente na lista completa de gramar</w:t>
-      </w:r>
-      <w:r>
-        <w:rPr>
-          <w:rFonts w:ascii="Constantia" w:hAnsi="Constantia"/>
-        </w:rPr>
-        <w:t>;</w:t>
-      </w:r>
-    </w:p>
-    <w:p>
-      <w:pPr>
-        <w:jc w:val="both"/>
-        <w:rPr>
-          <w:rFonts w:ascii="Constantia" w:hAnsi="Constantia"/>
-        </w:rPr>
-      </w:pPr>
-      <w:proofErr w:type="spellStart"/>
-      <w:proofErr w:type="gramStart"/>
-      <w:r>
-        <w:rPr>
-          <w:rFonts w:ascii="Constantia" w:hAnsi="Constantia"/>
-        </w:rPr>
-        <w:t>completer</w:t>
-      </w:r>
-      <w:proofErr w:type="spellEnd"/>
-      <w:proofErr w:type="gramEnd"/>
-      <w:r>
-        <w:rPr>
-          <w:rFonts w:ascii="Constantia" w:hAnsi="Constantia"/>
-        </w:rPr>
-        <w:t xml:space="preserve"> e </w:t>
-      </w:r>
-      <w:proofErr w:type="spellStart"/>
-      <w:r>
-        <w:rPr>
-          <w:rFonts w:ascii="Constantia" w:hAnsi="Constantia"/>
-        </w:rPr>
-        <w:t>predictor</w:t>
-      </w:r>
-      <w:proofErr w:type="spellEnd"/>
-      <w:r>
-        <w:rPr>
-          <w:rFonts w:ascii="Constantia" w:hAnsi="Constantia"/>
-        </w:rPr>
-        <w:t xml:space="preserve"> não percorrem mais as listas inteiras.. </w:t>
-      </w:r>
-      <w:proofErr w:type="gramStart"/>
-      <w:r>
-        <w:rPr>
-          <w:rFonts w:ascii="Constantia" w:hAnsi="Constantia"/>
-        </w:rPr>
-        <w:t>consultam</w:t>
-      </w:r>
-      <w:proofErr w:type="gramEnd"/>
-      <w:r>
-        <w:rPr>
-          <w:rFonts w:ascii="Constantia" w:hAnsi="Constantia"/>
-        </w:rPr>
-        <w:t xml:space="preserve"> o índice, pegam apenas as ocorrências da X regra em questão e as processam</w:t>
-      </w:r>
-      <w:r>
-        <w:rPr>
-          <w:rFonts w:ascii="Constantia" w:hAnsi="Constantia"/>
-        </w:rPr>
-        <w:t>;</w:t>
-      </w:r>
-    </w:p>
-    <w:p>
-      <w:pPr>
-        <w:jc w:val="both"/>
-        <w:rPr>
-          <w:rFonts w:ascii="Constantia" w:hAnsi="Constantia"/>
-        </w:rPr>
-      </w:pPr>
-    </w:p>
-    <w:p>
-      <w:pPr>
-        <w:jc w:val="both"/>
-        <w:rPr>
-          <w:rFonts w:ascii="Constantia" w:hAnsi="Constantia"/>
-        </w:rPr>
-      </w:pPr>
-    </w:p>
-    <w:p>
-      <w:pPr>
-        <w:jc w:val="both"/>
-        <w:rPr>
-          <w:rFonts w:ascii="Constantia" w:hAnsi="Constantia"/>
-        </w:rPr>
-      </w:pPr>
-    </w:p>
-    <w:p>
-      <w:pPr>
-        <w:pStyle w:val="PargrafodaLista"/>
+        <w:t>O Problema</w:t>
+      </w:r>
+    </w:p>
+    <w:p>
+      <w:pPr>
+        <w:ind w:left="708"/>
+        <w:jc w:val="both"/>
+        <w:rPr>
+          <w:rFonts w:ascii="Constantia" w:hAnsi="Constantia"/>
+        </w:rPr>
+      </w:pPr>
+      <w:r>
+        <w:rPr>
+          <w:rFonts w:ascii="Constantia" w:hAnsi="Constantia"/>
+        </w:rPr>
+        <w:t>Asfafasfas</w:t>
+      </w:r>
+    </w:p>
+    <w:p>
+      <w:pPr>
+        <w:ind w:left="708"/>
+        <w:jc w:val="both"/>
+        <w:rPr>
+          <w:rFonts w:ascii="Constantia" w:hAnsi="Constantia"/>
+        </w:rPr>
+      </w:pPr>
+      <w:r>
+        <w:rPr>
+          <w:rFonts w:ascii="Constantia" w:hAnsi="Constantia"/>
+        </w:rPr>
+        <w:t>Melhor colocar</w:t>
+      </w:r>
+      <w:r>
+        <w:rPr>
+          <w:rFonts w:ascii="Constantia" w:hAnsi="Constantia"/>
+        </w:rPr>
+        <w:t xml:space="preserve"> antes pq daí na seção seguinte descrevo como resolvi....</w:t>
+      </w:r>
+      <w:bookmarkStart w:id="0" w:name="_GoBack"/>
+      <w:bookmarkEnd w:id="0"/>
+    </w:p>
+    <w:p>
+      <w:pPr>
+        <w:jc w:val="both"/>
+        <w:rPr>
+          <w:rFonts w:ascii="Constantia" w:hAnsi="Constantia"/>
+          <w:sz w:val="28"/>
+          <w:szCs w:val="28"/>
+        </w:rPr>
+      </w:pPr>
+    </w:p>
+    <w:p>
+      <w:pPr>
+        <w:pStyle w:val="ListParagraph"/>
         <w:numPr>
           <w:ilvl w:val="0"/>
           <w:numId w:val="4"/>
@@ -4040,6 +3798,270 @@
           <w:sz w:val="28"/>
           <w:szCs w:val="28"/>
         </w:rPr>
+        <w:t>Arquitetura e Estratégias de Implementação</w:t>
+      </w:r>
+    </w:p>
+    <w:p>
+      <w:pPr>
+        <w:jc w:val="both"/>
+        <w:rPr>
+          <w:rFonts w:ascii="Constantia" w:hAnsi="Constantia"/>
+        </w:rPr>
+      </w:pPr>
+      <w:r>
+        <w:rPr>
+          <w:rFonts w:ascii="Constantia" w:hAnsi="Constantia"/>
+        </w:rPr>
+        <w:t>- comparar primeiros resultados com últimos</w:t>
+      </w:r>
+    </w:p>
+    <w:p>
+      <w:pPr>
+        <w:jc w:val="both"/>
+        <w:rPr>
+          <w:rFonts w:ascii="Constantia" w:hAnsi="Constantia"/>
+        </w:rPr>
+      </w:pPr>
+      <w:r>
+        <w:rPr>
+          <w:rFonts w:ascii="Constantia" w:hAnsi="Constantia"/>
+        </w:rPr>
+        <w:t>- threads</w:t>
+      </w:r>
+      <w:r>
+        <w:rPr>
+          <w:rFonts w:ascii="Constantia" w:hAnsi="Constantia"/>
+        </w:rPr>
+        <w:t xml:space="preserve"> </w:t>
+      </w:r>
+    </w:p>
+    <w:p>
+      <w:pPr>
+        <w:jc w:val="both"/>
+        <w:rPr>
+          <w:rFonts w:ascii="Constantia" w:hAnsi="Constantia"/>
+        </w:rPr>
+      </w:pPr>
+      <w:r>
+        <w:rPr>
+          <w:rFonts w:ascii="Constantia" w:hAnsi="Constantia"/>
+        </w:rPr>
+        <w:t>Numero ideal de threads (qtde)</w:t>
+      </w:r>
+      <w:r>
+        <w:rPr>
+          <w:rFonts w:ascii="Constantia" w:hAnsi="Constantia"/>
+        </w:rPr>
+        <w:t>: citar referencia do livro e argumentar q testes com maior qtde não surtiam resultados melhores;</w:t>
+      </w:r>
+    </w:p>
+    <w:p>
+      <w:pPr>
+        <w:jc w:val="both"/>
+        <w:rPr>
+          <w:rFonts w:ascii="Constantia" w:hAnsi="Constantia"/>
+        </w:rPr>
+      </w:pPr>
+      <w:r>
+        <w:rPr>
+          <w:rFonts w:ascii="Constantia" w:hAnsi="Constantia"/>
+        </w:rPr>
+        <w:t xml:space="preserve">Aumento de consumo de memória </w:t>
+      </w:r>
+      <w:r>
+        <w:rPr>
+          <w:rFonts w:ascii="Constantia" w:hAnsi="Constantia"/>
+        </w:rPr>
+        <w:t>;</w:t>
+      </w:r>
+    </w:p>
+    <w:p>
+      <w:pPr>
+        <w:jc w:val="both"/>
+        <w:rPr>
+          <w:rFonts w:ascii="Constantia" w:hAnsi="Constantia"/>
+        </w:rPr>
+      </w:pPr>
+      <w:r>
+        <w:rPr>
+          <w:rFonts w:ascii="Constantia" w:hAnsi="Constantia"/>
+        </w:rPr>
+        <w:t>Tarefas triviais não precisam de thread</w:t>
+      </w:r>
+      <w:r>
+        <w:rPr>
+          <w:rFonts w:ascii="Constantia" w:hAnsi="Constantia"/>
+        </w:rPr>
+        <w:t>;</w:t>
+      </w:r>
+    </w:p>
+    <w:p>
+      <w:pPr>
+        <w:jc w:val="both"/>
+        <w:rPr>
+          <w:rFonts w:ascii="Constantia" w:hAnsi="Constantia"/>
+        </w:rPr>
+      </w:pPr>
+      <w:r>
+        <w:rPr>
+          <w:rFonts w:ascii="Constantia" w:hAnsi="Constantia"/>
+        </w:rPr>
+        <w:t>- remoção de predição de estados inúteis</w:t>
+      </w:r>
+    </w:p>
+    <w:p>
+      <w:pPr>
+        <w:jc w:val="both"/>
+        <w:rPr>
+          <w:rFonts w:ascii="Constantia" w:hAnsi="Constantia"/>
+        </w:rPr>
+      </w:pPr>
+      <w:r>
+        <w:rPr>
+          <w:rFonts w:ascii="Constantia" w:hAnsi="Constantia"/>
+        </w:rPr>
+        <w:t>- redução do consumo de memória</w:t>
+      </w:r>
+    </w:p>
+    <w:p>
+      <w:pPr>
+        <w:jc w:val="both"/>
+        <w:rPr>
+          <w:rFonts w:ascii="Constantia" w:hAnsi="Constantia"/>
+        </w:rPr>
+      </w:pPr>
+      <w:r>
+        <w:rPr>
+          <w:rFonts w:ascii="Constantia" w:hAnsi="Constantia"/>
+        </w:rPr>
+        <w:t>chamada ao garbage collector</w:t>
+      </w:r>
+      <w:r>
+        <w:rPr>
+          <w:rFonts w:ascii="Constantia" w:hAnsi="Constantia"/>
+        </w:rPr>
+        <w:t>;</w:t>
+      </w:r>
+    </w:p>
+    <w:p>
+      <w:pPr>
+        <w:jc w:val="both"/>
+        <w:rPr>
+          <w:rFonts w:ascii="Constantia" w:hAnsi="Constantia"/>
+        </w:rPr>
+      </w:pPr>
+      <w:r>
+        <w:rPr>
+          <w:rFonts w:ascii="Constantia" w:hAnsi="Constantia"/>
+        </w:rPr>
+        <w:t>remoção de estruturas não utilizadas</w:t>
+      </w:r>
+      <w:r>
+        <w:rPr>
+          <w:rFonts w:ascii="Constantia" w:hAnsi="Constantia"/>
+        </w:rPr>
+        <w:t>;</w:t>
+      </w:r>
+    </w:p>
+    <w:p>
+      <w:pPr>
+        <w:jc w:val="both"/>
+        <w:rPr>
+          <w:rFonts w:ascii="Constantia" w:hAnsi="Constantia"/>
+        </w:rPr>
+      </w:pPr>
+      <w:r>
+        <w:rPr>
+          <w:rFonts w:ascii="Constantia" w:hAnsi="Constantia"/>
+        </w:rPr>
+        <w:t>- melhorias de performance</w:t>
+      </w:r>
+    </w:p>
+    <w:p>
+      <w:pPr>
+        <w:jc w:val="both"/>
+        <w:rPr>
+          <w:rFonts w:ascii="Constantia" w:hAnsi="Constantia"/>
+        </w:rPr>
+      </w:pPr>
+      <w:r>
+        <w:rPr>
+          <w:rFonts w:ascii="Constantia" w:hAnsi="Constantia"/>
+        </w:rPr>
+        <w:t>utilização de estruturas adicionais como índice para habilitar .contains() pegar o get() id dessa regra e busca-la diretamente na lista completa de gramar</w:t>
+      </w:r>
+      <w:r>
+        <w:rPr>
+          <w:rFonts w:ascii="Constantia" w:hAnsi="Constantia"/>
+        </w:rPr>
+        <w:t>;</w:t>
+      </w:r>
+    </w:p>
+    <w:p>
+      <w:pPr>
+        <w:jc w:val="both"/>
+        <w:rPr>
+          <w:rFonts w:ascii="Constantia" w:hAnsi="Constantia"/>
+        </w:rPr>
+      </w:pPr>
+      <w:r>
+        <w:rPr>
+          <w:rFonts w:ascii="Constantia" w:hAnsi="Constantia"/>
+        </w:rPr>
+        <w:t>completer e predictor não percorrem mais as listas inteiras.. consultam o índice, pegam apenas as ocorrências da X regra em questão e as processam</w:t>
+      </w:r>
+      <w:r>
+        <w:rPr>
+          <w:rFonts w:ascii="Constantia" w:hAnsi="Constantia"/>
+        </w:rPr>
+        <w:t>;</w:t>
+      </w:r>
+    </w:p>
+    <w:p>
+      <w:pPr>
+        <w:jc w:val="both"/>
+        <w:rPr>
+          <w:rFonts w:ascii="Constantia" w:hAnsi="Constantia"/>
+        </w:rPr>
+      </w:pPr>
+    </w:p>
+    <w:p>
+      <w:pPr>
+        <w:jc w:val="both"/>
+        <w:rPr>
+          <w:rFonts w:ascii="Constantia" w:hAnsi="Constantia"/>
+        </w:rPr>
+      </w:pPr>
+    </w:p>
+    <w:p>
+      <w:pPr>
+        <w:jc w:val="both"/>
+        <w:rPr>
+          <w:rFonts w:ascii="Constantia" w:hAnsi="Constantia"/>
+        </w:rPr>
+      </w:pPr>
+    </w:p>
+    <w:p>
+      <w:pPr>
+        <w:pStyle w:val="ListParagraph"/>
+        <w:numPr>
+          <w:ilvl w:val="0"/>
+          <w:numId w:val="4"/>
+        </w:numPr>
+        <w:ind w:left="709" w:hanging="709"/>
+        <w:jc w:val="both"/>
+        <w:rPr>
+          <w:rFonts w:ascii="Constantia" w:hAnsi="Constantia"/>
+          <w:sz w:val="28"/>
+          <w:szCs w:val="28"/>
+        </w:rPr>
+      </w:pPr>
+      <w:r>
+        <w:rPr>
+          <w:rFonts w:ascii="Constantia" w:hAnsi="Constantia"/>
+          <w:sz w:val="28"/>
+          <w:szCs w:val="28"/>
+        </w:rPr>
         <w:t>O problema</w:t>
       </w:r>
     </w:p>
@@ -4069,7 +4091,7 @@
     </w:p>
     <w:p>
       <w:pPr>
-        <w:pStyle w:val="PargrafodaLista"/>
+        <w:pStyle w:val="ListParagraph"/>
         <w:numPr>
           <w:ilvl w:val="0"/>
           <w:numId w:val="1"/>
@@ -4102,16 +4124,15 @@
         <w:rPr>
           <w:rFonts w:ascii="Constantia" w:hAnsi="Constantia"/>
         </w:rPr>
-        <w:t xml:space="preserve">O </w:t>
-      </w:r>
-      <w:proofErr w:type="spellStart"/>
-      <w:r>
-        <w:rPr>
-          <w:rFonts w:ascii="Constantia" w:hAnsi="Constantia"/>
-        </w:rPr>
-        <w:t>córpus</w:t>
-      </w:r>
-      <w:proofErr w:type="spellEnd"/>
+        <w:t xml:space="preserve">O córpus </w:t>
+      </w:r>
+      <w:r>
+        <w:rPr>
+          <w:rFonts w:ascii="Constantia" w:hAnsi="Constantia"/>
+          <w:i/>
+        </w:rPr>
+        <w:t>“aires-treino.parsed”,</w:t>
+      </w:r>
       <w:r>
         <w:rPr>
           <w:rFonts w:ascii="Constantia" w:hAnsi="Constantia"/>
@@ -4121,25 +4142,76 @@
       <w:r>
         <w:rPr>
           <w:rFonts w:ascii="Constantia" w:hAnsi="Constantia"/>
-          <w:i/>
-        </w:rPr>
-        <w:t>“aires-</w:t>
-      </w:r>
-      <w:proofErr w:type="spellStart"/>
-      <w:r>
-        <w:rPr>
-          <w:rFonts w:ascii="Constantia" w:hAnsi="Constantia"/>
-          <w:i/>
-        </w:rPr>
-        <w:t>treino.parsed</w:t>
-      </w:r>
-      <w:proofErr w:type="spellEnd"/>
-      <w:r>
-        <w:rPr>
-          <w:rFonts w:ascii="Constantia" w:hAnsi="Constantia"/>
-          <w:i/>
-        </w:rPr>
-        <w:t>”,</w:t>
+        </w:rPr>
+        <w:t xml:space="preserve">utilizado </w:t>
+      </w:r>
+      <w:r>
+        <w:rPr>
+          <w:rFonts w:ascii="Constantia" w:hAnsi="Constantia"/>
+        </w:rPr>
+        <w:t>nas duas distribuições</w:t>
+      </w:r>
+      <w:r>
+        <w:rPr>
+          <w:rFonts w:ascii="Constantia" w:hAnsi="Constantia"/>
+        </w:rPr>
+        <w:t xml:space="preserve"> para testes</w:t>
+      </w:r>
+      <w:r>
+        <w:rPr>
+          <w:rFonts w:ascii="Constantia" w:hAnsi="Constantia"/>
+        </w:rPr>
+        <w:t xml:space="preserve">, </w:t>
+      </w:r>
+      <w:r>
+        <w:rPr>
+          <w:rFonts w:ascii="Constantia" w:hAnsi="Constantia"/>
+        </w:rPr>
+        <w:t>está em Português (Brasil)</w:t>
+      </w:r>
+      <w:r>
+        <w:rPr>
+          <w:rFonts w:ascii="Constantia" w:hAnsi="Constantia"/>
+        </w:rPr>
+        <w:t xml:space="preserve"> e é constituído de </w:t>
+      </w:r>
+      <w:r>
+        <w:rPr>
+          <w:rFonts w:ascii="Constantia" w:hAnsi="Constantia"/>
+        </w:rPr>
+        <w:t xml:space="preserve">regras de Gramáticas Livres de Contexto, ou seja, cada sentença é sintaticamente anotada com </w:t>
+      </w:r>
+      <w:r>
+        <w:rPr>
+          <w:rFonts w:ascii="Constantia" w:hAnsi="Constantia"/>
+        </w:rPr>
+        <w:t>sua respectiva</w:t>
+      </w:r>
+      <w:r>
+        <w:rPr>
+          <w:rFonts w:ascii="Constantia" w:hAnsi="Constantia"/>
+        </w:rPr>
+        <w:t xml:space="preserve"> árvore de </w:t>
+      </w:r>
+      <w:r>
+        <w:rPr>
+          <w:rFonts w:ascii="Constantia" w:hAnsi="Constantia"/>
+          <w:i/>
+        </w:rPr>
+        <w:t>parse</w:t>
+      </w:r>
+      <w:r>
+        <w:rPr>
+          <w:rFonts w:ascii="Constantia" w:hAnsi="Constantia"/>
+        </w:rPr>
+        <w:t xml:space="preserve">, formando um córpus </w:t>
+      </w:r>
+      <w:r>
+        <w:rPr>
+          <w:rFonts w:ascii="Constantia" w:hAnsi="Constantia"/>
+          <w:i/>
+        </w:rPr>
+        <w:t>treebank</w:t>
       </w:r>
       <w:r>
         <w:rPr>
@@ -4151,105 +4223,8 @@
         <w:rPr>
           <w:rFonts w:ascii="Constantia" w:hAnsi="Constantia"/>
         </w:rPr>
-        <w:t xml:space="preserve">utilizado </w:t>
-      </w:r>
-      <w:r>
-        <w:rPr>
-          <w:rFonts w:ascii="Constantia" w:hAnsi="Constantia"/>
-        </w:rPr>
-        <w:t>nas duas distribuições</w:t>
-      </w:r>
-      <w:r>
-        <w:rPr>
-          <w:rFonts w:ascii="Constantia" w:hAnsi="Constantia"/>
-        </w:rPr>
-        <w:t xml:space="preserve"> para testes</w:t>
-      </w:r>
-      <w:r>
-        <w:rPr>
-          <w:rFonts w:ascii="Constantia" w:hAnsi="Constantia"/>
-        </w:rPr>
-        <w:t xml:space="preserve">, </w:t>
-      </w:r>
-      <w:r>
-        <w:rPr>
-          <w:rFonts w:ascii="Constantia" w:hAnsi="Constantia"/>
-        </w:rPr>
-        <w:t>está em Português (Brasil)</w:t>
-      </w:r>
-      <w:r>
-        <w:rPr>
-          <w:rFonts w:ascii="Constantia" w:hAnsi="Constantia"/>
-        </w:rPr>
-        <w:t xml:space="preserve"> e é constituído de </w:t>
-      </w:r>
-      <w:r>
-        <w:rPr>
-          <w:rFonts w:ascii="Constantia" w:hAnsi="Constantia"/>
-        </w:rPr>
-        <w:t xml:space="preserve">regras de Gramáticas Livres de Contexto, ou seja, cada sentença é sintaticamente anotada com </w:t>
-      </w:r>
-      <w:r>
-        <w:rPr>
-          <w:rFonts w:ascii="Constantia" w:hAnsi="Constantia"/>
-        </w:rPr>
-        <w:t>sua respectiva</w:t>
-      </w:r>
-      <w:r>
-        <w:rPr>
-          <w:rFonts w:ascii="Constantia" w:hAnsi="Constantia"/>
-        </w:rPr>
-        <w:t xml:space="preserve"> árvore de </w:t>
-      </w:r>
-      <w:r>
-        <w:rPr>
-          <w:rFonts w:ascii="Constantia" w:hAnsi="Constantia"/>
-          <w:i/>
-        </w:rPr>
-        <w:t>parse</w:t>
-      </w:r>
-      <w:r>
-        <w:rPr>
-          <w:rFonts w:ascii="Constantia" w:hAnsi="Constantia"/>
-        </w:rPr>
-        <w:t xml:space="preserve">, formando um </w:t>
-      </w:r>
-      <w:proofErr w:type="spellStart"/>
-      <w:r>
-        <w:rPr>
-          <w:rFonts w:ascii="Constantia" w:hAnsi="Constantia"/>
-        </w:rPr>
-        <w:t>córpus</w:t>
-      </w:r>
-      <w:proofErr w:type="spellEnd"/>
-      <w:r>
-        <w:rPr>
-          <w:rFonts w:ascii="Constantia" w:hAnsi="Constantia"/>
-        </w:rPr>
-        <w:t xml:space="preserve"> </w:t>
-      </w:r>
-      <w:proofErr w:type="spellStart"/>
-      <w:r>
-        <w:rPr>
-          <w:rFonts w:ascii="Constantia" w:hAnsi="Constantia"/>
-          <w:i/>
-        </w:rPr>
-        <w:t>treebank</w:t>
-      </w:r>
-      <w:proofErr w:type="spellEnd"/>
-      <w:r>
-        <w:rPr>
-          <w:rFonts w:ascii="Constantia" w:hAnsi="Constantia"/>
-        </w:rPr>
-        <w:t xml:space="preserve"> </w:t>
-      </w:r>
-      <w:r>
-        <w:rPr>
-          <w:rFonts w:ascii="Constantia" w:hAnsi="Constantia"/>
-        </w:rPr>
         <w:t xml:space="preserve">com seu POS </w:t>
       </w:r>
-      <w:proofErr w:type="spellStart"/>
       <w:r>
         <w:rPr>
           <w:rFonts w:ascii="Constantia" w:hAnsi="Constantia"/>
@@ -4257,7 +4232,6 @@
         </w:rPr>
         <w:t>tagset</w:t>
       </w:r>
-      <w:proofErr w:type="spellEnd"/>
       <w:r>
         <w:rPr>
           <w:rFonts w:ascii="Constantia" w:hAnsi="Constantia"/>
@@ -4277,21 +4251,7 @@
         <w:rPr>
           <w:rFonts w:ascii="Constantia" w:hAnsi="Constantia"/>
         </w:rPr>
-        <w:t xml:space="preserve"> A imagem 3.1 mostra a árvore para a sentença “alguma vez se havia de ver a vaidade sem </w:t>
-      </w:r>
-      <w:proofErr w:type="gramStart"/>
-      <w:r>
-        <w:rPr>
-          <w:rFonts w:ascii="Constantia" w:hAnsi="Constantia"/>
-        </w:rPr>
-        <w:t>lugar .</w:t>
-      </w:r>
-      <w:proofErr w:type="gramEnd"/>
-      <w:r>
-        <w:rPr>
-          <w:rFonts w:ascii="Constantia" w:hAnsi="Constantia"/>
-        </w:rPr>
-        <w:t>”</w:t>
+        <w:t xml:space="preserve"> A imagem 3.1 mostra a árvore para a sentença “alguma vez se havia de ver a vaidade sem lugar .”</w:t>
       </w:r>
       <w:r>
         <w:rPr>
@@ -4327,6 +4287,7 @@
         <w:rPr>
           <w:rFonts w:ascii="Courier New" w:hAnsi="Courier New" w:cs="Courier New"/>
         </w:rPr>
+        <w:lastRenderedPageBreak/>
         <w:tab/>
         <w:t>(NP (Q Alguma)</w:t>
       </w:r>
@@ -4451,7 +4412,6 @@
         <w:rPr>
           <w:rFonts w:ascii="Courier New" w:hAnsi="Courier New" w:cs="Courier New"/>
         </w:rPr>
-        <w:lastRenderedPageBreak/>
         <w:tab/>
       </w:r>
       <w:r>
@@ -4593,7 +4553,6 @@
         </w:rPr>
         <w:t xml:space="preserve">: Exemplo de </w:t>
       </w:r>
-      <w:proofErr w:type="spellStart"/>
       <w:r>
         <w:rPr>
           <w:rFonts w:ascii="Constantia" w:hAnsi="Constantia"/>
@@ -4601,19 +4560,16 @@
           <w:sz w:val="18"/>
           <w:szCs w:val="18"/>
         </w:rPr>
-        <w:t>parser</w:t>
-      </w:r>
-      <w:proofErr w:type="spellEnd"/>
-      <w:r>
-        <w:rPr>
-          <w:rFonts w:ascii="Constantia" w:hAnsi="Constantia"/>
-          <w:i/>
+        <w:t>parser tree</w:t>
+      </w:r>
+      <w:r>
+        <w:rPr>
+          <w:rFonts w:ascii="Constantia" w:hAnsi="Constantia"/>
           <w:sz w:val="18"/>
           <w:szCs w:val="18"/>
         </w:rPr>
-        <w:t xml:space="preserve"> </w:t>
-      </w:r>
-      <w:proofErr w:type="spellStart"/>
+        <w:t xml:space="preserve"> no córpus “</w:t>
+      </w:r>
       <w:r>
         <w:rPr>
           <w:rFonts w:ascii="Constantia" w:hAnsi="Constantia"/>
@@ -4621,63 +4577,7 @@
           <w:sz w:val="18"/>
           <w:szCs w:val="18"/>
         </w:rPr>
-        <w:t>tree</w:t>
-      </w:r>
-      <w:proofErr w:type="spellEnd"/>
-      <w:r>
-        <w:rPr>
-          <w:rFonts w:ascii="Constantia" w:hAnsi="Constantia"/>
-          <w:sz w:val="18"/>
-          <w:szCs w:val="18"/>
-        </w:rPr>
-        <w:t xml:space="preserve"> no </w:t>
-      </w:r>
-      <w:proofErr w:type="spellStart"/>
-      <w:r>
-        <w:rPr>
-          <w:rFonts w:ascii="Constantia" w:hAnsi="Constantia"/>
-          <w:sz w:val="18"/>
-          <w:szCs w:val="18"/>
-        </w:rPr>
-        <w:t>córpus</w:t>
-      </w:r>
-      <w:proofErr w:type="spellEnd"/>
-      <w:r>
-        <w:rPr>
-          <w:rFonts w:ascii="Constantia" w:hAnsi="Constantia"/>
-          <w:sz w:val="18"/>
-          <w:szCs w:val="18"/>
-        </w:rPr>
-        <w:t xml:space="preserve"> “</w:t>
-      </w:r>
-      <w:r>
-        <w:rPr>
-          <w:rFonts w:ascii="Constantia" w:hAnsi="Constantia"/>
-          <w:i/>
-          <w:sz w:val="18"/>
-          <w:szCs w:val="18"/>
-        </w:rPr>
-        <w:t>aires-</w:t>
-      </w:r>
-      <w:proofErr w:type="spellStart"/>
-      <w:r>
-        <w:rPr>
-          <w:rFonts w:ascii="Constantia" w:hAnsi="Constantia"/>
-          <w:i/>
-          <w:sz w:val="18"/>
-          <w:szCs w:val="18"/>
-        </w:rPr>
-        <w:t>treino.parsed</w:t>
-      </w:r>
-      <w:proofErr w:type="spellEnd"/>
-      <w:r>
-        <w:rPr>
-          <w:rFonts w:ascii="Constantia" w:hAnsi="Constantia"/>
-          <w:i/>
-          <w:sz w:val="18"/>
-          <w:szCs w:val="18"/>
-        </w:rPr>
-        <w:t>”</w:t>
+        <w:t>aires-treino.parsed”</w:t>
       </w:r>
     </w:p>
     <w:p>
@@ -4727,7 +4627,6 @@
         </w:rPr>
         <w:t xml:space="preserve"> de </w:t>
       </w:r>
-      <w:proofErr w:type="spellStart"/>
       <w:r>
         <w:rPr>
           <w:rFonts w:ascii="Constantia" w:hAnsi="Constantia"/>
@@ -4735,7 +4634,6 @@
         </w:rPr>
         <w:t>Earley</w:t>
       </w:r>
-      <w:proofErr w:type="spellEnd"/>
       <w:r>
         <w:rPr>
           <w:rFonts w:ascii="Constantia" w:hAnsi="Constantia"/>
@@ -4745,7 +4643,7 @@
     </w:p>
     <w:p>
       <w:pPr>
-        <w:pStyle w:val="PargrafodaLista"/>
+        <w:pStyle w:val="ListParagraph"/>
         <w:numPr>
           <w:ilvl w:val="0"/>
           <w:numId w:val="6"/>
@@ -4759,26 +4657,12 @@
         <w:rPr>
           <w:rFonts w:ascii="Constantia" w:hAnsi="Constantia"/>
         </w:rPr>
-        <w:t xml:space="preserve">Gramática extraída de 80% do </w:t>
-      </w:r>
-      <w:proofErr w:type="spellStart"/>
-      <w:r>
-        <w:rPr>
-          <w:rFonts w:ascii="Constantia" w:hAnsi="Constantia"/>
-        </w:rPr>
-        <w:t>córpus</w:t>
-      </w:r>
-      <w:proofErr w:type="spellEnd"/>
-      <w:r>
-        <w:rPr>
-          <w:rFonts w:ascii="Constantia" w:hAnsi="Constantia"/>
-        </w:rPr>
-        <w:t xml:space="preserve"> de treinamento</w:t>
-      </w:r>
-    </w:p>
-    <w:p>
-      <w:pPr>
-        <w:pStyle w:val="PargrafodaLista"/>
+        <w:t>Gramática extraída de 80% do córpus de treinamento</w:t>
+      </w:r>
+    </w:p>
+    <w:p>
+      <w:pPr>
+        <w:pStyle w:val="ListParagraph"/>
         <w:numPr>
           <w:ilvl w:val="0"/>
           <w:numId w:val="6"/>
@@ -4798,16 +4682,8 @@
         <w:rPr>
           <w:rFonts w:ascii="Constantia" w:hAnsi="Constantia"/>
         </w:rPr>
-        <w:t xml:space="preserve"> verificada em 20% do </w:t>
-      </w:r>
-      <w:proofErr w:type="spellStart"/>
-      <w:r>
-        <w:rPr>
-          <w:rFonts w:ascii="Constantia" w:hAnsi="Constantia"/>
-        </w:rPr>
-        <w:t>córpus</w:t>
-      </w:r>
-      <w:proofErr w:type="spellEnd"/>
+        <w:t xml:space="preserve"> verificada em 20% do córpus</w:t>
+      </w:r>
       <w:r>
         <w:rPr>
           <w:rFonts w:ascii="Constantia" w:hAnsi="Constantia"/>
@@ -4827,21 +4703,7 @@
         <w:rPr>
           <w:rFonts w:ascii="Constantia" w:hAnsi="Constantia"/>
         </w:rPr>
-        <w:t xml:space="preserve">As regras gramaticais foram extraídas do </w:t>
-      </w:r>
-      <w:proofErr w:type="spellStart"/>
-      <w:r>
-        <w:rPr>
-          <w:rFonts w:ascii="Constantia" w:hAnsi="Constantia"/>
-        </w:rPr>
-        <w:t>córpus</w:t>
-      </w:r>
-      <w:proofErr w:type="spellEnd"/>
-      <w:r>
-        <w:rPr>
-          <w:rFonts w:ascii="Constantia" w:hAnsi="Constantia"/>
-        </w:rPr>
-        <w:t xml:space="preserve"> de treinamento e a</w:t>
+        <w:t>As regras gramaticais foram extraídas do córpus de treinamento e a</w:t>
       </w:r>
       <w:r>
         <w:rPr>
@@ -4889,21 +4751,7 @@
         <w:rPr>
           <w:rFonts w:ascii="Constantia" w:hAnsi="Constantia"/>
         </w:rPr>
-        <w:t xml:space="preserve"> do </w:t>
-      </w:r>
-      <w:proofErr w:type="spellStart"/>
-      <w:r>
-        <w:rPr>
-          <w:rFonts w:ascii="Constantia" w:hAnsi="Constantia"/>
-        </w:rPr>
-        <w:t>córpus</w:t>
-      </w:r>
-      <w:proofErr w:type="spellEnd"/>
-      <w:r>
-        <w:rPr>
-          <w:rFonts w:ascii="Constantia" w:hAnsi="Constantia"/>
-        </w:rPr>
-        <w:t xml:space="preserve"> de teste.</w:t>
+        <w:t xml:space="preserve"> do córpus de teste.</w:t>
       </w:r>
     </w:p>
     <w:p>
@@ -4944,21 +4792,7 @@
         <w:rPr>
           <w:rFonts w:ascii="Constantia" w:hAnsi="Constantia"/>
         </w:rPr>
-        <w:t xml:space="preserve">, tal que cobertura é definida pela proporção de sentenças do </w:t>
-      </w:r>
-      <w:proofErr w:type="spellStart"/>
-      <w:r>
-        <w:rPr>
-          <w:rFonts w:ascii="Constantia" w:hAnsi="Constantia"/>
-        </w:rPr>
-        <w:t>córpus</w:t>
-      </w:r>
-      <w:proofErr w:type="spellEnd"/>
-      <w:r>
-        <w:rPr>
-          <w:rFonts w:ascii="Constantia" w:hAnsi="Constantia"/>
-        </w:rPr>
-        <w:t xml:space="preserve"> de treinamento que foram reconhecidas pela gramática e precisão definida como </w:t>
+        <w:t xml:space="preserve">, tal que cobertura é definida pela proporção de sentenças do córpus de treinamento que foram reconhecidas pela gramática e precisão definida como </w:t>
       </w:r>
       <w:r>
         <w:rPr>
@@ -4970,21 +4804,7 @@
         <w:rPr>
           <w:rFonts w:ascii="Constantia" w:hAnsi="Constantia"/>
         </w:rPr>
-        <w:t xml:space="preserve"> de sentenças que admitem a árvore desta sentença no </w:t>
-      </w:r>
-      <w:proofErr w:type="spellStart"/>
-      <w:r>
-        <w:rPr>
-          <w:rFonts w:ascii="Constantia" w:hAnsi="Constantia"/>
-        </w:rPr>
-        <w:t>córpus</w:t>
-      </w:r>
-      <w:proofErr w:type="spellEnd"/>
-      <w:r>
-        <w:rPr>
-          <w:rFonts w:ascii="Constantia" w:hAnsi="Constantia"/>
-        </w:rPr>
-        <w:t xml:space="preserve">. </w:t>
+        <w:t xml:space="preserve"> de sentenças que admitem a árvore desta sentença no córpus. </w:t>
       </w:r>
     </w:p>
     <w:p>
@@ -5164,7 +4984,6 @@
         </w:rPr>
         <w:t xml:space="preserve">quantidade de </w:t>
       </w:r>
-      <w:proofErr w:type="spellStart"/>
       <w:r>
         <w:rPr>
           <w:rFonts w:ascii="Constantia" w:hAnsi="Constantia"/>
@@ -5172,14 +4991,12 @@
         </w:rPr>
         <w:t>brackets</w:t>
       </w:r>
-      <w:proofErr w:type="spellEnd"/>
       <w:r>
         <w:rPr>
           <w:rFonts w:ascii="Constantia" w:hAnsi="Constantia"/>
         </w:rPr>
         <w:t xml:space="preserve"> encontrados pelo </w:t>
       </w:r>
-      <w:proofErr w:type="spellStart"/>
       <w:r>
         <w:rPr>
           <w:rFonts w:ascii="Constantia" w:hAnsi="Constantia"/>
@@ -5187,54 +5004,11 @@
         </w:rPr>
         <w:t>parser</w:t>
       </w:r>
-      <w:proofErr w:type="spellEnd"/>
-      <w:r>
-        <w:rPr>
-          <w:rFonts w:ascii="Constantia" w:hAnsi="Constantia"/>
-        </w:rPr>
-        <w:t xml:space="preserve"> que estão presentes na árvore desta sentença no </w:t>
-      </w:r>
-      <w:proofErr w:type="spellStart"/>
-      <w:r>
-        <w:rPr>
-          <w:rFonts w:ascii="Constantia" w:hAnsi="Constantia"/>
-        </w:rPr>
-        <w:t>córpus</w:t>
-      </w:r>
-      <w:proofErr w:type="spellEnd"/>
-      <w:r>
-        <w:rPr>
-          <w:rFonts w:ascii="Constantia" w:hAnsi="Constantia"/>
-        </w:rPr>
-        <w:t xml:space="preserve"> (e.g., árvore do </w:t>
-      </w:r>
-      <w:proofErr w:type="spellStart"/>
-      <w:r>
-        <w:rPr>
-          <w:rFonts w:ascii="Constantia" w:hAnsi="Constantia"/>
-        </w:rPr>
-        <w:t>córpus</w:t>
-      </w:r>
-      <w:proofErr w:type="spellEnd"/>
-      <w:r>
-        <w:rPr>
-          <w:rFonts w:ascii="Constantia" w:hAnsi="Constantia"/>
-        </w:rPr>
-        <w:t xml:space="preserve"> definida por “IP-&gt; NP </w:t>
-      </w:r>
-      <w:proofErr w:type="spellStart"/>
-      <w:r>
-        <w:rPr>
-          <w:rFonts w:ascii="Constantia" w:hAnsi="Constantia"/>
-        </w:rPr>
-        <w:t>NP</w:t>
-      </w:r>
-      <w:proofErr w:type="spellEnd"/>
-      <w:r>
-        <w:rPr>
-          <w:rFonts w:ascii="Constantia" w:hAnsi="Constantia"/>
-        </w:rPr>
-        <w:t xml:space="preserve"> VB”, o algoritmo </w:t>
+      <w:r>
+        <w:rPr>
+          <w:rFonts w:ascii="Constantia" w:hAnsi="Constantia"/>
+        </w:rPr>
+        <w:t xml:space="preserve"> que estão presentes na árvore desta sentença no córpus (e.g., árvore do córpus definida por “IP-&gt; NP NP VB”, o algoritmo </w:t>
       </w:r>
       <w:r>
         <w:rPr>
@@ -5259,21 +5033,7 @@
         <w:rPr>
           <w:rFonts w:ascii="Constantia" w:hAnsi="Constantia"/>
         </w:rPr>
-        <w:t xml:space="preserve"> mas com a árvore de parse “IP-&gt; NP VB </w:t>
-      </w:r>
-      <w:proofErr w:type="gramStart"/>
-      <w:r>
-        <w:rPr>
-          <w:rFonts w:ascii="Constantia" w:hAnsi="Constantia"/>
-        </w:rPr>
-        <w:t>ADV“</w:t>
-      </w:r>
-      <w:proofErr w:type="gramEnd"/>
-      <w:r>
-        <w:rPr>
-          <w:rFonts w:ascii="Constantia" w:hAnsi="Constantia"/>
-        </w:rPr>
-        <w:t>)</w:t>
+        <w:t xml:space="preserve"> mas com a árvore de parse “IP-&gt; NP VB ADV“)</w:t>
       </w:r>
       <w:r>
         <w:rPr>
@@ -5398,11 +5158,6 @@
           <w:rFonts w:ascii="Constantia" w:hAnsi="Constantia"/>
         </w:rPr>
         <w:tab/>
-      </w:r>
-      <w:r>
-        <w:rPr>
-          <w:rFonts w:ascii="Constantia" w:hAnsi="Constantia"/>
-        </w:rPr>
         <w:t>Isto não se mostrou uma boa estratégia ou não agregou nenhum tipo de informação ú</w:t>
       </w:r>
       <w:r>
@@ -5417,7 +5172,6 @@
         </w:rPr>
         <w:t xml:space="preserve"> não haviam </w:t>
       </w:r>
-      <w:proofErr w:type="spellStart"/>
       <w:r>
         <w:rPr>
           <w:rFonts w:ascii="Constantia" w:hAnsi="Constantia"/>
@@ -5425,7 +5179,6 @@
         </w:rPr>
         <w:t>brackets</w:t>
       </w:r>
-      <w:proofErr w:type="spellEnd"/>
       <w:r>
         <w:rPr>
           <w:rFonts w:ascii="Constantia" w:hAnsi="Constantia"/>
@@ -5461,24 +5214,13 @@
           <w:color w:val="FF0000"/>
         </w:rPr>
       </w:pPr>
-      <w:proofErr w:type="gramStart"/>
       <w:r>
         <w:rPr>
           <w:rFonts w:ascii="Constantia" w:hAnsi="Constantia"/>
           <w:color w:val="FF0000"/>
           <w:highlight w:val="yellow"/>
         </w:rPr>
-        <w:lastRenderedPageBreak/>
-        <w:t>sentença</w:t>
-      </w:r>
-      <w:proofErr w:type="gramEnd"/>
-      <w:r>
-        <w:rPr>
-          <w:rFonts w:ascii="Constantia" w:hAnsi="Constantia"/>
-          <w:color w:val="FF0000"/>
-          <w:highlight w:val="yellow"/>
-        </w:rPr>
-        <w:t xml:space="preserve"> extraída     -     reconhecida     -     precisão     -     tempo</w:t>
+        <w:t>sentença extraída     -     reconhecida     -     precisão     -     tempo</w:t>
       </w:r>
     </w:p>
     <w:p>
@@ -5503,20 +5245,18 @@
         <w:tab/>
         <w:t>Como método de correção para avaliar se o algoritmo se mantinha com o comportamento esperado durante o desenvolvimento das melhorias citadas na seção 2.3, utilizou-se o exemplo contido no livro do Jurafsky.</w:t>
       </w:r>
-      <w:bookmarkStart w:id="0" w:name="_GoBack"/>
-      <w:bookmarkEnd w:id="0"/>
-    </w:p>
-    <w:p>
-      <w:pPr>
-        <w:jc w:val="both"/>
-        <w:rPr>
-          <w:rFonts w:ascii="Constantia" w:hAnsi="Constantia"/>
-        </w:rPr>
-      </w:pPr>
-    </w:p>
-    <w:p>
-      <w:pPr>
-        <w:pStyle w:val="PargrafodaLista"/>
+    </w:p>
+    <w:p>
+      <w:pPr>
+        <w:jc w:val="both"/>
+        <w:rPr>
+          <w:rFonts w:ascii="Constantia" w:hAnsi="Constantia"/>
+        </w:rPr>
+      </w:pPr>
+    </w:p>
+    <w:p>
+      <w:pPr>
+        <w:pStyle w:val="ListParagraph"/>
         <w:numPr>
           <w:ilvl w:val="0"/>
           <w:numId w:val="1"/>
@@ -5544,26 +5284,24 @@
           <w:rFonts w:ascii="Constantia" w:hAnsi="Constantia"/>
         </w:rPr>
       </w:pPr>
-      <w:proofErr w:type="spellStart"/>
       <w:r>
         <w:rPr>
           <w:rFonts w:ascii="Constantia" w:hAnsi="Constantia"/>
         </w:rPr>
         <w:t>Asfasfas</w:t>
       </w:r>
-      <w:proofErr w:type="spellEnd"/>
-    </w:p>
-    <w:p>
-      <w:pPr>
-        <w:jc w:val="both"/>
-        <w:rPr>
-          <w:rFonts w:ascii="Constantia" w:hAnsi="Constantia"/>
-        </w:rPr>
-      </w:pPr>
-    </w:p>
-    <w:p>
-      <w:pPr>
-        <w:pStyle w:val="PargrafodaLista"/>
+    </w:p>
+    <w:p>
+      <w:pPr>
+        <w:jc w:val="both"/>
+        <w:rPr>
+          <w:rFonts w:ascii="Constantia" w:hAnsi="Constantia"/>
+        </w:rPr>
+      </w:pPr>
+    </w:p>
+    <w:p>
+      <w:pPr>
+        <w:pStyle w:val="ListParagraph"/>
         <w:numPr>
           <w:ilvl w:val="0"/>
           <w:numId w:val="5"/>
@@ -5582,54 +5320,34 @@
           <w:sz w:val="28"/>
           <w:szCs w:val="28"/>
         </w:rPr>
-        <w:t xml:space="preserve">Experimento 1 (gráficos + breves </w:t>
-      </w:r>
-      <w:proofErr w:type="spellStart"/>
-      <w:r>
-        <w:rPr>
-          <w:rFonts w:ascii="Constantia" w:hAnsi="Constantia"/>
-          <w:sz w:val="28"/>
-          <w:szCs w:val="28"/>
-        </w:rPr>
-        <w:t>explc</w:t>
-      </w:r>
-      <w:proofErr w:type="spellEnd"/>
-      <w:r>
-        <w:rPr>
-          <w:rFonts w:ascii="Constantia" w:hAnsi="Constantia"/>
-          <w:sz w:val="28"/>
-          <w:szCs w:val="28"/>
-        </w:rPr>
-        <w:t>.)</w:t>
-      </w:r>
-    </w:p>
-    <w:p>
-      <w:pPr>
-        <w:jc w:val="both"/>
-        <w:rPr>
-          <w:rFonts w:ascii="Constantia" w:hAnsi="Constantia"/>
-        </w:rPr>
-      </w:pPr>
-      <w:proofErr w:type="spellStart"/>
+        <w:t>Experimento 1 (gráficos + breves explc.)</w:t>
+      </w:r>
+    </w:p>
+    <w:p>
+      <w:pPr>
+        <w:jc w:val="both"/>
+        <w:rPr>
+          <w:rFonts w:ascii="Constantia" w:hAnsi="Constantia"/>
+        </w:rPr>
+      </w:pPr>
       <w:r>
         <w:rPr>
           <w:rFonts w:ascii="Constantia" w:hAnsi="Constantia"/>
         </w:rPr>
         <w:t>Asfasfasfas</w:t>
       </w:r>
-      <w:proofErr w:type="spellEnd"/>
-    </w:p>
-    <w:p>
-      <w:pPr>
-        <w:jc w:val="both"/>
-        <w:rPr>
-          <w:rFonts w:ascii="Constantia" w:hAnsi="Constantia"/>
-        </w:rPr>
-      </w:pPr>
-    </w:p>
-    <w:p>
-      <w:pPr>
-        <w:pStyle w:val="PargrafodaLista"/>
+    </w:p>
+    <w:p>
+      <w:pPr>
+        <w:jc w:val="both"/>
+        <w:rPr>
+          <w:rFonts w:ascii="Constantia" w:hAnsi="Constantia"/>
+        </w:rPr>
+      </w:pPr>
+    </w:p>
+    <w:p>
+      <w:pPr>
+        <w:pStyle w:val="ListParagraph"/>
         <w:numPr>
           <w:ilvl w:val="0"/>
           <w:numId w:val="5"/>
@@ -5654,26 +5372,24 @@
           <w:rFonts w:ascii="Constantia" w:hAnsi="Constantia"/>
         </w:rPr>
       </w:pPr>
-      <w:proofErr w:type="spellStart"/>
       <w:r>
         <w:rPr>
           <w:rFonts w:ascii="Constantia" w:hAnsi="Constantia"/>
         </w:rPr>
         <w:t>Asfasfasfsa</w:t>
       </w:r>
-      <w:proofErr w:type="spellEnd"/>
-    </w:p>
-    <w:p>
-      <w:pPr>
-        <w:jc w:val="both"/>
-        <w:rPr>
-          <w:rFonts w:ascii="Constantia" w:hAnsi="Constantia"/>
-        </w:rPr>
-      </w:pPr>
-    </w:p>
-    <w:p>
-      <w:pPr>
-        <w:pStyle w:val="PargrafodaLista"/>
+    </w:p>
+    <w:p>
+      <w:pPr>
+        <w:jc w:val="both"/>
+        <w:rPr>
+          <w:rFonts w:ascii="Constantia" w:hAnsi="Constantia"/>
+        </w:rPr>
+      </w:pPr>
+    </w:p>
+    <w:p>
+      <w:pPr>
+        <w:pStyle w:val="ListParagraph"/>
         <w:numPr>
           <w:ilvl w:val="0"/>
           <w:numId w:val="1"/>
@@ -5706,48 +5422,20 @@
         <w:rPr>
           <w:rFonts w:ascii="Constantia" w:hAnsi="Constantia"/>
         </w:rPr>
-        <w:t xml:space="preserve">Considerando os resultados de cobertura e precisão, faz ainda mais sentido o segundo exercício relacionar a </w:t>
-      </w:r>
-      <w:proofErr w:type="spellStart"/>
-      <w:r>
-        <w:rPr>
-          <w:rFonts w:ascii="Constantia" w:hAnsi="Constantia"/>
-        </w:rPr>
-        <w:t>aprimoração</w:t>
-      </w:r>
-      <w:proofErr w:type="spellEnd"/>
-      <w:r>
-        <w:rPr>
-          <w:rFonts w:ascii="Constantia" w:hAnsi="Constantia"/>
-        </w:rPr>
-        <w:t xml:space="preserve"> do </w:t>
-      </w:r>
-      <w:proofErr w:type="spellStart"/>
-      <w:r>
-        <w:rPr>
-          <w:rFonts w:ascii="Constantia" w:hAnsi="Constantia"/>
-        </w:rPr>
-        <w:t>Earley</w:t>
-      </w:r>
-      <w:proofErr w:type="spellEnd"/>
-      <w:r>
-        <w:rPr>
-          <w:rFonts w:ascii="Constantia" w:hAnsi="Constantia"/>
-        </w:rPr>
-        <w:t xml:space="preserve"> para considerar uma PCFG.</w:t>
-      </w:r>
-    </w:p>
-    <w:p>
-      <w:pPr>
-        <w:jc w:val="both"/>
-        <w:rPr>
-          <w:rFonts w:ascii="Constantia" w:hAnsi="Constantia"/>
-        </w:rPr>
-      </w:pPr>
-    </w:p>
-    <w:p>
-      <w:pPr>
-        <w:pStyle w:val="PargrafodaLista"/>
+        <w:t>Considerando os resultados de cobertura e precisão, faz ainda mais sentido o segundo exercício relacionar a aprimoração do Earley para considerar uma PCFG.</w:t>
+      </w:r>
+    </w:p>
+    <w:p>
+      <w:pPr>
+        <w:jc w:val="both"/>
+        <w:rPr>
+          <w:rFonts w:ascii="Constantia" w:hAnsi="Constantia"/>
+        </w:rPr>
+      </w:pPr>
+    </w:p>
+    <w:p>
+      <w:pPr>
+        <w:pStyle w:val="ListParagraph"/>
         <w:numPr>
           <w:ilvl w:val="0"/>
           <w:numId w:val="1"/>
@@ -5819,6 +5507,7 @@
           <w:sz w:val="32"/>
           <w:szCs w:val="32"/>
         </w:rPr>
+        <w:lastRenderedPageBreak/>
         <w:t>Referências</w:t>
       </w:r>
     </w:p>
@@ -5833,207 +5522,26 @@
         <w:rPr>
           <w:rFonts w:ascii="Constantia" w:hAnsi="Constantia"/>
         </w:rPr>
-        <w:t xml:space="preserve">JURAFSKY, Daniel; MARTIN, James </w:t>
-      </w:r>
-      <w:proofErr w:type="gramStart"/>
-      <w:r>
-        <w:rPr>
-          <w:rFonts w:ascii="Constantia" w:hAnsi="Constantia"/>
-        </w:rPr>
-        <w:t>H..</w:t>
-      </w:r>
-      <w:proofErr w:type="gramEnd"/>
-      <w:r>
-        <w:rPr>
-          <w:rFonts w:ascii="Constantia" w:hAnsi="Constantia"/>
-        </w:rPr>
-        <w:t xml:space="preserve"> </w:t>
+        <w:t xml:space="preserve">JURAFSKY, Daniel; MARTIN, James H.. </w:t>
       </w:r>
       <w:r>
         <w:rPr>
           <w:rFonts w:ascii="Constantia" w:hAnsi="Constantia"/>
           <w:b/>
         </w:rPr>
-        <w:t xml:space="preserve">Speech </w:t>
-      </w:r>
-      <w:proofErr w:type="spellStart"/>
-      <w:r>
-        <w:rPr>
-          <w:rFonts w:ascii="Constantia" w:hAnsi="Constantia"/>
-          <w:b/>
-        </w:rPr>
-        <w:t>and</w:t>
-      </w:r>
-      <w:proofErr w:type="spellEnd"/>
-      <w:r>
-        <w:rPr>
-          <w:rFonts w:ascii="Constantia" w:hAnsi="Constantia"/>
-          <w:b/>
-        </w:rPr>
-        <w:t xml:space="preserve"> </w:t>
-      </w:r>
-      <w:proofErr w:type="spellStart"/>
-      <w:r>
-        <w:rPr>
-          <w:rFonts w:ascii="Constantia" w:hAnsi="Constantia"/>
-          <w:b/>
-        </w:rPr>
-        <w:t>Language</w:t>
-      </w:r>
-      <w:proofErr w:type="spellEnd"/>
-      <w:r>
-        <w:rPr>
-          <w:rFonts w:ascii="Constantia" w:hAnsi="Constantia"/>
-          <w:b/>
-        </w:rPr>
-        <w:t xml:space="preserve"> </w:t>
-      </w:r>
-      <w:proofErr w:type="spellStart"/>
-      <w:r>
-        <w:rPr>
-          <w:rFonts w:ascii="Constantia" w:hAnsi="Constantia"/>
-          <w:b/>
-        </w:rPr>
-        <w:t>Processing</w:t>
-      </w:r>
-      <w:proofErr w:type="spellEnd"/>
-      <w:r>
-        <w:rPr>
-          <w:rFonts w:ascii="Constantia" w:hAnsi="Constantia"/>
-        </w:rPr>
-        <w:t xml:space="preserve">: </w:t>
-      </w:r>
-      <w:proofErr w:type="spellStart"/>
-      <w:r>
-        <w:rPr>
-          <w:rFonts w:ascii="Constantia" w:hAnsi="Constantia"/>
-        </w:rPr>
-        <w:t>An</w:t>
-      </w:r>
-      <w:proofErr w:type="spellEnd"/>
-      <w:r>
-        <w:rPr>
-          <w:rFonts w:ascii="Constantia" w:hAnsi="Constantia"/>
-        </w:rPr>
-        <w:t xml:space="preserve"> </w:t>
-      </w:r>
-      <w:proofErr w:type="spellStart"/>
-      <w:r>
-        <w:rPr>
-          <w:rFonts w:ascii="Constantia" w:hAnsi="Constantia"/>
-        </w:rPr>
-        <w:t>Introduction</w:t>
-      </w:r>
-      <w:proofErr w:type="spellEnd"/>
-      <w:r>
-        <w:rPr>
-          <w:rFonts w:ascii="Constantia" w:hAnsi="Constantia"/>
-        </w:rPr>
-        <w:t xml:space="preserve"> </w:t>
-      </w:r>
-      <w:proofErr w:type="spellStart"/>
-      <w:r>
-        <w:rPr>
-          <w:rFonts w:ascii="Constantia" w:hAnsi="Constantia"/>
-        </w:rPr>
-        <w:t>to</w:t>
-      </w:r>
-      <w:proofErr w:type="spellEnd"/>
-      <w:r>
-        <w:rPr>
-          <w:rFonts w:ascii="Constantia" w:hAnsi="Constantia"/>
-        </w:rPr>
-        <w:t xml:space="preserve"> Natural </w:t>
-      </w:r>
-      <w:proofErr w:type="spellStart"/>
-      <w:r>
-        <w:rPr>
-          <w:rFonts w:ascii="Constantia" w:hAnsi="Constantia"/>
-        </w:rPr>
-        <w:t>Language</w:t>
-      </w:r>
-      <w:proofErr w:type="spellEnd"/>
-      <w:r>
-        <w:rPr>
-          <w:rFonts w:ascii="Constantia" w:hAnsi="Constantia"/>
-        </w:rPr>
-        <w:t xml:space="preserve"> </w:t>
-      </w:r>
-      <w:proofErr w:type="spellStart"/>
-      <w:r>
-        <w:rPr>
-          <w:rFonts w:ascii="Constantia" w:hAnsi="Constantia"/>
-        </w:rPr>
-        <w:t>Processing</w:t>
-      </w:r>
-      <w:proofErr w:type="spellEnd"/>
-      <w:r>
-        <w:rPr>
-          <w:rFonts w:ascii="Constantia" w:hAnsi="Constantia"/>
-        </w:rPr>
-        <w:t xml:space="preserve">, </w:t>
-      </w:r>
-      <w:proofErr w:type="spellStart"/>
-      <w:r>
-        <w:rPr>
-          <w:rFonts w:ascii="Constantia" w:hAnsi="Constantia"/>
-        </w:rPr>
-        <w:t>Computational</w:t>
-      </w:r>
-      <w:proofErr w:type="spellEnd"/>
-      <w:r>
-        <w:rPr>
-          <w:rFonts w:ascii="Constantia" w:hAnsi="Constantia"/>
-        </w:rPr>
-        <w:t xml:space="preserve"> </w:t>
-      </w:r>
-      <w:proofErr w:type="spellStart"/>
-      <w:r>
-        <w:rPr>
-          <w:rFonts w:ascii="Constantia" w:hAnsi="Constantia"/>
-        </w:rPr>
-        <w:t>Linguistics</w:t>
-      </w:r>
-      <w:proofErr w:type="spellEnd"/>
-      <w:r>
-        <w:rPr>
-          <w:rFonts w:ascii="Constantia" w:hAnsi="Constantia"/>
-        </w:rPr>
-        <w:t>,</w:t>
-      </w:r>
-      <w:r>
-        <w:rPr>
-          <w:rFonts w:ascii="Constantia" w:hAnsi="Constantia"/>
-        </w:rPr>
-        <w:t xml:space="preserve"> </w:t>
-      </w:r>
-      <w:proofErr w:type="spellStart"/>
-      <w:r>
-        <w:rPr>
-          <w:rFonts w:ascii="Constantia" w:hAnsi="Constantia"/>
-        </w:rPr>
-        <w:t>and</w:t>
-      </w:r>
-      <w:proofErr w:type="spellEnd"/>
-      <w:r>
-        <w:rPr>
-          <w:rFonts w:ascii="Constantia" w:hAnsi="Constantia"/>
-        </w:rPr>
-        <w:t xml:space="preserve"> Speech </w:t>
-      </w:r>
-      <w:proofErr w:type="spellStart"/>
-      <w:r>
-        <w:rPr>
-          <w:rFonts w:ascii="Constantia" w:hAnsi="Constantia"/>
-        </w:rPr>
-        <w:t>Recognition</w:t>
-      </w:r>
-      <w:proofErr w:type="spellEnd"/>
-      <w:r>
-        <w:rPr>
-          <w:rFonts w:ascii="Constantia" w:hAnsi="Constantia"/>
-        </w:rPr>
-        <w:t xml:space="preserve">. 2. ed., </w:t>
+        <w:t>Speech and Language Processing</w:t>
+      </w:r>
+      <w:r>
+        <w:rPr>
+          <w:rFonts w:ascii="Constantia" w:hAnsi="Constantia"/>
+        </w:rPr>
+        <w:t>: An Introduction to Natural Language Processing, Computational Linguistics,</w:t>
+      </w:r>
+      <w:r>
+        <w:rPr>
+          <w:rFonts w:ascii="Constantia" w:hAnsi="Constantia"/>
+        </w:rPr>
+        <w:t xml:space="preserve"> and Speech Recognition. 2. ed., </w:t>
       </w:r>
       <w:r>
         <w:rPr>
@@ -6056,25 +5564,17 @@
     </w:p>
     <w:p>
       <w:pPr>
-        <w:pStyle w:val="SemEspaamento"/>
+        <w:pStyle w:val="NoSpacing"/>
         <w:ind w:left="708"/>
         <w:jc w:val="right"/>
       </w:pPr>
       <w:r>
-        <w:t xml:space="preserve">Citação com autor incluído no texto: </w:t>
-      </w:r>
-      <w:proofErr w:type="spellStart"/>
-      <w:r>
-        <w:t>Jurafsky</w:t>
-      </w:r>
-      <w:proofErr w:type="spellEnd"/>
-      <w:r>
-        <w:t xml:space="preserve"> e Martin (2006)</w:t>
-      </w:r>
-    </w:p>
-    <w:p>
-      <w:pPr>
-        <w:pStyle w:val="SemEspaamento"/>
+        <w:t>Citação com autor incluído no texto: Jurafsky e Martin (2006)</w:t>
+      </w:r>
+    </w:p>
+    <w:p>
+      <w:pPr>
+        <w:pStyle w:val="NoSpacing"/>
         <w:ind w:left="708"/>
         <w:jc w:val="right"/>
       </w:pPr>
@@ -6108,75 +5608,27 @@
           <w:rFonts w:ascii="Constantia" w:hAnsi="Constantia"/>
           <w:b/>
         </w:rPr>
-        <w:t xml:space="preserve">Java </w:t>
-      </w:r>
-      <w:proofErr w:type="spellStart"/>
-      <w:r>
-        <w:rPr>
-          <w:rFonts w:ascii="Constantia" w:hAnsi="Constantia"/>
-          <w:b/>
-        </w:rPr>
-        <w:t>Concurrency</w:t>
-      </w:r>
-      <w:proofErr w:type="spellEnd"/>
-      <w:r>
-        <w:rPr>
-          <w:rFonts w:ascii="Constantia" w:hAnsi="Constantia"/>
-          <w:b/>
-        </w:rPr>
-        <w:t xml:space="preserve"> In </w:t>
-      </w:r>
-      <w:proofErr w:type="spellStart"/>
-      <w:r>
-        <w:rPr>
-          <w:rFonts w:ascii="Constantia" w:hAnsi="Constantia"/>
-          <w:b/>
-        </w:rPr>
-        <w:t>Practice</w:t>
-      </w:r>
-      <w:proofErr w:type="spellEnd"/>
-      <w:r>
-        <w:rPr>
-          <w:rFonts w:ascii="Constantia" w:hAnsi="Constantia"/>
-        </w:rPr>
-        <w:t xml:space="preserve">. </w:t>
-      </w:r>
-      <w:proofErr w:type="spellStart"/>
-      <w:r>
-        <w:rPr>
-          <w:rFonts w:ascii="Constantia" w:hAnsi="Constantia"/>
-        </w:rPr>
-        <w:t>Addison</w:t>
-      </w:r>
-      <w:proofErr w:type="spellEnd"/>
-      <w:r>
-        <w:rPr>
-          <w:rFonts w:ascii="Constantia" w:hAnsi="Constantia"/>
-        </w:rPr>
-        <w:t xml:space="preserve"> Wesley, 2006.</w:t>
-      </w:r>
-    </w:p>
-    <w:p>
-      <w:pPr>
-        <w:pStyle w:val="SemEspaamento"/>
+        <w:t>Java Concurrency In Practice</w:t>
+      </w:r>
+      <w:r>
+        <w:rPr>
+          <w:rFonts w:ascii="Constantia" w:hAnsi="Constantia"/>
+        </w:rPr>
+        <w:t>. Addison Wesley, 2006.</w:t>
+      </w:r>
+    </w:p>
+    <w:p>
+      <w:pPr>
+        <w:pStyle w:val="NoSpacing"/>
         <w:jc w:val="right"/>
       </w:pPr>
       <w:r>
-        <w:lastRenderedPageBreak/>
-        <w:t xml:space="preserve">Citação com autor incluído no texto: </w:t>
-      </w:r>
-      <w:proofErr w:type="spellStart"/>
-      <w:r>
-        <w:t>Goetz</w:t>
-      </w:r>
-      <w:proofErr w:type="spellEnd"/>
-      <w:r>
-        <w:t xml:space="preserve"> et al. (2006)</w:t>
-      </w:r>
-    </w:p>
-    <w:p>
-      <w:pPr>
-        <w:pStyle w:val="SemEspaamento"/>
+        <w:t>Citação com autor incluído no texto: Goetz et al. (2006)</w:t>
+      </w:r>
+    </w:p>
+    <w:p>
+      <w:pPr>
+        <w:pStyle w:val="NoSpacing"/>
         <w:jc w:val="right"/>
       </w:pPr>
       <w:r>
@@ -6226,47 +5678,7 @@
           <w:sz w:val="20"/>
           <w:szCs w:val="20"/>
         </w:rPr>
-        <w:t xml:space="preserve">// Removes </w:t>
-      </w:r>
-      <w:proofErr w:type="spellStart"/>
-      <w:r>
-        <w:rPr>
-          <w:rFonts w:ascii="Courier New" w:hAnsi="Courier New" w:cs="Courier New"/>
-          <w:color w:val="3F7F5F"/>
-          <w:sz w:val="20"/>
-          <w:szCs w:val="20"/>
-        </w:rPr>
-        <w:t>recursive</w:t>
-      </w:r>
-      <w:proofErr w:type="spellEnd"/>
-      <w:r>
-        <w:rPr>
-          <w:rFonts w:ascii="Courier New" w:hAnsi="Courier New" w:cs="Courier New"/>
-          <w:color w:val="3F7F5F"/>
-          <w:sz w:val="20"/>
-          <w:szCs w:val="20"/>
-        </w:rPr>
-        <w:t xml:space="preserve"> </w:t>
-      </w:r>
-      <w:proofErr w:type="spellStart"/>
-      <w:r>
-        <w:rPr>
-          <w:rFonts w:ascii="Courier New" w:hAnsi="Courier New" w:cs="Courier New"/>
-          <w:color w:val="3F7F5F"/>
-          <w:sz w:val="20"/>
-          <w:szCs w:val="20"/>
-        </w:rPr>
-        <w:t>rules</w:t>
-      </w:r>
-      <w:proofErr w:type="spellEnd"/>
-      <w:r>
-        <w:rPr>
-          <w:rFonts w:ascii="Courier New" w:hAnsi="Courier New" w:cs="Courier New"/>
-          <w:color w:val="3F7F5F"/>
-          <w:sz w:val="20"/>
-          <w:szCs w:val="20"/>
-        </w:rPr>
-        <w:t>:</w:t>
+        <w:t>// Removes recursive rules:</w:t>
       </w:r>
     </w:p>
     <w:p>
@@ -6474,87 +5886,7 @@
           <w:sz w:val="20"/>
           <w:szCs w:val="20"/>
         </w:rPr>
-        <w:t xml:space="preserve">// </w:t>
-      </w:r>
-      <w:proofErr w:type="spellStart"/>
-      <w:r>
-        <w:rPr>
-          <w:rFonts w:ascii="Courier New" w:hAnsi="Courier New" w:cs="Courier New"/>
-          <w:color w:val="3F7F5F"/>
-          <w:sz w:val="20"/>
-          <w:szCs w:val="20"/>
-        </w:rPr>
-        <w:t>Handles</w:t>
-      </w:r>
-      <w:proofErr w:type="spellEnd"/>
-      <w:r>
-        <w:rPr>
-          <w:rFonts w:ascii="Courier New" w:hAnsi="Courier New" w:cs="Courier New"/>
-          <w:color w:val="3F7F5F"/>
-          <w:sz w:val="20"/>
-          <w:szCs w:val="20"/>
-        </w:rPr>
-        <w:t xml:space="preserve"> "(, OPEN)" </w:t>
-      </w:r>
-      <w:proofErr w:type="spellStart"/>
-      <w:r>
-        <w:rPr>
-          <w:rFonts w:ascii="Courier New" w:hAnsi="Courier New" w:cs="Courier New"/>
-          <w:color w:val="3F7F5F"/>
-          <w:sz w:val="20"/>
-          <w:szCs w:val="20"/>
-        </w:rPr>
-        <w:t>and</w:t>
-      </w:r>
-      <w:proofErr w:type="spellEnd"/>
-      <w:r>
-        <w:rPr>
-          <w:rFonts w:ascii="Courier New" w:hAnsi="Courier New" w:cs="Courier New"/>
-          <w:color w:val="3F7F5F"/>
-          <w:sz w:val="20"/>
-          <w:szCs w:val="20"/>
-        </w:rPr>
-        <w:t xml:space="preserve"> "(, CLOSE)" cases (4 </w:t>
-      </w:r>
-      <w:proofErr w:type="spellStart"/>
-      <w:r>
-        <w:rPr>
-          <w:rFonts w:ascii="Courier New" w:hAnsi="Courier New" w:cs="Courier New"/>
-          <w:color w:val="3F7F5F"/>
-          <w:sz w:val="20"/>
-          <w:szCs w:val="20"/>
-        </w:rPr>
-        <w:t>rules</w:t>
-      </w:r>
-      <w:proofErr w:type="spellEnd"/>
-      <w:r>
-        <w:rPr>
-          <w:rFonts w:ascii="Courier New" w:hAnsi="Courier New" w:cs="Courier New"/>
-          <w:color w:val="3F7F5F"/>
-          <w:sz w:val="20"/>
-          <w:szCs w:val="20"/>
-        </w:rPr>
-        <w:t xml:space="preserve"> </w:t>
-      </w:r>
-      <w:proofErr w:type="spellStart"/>
-      <w:r>
-        <w:rPr>
-          <w:rFonts w:ascii="Courier New" w:hAnsi="Courier New" w:cs="Courier New"/>
-          <w:color w:val="3F7F5F"/>
-          <w:sz w:val="20"/>
-          <w:szCs w:val="20"/>
-        </w:rPr>
-        <w:t>instances</w:t>
-      </w:r>
-      <w:proofErr w:type="spellEnd"/>
-      <w:r>
-        <w:rPr>
-          <w:rFonts w:ascii="Courier New" w:hAnsi="Courier New" w:cs="Courier New"/>
-          <w:color w:val="3F7F5F"/>
-          <w:sz w:val="20"/>
-          <w:szCs w:val="20"/>
-        </w:rPr>
-        <w:t>):</w:t>
+        <w:t>// Handles "(, OPEN)" and "(, CLOSE)" cases (4 rules instances):</w:t>
       </w:r>
     </w:p>
     <w:p>
@@ -6702,147 +6034,7 @@
           <w:sz w:val="20"/>
           <w:szCs w:val="20"/>
         </w:rPr>
-        <w:t xml:space="preserve">// </w:t>
-      </w:r>
-      <w:proofErr w:type="spellStart"/>
-      <w:r>
-        <w:rPr>
-          <w:rFonts w:ascii="Courier New" w:hAnsi="Courier New" w:cs="Courier New"/>
-          <w:color w:val="3F7F5F"/>
-          <w:sz w:val="20"/>
-          <w:szCs w:val="20"/>
-        </w:rPr>
-        <w:t>Can</w:t>
-      </w:r>
-      <w:proofErr w:type="spellEnd"/>
-      <w:r>
-        <w:rPr>
-          <w:rFonts w:ascii="Courier New" w:hAnsi="Courier New" w:cs="Courier New"/>
-          <w:color w:val="3F7F5F"/>
-          <w:sz w:val="20"/>
-          <w:szCs w:val="20"/>
-        </w:rPr>
-        <w:t xml:space="preserve"> </w:t>
-      </w:r>
-      <w:proofErr w:type="spellStart"/>
-      <w:r>
-        <w:rPr>
-          <w:rFonts w:ascii="Courier New" w:hAnsi="Courier New" w:cs="Courier New"/>
-          <w:color w:val="3F7F5F"/>
-          <w:sz w:val="20"/>
-          <w:szCs w:val="20"/>
-        </w:rPr>
-        <w:t>not</w:t>
-      </w:r>
-      <w:proofErr w:type="spellEnd"/>
-      <w:r>
-        <w:rPr>
-          <w:rFonts w:ascii="Courier New" w:hAnsi="Courier New" w:cs="Courier New"/>
-          <w:color w:val="3F7F5F"/>
-          <w:sz w:val="20"/>
-          <w:szCs w:val="20"/>
-        </w:rPr>
-        <w:t xml:space="preserve"> remove ALL cases </w:t>
-      </w:r>
-      <w:proofErr w:type="spellStart"/>
-      <w:r>
-        <w:rPr>
-          <w:rFonts w:ascii="Courier New" w:hAnsi="Courier New" w:cs="Courier New"/>
-          <w:color w:val="3F7F5F"/>
-          <w:sz w:val="20"/>
-          <w:szCs w:val="20"/>
-        </w:rPr>
-        <w:t>that</w:t>
-      </w:r>
-      <w:proofErr w:type="spellEnd"/>
-      <w:r>
-        <w:rPr>
-          <w:rFonts w:ascii="Courier New" w:hAnsi="Courier New" w:cs="Courier New"/>
-          <w:color w:val="3F7F5F"/>
-          <w:sz w:val="20"/>
-          <w:szCs w:val="20"/>
-        </w:rPr>
-        <w:t xml:space="preserve"> </w:t>
-      </w:r>
-      <w:proofErr w:type="spellStart"/>
-      <w:r>
-        <w:rPr>
-          <w:rFonts w:ascii="Courier New" w:hAnsi="Courier New" w:cs="Courier New"/>
-          <w:color w:val="3F7F5F"/>
-          <w:sz w:val="20"/>
-          <w:szCs w:val="20"/>
-        </w:rPr>
-        <w:t>has</w:t>
-      </w:r>
-      <w:proofErr w:type="spellEnd"/>
-      <w:r>
-        <w:rPr>
-          <w:rFonts w:ascii="Courier New" w:hAnsi="Courier New" w:cs="Courier New"/>
-          <w:color w:val="3F7F5F"/>
-          <w:sz w:val="20"/>
-          <w:szCs w:val="20"/>
-        </w:rPr>
-        <w:t xml:space="preserve"> </w:t>
-      </w:r>
-      <w:proofErr w:type="spellStart"/>
-      <w:r>
-        <w:rPr>
-          <w:rFonts w:ascii="Courier New" w:hAnsi="Courier New" w:cs="Courier New"/>
-          <w:color w:val="3F7F5F"/>
-          <w:sz w:val="20"/>
-          <w:szCs w:val="20"/>
-        </w:rPr>
-        <w:t>only</w:t>
-      </w:r>
-      <w:proofErr w:type="spellEnd"/>
-      <w:r>
-        <w:rPr>
-          <w:rFonts w:ascii="Courier New" w:hAnsi="Courier New" w:cs="Courier New"/>
-          <w:color w:val="3F7F5F"/>
-          <w:sz w:val="20"/>
-          <w:szCs w:val="20"/>
-        </w:rPr>
-        <w:t xml:space="preserve"> </w:t>
-      </w:r>
-      <w:proofErr w:type="spellStart"/>
-      <w:r>
-        <w:rPr>
-          <w:rFonts w:ascii="Courier New" w:hAnsi="Courier New" w:cs="Courier New"/>
-          <w:color w:val="3F7F5F"/>
-          <w:sz w:val="20"/>
-          <w:szCs w:val="20"/>
-        </w:rPr>
-        <w:t>one</w:t>
-      </w:r>
-      <w:proofErr w:type="spellEnd"/>
-      <w:r>
-        <w:rPr>
-          <w:rFonts w:ascii="Courier New" w:hAnsi="Courier New" w:cs="Courier New"/>
-          <w:color w:val="3F7F5F"/>
-          <w:sz w:val="20"/>
-          <w:szCs w:val="20"/>
-        </w:rPr>
-        <w:t xml:space="preserve"> POS </w:t>
-      </w:r>
-      <w:proofErr w:type="spellStart"/>
-      <w:r>
-        <w:rPr>
-          <w:rFonts w:ascii="Courier New" w:hAnsi="Courier New" w:cs="Courier New"/>
-          <w:color w:val="3F7F5F"/>
-          <w:sz w:val="20"/>
-          <w:szCs w:val="20"/>
-        </w:rPr>
-        <w:t>tag</w:t>
-      </w:r>
-      <w:proofErr w:type="spellEnd"/>
-      <w:r>
-        <w:rPr>
-          <w:rFonts w:ascii="Courier New" w:hAnsi="Courier New" w:cs="Courier New"/>
-          <w:color w:val="3F7F5F"/>
-          <w:sz w:val="20"/>
-          <w:szCs w:val="20"/>
-        </w:rPr>
-        <w:t xml:space="preserve"> (e.g.: NP-&gt; N)!</w:t>
+        <w:t>// Can not remove ALL cases that has only one POS tag (e.g.: NP-&gt; N)!</w:t>
       </w:r>
     </w:p>
     <w:p>
@@ -6882,179 +6074,8 @@
           <w:sz w:val="20"/>
           <w:szCs w:val="20"/>
         </w:rPr>
-        <w:t xml:space="preserve">// The </w:t>
-      </w:r>
-      <w:proofErr w:type="spellStart"/>
-      <w:r>
-        <w:rPr>
-          <w:rFonts w:ascii="Courier New" w:hAnsi="Courier New" w:cs="Courier New"/>
-          <w:color w:val="3F7F5F"/>
-          <w:sz w:val="20"/>
-          <w:szCs w:val="20"/>
-        </w:rPr>
-        <w:t>best</w:t>
-      </w:r>
-      <w:proofErr w:type="spellEnd"/>
-      <w:r>
-        <w:rPr>
-          <w:rFonts w:ascii="Courier New" w:hAnsi="Courier New" w:cs="Courier New"/>
-          <w:color w:val="3F7F5F"/>
-          <w:sz w:val="20"/>
-          <w:szCs w:val="20"/>
-        </w:rPr>
-        <w:t xml:space="preserve"> </w:t>
-      </w:r>
-      <w:proofErr w:type="spellStart"/>
-      <w:r>
-        <w:rPr>
-          <w:rFonts w:ascii="Courier New" w:hAnsi="Courier New" w:cs="Courier New"/>
-          <w:color w:val="3F7F5F"/>
-          <w:sz w:val="20"/>
-          <w:szCs w:val="20"/>
-        </w:rPr>
-        <w:t>way</w:t>
-      </w:r>
-      <w:proofErr w:type="spellEnd"/>
-      <w:r>
-        <w:rPr>
-          <w:rFonts w:ascii="Courier New" w:hAnsi="Courier New" w:cs="Courier New"/>
-          <w:color w:val="3F7F5F"/>
-          <w:sz w:val="20"/>
-          <w:szCs w:val="20"/>
-        </w:rPr>
-        <w:t xml:space="preserve"> </w:t>
-      </w:r>
-      <w:proofErr w:type="spellStart"/>
-      <w:r>
-        <w:rPr>
-          <w:rFonts w:ascii="Courier New" w:hAnsi="Courier New" w:cs="Courier New"/>
-          <w:color w:val="3F7F5F"/>
-          <w:sz w:val="20"/>
-          <w:szCs w:val="20"/>
-        </w:rPr>
-        <w:t>of</w:t>
-      </w:r>
-      <w:proofErr w:type="spellEnd"/>
-      <w:r>
-        <w:rPr>
-          <w:rFonts w:ascii="Courier New" w:hAnsi="Courier New" w:cs="Courier New"/>
-          <w:color w:val="3F7F5F"/>
-          <w:sz w:val="20"/>
-          <w:szCs w:val="20"/>
-        </w:rPr>
-        <w:t xml:space="preserve"> </w:t>
-      </w:r>
-      <w:proofErr w:type="spellStart"/>
-      <w:r>
-        <w:rPr>
-          <w:rFonts w:ascii="Courier New" w:hAnsi="Courier New" w:cs="Courier New"/>
-          <w:color w:val="3F7F5F"/>
-          <w:sz w:val="20"/>
-          <w:szCs w:val="20"/>
-        </w:rPr>
-        <w:t>overcoming</w:t>
-      </w:r>
-      <w:proofErr w:type="spellEnd"/>
-      <w:r>
-        <w:rPr>
-          <w:rFonts w:ascii="Courier New" w:hAnsi="Courier New" w:cs="Courier New"/>
-          <w:color w:val="3F7F5F"/>
-          <w:sz w:val="20"/>
-          <w:szCs w:val="20"/>
-        </w:rPr>
-        <w:t xml:space="preserve"> </w:t>
-      </w:r>
-      <w:proofErr w:type="spellStart"/>
-      <w:r>
-        <w:rPr>
-          <w:rFonts w:ascii="Courier New" w:hAnsi="Courier New" w:cs="Courier New"/>
-          <w:color w:val="3F7F5F"/>
-          <w:sz w:val="20"/>
-          <w:szCs w:val="20"/>
-        </w:rPr>
-        <w:t>the</w:t>
-      </w:r>
-      <w:proofErr w:type="spellEnd"/>
-      <w:r>
-        <w:rPr>
-          <w:rFonts w:ascii="Courier New" w:hAnsi="Courier New" w:cs="Courier New"/>
-          <w:color w:val="3F7F5F"/>
-          <w:sz w:val="20"/>
-          <w:szCs w:val="20"/>
-        </w:rPr>
-        <w:t xml:space="preserve"> </w:t>
-      </w:r>
-      <w:proofErr w:type="spellStart"/>
-      <w:r>
-        <w:rPr>
-          <w:rFonts w:ascii="Courier New" w:hAnsi="Courier New" w:cs="Courier New"/>
-          <w:color w:val="3F7F5F"/>
-          <w:sz w:val="20"/>
-          <w:szCs w:val="20"/>
-        </w:rPr>
-        <w:t>special</w:t>
-      </w:r>
-      <w:proofErr w:type="spellEnd"/>
-      <w:r>
-        <w:rPr>
-          <w:rFonts w:ascii="Courier New" w:hAnsi="Courier New" w:cs="Courier New"/>
-          <w:color w:val="3F7F5F"/>
-          <w:sz w:val="20"/>
-          <w:szCs w:val="20"/>
-        </w:rPr>
-        <w:t xml:space="preserve"> cases </w:t>
-      </w:r>
-      <w:proofErr w:type="spellStart"/>
-      <w:r>
-        <w:rPr>
-          <w:rFonts w:ascii="Courier New" w:hAnsi="Courier New" w:cs="Courier New"/>
-          <w:color w:val="3F7F5F"/>
-          <w:sz w:val="20"/>
-          <w:szCs w:val="20"/>
-        </w:rPr>
-        <w:t>is</w:t>
-      </w:r>
-      <w:proofErr w:type="spellEnd"/>
-      <w:r>
-        <w:rPr>
-          <w:rFonts w:ascii="Courier New" w:hAnsi="Courier New" w:cs="Courier New"/>
-          <w:color w:val="3F7F5F"/>
-          <w:sz w:val="20"/>
-          <w:szCs w:val="20"/>
-        </w:rPr>
-        <w:t xml:space="preserve"> </w:t>
-      </w:r>
-      <w:proofErr w:type="spellStart"/>
-      <w:r>
-        <w:rPr>
-          <w:rFonts w:ascii="Courier New" w:hAnsi="Courier New" w:cs="Courier New"/>
-          <w:color w:val="3F7F5F"/>
-          <w:sz w:val="20"/>
-          <w:szCs w:val="20"/>
-        </w:rPr>
-        <w:t>removing</w:t>
-      </w:r>
-      <w:proofErr w:type="spellEnd"/>
-      <w:r>
-        <w:rPr>
-          <w:rFonts w:ascii="Courier New" w:hAnsi="Courier New" w:cs="Courier New"/>
-          <w:color w:val="3F7F5F"/>
-          <w:sz w:val="20"/>
-          <w:szCs w:val="20"/>
-        </w:rPr>
-        <w:t xml:space="preserve"> </w:t>
-      </w:r>
-      <w:proofErr w:type="spellStart"/>
-      <w:r>
-        <w:rPr>
-          <w:rFonts w:ascii="Courier New" w:hAnsi="Courier New" w:cs="Courier New"/>
-          <w:color w:val="3F7F5F"/>
-          <w:sz w:val="20"/>
-          <w:szCs w:val="20"/>
-        </w:rPr>
-        <w:t>specifically</w:t>
-      </w:r>
-      <w:proofErr w:type="spellEnd"/>
+        <w:t>// The best way of overcoming the special cases is removing specifically</w:t>
+      </w:r>
     </w:p>
     <w:p>
       <w:pPr>
@@ -7093,147 +6114,7 @@
           <w:sz w:val="20"/>
           <w:szCs w:val="20"/>
         </w:rPr>
-        <w:t xml:space="preserve">// </w:t>
-      </w:r>
-      <w:proofErr w:type="spellStart"/>
-      <w:r>
-        <w:rPr>
-          <w:rFonts w:ascii="Courier New" w:hAnsi="Courier New" w:cs="Courier New"/>
-          <w:color w:val="3F7F5F"/>
-          <w:sz w:val="20"/>
-          <w:szCs w:val="20"/>
-        </w:rPr>
-        <w:t>each</w:t>
-      </w:r>
-      <w:proofErr w:type="spellEnd"/>
-      <w:r>
-        <w:rPr>
-          <w:rFonts w:ascii="Courier New" w:hAnsi="Courier New" w:cs="Courier New"/>
-          <w:color w:val="3F7F5F"/>
-          <w:sz w:val="20"/>
-          <w:szCs w:val="20"/>
-        </w:rPr>
-        <w:t xml:space="preserve"> </w:t>
-      </w:r>
-      <w:proofErr w:type="spellStart"/>
-      <w:r>
-        <w:rPr>
-          <w:rFonts w:ascii="Courier New" w:hAnsi="Courier New" w:cs="Courier New"/>
-          <w:color w:val="3F7F5F"/>
-          <w:sz w:val="20"/>
-          <w:szCs w:val="20"/>
-        </w:rPr>
-        <w:t>one</w:t>
-      </w:r>
-      <w:proofErr w:type="spellEnd"/>
-      <w:r>
-        <w:rPr>
-          <w:rFonts w:ascii="Courier New" w:hAnsi="Courier New" w:cs="Courier New"/>
-          <w:color w:val="3F7F5F"/>
-          <w:sz w:val="20"/>
-          <w:szCs w:val="20"/>
-        </w:rPr>
-        <w:t xml:space="preserve"> </w:t>
-      </w:r>
-      <w:proofErr w:type="spellStart"/>
-      <w:r>
-        <w:rPr>
-          <w:rFonts w:ascii="Courier New" w:hAnsi="Courier New" w:cs="Courier New"/>
-          <w:color w:val="3F7F5F"/>
-          <w:sz w:val="20"/>
-          <w:szCs w:val="20"/>
-        </w:rPr>
-        <w:t>of</w:t>
-      </w:r>
-      <w:proofErr w:type="spellEnd"/>
-      <w:r>
-        <w:rPr>
-          <w:rFonts w:ascii="Courier New" w:hAnsi="Courier New" w:cs="Courier New"/>
-          <w:color w:val="3F7F5F"/>
-          <w:sz w:val="20"/>
-          <w:szCs w:val="20"/>
-        </w:rPr>
-        <w:t xml:space="preserve"> </w:t>
-      </w:r>
-      <w:proofErr w:type="spellStart"/>
-      <w:r>
-        <w:rPr>
-          <w:rFonts w:ascii="Courier New" w:hAnsi="Courier New" w:cs="Courier New"/>
-          <w:color w:val="3F7F5F"/>
-          <w:sz w:val="20"/>
-          <w:szCs w:val="20"/>
-        </w:rPr>
-        <w:t>them</w:t>
-      </w:r>
-      <w:proofErr w:type="spellEnd"/>
-      <w:r>
-        <w:rPr>
-          <w:rFonts w:ascii="Courier New" w:hAnsi="Courier New" w:cs="Courier New"/>
-          <w:color w:val="3F7F5F"/>
-          <w:sz w:val="20"/>
-          <w:szCs w:val="20"/>
-        </w:rPr>
-        <w:t xml:space="preserve"> (IP-&gt; NP, NP-&gt;PP </w:t>
-      </w:r>
-      <w:proofErr w:type="spellStart"/>
-      <w:r>
-        <w:rPr>
-          <w:rFonts w:ascii="Courier New" w:hAnsi="Courier New" w:cs="Courier New"/>
-          <w:color w:val="3F7F5F"/>
-          <w:sz w:val="20"/>
-          <w:szCs w:val="20"/>
-        </w:rPr>
-        <w:t>and</w:t>
-      </w:r>
-      <w:proofErr w:type="spellEnd"/>
-      <w:r>
-        <w:rPr>
-          <w:rFonts w:ascii="Courier New" w:hAnsi="Courier New" w:cs="Courier New"/>
-          <w:color w:val="3F7F5F"/>
-          <w:sz w:val="20"/>
-          <w:szCs w:val="20"/>
-        </w:rPr>
-        <w:t xml:space="preserve"> PP-&gt; IP, a </w:t>
-      </w:r>
-      <w:proofErr w:type="spellStart"/>
-      <w:r>
-        <w:rPr>
-          <w:rFonts w:ascii="Courier New" w:hAnsi="Courier New" w:cs="Courier New"/>
-          <w:color w:val="3F7F5F"/>
-          <w:sz w:val="20"/>
-          <w:szCs w:val="20"/>
-        </w:rPr>
-        <w:t>recursive</w:t>
-      </w:r>
-      <w:proofErr w:type="spellEnd"/>
-      <w:r>
-        <w:rPr>
-          <w:rFonts w:ascii="Courier New" w:hAnsi="Courier New" w:cs="Courier New"/>
-          <w:color w:val="3F7F5F"/>
-          <w:sz w:val="20"/>
-          <w:szCs w:val="20"/>
-        </w:rPr>
-        <w:t xml:space="preserve"> </w:t>
-      </w:r>
-      <w:proofErr w:type="spellStart"/>
-      <w:r>
-        <w:rPr>
-          <w:rFonts w:ascii="Courier New" w:hAnsi="Courier New" w:cs="Courier New"/>
-          <w:color w:val="3F7F5F"/>
-          <w:sz w:val="20"/>
-          <w:szCs w:val="20"/>
-        </w:rPr>
-        <w:t>cycle</w:t>
-      </w:r>
-      <w:proofErr w:type="spellEnd"/>
-      <w:r>
-        <w:rPr>
-          <w:rFonts w:ascii="Courier New" w:hAnsi="Courier New" w:cs="Courier New"/>
-          <w:color w:val="3F7F5F"/>
-          <w:sz w:val="20"/>
-          <w:szCs w:val="20"/>
-        </w:rPr>
-        <w:t>).</w:t>
+        <w:t>// each one of them (IP-&gt; NP, NP-&gt;PP and PP-&gt; IP, a recursive cycle).</w:t>
       </w:r>
     </w:p>
     <w:p>
@@ -7266,7 +6147,6 @@
         </w:rPr>
         <w:tab/>
       </w:r>
-      <w:proofErr w:type="spellStart"/>
       <w:r>
         <w:rPr>
           <w:rFonts w:ascii="Courier New" w:hAnsi="Courier New" w:cs="Courier New"/>
@@ -7283,17 +6163,7 @@
           <w:sz w:val="20"/>
           <w:szCs w:val="20"/>
         </w:rPr>
-        <w:t>.remove</w:t>
-      </w:r>
-      <w:proofErr w:type="spellEnd"/>
-      <w:r>
-        <w:rPr>
-          <w:rFonts w:ascii="Courier New" w:hAnsi="Courier New" w:cs="Courier New"/>
-          <w:color w:val="000000"/>
-          <w:sz w:val="20"/>
-          <w:szCs w:val="20"/>
-        </w:rPr>
-        <w:t>(</w:t>
+        <w:t>.remove(</w:t>
       </w:r>
       <w:r>
         <w:rPr>
@@ -7344,7 +6214,6 @@
         </w:rPr>
         <w:tab/>
       </w:r>
-      <w:proofErr w:type="spellStart"/>
       <w:r>
         <w:rPr>
           <w:rFonts w:ascii="Courier New" w:hAnsi="Courier New" w:cs="Courier New"/>
@@ -7361,17 +6230,7 @@
           <w:sz w:val="20"/>
           <w:szCs w:val="20"/>
         </w:rPr>
-        <w:t>.remove</w:t>
-      </w:r>
-      <w:proofErr w:type="spellEnd"/>
-      <w:r>
-        <w:rPr>
-          <w:rFonts w:ascii="Courier New" w:hAnsi="Courier New" w:cs="Courier New"/>
-          <w:color w:val="000000"/>
-          <w:sz w:val="20"/>
-          <w:szCs w:val="20"/>
-        </w:rPr>
-        <w:t>(</w:t>
+        <w:t>.remove(</w:t>
       </w:r>
       <w:r>
         <w:rPr>
@@ -7422,7 +6281,6 @@
         </w:rPr>
         <w:tab/>
       </w:r>
-      <w:proofErr w:type="spellStart"/>
       <w:r>
         <w:rPr>
           <w:rFonts w:ascii="Courier New" w:hAnsi="Courier New" w:cs="Courier New"/>
@@ -7439,17 +6297,7 @@
           <w:sz w:val="20"/>
           <w:szCs w:val="20"/>
         </w:rPr>
-        <w:t>.remove</w:t>
-      </w:r>
-      <w:proofErr w:type="spellEnd"/>
-      <w:r>
-        <w:rPr>
-          <w:rFonts w:ascii="Courier New" w:hAnsi="Courier New" w:cs="Courier New"/>
-          <w:color w:val="000000"/>
-          <w:sz w:val="20"/>
-          <w:szCs w:val="20"/>
-        </w:rPr>
-        <w:t>(</w:t>
+        <w:t>.remove(</w:t>
       </w:r>
       <w:r>
         <w:rPr>
@@ -7500,7 +6348,6 @@
         </w:rPr>
         <w:tab/>
       </w:r>
-      <w:proofErr w:type="spellStart"/>
       <w:r>
         <w:rPr>
           <w:rFonts w:ascii="Courier New" w:hAnsi="Courier New" w:cs="Courier New"/>
@@ -7517,17 +6364,7 @@
           <w:sz w:val="20"/>
           <w:szCs w:val="20"/>
         </w:rPr>
-        <w:t>.remove</w:t>
-      </w:r>
-      <w:proofErr w:type="spellEnd"/>
-      <w:r>
-        <w:rPr>
-          <w:rFonts w:ascii="Courier New" w:hAnsi="Courier New" w:cs="Courier New"/>
-          <w:color w:val="000000"/>
-          <w:sz w:val="20"/>
-          <w:szCs w:val="20"/>
-        </w:rPr>
-        <w:t>(</w:t>
+        <w:t>.remove(</w:t>
       </w:r>
       <w:r>
         <w:rPr>
@@ -7578,7 +6415,6 @@
         </w:rPr>
         <w:tab/>
       </w:r>
-      <w:proofErr w:type="spellStart"/>
       <w:r>
         <w:rPr>
           <w:rFonts w:ascii="Courier New" w:hAnsi="Courier New" w:cs="Courier New"/>
@@ -7595,17 +6431,7 @@
           <w:sz w:val="20"/>
           <w:szCs w:val="20"/>
         </w:rPr>
-        <w:t>.remove</w:t>
-      </w:r>
-      <w:proofErr w:type="spellEnd"/>
-      <w:r>
-        <w:rPr>
-          <w:rFonts w:ascii="Courier New" w:hAnsi="Courier New" w:cs="Courier New"/>
-          <w:color w:val="000000"/>
-          <w:sz w:val="20"/>
-          <w:szCs w:val="20"/>
-        </w:rPr>
-        <w:t>(</w:t>
+        <w:t>.remove(</w:t>
       </w:r>
       <w:r>
         <w:rPr>
@@ -7656,7 +6482,6 @@
         </w:rPr>
         <w:tab/>
       </w:r>
-      <w:proofErr w:type="spellStart"/>
       <w:r>
         <w:rPr>
           <w:rFonts w:ascii="Courier New" w:hAnsi="Courier New" w:cs="Courier New"/>
@@ -7673,17 +6498,7 @@
           <w:sz w:val="20"/>
           <w:szCs w:val="20"/>
         </w:rPr>
-        <w:t>.remove</w:t>
-      </w:r>
-      <w:proofErr w:type="spellEnd"/>
-      <w:r>
-        <w:rPr>
-          <w:rFonts w:ascii="Courier New" w:hAnsi="Courier New" w:cs="Courier New"/>
-          <w:color w:val="000000"/>
-          <w:sz w:val="20"/>
-          <w:szCs w:val="20"/>
-        </w:rPr>
-        <w:t>(</w:t>
+        <w:t>.remove(</w:t>
       </w:r>
       <w:r>
         <w:rPr>
@@ -7734,7 +6549,6 @@
         </w:rPr>
         <w:tab/>
       </w:r>
-      <w:proofErr w:type="spellStart"/>
       <w:r>
         <w:rPr>
           <w:rFonts w:ascii="Courier New" w:hAnsi="Courier New" w:cs="Courier New"/>
@@ -7751,17 +6565,7 @@
           <w:sz w:val="20"/>
           <w:szCs w:val="20"/>
         </w:rPr>
-        <w:t>.remove</w:t>
-      </w:r>
-      <w:proofErr w:type="spellEnd"/>
-      <w:r>
-        <w:rPr>
-          <w:rFonts w:ascii="Courier New" w:hAnsi="Courier New" w:cs="Courier New"/>
-          <w:color w:val="000000"/>
-          <w:sz w:val="20"/>
-          <w:szCs w:val="20"/>
-        </w:rPr>
-        <w:t>(</w:t>
+        <w:t>.remove(</w:t>
       </w:r>
       <w:r>
         <w:rPr>
@@ -7812,7 +6616,6 @@
         </w:rPr>
         <w:tab/>
       </w:r>
-      <w:proofErr w:type="spellStart"/>
       <w:r>
         <w:rPr>
           <w:rFonts w:ascii="Courier New" w:hAnsi="Courier New" w:cs="Courier New"/>
@@ -7829,17 +6632,7 @@
           <w:sz w:val="20"/>
           <w:szCs w:val="20"/>
         </w:rPr>
-        <w:t>.remove</w:t>
-      </w:r>
-      <w:proofErr w:type="spellEnd"/>
-      <w:r>
-        <w:rPr>
-          <w:rFonts w:ascii="Courier New" w:hAnsi="Courier New" w:cs="Courier New"/>
-          <w:color w:val="000000"/>
-          <w:sz w:val="20"/>
-          <w:szCs w:val="20"/>
-        </w:rPr>
-        <w:t>(</w:t>
+        <w:t>.remove(</w:t>
       </w:r>
       <w:r>
         <w:rPr>
@@ -7890,7 +6683,6 @@
         </w:rPr>
         <w:tab/>
       </w:r>
-      <w:proofErr w:type="spellStart"/>
       <w:r>
         <w:rPr>
           <w:rFonts w:ascii="Courier New" w:hAnsi="Courier New" w:cs="Courier New"/>
@@ -7907,17 +6699,7 @@
           <w:sz w:val="20"/>
           <w:szCs w:val="20"/>
         </w:rPr>
-        <w:t>.remove</w:t>
-      </w:r>
-      <w:proofErr w:type="spellEnd"/>
-      <w:r>
-        <w:rPr>
-          <w:rFonts w:ascii="Courier New" w:hAnsi="Courier New" w:cs="Courier New"/>
-          <w:color w:val="000000"/>
-          <w:sz w:val="20"/>
-          <w:szCs w:val="20"/>
-        </w:rPr>
-        <w:t>(</w:t>
+        <w:t>.remove(</w:t>
       </w:r>
       <w:r>
         <w:rPr>
@@ -7999,7 +6781,6 @@
         </w:rPr>
         <w:tab/>
       </w:r>
-      <w:proofErr w:type="spellStart"/>
       <w:r>
         <w:rPr>
           <w:rFonts w:ascii="Courier New" w:hAnsi="Courier New" w:cs="Courier New"/>
@@ -8016,17 +6797,7 @@
           <w:sz w:val="20"/>
           <w:szCs w:val="20"/>
         </w:rPr>
-        <w:t>.remove</w:t>
-      </w:r>
-      <w:proofErr w:type="spellEnd"/>
-      <w:r>
-        <w:rPr>
-          <w:rFonts w:ascii="Courier New" w:hAnsi="Courier New" w:cs="Courier New"/>
-          <w:color w:val="000000"/>
-          <w:sz w:val="20"/>
-          <w:szCs w:val="20"/>
-        </w:rPr>
-        <w:t>(</w:t>
+        <w:t>.remove(</w:t>
       </w:r>
       <w:r>
         <w:rPr>
@@ -8035,27 +6806,7 @@
           <w:sz w:val="20"/>
           <w:szCs w:val="20"/>
         </w:rPr>
-        <w:t xml:space="preserve">"NP-&gt; </w:t>
-      </w:r>
-      <w:proofErr w:type="spellStart"/>
-      <w:r>
-        <w:rPr>
-          <w:rFonts w:ascii="Courier New" w:hAnsi="Courier New" w:cs="Courier New"/>
-          <w:color w:val="2A00FF"/>
-          <w:sz w:val="20"/>
-          <w:szCs w:val="20"/>
-        </w:rPr>
-        <w:t>elliptical</w:t>
-      </w:r>
-      <w:proofErr w:type="spellEnd"/>
-      <w:r>
-        <w:rPr>
-          <w:rFonts w:ascii="Courier New" w:hAnsi="Courier New" w:cs="Courier New"/>
-          <w:color w:val="2A00FF"/>
-          <w:sz w:val="20"/>
-          <w:szCs w:val="20"/>
-        </w:rPr>
-        <w:t>"</w:t>
+        <w:t>"NP-&gt; elliptical"</w:t>
       </w:r>
       <w:r>
         <w:rPr>
@@ -8097,7 +6848,6 @@
         </w:rPr>
         <w:tab/>
       </w:r>
-      <w:proofErr w:type="spellStart"/>
       <w:r>
         <w:rPr>
           <w:rFonts w:ascii="Courier New" w:hAnsi="Courier New" w:cs="Courier New"/>
@@ -8114,17 +6864,7 @@
           <w:sz w:val="20"/>
           <w:szCs w:val="20"/>
         </w:rPr>
-        <w:t>.remove</w:t>
-      </w:r>
-      <w:proofErr w:type="spellEnd"/>
-      <w:r>
-        <w:rPr>
-          <w:rFonts w:ascii="Courier New" w:hAnsi="Courier New" w:cs="Courier New"/>
-          <w:color w:val="000000"/>
-          <w:sz w:val="20"/>
-          <w:szCs w:val="20"/>
-        </w:rPr>
-        <w:t>(</w:t>
+        <w:t>.remove(</w:t>
       </w:r>
       <w:r>
         <w:rPr>
@@ -8175,7 +6915,6 @@
         </w:rPr>
         <w:tab/>
       </w:r>
-      <w:proofErr w:type="spellStart"/>
       <w:r>
         <w:rPr>
           <w:rFonts w:ascii="Courier New" w:hAnsi="Courier New" w:cs="Courier New"/>
@@ -8192,9 +6931,17 @@
           <w:sz w:val="20"/>
           <w:szCs w:val="20"/>
         </w:rPr>
-        <w:t>.remove</w:t>
-      </w:r>
-      <w:proofErr w:type="spellEnd"/>
+        <w:t>.remove(</w:t>
+      </w:r>
+      <w:r>
+        <w:rPr>
+          <w:rFonts w:ascii="Courier New" w:hAnsi="Courier New" w:cs="Courier New"/>
+          <w:color w:val="2A00FF"/>
+          <w:sz w:val="20"/>
+          <w:szCs w:val="20"/>
+        </w:rPr>
+        <w:t>"WPP-&gt; 0"</w:t>
+      </w:r>
       <w:r>
         <w:rPr>
           <w:rFonts w:ascii="Courier New" w:hAnsi="Courier New" w:cs="Courier New"/>
@@ -8202,17 +6949,16 @@
           <w:sz w:val="20"/>
           <w:szCs w:val="20"/>
         </w:rPr>
-        <w:t>(</w:t>
-      </w:r>
-      <w:r>
-        <w:rPr>
-          <w:rFonts w:ascii="Courier New" w:hAnsi="Courier New" w:cs="Courier New"/>
-          <w:color w:val="2A00FF"/>
-          <w:sz w:val="20"/>
-          <w:szCs w:val="20"/>
-        </w:rPr>
-        <w:t>"WPP-&gt; 0"</w:t>
-      </w:r>
+        <w:t>);</w:t>
+      </w:r>
+    </w:p>
+    <w:p>
+      <w:pPr>
+        <w:jc w:val="both"/>
+        <w:rPr>
+          <w:rFonts w:ascii="Constantia" w:hAnsi="Constantia"/>
+        </w:rPr>
+      </w:pPr>
       <w:r>
         <w:rPr>
           <w:rFonts w:ascii="Courier New" w:hAnsi="Courier New" w:cs="Courier New"/>
@@ -8220,16 +6966,8 @@
           <w:sz w:val="20"/>
           <w:szCs w:val="20"/>
         </w:rPr>
-        <w:t>);</w:t>
-      </w:r>
-    </w:p>
-    <w:p>
-      <w:pPr>
-        <w:jc w:val="both"/>
-        <w:rPr>
-          <w:rFonts w:ascii="Constantia" w:hAnsi="Constantia"/>
-        </w:rPr>
-      </w:pPr>
+        <w:tab/>
+      </w:r>
       <w:r>
         <w:rPr>
           <w:rFonts w:ascii="Courier New" w:hAnsi="Courier New" w:cs="Courier New"/>
@@ -8242,40 +6980,20 @@
       <w:r>
         <w:rPr>
           <w:rFonts w:ascii="Courier New" w:hAnsi="Courier New" w:cs="Courier New"/>
+          <w:color w:val="0000C0"/>
+          <w:sz w:val="20"/>
+          <w:szCs w:val="20"/>
+        </w:rPr>
+        <w:t>lexicon</w:t>
+      </w:r>
+      <w:r>
+        <w:rPr>
+          <w:rFonts w:ascii="Courier New" w:hAnsi="Courier New" w:cs="Courier New"/>
           <w:color w:val="000000"/>
           <w:sz w:val="20"/>
           <w:szCs w:val="20"/>
         </w:rPr>
-        <w:tab/>
-      </w:r>
-      <w:proofErr w:type="spellStart"/>
-      <w:r>
-        <w:rPr>
-          <w:rFonts w:ascii="Courier New" w:hAnsi="Courier New" w:cs="Courier New"/>
-          <w:color w:val="0000C0"/>
-          <w:sz w:val="20"/>
-          <w:szCs w:val="20"/>
-        </w:rPr>
-        <w:t>lexicon</w:t>
-      </w:r>
-      <w:r>
-        <w:rPr>
-          <w:rFonts w:ascii="Courier New" w:hAnsi="Courier New" w:cs="Courier New"/>
-          <w:color w:val="000000"/>
-          <w:sz w:val="20"/>
-          <w:szCs w:val="20"/>
-        </w:rPr>
-        <w:t>.remove</w:t>
-      </w:r>
-      <w:proofErr w:type="spellEnd"/>
-      <w:r>
-        <w:rPr>
-          <w:rFonts w:ascii="Courier New" w:hAnsi="Courier New" w:cs="Courier New"/>
-          <w:color w:val="000000"/>
-          <w:sz w:val="20"/>
-          <w:szCs w:val="20"/>
-        </w:rPr>
-        <w:t>(</w:t>
+        <w:t>.remove(</w:t>
       </w:r>
       <w:r>
         <w:rPr>
@@ -8307,7 +7025,7 @@
 </file>
 
 <file path=word/numbering.xml><?xml version="1.0" encoding="utf-8"?>
-<w:numbering xmlns:wpc="http://schemas.microsoft.com/office/word/2010/wordprocessingCanvas" xmlns:mc="http://schemas.openxmlformats.org/markup-compatibility/2006" xmlns:o="urn:schemas-microsoft-com:office:office" xmlns:r="http://schemas.openxmlformats.org/officeDocument/2006/relationships" xmlns:m="http://schemas.openxmlformats.org/officeDocument/2006/math" xmlns:v="urn:schemas-microsoft-com:vml" xmlns:wp14="http://schemas.microsoft.com/office/word/2010/wordprocessingDrawing" xmlns:wp="http://schemas.openxmlformats.org/drawingml/2006/wordprocessingDrawing" xmlns:w10="urn:schemas-microsoft-com:office:word" xmlns:w="http://schemas.openxmlformats.org/wordprocessingml/2006/main" xmlns:w14="http://schemas.microsoft.com/office/word/2010/wordml" xmlns:w15="http://schemas.microsoft.com/office/word/2012/wordml" xmlns:wpg="http://schemas.microsoft.com/office/word/2010/wordprocessingGroup" xmlns:wpi="http://schemas.microsoft.com/office/word/2010/wordprocessingInk" xmlns:wne="http://schemas.microsoft.com/office/word/2006/wordml" xmlns:wps="http://schemas.microsoft.com/office/word/2010/wordprocessingShape" mc:Ignorable="w14 w15 wp14">
+<w:numbering xmlns:wpc="http://schemas.microsoft.com/office/word/2010/wordprocessingCanvas" xmlns:mo="http://schemas.microsoft.com/office/mac/office/2008/main" xmlns:mc="http://schemas.openxmlformats.org/markup-compatibility/2006" xmlns:mv="urn:schemas-microsoft-com:mac:vml" xmlns:o="urn:schemas-microsoft-com:office:office" xmlns:r="http://schemas.openxmlformats.org/officeDocument/2006/relationships" xmlns:m="http://schemas.openxmlformats.org/officeDocument/2006/math" xmlns:v="urn:schemas-microsoft-com:vml" xmlns:wp14="http://schemas.microsoft.com/office/word/2010/wordprocessingDrawing" xmlns:wp="http://schemas.openxmlformats.org/drawingml/2006/wordprocessingDrawing" xmlns:w10="urn:schemas-microsoft-com:office:word" xmlns:w="http://schemas.openxmlformats.org/wordprocessingml/2006/main" xmlns:w14="http://schemas.microsoft.com/office/word/2010/wordml" xmlns:wpg="http://schemas.microsoft.com/office/word/2010/wordprocessingGroup" xmlns:wpi="http://schemas.microsoft.com/office/word/2010/wordprocessingInk" xmlns:wne="http://schemas.microsoft.com/office/word/2006/wordml" xmlns:wps="http://schemas.microsoft.com/office/word/2010/wordprocessingShape" mc:Ignorable="w14 wp14">
   <w:abstractNum w:abstractNumId="0">
     <w:nsid w:val="07690615"/>
     <w:multiLevelType w:val="hybridMultilevel"/>
@@ -9214,7 +7932,7 @@
 </file>
 
 <file path=word/styles.xml><?xml version="1.0" encoding="utf-8"?>
-<w:styles xmlns:mc="http://schemas.openxmlformats.org/markup-compatibility/2006" xmlns:r="http://schemas.openxmlformats.org/officeDocument/2006/relationships" xmlns:w="http://schemas.openxmlformats.org/wordprocessingml/2006/main" xmlns:w14="http://schemas.microsoft.com/office/word/2010/wordml" xmlns:w15="http://schemas.microsoft.com/office/word/2012/wordml" mc:Ignorable="w14 w15">
+<w:styles xmlns:mc="http://schemas.openxmlformats.org/markup-compatibility/2006" xmlns:r="http://schemas.openxmlformats.org/officeDocument/2006/relationships" xmlns:w="http://schemas.openxmlformats.org/wordprocessingml/2006/main" xmlns:w14="http://schemas.microsoft.com/office/word/2010/wordml" mc:Ignorable="w14">
   <w:docDefaults>
     <w:rPrDefault>
       <w:rPr>
@@ -9230,390 +7948,165 @@
       </w:pPr>
     </w:pPrDefault>
   </w:docDefaults>
-  <w:latentStyles w:defLockedState="0" w:defUIPriority="99" w:defSemiHidden="0" w:defUnhideWhenUsed="0" w:defQFormat="0" w:count="371">
-    <w:lsdException w:name="Normal" w:uiPriority="0" w:qFormat="1"/>
-    <w:lsdException w:name="heading 1" w:uiPriority="9" w:qFormat="1"/>
-    <w:lsdException w:name="heading 2" w:semiHidden="1" w:uiPriority="9" w:unhideWhenUsed="1" w:qFormat="1"/>
-    <w:lsdException w:name="heading 3" w:semiHidden="1" w:uiPriority="9" w:unhideWhenUsed="1" w:qFormat="1"/>
-    <w:lsdException w:name="heading 4" w:semiHidden="1" w:uiPriority="9" w:unhideWhenUsed="1" w:qFormat="1"/>
-    <w:lsdException w:name="heading 5" w:semiHidden="1" w:uiPriority="9" w:unhideWhenUsed="1" w:qFormat="1"/>
-    <w:lsdException w:name="heading 6" w:semiHidden="1" w:uiPriority="9" w:unhideWhenUsed="1" w:qFormat="1"/>
-    <w:lsdException w:name="heading 7" w:semiHidden="1" w:uiPriority="9" w:unhideWhenUsed="1" w:qFormat="1"/>
-    <w:lsdException w:name="heading 8" w:semiHidden="1" w:uiPriority="9" w:unhideWhenUsed="1" w:qFormat="1"/>
-    <w:lsdException w:name="heading 9" w:semiHidden="1" w:uiPriority="9" w:unhideWhenUsed="1" w:qFormat="1"/>
-    <w:lsdException w:name="index 1" w:semiHidden="1" w:unhideWhenUsed="1"/>
-    <w:lsdException w:name="index 2" w:semiHidden="1" w:unhideWhenUsed="1"/>
-    <w:lsdException w:name="index 3" w:semiHidden="1" w:unhideWhenUsed="1"/>
-    <w:lsdException w:name="index 4" w:semiHidden="1" w:unhideWhenUsed="1"/>
-    <w:lsdException w:name="index 5" w:semiHidden="1" w:unhideWhenUsed="1"/>
-    <w:lsdException w:name="index 6" w:semiHidden="1" w:unhideWhenUsed="1"/>
-    <w:lsdException w:name="index 7" w:semiHidden="1" w:unhideWhenUsed="1"/>
-    <w:lsdException w:name="index 8" w:semiHidden="1" w:unhideWhenUsed="1"/>
-    <w:lsdException w:name="index 9" w:semiHidden="1" w:unhideWhenUsed="1"/>
-    <w:lsdException w:name="toc 1" w:semiHidden="1" w:uiPriority="39" w:unhideWhenUsed="1"/>
-    <w:lsdException w:name="toc 2" w:semiHidden="1" w:uiPriority="39" w:unhideWhenUsed="1"/>
-    <w:lsdException w:name="toc 3" w:semiHidden="1" w:uiPriority="39" w:unhideWhenUsed="1"/>
-    <w:lsdException w:name="toc 4" w:semiHidden="1" w:uiPriority="39" w:unhideWhenUsed="1"/>
-    <w:lsdException w:name="toc 5" w:semiHidden="1" w:uiPriority="39" w:unhideWhenUsed="1"/>
-    <w:lsdException w:name="toc 6" w:semiHidden="1" w:uiPriority="39" w:unhideWhenUsed="1"/>
-    <w:lsdException w:name="toc 7" w:semiHidden="1" w:uiPriority="39" w:unhideWhenUsed="1"/>
-    <w:lsdException w:name="toc 8" w:semiHidden="1" w:uiPriority="39" w:unhideWhenUsed="1"/>
-    <w:lsdException w:name="toc 9" w:semiHidden="1" w:uiPriority="39" w:unhideWhenUsed="1"/>
-    <w:lsdException w:name="Normal Indent" w:semiHidden="1" w:unhideWhenUsed="1"/>
-    <w:lsdException w:name="footnote text" w:semiHidden="1" w:unhideWhenUsed="1"/>
-    <w:lsdException w:name="annotation text" w:semiHidden="1" w:unhideWhenUsed="1"/>
-    <w:lsdException w:name="header" w:semiHidden="1" w:unhideWhenUsed="1"/>
-    <w:lsdException w:name="footer" w:semiHidden="1" w:unhideWhenUsed="1"/>
-    <w:lsdException w:name="index heading" w:semiHidden="1" w:unhideWhenUsed="1"/>
-    <w:lsdException w:name="caption" w:semiHidden="1" w:uiPriority="35" w:unhideWhenUsed="1" w:qFormat="1"/>
-    <w:lsdException w:name="table of figures" w:semiHidden="1" w:unhideWhenUsed="1"/>
-    <w:lsdException w:name="envelope address" w:semiHidden="1" w:unhideWhenUsed="1"/>
-    <w:lsdException w:name="envelope return" w:semiHidden="1" w:unhideWhenUsed="1"/>
-    <w:lsdException w:name="footnote reference" w:semiHidden="1" w:unhideWhenUsed="1"/>
-    <w:lsdException w:name="annotation reference" w:semiHidden="1" w:unhideWhenUsed="1"/>
-    <w:lsdException w:name="line number" w:semiHidden="1" w:unhideWhenUsed="1"/>
-    <w:lsdException w:name="page number" w:semiHidden="1" w:unhideWhenUsed="1"/>
-    <w:lsdException w:name="endnote reference" w:semiHidden="1" w:unhideWhenUsed="1"/>
-    <w:lsdException w:name="endnote text" w:semiHidden="1" w:unhideWhenUsed="1"/>
-    <w:lsdException w:name="table of authorities" w:semiHidden="1" w:unhideWhenUsed="1"/>
-    <w:lsdException w:name="macro" w:semiHidden="1" w:unhideWhenUsed="1"/>
-    <w:lsdException w:name="toa heading" w:semiHidden="1" w:unhideWhenUsed="1"/>
-    <w:lsdException w:name="List" w:semiHidden="1" w:unhideWhenUsed="1"/>
-    <w:lsdException w:name="List Bullet" w:semiHidden="1" w:unhideWhenUsed="1"/>
-    <w:lsdException w:name="List Number" w:semiHidden="1" w:unhideWhenUsed="1"/>
-    <w:lsdException w:name="List 2" w:semiHidden="1" w:unhideWhenUsed="1"/>
-    <w:lsdException w:name="List 3" w:semiHidden="1" w:unhideWhenUsed="1"/>
-    <w:lsdException w:name="List 4" w:semiHidden="1" w:unhideWhenUsed="1"/>
-    <w:lsdException w:name="List 5" w:semiHidden="1" w:unhideWhenUsed="1"/>
-    <w:lsdException w:name="List Bullet 2" w:semiHidden="1" w:unhideWhenUsed="1"/>
-    <w:lsdException w:name="List Bullet 3" w:semiHidden="1" w:unhideWhenUsed="1"/>
-    <w:lsdException w:name="List Bullet 4" w:semiHidden="1" w:unhideWhenUsed="1"/>
-    <w:lsdException w:name="List Bullet 5" w:semiHidden="1" w:unhideWhenUsed="1"/>
-    <w:lsdException w:name="List Number 2" w:semiHidden="1" w:unhideWhenUsed="1"/>
-    <w:lsdException w:name="List Number 3" w:semiHidden="1" w:unhideWhenUsed="1"/>
-    <w:lsdException w:name="List Number 4" w:semiHidden="1" w:unhideWhenUsed="1"/>
-    <w:lsdException w:name="List Number 5" w:semiHidden="1" w:unhideWhenUsed="1"/>
-    <w:lsdException w:name="Title" w:uiPriority="10" w:qFormat="1"/>
-    <w:lsdException w:name="Closing" w:semiHidden="1" w:unhideWhenUsed="1"/>
-    <w:lsdException w:name="Signature" w:semiHidden="1" w:unhideWhenUsed="1"/>
-    <w:lsdException w:name="Default Paragraph Font" w:semiHidden="1" w:uiPriority="1" w:unhideWhenUsed="1"/>
-    <w:lsdException w:name="Body Text" w:semiHidden="1" w:unhideWhenUsed="1"/>
-    <w:lsdException w:name="Body Text Indent" w:semiHidden="1" w:unhideWhenUsed="1"/>
-    <w:lsdException w:name="List Continue" w:semiHidden="1" w:unhideWhenUsed="1"/>
-    <w:lsdException w:name="List Continue 2" w:semiHidden="1" w:unhideWhenUsed="1"/>
-    <w:lsdException w:name="List Continue 3" w:semiHidden="1" w:unhideWhenUsed="1"/>
-    <w:lsdException w:name="List Continue 4" w:semiHidden="1" w:unhideWhenUsed="1"/>
-    <w:lsdException w:name="List Continue 5" w:semiHidden="1" w:unhideWhenUsed="1"/>
-    <w:lsdException w:name="Message Header" w:semiHidden="1" w:unhideWhenUsed="1"/>
-    <w:lsdException w:name="Subtitle" w:uiPriority="11" w:qFormat="1"/>
-    <w:lsdException w:name="Salutation" w:semiHidden="1" w:unhideWhenUsed="1"/>
-    <w:lsdException w:name="Date" w:semiHidden="1" w:unhideWhenUsed="1"/>
-    <w:lsdException w:name="Body Text First Indent" w:semiHidden="1" w:unhideWhenUsed="1"/>
-    <w:lsdException w:name="Body Text First Indent 2" w:semiHidden="1" w:unhideWhenUsed="1"/>
-    <w:lsdException w:name="Note Heading" w:semiHidden="1" w:unhideWhenUsed="1"/>
-    <w:lsdException w:name="Body Text 2" w:semiHidden="1" w:unhideWhenUsed="1"/>
-    <w:lsdException w:name="Body Text 3" w:semiHidden="1" w:unhideWhenUsed="1"/>
-    <w:lsdException w:name="Body Text Indent 2" w:semiHidden="1" w:unhideWhenUsed="1"/>
-    <w:lsdException w:name="Body Text Indent 3" w:semiHidden="1" w:unhideWhenUsed="1"/>
-    <w:lsdException w:name="Block Text" w:semiHidden="1" w:unhideWhenUsed="1"/>
-    <w:lsdException w:name="Hyperlink" w:semiHidden="1" w:unhideWhenUsed="1"/>
-    <w:lsdException w:name="FollowedHyperlink" w:semiHidden="1" w:unhideWhenUsed="1"/>
-    <w:lsdException w:name="Strong" w:uiPriority="22" w:qFormat="1"/>
-    <w:lsdException w:name="Emphasis" w:uiPriority="20" w:qFormat="1"/>
-    <w:lsdException w:name="Document Map" w:semiHidden="1" w:unhideWhenUsed="1"/>
-    <w:lsdException w:name="Plain Text" w:semiHidden="1" w:unhideWhenUsed="1"/>
-    <w:lsdException w:name="E-mail Signature" w:semiHidden="1" w:unhideWhenUsed="1"/>
-    <w:lsdException w:name="HTML Top of Form" w:semiHidden="1" w:unhideWhenUsed="1"/>
-    <w:lsdException w:name="HTML Bottom of Form" w:semiHidden="1" w:unhideWhenUsed="1"/>
-    <w:lsdException w:name="Normal (Web)" w:semiHidden="1" w:unhideWhenUsed="1"/>
-    <w:lsdException w:name="HTML Acronym" w:semiHidden="1" w:unhideWhenUsed="1"/>
-    <w:lsdException w:name="HTML Address" w:semiHidden="1" w:unhideWhenUsed="1"/>
-    <w:lsdException w:name="HTML Cite" w:semiHidden="1" w:unhideWhenUsed="1"/>
-    <w:lsdException w:name="HTML Code" w:semiHidden="1" w:unhideWhenUsed="1"/>
-    <w:lsdException w:name="HTML Definition" w:semiHidden="1" w:unhideWhenUsed="1"/>
-    <w:lsdException w:name="HTML Keyboard" w:semiHidden="1" w:unhideWhenUsed="1"/>
-    <w:lsdException w:name="HTML Preformatted" w:semiHidden="1" w:unhideWhenUsed="1"/>
-    <w:lsdException w:name="HTML Sample" w:semiHidden="1" w:unhideWhenUsed="1"/>
-    <w:lsdException w:name="HTML Typewriter" w:semiHidden="1" w:unhideWhenUsed="1"/>
-    <w:lsdException w:name="HTML Variable" w:semiHidden="1" w:unhideWhenUsed="1"/>
-    <w:lsdException w:name="Normal Table" w:semiHidden="1" w:unhideWhenUsed="1"/>
-    <w:lsdException w:name="annotation subject" w:semiHidden="1" w:unhideWhenUsed="1"/>
-    <w:lsdException w:name="No List" w:semiHidden="1" w:unhideWhenUsed="1"/>
-    <w:lsdException w:name="Outline List 1" w:semiHidden="1" w:unhideWhenUsed="1"/>
-    <w:lsdException w:name="Outline List 2" w:semiHidden="1" w:unhideWhenUsed="1"/>
-    <w:lsdException w:name="Outline List 3" w:semiHidden="1" w:unhideWhenUsed="1"/>
-    <w:lsdException w:name="Table Simple 1" w:semiHidden="1" w:unhideWhenUsed="1"/>
-    <w:lsdException w:name="Table Simple 2" w:semiHidden="1" w:unhideWhenUsed="1"/>
-    <w:lsdException w:name="Table Simple 3" w:semiHidden="1" w:unhideWhenUsed="1"/>
-    <w:lsdException w:name="Table Classic 1" w:semiHidden="1" w:unhideWhenUsed="1"/>
-    <w:lsdException w:name="Table Classic 2" w:semiHidden="1" w:unhideWhenUsed="1"/>
-    <w:lsdException w:name="Table Classic 3" w:semiHidden="1" w:unhideWhenUsed="1"/>
-    <w:lsdException w:name="Table Classic 4" w:semiHidden="1" w:unhideWhenUsed="1"/>
-    <w:lsdException w:name="Table Colorful 1" w:semiHidden="1" w:unhideWhenUsed="1"/>
-    <w:lsdException w:name="Table Colorful 2" w:semiHidden="1" w:unhideWhenUsed="1"/>
-    <w:lsdException w:name="Table Colorful 3" w:semiHidden="1" w:unhideWhenUsed="1"/>
-    <w:lsdException w:name="Table Columns 1" w:semiHidden="1" w:unhideWhenUsed="1"/>
-    <w:lsdException w:name="Table Columns 2" w:semiHidden="1" w:unhideWhenUsed="1"/>
-    <w:lsdException w:name="Table Columns 3" w:semiHidden="1" w:unhideWhenUsed="1"/>
-    <w:lsdException w:name="Table Columns 4" w:semiHidden="1" w:unhideWhenUsed="1"/>
-    <w:lsdException w:name="Table Columns 5" w:semiHidden="1" w:unhideWhenUsed="1"/>
-    <w:lsdException w:name="Table Grid 1" w:semiHidden="1" w:unhideWhenUsed="1"/>
-    <w:lsdException w:name="Table Grid 2" w:semiHidden="1" w:unhideWhenUsed="1"/>
-    <w:lsdException w:name="Table Grid 3" w:semiHidden="1" w:unhideWhenUsed="1"/>
-    <w:lsdException w:name="Table Grid 4" w:semiHidden="1" w:unhideWhenUsed="1"/>
-    <w:lsdException w:name="Table Grid 5" w:semiHidden="1" w:unhideWhenUsed="1"/>
-    <w:lsdException w:name="Table Grid 6" w:semiHidden="1" w:unhideWhenUsed="1"/>
-    <w:lsdException w:name="Table Grid 7" w:semiHidden="1" w:unhideWhenUsed="1"/>
-    <w:lsdException w:name="Table Grid 8" w:semiHidden="1" w:unhideWhenUsed="1"/>
-    <w:lsdException w:name="Table List 1" w:semiHidden="1" w:unhideWhenUsed="1"/>
-    <w:lsdException w:name="Table List 2" w:semiHidden="1" w:unhideWhenUsed="1"/>
-    <w:lsdException w:name="Table List 3" w:semiHidden="1" w:unhideWhenUsed="1"/>
-    <w:lsdException w:name="Table List 4" w:semiHidden="1" w:unhideWhenUsed="1"/>
-    <w:lsdException w:name="Table List 5" w:semiHidden="1" w:unhideWhenUsed="1"/>
-    <w:lsdException w:name="Table List 6" w:semiHidden="1" w:unhideWhenUsed="1"/>
-    <w:lsdException w:name="Table List 7" w:semiHidden="1" w:unhideWhenUsed="1"/>
-    <w:lsdException w:name="Table List 8" w:semiHidden="1" w:unhideWhenUsed="1"/>
-    <w:lsdException w:name="Table 3D effects 1" w:semiHidden="1" w:unhideWhenUsed="1"/>
-    <w:lsdException w:name="Table 3D effects 2" w:semiHidden="1" w:unhideWhenUsed="1"/>
-    <w:lsdException w:name="Table 3D effects 3" w:semiHidden="1" w:unhideWhenUsed="1"/>
-    <w:lsdException w:name="Table Contemporary" w:semiHidden="1" w:unhideWhenUsed="1"/>
-    <w:lsdException w:name="Table Elegant" w:semiHidden="1" w:unhideWhenUsed="1"/>
-    <w:lsdException w:name="Table Professional" w:semiHidden="1" w:unhideWhenUsed="1"/>
-    <w:lsdException w:name="Table Subtle 1" w:semiHidden="1" w:unhideWhenUsed="1"/>
-    <w:lsdException w:name="Table Subtle 2" w:semiHidden="1" w:unhideWhenUsed="1"/>
-    <w:lsdException w:name="Table Web 1" w:semiHidden="1" w:unhideWhenUsed="1"/>
-    <w:lsdException w:name="Table Web 2" w:semiHidden="1" w:unhideWhenUsed="1"/>
-    <w:lsdException w:name="Table Web 3" w:semiHidden="1" w:unhideWhenUsed="1"/>
-    <w:lsdException w:name="Balloon Text" w:semiHidden="1" w:unhideWhenUsed="1"/>
-    <w:lsdException w:name="Table Grid" w:uiPriority="39"/>
-    <w:lsdException w:name="Table Theme" w:semiHidden="1" w:unhideWhenUsed="1"/>
-    <w:lsdException w:name="Placeholder Text" w:semiHidden="1"/>
-    <w:lsdException w:name="No Spacing" w:uiPriority="1" w:qFormat="1"/>
-    <w:lsdException w:name="Light Shading" w:uiPriority="60"/>
-    <w:lsdException w:name="Light List" w:uiPriority="61"/>
-    <w:lsdException w:name="Light Grid" w:uiPriority="62"/>
-    <w:lsdException w:name="Medium Shading 1" w:uiPriority="63"/>
-    <w:lsdException w:name="Medium Shading 2" w:uiPriority="64"/>
-    <w:lsdException w:name="Medium List 1" w:uiPriority="65"/>
-    <w:lsdException w:name="Medium List 2" w:uiPriority="66"/>
-    <w:lsdException w:name="Medium Grid 1" w:uiPriority="67"/>
-    <w:lsdException w:name="Medium Grid 2" w:uiPriority="68"/>
-    <w:lsdException w:name="Medium Grid 3" w:uiPriority="69"/>
-    <w:lsdException w:name="Dark List" w:uiPriority="70"/>
-    <w:lsdException w:name="Colorful Shading" w:uiPriority="71"/>
-    <w:lsdException w:name="Colorful List" w:uiPriority="72"/>
-    <w:lsdException w:name="Colorful Grid" w:uiPriority="73"/>
-    <w:lsdException w:name="Light Shading Accent 1" w:uiPriority="60"/>
-    <w:lsdException w:name="Light List Accent 1" w:uiPriority="61"/>
-    <w:lsdException w:name="Light Grid Accent 1" w:uiPriority="62"/>
-    <w:lsdException w:name="Medium Shading 1 Accent 1" w:uiPriority="63"/>
-    <w:lsdException w:name="Medium Shading 2 Accent 1" w:uiPriority="64"/>
-    <w:lsdException w:name="Medium List 1 Accent 1" w:uiPriority="65"/>
-    <w:lsdException w:name="Revision" w:semiHidden="1"/>
-    <w:lsdException w:name="List Paragraph" w:uiPriority="34" w:qFormat="1"/>
-    <w:lsdException w:name="Quote" w:uiPriority="29" w:qFormat="1"/>
-    <w:lsdException w:name="Intense Quote" w:uiPriority="30" w:qFormat="1"/>
-    <w:lsdException w:name="Medium List 2 Accent 1" w:uiPriority="66"/>
-    <w:lsdException w:name="Medium Grid 1 Accent 1" w:uiPriority="67"/>
-    <w:lsdException w:name="Medium Grid 2 Accent 1" w:uiPriority="68"/>
-    <w:lsdException w:name="Medium Grid 3 Accent 1" w:uiPriority="69"/>
-    <w:lsdException w:name="Dark List Accent 1" w:uiPriority="70"/>
-    <w:lsdException w:name="Colorful Shading Accent 1" w:uiPriority="71"/>
-    <w:lsdException w:name="Colorful List Accent 1" w:uiPriority="72"/>
-    <w:lsdException w:name="Colorful Grid Accent 1" w:uiPriority="73"/>
-    <w:lsdException w:name="Light Shading Accent 2" w:uiPriority="60"/>
-    <w:lsdException w:name="Light List Accent 2" w:uiPriority="61"/>
-    <w:lsdException w:name="Light Grid Accent 2" w:uiPriority="62"/>
-    <w:lsdException w:name="Medium Shading 1 Accent 2" w:uiPriority="63"/>
-    <w:lsdException w:name="Medium Shading 2 Accent 2" w:uiPriority="64"/>
-    <w:lsdException w:name="Medium List 1 Accent 2" w:uiPriority="65"/>
-    <w:lsdException w:name="Medium List 2 Accent 2" w:uiPriority="66"/>
-    <w:lsdException w:name="Medium Grid 1 Accent 2" w:uiPriority="67"/>
-    <w:lsdException w:name="Medium Grid 2 Accent 2" w:uiPriority="68"/>
-    <w:lsdException w:name="Medium Grid 3 Accent 2" w:uiPriority="69"/>
-    <w:lsdException w:name="Dark List Accent 2" w:uiPriority="70"/>
-    <w:lsdException w:name="Colorful Shading Accent 2" w:uiPriority="71"/>
-    <w:lsdException w:name="Colorful List Accent 2" w:uiPriority="72"/>
-    <w:lsdException w:name="Colorful Grid Accent 2" w:uiPriority="73"/>
-    <w:lsdException w:name="Light Shading Accent 3" w:uiPriority="60"/>
-    <w:lsdException w:name="Light List Accent 3" w:uiPriority="61"/>
-    <w:lsdException w:name="Light Grid Accent 3" w:uiPriority="62"/>
-    <w:lsdException w:name="Medium Shading 1 Accent 3" w:uiPriority="63"/>
-    <w:lsdException w:name="Medium Shading 2 Accent 3" w:uiPriority="64"/>
-    <w:lsdException w:name="Medium List 1 Accent 3" w:uiPriority="65"/>
-    <w:lsdException w:name="Medium List 2 Accent 3" w:uiPriority="66"/>
-    <w:lsdException w:name="Medium Grid 1 Accent 3" w:uiPriority="67"/>
-    <w:lsdException w:name="Medium Grid 2 Accent 3" w:uiPriority="68"/>
-    <w:lsdException w:name="Medium Grid 3 Accent 3" w:uiPriority="69"/>
-    <w:lsdException w:name="Dark List Accent 3" w:uiPriority="70"/>
-    <w:lsdException w:name="Colorful Shading Accent 3" w:uiPriority="71"/>
-    <w:lsdException w:name="Colorful List Accent 3" w:uiPriority="72"/>
-    <w:lsdException w:name="Colorful Grid Accent 3" w:uiPriority="73"/>
-    <w:lsdException w:name="Light Shading Accent 4" w:uiPriority="60"/>
-    <w:lsdException w:name="Light List Accent 4" w:uiPriority="61"/>
-    <w:lsdException w:name="Light Grid Accent 4" w:uiPriority="62"/>
-    <w:lsdException w:name="Medium Shading 1 Accent 4" w:uiPriority="63"/>
-    <w:lsdException w:name="Medium Shading 2 Accent 4" w:uiPriority="64"/>
-    <w:lsdException w:name="Medium List 1 Accent 4" w:uiPriority="65"/>
-    <w:lsdException w:name="Medium List 2 Accent 4" w:uiPriority="66"/>
-    <w:lsdException w:name="Medium Grid 1 Accent 4" w:uiPriority="67"/>
-    <w:lsdException w:name="Medium Grid 2 Accent 4" w:uiPriority="68"/>
-    <w:lsdException w:name="Medium Grid 3 Accent 4" w:uiPriority="69"/>
-    <w:lsdException w:name="Dark List Accent 4" w:uiPriority="70"/>
-    <w:lsdException w:name="Colorful Shading Accent 4" w:uiPriority="71"/>
-    <w:lsdException w:name="Colorful List Accent 4" w:uiPriority="72"/>
-    <w:lsdException w:name="Colorful Grid Accent 4" w:uiPriority="73"/>
-    <w:lsdException w:name="Light Shading Accent 5" w:uiPriority="60"/>
-    <w:lsdException w:name="Light List Accent 5" w:uiPriority="61"/>
-    <w:lsdException w:name="Light Grid Accent 5" w:uiPriority="62"/>
-    <w:lsdException w:name="Medium Shading 1 Accent 5" w:uiPriority="63"/>
-    <w:lsdException w:name="Medium Shading 2 Accent 5" w:uiPriority="64"/>
-    <w:lsdException w:name="Medium List 1 Accent 5" w:uiPriority="65"/>
-    <w:lsdException w:name="Medium List 2 Accent 5" w:uiPriority="66"/>
-    <w:lsdException w:name="Medium Grid 1 Accent 5" w:uiPriority="67"/>
-    <w:lsdException w:name="Medium Grid 2 Accent 5" w:uiPriority="68"/>
-    <w:lsdException w:name="Medium Grid 3 Accent 5" w:uiPriority="69"/>
-    <w:lsdException w:name="Dark List Accent 5" w:uiPriority="70"/>
-    <w:lsdException w:name="Colorful Shading Accent 5" w:uiPriority="71"/>
-    <w:lsdException w:name="Colorful List Accent 5" w:uiPriority="72"/>
-    <w:lsdException w:name="Colorful Grid Accent 5" w:uiPriority="73"/>
-    <w:lsdException w:name="Light Shading Accent 6" w:uiPriority="60"/>
-    <w:lsdException w:name="Light List Accent 6" w:uiPriority="61"/>
-    <w:lsdException w:name="Light Grid Accent 6" w:uiPriority="62"/>
-    <w:lsdException w:name="Medium Shading 1 Accent 6" w:uiPriority="63"/>
-    <w:lsdException w:name="Medium Shading 2 Accent 6" w:uiPriority="64"/>
-    <w:lsdException w:name="Medium List 1 Accent 6" w:uiPriority="65"/>
-    <w:lsdException w:name="Medium List 2 Accent 6" w:uiPriority="66"/>
-    <w:lsdException w:name="Medium Grid 1 Accent 6" w:uiPriority="67"/>
-    <w:lsdException w:name="Medium Grid 2 Accent 6" w:uiPriority="68"/>
-    <w:lsdException w:name="Medium Grid 3 Accent 6" w:uiPriority="69"/>
-    <w:lsdException w:name="Dark List Accent 6" w:uiPriority="70"/>
-    <w:lsdException w:name="Colorful Shading Accent 6" w:uiPriority="71"/>
-    <w:lsdException w:name="Colorful List Accent 6" w:uiPriority="72"/>
-    <w:lsdException w:name="Colorful Grid Accent 6" w:uiPriority="73"/>
-    <w:lsdException w:name="Subtle Emphasis" w:uiPriority="19" w:qFormat="1"/>
-    <w:lsdException w:name="Intense Emphasis" w:uiPriority="21" w:qFormat="1"/>
-    <w:lsdException w:name="Subtle Reference" w:uiPriority="31" w:qFormat="1"/>
-    <w:lsdException w:name="Intense Reference" w:uiPriority="32" w:qFormat="1"/>
-    <w:lsdException w:name="Book Title" w:uiPriority="33" w:qFormat="1"/>
-    <w:lsdException w:name="Bibliography" w:semiHidden="1" w:uiPriority="37" w:unhideWhenUsed="1"/>
-    <w:lsdException w:name="TOC Heading" w:semiHidden="1" w:uiPriority="39" w:unhideWhenUsed="1" w:qFormat="1"/>
-    <w:lsdException w:name="Plain Table 1" w:uiPriority="41"/>
-    <w:lsdException w:name="Plain Table 2" w:uiPriority="42"/>
-    <w:lsdException w:name="Plain Table 3" w:uiPriority="43"/>
-    <w:lsdException w:name="Plain Table 4" w:uiPriority="44"/>
-    <w:lsdException w:name="Plain Table 5" w:uiPriority="45"/>
-    <w:lsdException w:name="Grid Table Light" w:uiPriority="40"/>
-    <w:lsdException w:name="Grid Table 1 Light" w:uiPriority="46"/>
-    <w:lsdException w:name="Grid Table 2" w:uiPriority="47"/>
-    <w:lsdException w:name="Grid Table 3" w:uiPriority="48"/>
-    <w:lsdException w:name="Grid Table 4" w:uiPriority="49"/>
-    <w:lsdException w:name="Grid Table 5 Dark" w:uiPriority="50"/>
-    <w:lsdException w:name="Grid Table 6 Colorful" w:uiPriority="51"/>
-    <w:lsdException w:name="Grid Table 7 Colorful" w:uiPriority="52"/>
-    <w:lsdException w:name="Grid Table 1 Light Accent 1" w:uiPriority="46"/>
-    <w:lsdException w:name="Grid Table 2 Accent 1" w:uiPriority="47"/>
-    <w:lsdException w:name="Grid Table 3 Accent 1" w:uiPriority="48"/>
-    <w:lsdException w:name="Grid Table 4 Accent 1" w:uiPriority="49"/>
-    <w:lsdException w:name="Grid Table 5 Dark Accent 1" w:uiPriority="50"/>
-    <w:lsdException w:name="Grid Table 6 Colorful Accent 1" w:uiPriority="51"/>
-    <w:lsdException w:name="Grid Table 7 Colorful Accent 1" w:uiPriority="52"/>
-    <w:lsdException w:name="Grid Table 1 Light Accent 2" w:uiPriority="46"/>
-    <w:lsdException w:name="Grid Table 2 Accent 2" w:uiPriority="47"/>
-    <w:lsdException w:name="Grid Table 3 Accent 2" w:uiPriority="48"/>
-    <w:lsdException w:name="Grid Table 4 Accent 2" w:uiPriority="49"/>
-    <w:lsdException w:name="Grid Table 5 Dark Accent 2" w:uiPriority="50"/>
-    <w:lsdException w:name="Grid Table 6 Colorful Accent 2" w:uiPriority="51"/>
-    <w:lsdException w:name="Grid Table 7 Colorful Accent 2" w:uiPriority="52"/>
-    <w:lsdException w:name="Grid Table 1 Light Accent 3" w:uiPriority="46"/>
-    <w:lsdException w:name="Grid Table 2 Accent 3" w:uiPriority="47"/>
-    <w:lsdException w:name="Grid Table 3 Accent 3" w:uiPriority="48"/>
-    <w:lsdException w:name="Grid Table 4 Accent 3" w:uiPriority="49"/>
-    <w:lsdException w:name="Grid Table 5 Dark Accent 3" w:uiPriority="50"/>
-    <w:lsdException w:name="Grid Table 6 Colorful Accent 3" w:uiPriority="51"/>
-    <w:lsdException w:name="Grid Table 7 Colorful Accent 3" w:uiPriority="52"/>
-    <w:lsdException w:name="Grid Table 1 Light Accent 4" w:uiPriority="46"/>
-    <w:lsdException w:name="Grid Table 2 Accent 4" w:uiPriority="47"/>
-    <w:lsdException w:name="Grid Table 3 Accent 4" w:uiPriority="48"/>
-    <w:lsdException w:name="Grid Table 4 Accent 4" w:uiPriority="49"/>
-    <w:lsdException w:name="Grid Table 5 Dark Accent 4" w:uiPriority="50"/>
-    <w:lsdException w:name="Grid Table 6 Colorful Accent 4" w:uiPriority="51"/>
-    <w:lsdException w:name="Grid Table 7 Colorful Accent 4" w:uiPriority="52"/>
-    <w:lsdException w:name="Grid Table 1 Light Accent 5" w:uiPriority="46"/>
-    <w:lsdException w:name="Grid Table 2 Accent 5" w:uiPriority="47"/>
-    <w:lsdException w:name="Grid Table 3 Accent 5" w:uiPriority="48"/>
-    <w:lsdException w:name="Grid Table 4 Accent 5" w:uiPriority="49"/>
-    <w:lsdException w:name="Grid Table 5 Dark Accent 5" w:uiPriority="50"/>
-    <w:lsdException w:name="Grid Table 6 Colorful Accent 5" w:uiPriority="51"/>
-    <w:lsdException w:name="Grid Table 7 Colorful Accent 5" w:uiPriority="52"/>
-    <w:lsdException w:name="Grid Table 1 Light Accent 6" w:uiPriority="46"/>
-    <w:lsdException w:name="Grid Table 2 Accent 6" w:uiPriority="47"/>
-    <w:lsdException w:name="Grid Table 3 Accent 6" w:uiPriority="48"/>
-    <w:lsdException w:name="Grid Table 4 Accent 6" w:uiPriority="49"/>
-    <w:lsdException w:name="Grid Table 5 Dark Accent 6" w:uiPriority="50"/>
-    <w:lsdException w:name="Grid Table 6 Colorful Accent 6" w:uiPriority="51"/>
-    <w:lsdException w:name="Grid Table 7 Colorful Accent 6" w:uiPriority="52"/>
-    <w:lsdException w:name="List Table 1 Light" w:uiPriority="46"/>
-    <w:lsdException w:name="List Table 2" w:uiPriority="47"/>
-    <w:lsdException w:name="List Table 3" w:uiPriority="48"/>
-    <w:lsdException w:name="List Table 4" w:uiPriority="49"/>
-    <w:lsdException w:name="List Table 5 Dark" w:uiPriority="50"/>
-    <w:lsdException w:name="List Table 6 Colorful" w:uiPriority="51"/>
-    <w:lsdException w:name="List Table 7 Colorful" w:uiPriority="52"/>
-    <w:lsdException w:name="List Table 1 Light Accent 1" w:uiPriority="46"/>
-    <w:lsdException w:name="List Table 2 Accent 1" w:uiPriority="47"/>
-    <w:lsdException w:name="List Table 3 Accent 1" w:uiPriority="48"/>
-    <w:lsdException w:name="List Table 4 Accent 1" w:uiPriority="49"/>
-    <w:lsdException w:name="List Table 5 Dark Accent 1" w:uiPriority="50"/>
-    <w:lsdException w:name="List Table 6 Colorful Accent 1" w:uiPriority="51"/>
-    <w:lsdException w:name="List Table 7 Colorful Accent 1" w:uiPriority="52"/>
-    <w:lsdException w:name="List Table 1 Light Accent 2" w:uiPriority="46"/>
-    <w:lsdException w:name="List Table 2 Accent 2" w:uiPriority="47"/>
-    <w:lsdException w:name="List Table 3 Accent 2" w:uiPriority="48"/>
-    <w:lsdException w:name="List Table 4 Accent 2" w:uiPriority="49"/>
-    <w:lsdException w:name="List Table 5 Dark Accent 2" w:uiPriority="50"/>
-    <w:lsdException w:name="List Table 6 Colorful Accent 2" w:uiPriority="51"/>
-    <w:lsdException w:name="List Table 7 Colorful Accent 2" w:uiPriority="52"/>
-    <w:lsdException w:name="List Table 1 Light Accent 3" w:uiPriority="46"/>
-    <w:lsdException w:name="List Table 2 Accent 3" w:uiPriority="47"/>
-    <w:lsdException w:name="List Table 3 Accent 3" w:uiPriority="48"/>
-    <w:lsdException w:name="List Table 4 Accent 3" w:uiPriority="49"/>
-    <w:lsdException w:name="List Table 5 Dark Accent 3" w:uiPriority="50"/>
-    <w:lsdException w:name="List Table 6 Colorful Accent 3" w:uiPriority="51"/>
-    <w:lsdException w:name="List Table 7 Colorful Accent 3" w:uiPriority="52"/>
-    <w:lsdException w:name="List Table 1 Light Accent 4" w:uiPriority="46"/>
-    <w:lsdException w:name="List Table 2 Accent 4" w:uiPriority="47"/>
-    <w:lsdException w:name="List Table 3 Accent 4" w:uiPriority="48"/>
-    <w:lsdException w:name="List Table 4 Accent 4" w:uiPriority="49"/>
-    <w:lsdException w:name="List Table 5 Dark Accent 4" w:uiPriority="50"/>
-    <w:lsdException w:name="List Table 6 Colorful Accent 4" w:uiPriority="51"/>
-    <w:lsdException w:name="List Table 7 Colorful Accent 4" w:uiPriority="52"/>
-    <w:lsdException w:name="List Table 1 Light Accent 5" w:uiPriority="46"/>
-    <w:lsdException w:name="List Table 2 Accent 5" w:uiPriority="47"/>
-    <w:lsdException w:name="List Table 3 Accent 5" w:uiPriority="48"/>
-    <w:lsdException w:name="List Table 4 Accent 5" w:uiPriority="49"/>
-    <w:lsdException w:name="List Table 5 Dark Accent 5" w:uiPriority="50"/>
-    <w:lsdException w:name="List Table 6 Colorful Accent 5" w:uiPriority="51"/>
-    <w:lsdException w:name="List Table 7 Colorful Accent 5" w:uiPriority="52"/>
-    <w:lsdException w:name="List Table 1 Light Accent 6" w:uiPriority="46"/>
-    <w:lsdException w:name="List Table 2 Accent 6" w:uiPriority="47"/>
-    <w:lsdException w:name="List Table 3 Accent 6" w:uiPriority="48"/>
-    <w:lsdException w:name="List Table 4 Accent 6" w:uiPriority="49"/>
-    <w:lsdException w:name="List Table 5 Dark Accent 6" w:uiPriority="50"/>
-    <w:lsdException w:name="List Table 6 Colorful Accent 6" w:uiPriority="51"/>
-    <w:lsdException w:name="List Table 7 Colorful Accent 6" w:uiPriority="52"/>
+  <w:latentStyles w:defLockedState="0" w:defUIPriority="99" w:defSemiHidden="1" w:defUnhideWhenUsed="1" w:defQFormat="0" w:count="276">
+    <w:lsdException w:name="Normal" w:semiHidden="0" w:uiPriority="0" w:unhideWhenUsed="0" w:qFormat="1"/>
+    <w:lsdException w:name="heading 1" w:semiHidden="0" w:uiPriority="9" w:unhideWhenUsed="0" w:qFormat="1"/>
+    <w:lsdException w:name="heading 2" w:uiPriority="9" w:qFormat="1"/>
+    <w:lsdException w:name="heading 3" w:uiPriority="9" w:qFormat="1"/>
+    <w:lsdException w:name="heading 4" w:uiPriority="9" w:qFormat="1"/>
+    <w:lsdException w:name="heading 5" w:uiPriority="9" w:qFormat="1"/>
+    <w:lsdException w:name="heading 6" w:uiPriority="9" w:qFormat="1"/>
+    <w:lsdException w:name="heading 7" w:uiPriority="9" w:qFormat="1"/>
+    <w:lsdException w:name="heading 8" w:uiPriority="9" w:qFormat="1"/>
+    <w:lsdException w:name="heading 9" w:uiPriority="9" w:qFormat="1"/>
+    <w:lsdException w:name="toc 1" w:uiPriority="39"/>
+    <w:lsdException w:name="toc 2" w:uiPriority="39"/>
+    <w:lsdException w:name="toc 3" w:uiPriority="39"/>
+    <w:lsdException w:name="toc 4" w:uiPriority="39"/>
+    <w:lsdException w:name="toc 5" w:uiPriority="39"/>
+    <w:lsdException w:name="toc 6" w:uiPriority="39"/>
+    <w:lsdException w:name="toc 7" w:uiPriority="39"/>
+    <w:lsdException w:name="toc 8" w:uiPriority="39"/>
+    <w:lsdException w:name="toc 9" w:uiPriority="39"/>
+    <w:lsdException w:name="caption" w:uiPriority="35" w:qFormat="1"/>
+    <w:lsdException w:name="Title" w:semiHidden="0" w:uiPriority="10" w:unhideWhenUsed="0" w:qFormat="1"/>
+    <w:lsdException w:name="Default Paragraph Font" w:uiPriority="1"/>
+    <w:lsdException w:name="Subtitle" w:semiHidden="0" w:uiPriority="11" w:unhideWhenUsed="0" w:qFormat="1"/>
+    <w:lsdException w:name="Strong" w:semiHidden="0" w:uiPriority="22" w:unhideWhenUsed="0" w:qFormat="1"/>
+    <w:lsdException w:name="Emphasis" w:semiHidden="0" w:uiPriority="20" w:unhideWhenUsed="0" w:qFormat="1"/>
+    <w:lsdException w:name="Table Grid" w:semiHidden="0" w:uiPriority="39" w:unhideWhenUsed="0"/>
+    <w:lsdException w:name="Note Level 1" w:semiHidden="0" w:unhideWhenUsed="0"/>
+    <w:lsdException w:name="Note Level 2" w:semiHidden="0" w:unhideWhenUsed="0"/>
+    <w:lsdException w:name="Note Level 3" w:semiHidden="0" w:unhideWhenUsed="0"/>
+    <w:lsdException w:name="Note Level 4" w:semiHidden="0" w:unhideWhenUsed="0"/>
+    <w:lsdException w:name="Note Level 5" w:semiHidden="0" w:unhideWhenUsed="0"/>
+    <w:lsdException w:name="Note Level 6" w:semiHidden="0" w:unhideWhenUsed="0"/>
+    <w:lsdException w:name="Note Level 7" w:semiHidden="0" w:unhideWhenUsed="0"/>
+    <w:lsdException w:name="Note Level 8" w:semiHidden="0" w:unhideWhenUsed="0"/>
+    <w:lsdException w:name="Note Level 9" w:semiHidden="0" w:unhideWhenUsed="0"/>
+    <w:lsdException w:name="Placeholder Text" w:unhideWhenUsed="0"/>
+    <w:lsdException w:name="No Spacing" w:semiHidden="0" w:uiPriority="1" w:unhideWhenUsed="0" w:qFormat="1"/>
+    <w:lsdException w:name="Light Shading" w:semiHidden="0" w:uiPriority="60" w:unhideWhenUsed="0"/>
+    <w:lsdException w:name="Light List" w:semiHidden="0" w:uiPriority="61" w:unhideWhenUsed="0"/>
+    <w:lsdException w:name="Light Grid" w:semiHidden="0" w:uiPriority="62" w:unhideWhenUsed="0"/>
+    <w:lsdException w:name="Medium Shading 1" w:semiHidden="0" w:uiPriority="63" w:unhideWhenUsed="0"/>
+    <w:lsdException w:name="Medium Shading 2" w:semiHidden="0" w:uiPriority="64" w:unhideWhenUsed="0"/>
+    <w:lsdException w:name="Medium List 1" w:semiHidden="0" w:uiPriority="65" w:unhideWhenUsed="0"/>
+    <w:lsdException w:name="Medium List 2" w:semiHidden="0" w:uiPriority="66" w:unhideWhenUsed="0"/>
+    <w:lsdException w:name="Medium Grid 1" w:semiHidden="0" w:uiPriority="67" w:unhideWhenUsed="0"/>
+    <w:lsdException w:name="Medium Grid 2" w:semiHidden="0" w:uiPriority="68" w:unhideWhenUsed="0"/>
+    <w:lsdException w:name="Medium Grid 3" w:semiHidden="0" w:uiPriority="69" w:unhideWhenUsed="0"/>
+    <w:lsdException w:name="Dark List" w:semiHidden="0" w:uiPriority="70" w:unhideWhenUsed="0"/>
+    <w:lsdException w:name="Colorful Shading" w:semiHidden="0" w:uiPriority="71" w:unhideWhenUsed="0"/>
+    <w:lsdException w:name="Colorful List" w:semiHidden="0" w:uiPriority="72" w:unhideWhenUsed="0"/>
+    <w:lsdException w:name="Colorful Grid" w:semiHidden="0" w:uiPriority="73" w:unhideWhenUsed="0"/>
+    <w:lsdException w:name="Light Shading Accent 1" w:semiHidden="0" w:uiPriority="60" w:unhideWhenUsed="0"/>
+    <w:lsdException w:name="Light List Accent 1" w:semiHidden="0" w:uiPriority="61" w:unhideWhenUsed="0"/>
+    <w:lsdException w:name="Light Grid Accent 1" w:semiHidden="0" w:uiPriority="62" w:unhideWhenUsed="0"/>
+    <w:lsdException w:name="Medium Shading 1 Accent 1" w:semiHidden="0" w:uiPriority="63" w:unhideWhenUsed="0"/>
+    <w:lsdException w:name="Medium Shading 2 Accent 1" w:semiHidden="0" w:uiPriority="64" w:unhideWhenUsed="0"/>
+    <w:lsdException w:name="Medium List 1 Accent 1" w:semiHidden="0" w:uiPriority="65" w:unhideWhenUsed="0"/>
+    <w:lsdException w:name="Revision" w:unhideWhenUsed="0"/>
+    <w:lsdException w:name="List Paragraph" w:semiHidden="0" w:uiPriority="34" w:unhideWhenUsed="0" w:qFormat="1"/>
+    <w:lsdException w:name="Quote" w:semiHidden="0" w:uiPriority="29" w:unhideWhenUsed="0" w:qFormat="1"/>
+    <w:lsdException w:name="Intense Quote" w:semiHidden="0" w:uiPriority="30" w:unhideWhenUsed="0" w:qFormat="1"/>
+    <w:lsdException w:name="Medium List 2 Accent 1" w:semiHidden="0" w:uiPriority="66" w:unhideWhenUsed="0"/>
+    <w:lsdException w:name="Medium Grid 1 Accent 1" w:semiHidden="0" w:uiPriority="67" w:unhideWhenUsed="0"/>
+    <w:lsdException w:name="Medium Grid 2 Accent 1" w:semiHidden="0" w:uiPriority="68" w:unhideWhenUsed="0"/>
+    <w:lsdException w:name="Medium Grid 3 Accent 1" w:semiHidden="0" w:uiPriority="69" w:unhideWhenUsed="0"/>
+    <w:lsdException w:name="Dark List Accent 1" w:semiHidden="0" w:uiPriority="70" w:unhideWhenUsed="0"/>
+    <w:lsdException w:name="Colorful Shading Accent 1" w:semiHidden="0" w:uiPriority="71" w:unhideWhenUsed="0"/>
+    <w:lsdException w:name="Colorful List Accent 1" w:semiHidden="0" w:uiPriority="72" w:unhideWhenUsed="0"/>
+    <w:lsdException w:name="Colorful Grid Accent 1" w:semiHidden="0" w:uiPriority="73" w:unhideWhenUsed="0"/>
+    <w:lsdException w:name="Light Shading Accent 2" w:semiHidden="0" w:uiPriority="60" w:unhideWhenUsed="0"/>
+    <w:lsdException w:name="Light List Accent 2" w:semiHidden="0" w:uiPriority="61" w:unhideWhenUsed="0"/>
+    <w:lsdException w:name="Light Grid Accent 2" w:semiHidden="0" w:uiPriority="62" w:unhideWhenUsed="0"/>
+    <w:lsdException w:name="Medium Shading 1 Accent 2" w:semiHidden="0" w:uiPriority="63" w:unhideWhenUsed="0"/>
+    <w:lsdException w:name="Medium Shading 2 Accent 2" w:semiHidden="0" w:uiPriority="64" w:unhideWhenUsed="0"/>
+    <w:lsdException w:name="Medium List 1 Accent 2" w:semiHidden="0" w:uiPriority="65" w:unhideWhenUsed="0"/>
+    <w:lsdException w:name="Medium List 2 Accent 2" w:semiHidden="0" w:uiPriority="66" w:unhideWhenUsed="0"/>
+    <w:lsdException w:name="Medium Grid 1 Accent 2" w:semiHidden="0" w:uiPriority="67" w:unhideWhenUsed="0"/>
+    <w:lsdException w:name="Medium Grid 2 Accent 2" w:semiHidden="0" w:uiPriority="68" w:unhideWhenUsed="0"/>
+    <w:lsdException w:name="Medium Grid 3 Accent 2" w:semiHidden="0" w:uiPriority="69" w:unhideWhenUsed="0"/>
+    <w:lsdException w:name="Dark List Accent 2" w:semiHidden="0" w:uiPriority="70" w:unhideWhenUsed="0"/>
+    <w:lsdException w:name="Colorful Shading Accent 2" w:semiHidden="0" w:uiPriority="71" w:unhideWhenUsed="0"/>
+    <w:lsdException w:name="Colorful List Accent 2" w:semiHidden="0" w:uiPriority="72" w:unhideWhenUsed="0"/>
+    <w:lsdException w:name="Colorful Grid Accent 2" w:semiHidden="0" w:uiPriority="73" w:unhideWhenUsed="0"/>
+    <w:lsdException w:name="Light Shading Accent 3" w:semiHidden="0" w:uiPriority="60" w:unhideWhenUsed="0"/>
+    <w:lsdException w:name="Light List Accent 3" w:semiHidden="0" w:uiPriority="61" w:unhideWhenUsed="0"/>
+    <w:lsdException w:name="Light Grid Accent 3" w:semiHidden="0" w:uiPriority="62" w:unhideWhenUsed="0"/>
+    <w:lsdException w:name="Medium Shading 1 Accent 3" w:semiHidden="0" w:uiPriority="63" w:unhideWhenUsed="0"/>
+    <w:lsdException w:name="Medium Shading 2 Accent 3" w:semiHidden="0" w:uiPriority="64" w:unhideWhenUsed="0"/>
+    <w:lsdException w:name="Medium List 1 Accent 3" w:semiHidden="0" w:uiPriority="65" w:unhideWhenUsed="0"/>
+    <w:lsdException w:name="Medium List 2 Accent 3" w:semiHidden="0" w:uiPriority="66" w:unhideWhenUsed="0"/>
+    <w:lsdException w:name="Medium Grid 1 Accent 3" w:semiHidden="0" w:uiPriority="67" w:unhideWhenUsed="0"/>
+    <w:lsdException w:name="Medium Grid 2 Accent 3" w:semiHidden="0" w:uiPriority="68" w:unhideWhenUsed="0"/>
+    <w:lsdException w:name="Medium Grid 3 Accent 3" w:semiHidden="0" w:uiPriority="69" w:unhideWhenUsed="0"/>
+    <w:lsdException w:name="Dark List Accent 3" w:semiHidden="0" w:uiPriority="70" w:unhideWhenUsed="0"/>
+    <w:lsdException w:name="Colorful Shading Accent 3" w:semiHidden="0" w:uiPriority="71" w:unhideWhenUsed="0"/>
+    <w:lsdException w:name="Colorful List Accent 3" w:semiHidden="0" w:uiPriority="72" w:unhideWhenUsed="0"/>
+    <w:lsdException w:name="Colorful Grid Accent 3" w:semiHidden="0" w:uiPriority="73" w:unhideWhenUsed="0"/>
+    <w:lsdException w:name="Light Shading Accent 4" w:semiHidden="0" w:uiPriority="60" w:unhideWhenUsed="0"/>
+    <w:lsdException w:name="Light List Accent 4" w:semiHidden="0" w:uiPriority="61" w:unhideWhenUsed="0"/>
+    <w:lsdException w:name="Light Grid Accent 4" w:semiHidden="0" w:uiPriority="62" w:unhideWhenUsed="0"/>
+    <w:lsdException w:name="Medium Shading 1 Accent 4" w:semiHidden="0" w:uiPriority="63" w:unhideWhenUsed="0"/>
+    <w:lsdException w:name="Medium Shading 2 Accent 4" w:semiHidden="0" w:uiPriority="64" w:unhideWhenUsed="0"/>
+    <w:lsdException w:name="Medium List 1 Accent 4" w:semiHidden="0" w:uiPriority="65" w:unhideWhenUsed="0"/>
+    <w:lsdException w:name="Medium List 2 Accent 4" w:semiHidden="0" w:uiPriority="66" w:unhideWhenUsed="0"/>
+    <w:lsdException w:name="Medium Grid 1 Accent 4" w:semiHidden="0" w:uiPriority="67" w:unhideWhenUsed="0"/>
+    <w:lsdException w:name="Medium Grid 2 Accent 4" w:semiHidden="0" w:uiPriority="68" w:unhideWhenUsed="0"/>
+    <w:lsdException w:name="Medium Grid 3 Accent 4" w:semiHidden="0" w:uiPriority="69" w:unhideWhenUsed="0"/>
+    <w:lsdException w:name="Dark List Accent 4" w:semiHidden="0" w:uiPriority="70" w:unhideWhenUsed="0"/>
+    <w:lsdException w:name="Colorful Shading Accent 4" w:semiHidden="0" w:uiPriority="71" w:unhideWhenUsed="0"/>
+    <w:lsdException w:name="Colorful List Accent 4" w:semiHidden="0" w:uiPriority="72" w:unhideWhenUsed="0"/>
+    <w:lsdException w:name="Colorful Grid Accent 4" w:semiHidden="0" w:uiPriority="73" w:unhideWhenUsed="0"/>
+    <w:lsdException w:name="Light Shading Accent 5" w:semiHidden="0" w:uiPriority="60" w:unhideWhenUsed="0"/>
+    <w:lsdException w:name="Light List Accent 5" w:semiHidden="0" w:uiPriority="61" w:unhideWhenUsed="0"/>
+    <w:lsdException w:name="Light Grid Accent 5" w:semiHidden="0" w:uiPriority="62" w:unhideWhenUsed="0"/>
+    <w:lsdException w:name="Medium Shading 1 Accent 5" w:semiHidden="0" w:uiPriority="63" w:unhideWhenUsed="0"/>
+    <w:lsdException w:name="Medium Shading 2 Accent 5" w:semiHidden="0" w:uiPriority="64" w:unhideWhenUsed="0"/>
+    <w:lsdException w:name="Medium List 1 Accent 5" w:semiHidden="0" w:uiPriority="65" w:unhideWhenUsed="0"/>
+    <w:lsdException w:name="Medium List 2 Accent 5" w:semiHidden="0" w:uiPriority="66" w:unhideWhenUsed="0"/>
+    <w:lsdException w:name="Medium Grid 1 Accent 5" w:semiHidden="0" w:uiPriority="67" w:unhideWhenUsed="0"/>
+    <w:lsdException w:name="Medium Grid 2 Accent 5" w:semiHidden="0" w:uiPriority="68" w:unhideWhenUsed="0"/>
+    <w:lsdException w:name="Medium Grid 3 Accent 5" w:semiHidden="0" w:uiPriority="69" w:unhideWhenUsed="0"/>
+    <w:lsdException w:name="Dark List Accent 5" w:semiHidden="0" w:uiPriority="70" w:unhideWhenUsed="0"/>
+    <w:lsdException w:name="Colorful Shading Accent 5" w:semiHidden="0" w:uiPriority="71" w:unhideWhenUsed="0"/>
+    <w:lsdException w:name="Colorful List Accent 5" w:semiHidden="0" w:uiPriority="72" w:unhideWhenUsed="0"/>
+    <w:lsdException w:name="Colorful Grid Accent 5" w:semiHidden="0" w:uiPriority="73" w:unhideWhenUsed="0"/>
+    <w:lsdException w:name="Light Shading Accent 6" w:semiHidden="0" w:uiPriority="60" w:unhideWhenUsed="0"/>
+    <w:lsdException w:name="Light List Accent 6" w:semiHidden="0" w:uiPriority="61" w:unhideWhenUsed="0"/>
+    <w:lsdException w:name="Light Grid Accent 6" w:semiHidden="0" w:uiPriority="62" w:unhideWhenUsed="0"/>
+    <w:lsdException w:name="Medium Shading 1 Accent 6" w:semiHidden="0" w:uiPriority="63" w:unhideWhenUsed="0"/>
+    <w:lsdException w:name="Medium Shading 2 Accent 6" w:semiHidden="0" w:uiPriority="64" w:unhideWhenUsed="0"/>
+    <w:lsdException w:name="Medium List 1 Accent 6" w:semiHidden="0" w:uiPriority="65" w:unhideWhenUsed="0"/>
+    <w:lsdException w:name="Medium List 2 Accent 6" w:semiHidden="0" w:uiPriority="66" w:unhideWhenUsed="0"/>
+    <w:lsdException w:name="Medium Grid 1 Accent 6" w:semiHidden="0" w:uiPriority="67" w:unhideWhenUsed="0"/>
+    <w:lsdException w:name="Medium Grid 2 Accent 6" w:semiHidden="0" w:uiPriority="68" w:unhideWhenUsed="0"/>
+    <w:lsdException w:name="Medium Grid 3 Accent 6" w:semiHidden="0" w:uiPriority="69" w:unhideWhenUsed="0"/>
+    <w:lsdException w:name="Dark List Accent 6" w:semiHidden="0" w:uiPriority="70" w:unhideWhenUsed="0"/>
+    <w:lsdException w:name="Colorful Shading Accent 6" w:semiHidden="0" w:uiPriority="71" w:unhideWhenUsed="0"/>
+    <w:lsdException w:name="Colorful List Accent 6" w:semiHidden="0" w:uiPriority="72" w:unhideWhenUsed="0"/>
+    <w:lsdException w:name="Colorful Grid Accent 6" w:semiHidden="0" w:uiPriority="73" w:unhideWhenUsed="0"/>
+    <w:lsdException w:name="Subtle Emphasis" w:semiHidden="0" w:uiPriority="19" w:unhideWhenUsed="0" w:qFormat="1"/>
+    <w:lsdException w:name="Intense Emphasis" w:semiHidden="0" w:uiPriority="21" w:unhideWhenUsed="0" w:qFormat="1"/>
+    <w:lsdException w:name="Subtle Reference" w:semiHidden="0" w:uiPriority="31" w:unhideWhenUsed="0" w:qFormat="1"/>
+    <w:lsdException w:name="Intense Reference" w:semiHidden="0" w:uiPriority="32" w:unhideWhenUsed="0" w:qFormat="1"/>
+    <w:lsdException w:name="Book Title" w:semiHidden="0" w:uiPriority="33" w:unhideWhenUsed="0" w:qFormat="1"/>
+    <w:lsdException w:name="Bibliography" w:uiPriority="37"/>
+    <w:lsdException w:name="TOC Heading" w:uiPriority="39" w:qFormat="1"/>
   </w:latentStyles>
   <w:style w:type="paragraph" w:default="1" w:styleId="Normal">
     <w:name w:val="Normal"/>
     <w:qFormat/>
   </w:style>
-  <w:style w:type="character" w:default="1" w:styleId="Fontepargpadro">
+  <w:style w:type="character" w:default="1" w:styleId="DefaultParagraphFont">
     <w:name w:val="Default Paragraph Font"/>
     <w:uiPriority w:val="1"/>
     <w:semiHidden/>
     <w:unhideWhenUsed/>
   </w:style>
-  <w:style w:type="table" w:default="1" w:styleId="Tabelanormal">
+  <w:style w:type="table" w:default="1" w:styleId="TableNormal">
     <w:name w:val="Normal Table"/>
     <w:uiPriority w:val="99"/>
     <w:semiHidden/>
@@ -9628,13 +8121,13 @@
       </w:tblCellMar>
     </w:tblPr>
   </w:style>
-  <w:style w:type="numbering" w:default="1" w:styleId="Semlista">
+  <w:style w:type="numbering" w:default="1" w:styleId="NoList">
     <w:name w:val="No List"/>
     <w:uiPriority w:val="99"/>
     <w:semiHidden/>
     <w:unhideWhenUsed/>
   </w:style>
-  <w:style w:type="paragraph" w:styleId="PargrafodaLista">
+  <w:style w:type="paragraph" w:styleId="ListParagraph">
     <w:name w:val="List Paragraph"/>
     <w:basedOn w:val="Normal"/>
     <w:uiPriority w:val="34"/>
@@ -9645,7 +8138,7 @@
       <w:contextualSpacing/>
     </w:pPr>
   </w:style>
-  <w:style w:type="paragraph" w:styleId="SemEspaamento">
+  <w:style w:type="paragraph" w:styleId="NoSpacing">
     <w:name w:val="No Spacing"/>
     <w:uiPriority w:val="1"/>
     <w:qFormat/>
@@ -9654,15 +8147,16 @@
       <w:spacing w:after="0" w:line="240" w:lineRule="auto"/>
     </w:pPr>
   </w:style>
-  <w:style w:type="table" w:styleId="Tabelacomgrade">
+  <w:style w:type="table" w:styleId="TableGrid">
     <w:name w:val="Table Grid"/>
-    <w:basedOn w:val="Tabelanormal"/>
+    <w:basedOn w:val="TableNormal"/>
     <w:uiPriority w:val="39"/>
     <w:rsid w:val="00D533E5"/>
     <w:pPr>
       <w:spacing w:after="0" w:line="240" w:lineRule="auto"/>
     </w:pPr>
     <w:tblPr>
+      <w:tblInd w:w="0" w:type="dxa"/>
       <w:tblBorders>
         <w:top w:val="single" w:sz="4" w:space="0" w:color="auto"/>
         <w:left w:val="single" w:sz="4" w:space="0" w:color="auto"/>
@@ -9671,7 +8165,318 @@
         <w:insideH w:val="single" w:sz="4" w:space="0" w:color="auto"/>
         <w:insideV w:val="single" w:sz="4" w:space="0" w:color="auto"/>
       </w:tblBorders>
+      <w:tblCellMar>
+        <w:top w:w="0" w:type="dxa"/>
+        <w:left w:w="108" w:type="dxa"/>
+        <w:bottom w:w="0" w:type="dxa"/>
+        <w:right w:w="108" w:type="dxa"/>
+      </w:tblCellMar>
     </w:tblPr>
+  </w:style>
+  <w:style w:type="paragraph" w:styleId="BalloonText">
+    <w:name w:val="Balloon Text"/>
+    <w:basedOn w:val="Normal"/>
+    <w:link w:val="BalloonTextChar"/>
+    <w:uiPriority w:val="99"/>
+    <w:semiHidden/>
+    <w:unhideWhenUsed/>
+    <w:rsid w:val="00CA70B0"/>
+    <w:pPr>
+      <w:spacing w:after="0" w:line="240" w:lineRule="auto"/>
+    </w:pPr>
+    <w:rPr>
+      <w:rFonts w:ascii="Lucida Grande" w:hAnsi="Lucida Grande" w:cs="Lucida Grande"/>
+      <w:sz w:val="18"/>
+      <w:szCs w:val="18"/>
+    </w:rPr>
+  </w:style>
+  <w:style w:type="character" w:customStyle="1" w:styleId="BalloonTextChar">
+    <w:name w:val="Balloon Text Char"/>
+    <w:basedOn w:val="DefaultParagraphFont"/>
+    <w:link w:val="BalloonText"/>
+    <w:uiPriority w:val="99"/>
+    <w:semiHidden/>
+    <w:rsid w:val="00CA70B0"/>
+    <w:rPr>
+      <w:rFonts w:ascii="Lucida Grande" w:hAnsi="Lucida Grande" w:cs="Lucida Grande"/>
+      <w:sz w:val="18"/>
+      <w:szCs w:val="18"/>
+    </w:rPr>
+  </w:style>
+</w:styles>
+</file>
+
+<file path=word/stylesWithEffects.xml><?xml version="1.0" encoding="utf-8"?>
+<w:styles xmlns:wpc="http://schemas.microsoft.com/office/word/2010/wordprocessingCanvas" xmlns:mo="http://schemas.microsoft.com/office/mac/office/2008/main" xmlns:mc="http://schemas.openxmlformats.org/markup-compatibility/2006" xmlns:mv="urn:schemas-microsoft-com:mac:vml" xmlns:o="urn:schemas-microsoft-com:office:office" xmlns:r="http://schemas.openxmlformats.org/officeDocument/2006/relationships" xmlns:m="http://schemas.openxmlformats.org/officeDocument/2006/math" xmlns:v="urn:schemas-microsoft-com:vml" xmlns:wp14="http://schemas.microsoft.com/office/word/2010/wordprocessingDrawing" xmlns:wp="http://schemas.openxmlformats.org/drawingml/2006/wordprocessingDrawing" xmlns:w10="urn:schemas-microsoft-com:office:word" xmlns:w="http://schemas.openxmlformats.org/wordprocessingml/2006/main" xmlns:w14="http://schemas.microsoft.com/office/word/2010/wordml" xmlns:wpg="http://schemas.microsoft.com/office/word/2010/wordprocessingGroup" xmlns:wpi="http://schemas.microsoft.com/office/word/2010/wordprocessingInk" xmlns:wne="http://schemas.microsoft.com/office/word/2006/wordml" xmlns:wps="http://schemas.microsoft.com/office/word/2010/wordprocessingShape" mc:Ignorable="w14 wp14">
+  <w:docDefaults>
+    <w:rPrDefault>
+      <w:rPr>
+        <w:rFonts w:asciiTheme="minorHAnsi" w:eastAsiaTheme="minorHAnsi" w:hAnsiTheme="minorHAnsi" w:cstheme="minorBidi"/>
+        <w:sz w:val="22"/>
+        <w:szCs w:val="22"/>
+        <w:lang w:val="pt-BR" w:eastAsia="en-US" w:bidi="ar-SA"/>
+      </w:rPr>
+    </w:rPrDefault>
+    <w:pPrDefault>
+      <w:pPr>
+        <w:spacing w:after="160" w:line="259" w:lineRule="auto"/>
+      </w:pPr>
+    </w:pPrDefault>
+  </w:docDefaults>
+  <w:latentStyles w:defLockedState="0" w:defUIPriority="99" w:defSemiHidden="1" w:defUnhideWhenUsed="1" w:defQFormat="0" w:count="276">
+    <w:lsdException w:name="Normal" w:semiHidden="0" w:uiPriority="0" w:unhideWhenUsed="0" w:qFormat="1"/>
+    <w:lsdException w:name="heading 1" w:semiHidden="0" w:uiPriority="9" w:unhideWhenUsed="0" w:qFormat="1"/>
+    <w:lsdException w:name="heading 2" w:uiPriority="9" w:qFormat="1"/>
+    <w:lsdException w:name="heading 3" w:uiPriority="9" w:qFormat="1"/>
+    <w:lsdException w:name="heading 4" w:uiPriority="9" w:qFormat="1"/>
+    <w:lsdException w:name="heading 5" w:uiPriority="9" w:qFormat="1"/>
+    <w:lsdException w:name="heading 6" w:uiPriority="9" w:qFormat="1"/>
+    <w:lsdException w:name="heading 7" w:uiPriority="9" w:qFormat="1"/>
+    <w:lsdException w:name="heading 8" w:uiPriority="9" w:qFormat="1"/>
+    <w:lsdException w:name="heading 9" w:uiPriority="9" w:qFormat="1"/>
+    <w:lsdException w:name="toc 1" w:uiPriority="39"/>
+    <w:lsdException w:name="toc 2" w:uiPriority="39"/>
+    <w:lsdException w:name="toc 3" w:uiPriority="39"/>
+    <w:lsdException w:name="toc 4" w:uiPriority="39"/>
+    <w:lsdException w:name="toc 5" w:uiPriority="39"/>
+    <w:lsdException w:name="toc 6" w:uiPriority="39"/>
+    <w:lsdException w:name="toc 7" w:uiPriority="39"/>
+    <w:lsdException w:name="toc 8" w:uiPriority="39"/>
+    <w:lsdException w:name="toc 9" w:uiPriority="39"/>
+    <w:lsdException w:name="caption" w:uiPriority="35" w:qFormat="1"/>
+    <w:lsdException w:name="Title" w:semiHidden="0" w:uiPriority="10" w:unhideWhenUsed="0" w:qFormat="1"/>
+    <w:lsdException w:name="Default Paragraph Font" w:uiPriority="1"/>
+    <w:lsdException w:name="Subtitle" w:semiHidden="0" w:uiPriority="11" w:unhideWhenUsed="0" w:qFormat="1"/>
+    <w:lsdException w:name="Strong" w:semiHidden="0" w:uiPriority="22" w:unhideWhenUsed="0" w:qFormat="1"/>
+    <w:lsdException w:name="Emphasis" w:semiHidden="0" w:uiPriority="20" w:unhideWhenUsed="0" w:qFormat="1"/>
+    <w:lsdException w:name="Table Grid" w:semiHidden="0" w:uiPriority="39" w:unhideWhenUsed="0"/>
+    <w:lsdException w:name="Note Level 1" w:semiHidden="0" w:unhideWhenUsed="0"/>
+    <w:lsdException w:name="Note Level 2" w:semiHidden="0" w:unhideWhenUsed="0"/>
+    <w:lsdException w:name="Note Level 3" w:semiHidden="0" w:unhideWhenUsed="0"/>
+    <w:lsdException w:name="Note Level 4" w:semiHidden="0" w:unhideWhenUsed="0"/>
+    <w:lsdException w:name="Note Level 5" w:semiHidden="0" w:unhideWhenUsed="0"/>
+    <w:lsdException w:name="Note Level 6" w:semiHidden="0" w:unhideWhenUsed="0"/>
+    <w:lsdException w:name="Note Level 7" w:semiHidden="0" w:unhideWhenUsed="0"/>
+    <w:lsdException w:name="Note Level 8" w:semiHidden="0" w:unhideWhenUsed="0"/>
+    <w:lsdException w:name="Note Level 9" w:semiHidden="0" w:unhideWhenUsed="0"/>
+    <w:lsdException w:name="Placeholder Text" w:unhideWhenUsed="0"/>
+    <w:lsdException w:name="No Spacing" w:semiHidden="0" w:uiPriority="1" w:unhideWhenUsed="0" w:qFormat="1"/>
+    <w:lsdException w:name="Light Shading" w:semiHidden="0" w:uiPriority="60" w:unhideWhenUsed="0"/>
+    <w:lsdException w:name="Light List" w:semiHidden="0" w:uiPriority="61" w:unhideWhenUsed="0"/>
+    <w:lsdException w:name="Light Grid" w:semiHidden="0" w:uiPriority="62" w:unhideWhenUsed="0"/>
+    <w:lsdException w:name="Medium Shading 1" w:semiHidden="0" w:uiPriority="63" w:unhideWhenUsed="0"/>
+    <w:lsdException w:name="Medium Shading 2" w:semiHidden="0" w:uiPriority="64" w:unhideWhenUsed="0"/>
+    <w:lsdException w:name="Medium List 1" w:semiHidden="0" w:uiPriority="65" w:unhideWhenUsed="0"/>
+    <w:lsdException w:name="Medium List 2" w:semiHidden="0" w:uiPriority="66" w:unhideWhenUsed="0"/>
+    <w:lsdException w:name="Medium Grid 1" w:semiHidden="0" w:uiPriority="67" w:unhideWhenUsed="0"/>
+    <w:lsdException w:name="Medium Grid 2" w:semiHidden="0" w:uiPriority="68" w:unhideWhenUsed="0"/>
+    <w:lsdException w:name="Medium Grid 3" w:semiHidden="0" w:uiPriority="69" w:unhideWhenUsed="0"/>
+    <w:lsdException w:name="Dark List" w:semiHidden="0" w:uiPriority="70" w:unhideWhenUsed="0"/>
+    <w:lsdException w:name="Colorful Shading" w:semiHidden="0" w:uiPriority="71" w:unhideWhenUsed="0"/>
+    <w:lsdException w:name="Colorful List" w:semiHidden="0" w:uiPriority="72" w:unhideWhenUsed="0"/>
+    <w:lsdException w:name="Colorful Grid" w:semiHidden="0" w:uiPriority="73" w:unhideWhenUsed="0"/>
+    <w:lsdException w:name="Light Shading Accent 1" w:semiHidden="0" w:uiPriority="60" w:unhideWhenUsed="0"/>
+    <w:lsdException w:name="Light List Accent 1" w:semiHidden="0" w:uiPriority="61" w:unhideWhenUsed="0"/>
+    <w:lsdException w:name="Light Grid Accent 1" w:semiHidden="0" w:uiPriority="62" w:unhideWhenUsed="0"/>
+    <w:lsdException w:name="Medium Shading 1 Accent 1" w:semiHidden="0" w:uiPriority="63" w:unhideWhenUsed="0"/>
+    <w:lsdException w:name="Medium Shading 2 Accent 1" w:semiHidden="0" w:uiPriority="64" w:unhideWhenUsed="0"/>
+    <w:lsdException w:name="Medium List 1 Accent 1" w:semiHidden="0" w:uiPriority="65" w:unhideWhenUsed="0"/>
+    <w:lsdException w:name="Revision" w:unhideWhenUsed="0"/>
+    <w:lsdException w:name="List Paragraph" w:semiHidden="0" w:uiPriority="34" w:unhideWhenUsed="0" w:qFormat="1"/>
+    <w:lsdException w:name="Quote" w:semiHidden="0" w:uiPriority="29" w:unhideWhenUsed="0" w:qFormat="1"/>
+    <w:lsdException w:name="Intense Quote" w:semiHidden="0" w:uiPriority="30" w:unhideWhenUsed="0" w:qFormat="1"/>
+    <w:lsdException w:name="Medium List 2 Accent 1" w:semiHidden="0" w:uiPriority="66" w:unhideWhenUsed="0"/>
+    <w:lsdException w:name="Medium Grid 1 Accent 1" w:semiHidden="0" w:uiPriority="67" w:unhideWhenUsed="0"/>
+    <w:lsdException w:name="Medium Grid 2 Accent 1" w:semiHidden="0" w:uiPriority="68" w:unhideWhenUsed="0"/>
+    <w:lsdException w:name="Medium Grid 3 Accent 1" w:semiHidden="0" w:uiPriority="69" w:unhideWhenUsed="0"/>
+    <w:lsdException w:name="Dark List Accent 1" w:semiHidden="0" w:uiPriority="70" w:unhideWhenUsed="0"/>
+    <w:lsdException w:name="Colorful Shading Accent 1" w:semiHidden="0" w:uiPriority="71" w:unhideWhenUsed="0"/>
+    <w:lsdException w:name="Colorful List Accent 1" w:semiHidden="0" w:uiPriority="72" w:unhideWhenUsed="0"/>
+    <w:lsdException w:name="Colorful Grid Accent 1" w:semiHidden="0" w:uiPriority="73" w:unhideWhenUsed="0"/>
+    <w:lsdException w:name="Light Shading Accent 2" w:semiHidden="0" w:uiPriority="60" w:unhideWhenUsed="0"/>
+    <w:lsdException w:name="Light List Accent 2" w:semiHidden="0" w:uiPriority="61" w:unhideWhenUsed="0"/>
+    <w:lsdException w:name="Light Grid Accent 2" w:semiHidden="0" w:uiPriority="62" w:unhideWhenUsed="0"/>
+    <w:lsdException w:name="Medium Shading 1 Accent 2" w:semiHidden="0" w:uiPriority="63" w:unhideWhenUsed="0"/>
+    <w:lsdException w:name="Medium Shading 2 Accent 2" w:semiHidden="0" w:uiPriority="64" w:unhideWhenUsed="0"/>
+    <w:lsdException w:name="Medium List 1 Accent 2" w:semiHidden="0" w:uiPriority="65" w:unhideWhenUsed="0"/>
+    <w:lsdException w:name="Medium List 2 Accent 2" w:semiHidden="0" w:uiPriority="66" w:unhideWhenUsed="0"/>
+    <w:lsdException w:name="Medium Grid 1 Accent 2" w:semiHidden="0" w:uiPriority="67" w:unhideWhenUsed="0"/>
+    <w:lsdException w:name="Medium Grid 2 Accent 2" w:semiHidden="0" w:uiPriority="68" w:unhideWhenUsed="0"/>
+    <w:lsdException w:name="Medium Grid 3 Accent 2" w:semiHidden="0" w:uiPriority="69" w:unhideWhenUsed="0"/>
+    <w:lsdException w:name="Dark List Accent 2" w:semiHidden="0" w:uiPriority="70" w:unhideWhenUsed="0"/>
+    <w:lsdException w:name="Colorful Shading Accent 2" w:semiHidden="0" w:uiPriority="71" w:unhideWhenUsed="0"/>
+    <w:lsdException w:name="Colorful List Accent 2" w:semiHidden="0" w:uiPriority="72" w:unhideWhenUsed="0"/>
+    <w:lsdException w:name="Colorful Grid Accent 2" w:semiHidden="0" w:uiPriority="73" w:unhideWhenUsed="0"/>
+    <w:lsdException w:name="Light Shading Accent 3" w:semiHidden="0" w:uiPriority="60" w:unhideWhenUsed="0"/>
+    <w:lsdException w:name="Light List Accent 3" w:semiHidden="0" w:uiPriority="61" w:unhideWhenUsed="0"/>
+    <w:lsdException w:name="Light Grid Accent 3" w:semiHidden="0" w:uiPriority="62" w:unhideWhenUsed="0"/>
+    <w:lsdException w:name="Medium Shading 1 Accent 3" w:semiHidden="0" w:uiPriority="63" w:unhideWhenUsed="0"/>
+    <w:lsdException w:name="Medium Shading 2 Accent 3" w:semiHidden="0" w:uiPriority="64" w:unhideWhenUsed="0"/>
+    <w:lsdException w:name="Medium List 1 Accent 3" w:semiHidden="0" w:uiPriority="65" w:unhideWhenUsed="0"/>
+    <w:lsdException w:name="Medium List 2 Accent 3" w:semiHidden="0" w:uiPriority="66" w:unhideWhenUsed="0"/>
+    <w:lsdException w:name="Medium Grid 1 Accent 3" w:semiHidden="0" w:uiPriority="67" w:unhideWhenUsed="0"/>
+    <w:lsdException w:name="Medium Grid 2 Accent 3" w:semiHidden="0" w:uiPriority="68" w:unhideWhenUsed="0"/>
+    <w:lsdException w:name="Medium Grid 3 Accent 3" w:semiHidden="0" w:uiPriority="69" w:unhideWhenUsed="0"/>
+    <w:lsdException w:name="Dark List Accent 3" w:semiHidden="0" w:uiPriority="70" w:unhideWhenUsed="0"/>
+    <w:lsdException w:name="Colorful Shading Accent 3" w:semiHidden="0" w:uiPriority="71" w:unhideWhenUsed="0"/>
+    <w:lsdException w:name="Colorful List Accent 3" w:semiHidden="0" w:uiPriority="72" w:unhideWhenUsed="0"/>
+    <w:lsdException w:name="Colorful Grid Accent 3" w:semiHidden="0" w:uiPriority="73" w:unhideWhenUsed="0"/>
+    <w:lsdException w:name="Light Shading Accent 4" w:semiHidden="0" w:uiPriority="60" w:unhideWhenUsed="0"/>
+    <w:lsdException w:name="Light List Accent 4" w:semiHidden="0" w:uiPriority="61" w:unhideWhenUsed="0"/>
+    <w:lsdException w:name="Light Grid Accent 4" w:semiHidden="0" w:uiPriority="62" w:unhideWhenUsed="0"/>
+    <w:lsdException w:name="Medium Shading 1 Accent 4" w:semiHidden="0" w:uiPriority="63" w:unhideWhenUsed="0"/>
+    <w:lsdException w:name="Medium Shading 2 Accent 4" w:semiHidden="0" w:uiPriority="64" w:unhideWhenUsed="0"/>
+    <w:lsdException w:name="Medium List 1 Accent 4" w:semiHidden="0" w:uiPriority="65" w:unhideWhenUsed="0"/>
+    <w:lsdException w:name="Medium List 2 Accent 4" w:semiHidden="0" w:uiPriority="66" w:unhideWhenUsed="0"/>
+    <w:lsdException w:name="Medium Grid 1 Accent 4" w:semiHidden="0" w:uiPriority="67" w:unhideWhenUsed="0"/>
+    <w:lsdException w:name="Medium Grid 2 Accent 4" w:semiHidden="0" w:uiPriority="68" w:unhideWhenUsed="0"/>
+    <w:lsdException w:name="Medium Grid 3 Accent 4" w:semiHidden="0" w:uiPriority="69" w:unhideWhenUsed="0"/>
+    <w:lsdException w:name="Dark List Accent 4" w:semiHidden="0" w:uiPriority="70" w:unhideWhenUsed="0"/>
+    <w:lsdException w:name="Colorful Shading Accent 4" w:semiHidden="0" w:uiPriority="71" w:unhideWhenUsed="0"/>
+    <w:lsdException w:name="Colorful List Accent 4" w:semiHidden="0" w:uiPriority="72" w:unhideWhenUsed="0"/>
+    <w:lsdException w:name="Colorful Grid Accent 4" w:semiHidden="0" w:uiPriority="73" w:unhideWhenUsed="0"/>
+    <w:lsdException w:name="Light Shading Accent 5" w:semiHidden="0" w:uiPriority="60" w:unhideWhenUsed="0"/>
+    <w:lsdException w:name="Light List Accent 5" w:semiHidden="0" w:uiPriority="61" w:unhideWhenUsed="0"/>
+    <w:lsdException w:name="Light Grid Accent 5" w:semiHidden="0" w:uiPriority="62" w:unhideWhenUsed="0"/>
+    <w:lsdException w:name="Medium Shading 1 Accent 5" w:semiHidden="0" w:uiPriority="63" w:unhideWhenUsed="0"/>
+    <w:lsdException w:name="Medium Shading 2 Accent 5" w:semiHidden="0" w:uiPriority="64" w:unhideWhenUsed="0"/>
+    <w:lsdException w:name="Medium List 1 Accent 5" w:semiHidden="0" w:uiPriority="65" w:unhideWhenUsed="0"/>
+    <w:lsdException w:name="Medium List 2 Accent 5" w:semiHidden="0" w:uiPriority="66" w:unhideWhenUsed="0"/>
+    <w:lsdException w:name="Medium Grid 1 Accent 5" w:semiHidden="0" w:uiPriority="67" w:unhideWhenUsed="0"/>
+    <w:lsdException w:name="Medium Grid 2 Accent 5" w:semiHidden="0" w:uiPriority="68" w:unhideWhenUsed="0"/>
+    <w:lsdException w:name="Medium Grid 3 Accent 5" w:semiHidden="0" w:uiPriority="69" w:unhideWhenUsed="0"/>
+    <w:lsdException w:name="Dark List Accent 5" w:semiHidden="0" w:uiPriority="70" w:unhideWhenUsed="0"/>
+    <w:lsdException w:name="Colorful Shading Accent 5" w:semiHidden="0" w:uiPriority="71" w:unhideWhenUsed="0"/>
+    <w:lsdException w:name="Colorful List Accent 5" w:semiHidden="0" w:uiPriority="72" w:unhideWhenUsed="0"/>
+    <w:lsdException w:name="Colorful Grid Accent 5" w:semiHidden="0" w:uiPriority="73" w:unhideWhenUsed="0"/>
+    <w:lsdException w:name="Light Shading Accent 6" w:semiHidden="0" w:uiPriority="60" w:unhideWhenUsed="0"/>
+    <w:lsdException w:name="Light List Accent 6" w:semiHidden="0" w:uiPriority="61" w:unhideWhenUsed="0"/>
+    <w:lsdException w:name="Light Grid Accent 6" w:semiHidden="0" w:uiPriority="62" w:unhideWhenUsed="0"/>
+    <w:lsdException w:name="Medium Shading 1 Accent 6" w:semiHidden="0" w:uiPriority="63" w:unhideWhenUsed="0"/>
+    <w:lsdException w:name="Medium Shading 2 Accent 6" w:semiHidden="0" w:uiPriority="64" w:unhideWhenUsed="0"/>
+    <w:lsdException w:name="Medium List 1 Accent 6" w:semiHidden="0" w:uiPriority="65" w:unhideWhenUsed="0"/>
+    <w:lsdException w:name="Medium List 2 Accent 6" w:semiHidden="0" w:uiPriority="66" w:unhideWhenUsed="0"/>
+    <w:lsdException w:name="Medium Grid 1 Accent 6" w:semiHidden="0" w:uiPriority="67" w:unhideWhenUsed="0"/>
+    <w:lsdException w:name="Medium Grid 2 Accent 6" w:semiHidden="0" w:uiPriority="68" w:unhideWhenUsed="0"/>
+    <w:lsdException w:name="Medium Grid 3 Accent 6" w:semiHidden="0" w:uiPriority="69" w:unhideWhenUsed="0"/>
+    <w:lsdException w:name="Dark List Accent 6" w:semiHidden="0" w:uiPriority="70" w:unhideWhenUsed="0"/>
+    <w:lsdException w:name="Colorful Shading Accent 6" w:semiHidden="0" w:uiPriority="71" w:unhideWhenUsed="0"/>
+    <w:lsdException w:name="Colorful List Accent 6" w:semiHidden="0" w:uiPriority="72" w:unhideWhenUsed="0"/>
+    <w:lsdException w:name="Colorful Grid Accent 6" w:semiHidden="0" w:uiPriority="73" w:unhideWhenUsed="0"/>
+    <w:lsdException w:name="Subtle Emphasis" w:semiHidden="0" w:uiPriority="19" w:unhideWhenUsed="0" w:qFormat="1"/>
+    <w:lsdException w:name="Intense Emphasis" w:semiHidden="0" w:uiPriority="21" w:unhideWhenUsed="0" w:qFormat="1"/>
+    <w:lsdException w:name="Subtle Reference" w:semiHidden="0" w:uiPriority="31" w:unhideWhenUsed="0" w:qFormat="1"/>
+    <w:lsdException w:name="Intense Reference" w:semiHidden="0" w:uiPriority="32" w:unhideWhenUsed="0" w:qFormat="1"/>
+    <w:lsdException w:name="Book Title" w:semiHidden="0" w:uiPriority="33" w:unhideWhenUsed="0" w:qFormat="1"/>
+    <w:lsdException w:name="Bibliography" w:uiPriority="37"/>
+    <w:lsdException w:name="TOC Heading" w:uiPriority="39" w:qFormat="1"/>
+  </w:latentStyles>
+  <w:style w:type="paragraph" w:default="1" w:styleId="Normal">
+    <w:name w:val="Normal"/>
+    <w:qFormat/>
+  </w:style>
+  <w:style w:type="character" w:default="1" w:styleId="DefaultParagraphFont">
+    <w:name w:val="Default Paragraph Font"/>
+    <w:uiPriority w:val="1"/>
+    <w:semiHidden/>
+    <w:unhideWhenUsed/>
+  </w:style>
+  <w:style w:type="table" w:default="1" w:styleId="TableNormal">
+    <w:name w:val="Normal Table"/>
+    <w:uiPriority w:val="99"/>
+    <w:semiHidden/>
+    <w:unhideWhenUsed/>
+    <w:tblPr>
+      <w:tblInd w:w="0" w:type="dxa"/>
+      <w:tblCellMar>
+        <w:top w:w="0" w:type="dxa"/>
+        <w:left w:w="108" w:type="dxa"/>
+        <w:bottom w:w="0" w:type="dxa"/>
+        <w:right w:w="108" w:type="dxa"/>
+      </w:tblCellMar>
+    </w:tblPr>
+  </w:style>
+  <w:style w:type="numbering" w:default="1" w:styleId="NoList">
+    <w:name w:val="No List"/>
+    <w:uiPriority w:val="99"/>
+    <w:semiHidden/>
+    <w:unhideWhenUsed/>
+  </w:style>
+  <w:style w:type="paragraph" w:styleId="ListParagraph">
+    <w:name w:val="List Paragraph"/>
+    <w:basedOn w:val="Normal"/>
+    <w:uiPriority w:val="34"/>
+    <w:qFormat/>
+    <w:rsid w:val="000839DF"/>
+    <w:pPr>
+      <w:ind w:left="720"/>
+      <w:contextualSpacing/>
+    </w:pPr>
+  </w:style>
+  <w:style w:type="paragraph" w:styleId="NoSpacing">
+    <w:name w:val="No Spacing"/>
+    <w:uiPriority w:val="1"/>
+    <w:qFormat/>
+    <w:rsid w:val="0016408B"/>
+    <w:pPr>
+      <w:spacing w:after="0" w:line="240" w:lineRule="auto"/>
+    </w:pPr>
+  </w:style>
+  <w:style w:type="table" w:styleId="TableGrid">
+    <w:name w:val="Table Grid"/>
+    <w:basedOn w:val="TableNormal"/>
+    <w:uiPriority w:val="39"/>
+    <w:rsid w:val="00D533E5"/>
+    <w:pPr>
+      <w:spacing w:after="0" w:line="240" w:lineRule="auto"/>
+    </w:pPr>
+    <w:tblPr>
+      <w:tblInd w:w="0" w:type="dxa"/>
+      <w:tblBorders>
+        <w:top w:val="single" w:sz="4" w:space="0" w:color="auto"/>
+        <w:left w:val="single" w:sz="4" w:space="0" w:color="auto"/>
+        <w:bottom w:val="single" w:sz="4" w:space="0" w:color="auto"/>
+        <w:right w:val="single" w:sz="4" w:space="0" w:color="auto"/>
+        <w:insideH w:val="single" w:sz="4" w:space="0" w:color="auto"/>
+        <w:insideV w:val="single" w:sz="4" w:space="0" w:color="auto"/>
+      </w:tblBorders>
+      <w:tblCellMar>
+        <w:top w:w="0" w:type="dxa"/>
+        <w:left w:w="108" w:type="dxa"/>
+        <w:bottom w:w="0" w:type="dxa"/>
+        <w:right w:w="108" w:type="dxa"/>
+      </w:tblCellMar>
+    </w:tblPr>
+  </w:style>
+  <w:style w:type="paragraph" w:styleId="BalloonText">
+    <w:name w:val="Balloon Text"/>
+    <w:basedOn w:val="Normal"/>
+    <w:link w:val="BalloonTextChar"/>
+    <w:uiPriority w:val="99"/>
+    <w:semiHidden/>
+    <w:unhideWhenUsed/>
+    <w:rsid w:val="00CA70B0"/>
+    <w:pPr>
+      <w:spacing w:after="0" w:line="240" w:lineRule="auto"/>
+    </w:pPr>
+    <w:rPr>
+      <w:rFonts w:ascii="Lucida Grande" w:hAnsi="Lucida Grande" w:cs="Lucida Grande"/>
+      <w:sz w:val="18"/>
+      <w:szCs w:val="18"/>
+    </w:rPr>
+  </w:style>
+  <w:style w:type="character" w:customStyle="1" w:styleId="BalloonTextChar">
+    <w:name w:val="Balloon Text Char"/>
+    <w:basedOn w:val="DefaultParagraphFont"/>
+    <w:link w:val="BalloonText"/>
+    <w:uiPriority w:val="99"/>
+    <w:semiHidden/>
+    <w:rsid w:val="00CA70B0"/>
+    <w:rPr>
+      <w:rFonts w:ascii="Lucida Grande" w:hAnsi="Lucida Grande" w:cs="Lucida Grande"/>
+      <w:sz w:val="18"/>
+      <w:szCs w:val="18"/>
+    </w:rPr>
   </w:style>
 </w:styles>
 </file>
@@ -9719,7 +8524,7 @@
     </a:clrScheme>
     <a:fontScheme name="Escritório">
       <a:majorFont>
-        <a:latin typeface="Calibri Light" panose="020F0302020204030204"/>
+        <a:latin typeface="Calibri Light"/>
         <a:ea typeface=""/>
         <a:cs typeface=""/>
         <a:font script="Jpan" typeface="ＭＳ ゴシック"/>
@@ -9754,7 +8559,7 @@
         <a:font script="Geor" typeface="Sylfaen"/>
       </a:majorFont>
       <a:minorFont>
-        <a:latin typeface="Calibri" panose="020F0502020204030204"/>
+        <a:latin typeface="Calibri"/>
         <a:ea typeface=""/>
         <a:cs typeface=""/>
         <a:font script="Jpan" typeface="ＭＳ 明朝"/>
@@ -9931,7 +8736,7 @@
   <a:extraClrSchemeLst/>
   <a:extLst>
     <a:ext uri="{05A4C25C-085E-4340-85A3-A5531E510DB2}">
-      <thm15:themeFamily xmlns:thm15="http://schemas.microsoft.com/office/thememl/2012/main" name="Office Theme" id="{62F939B6-93AF-4DB8-9C6B-D6C7DFDC589F}" vid="{4A3C46E8-61CC-4603-A589-7422A47A8E4A}"/>
+      <thm15:themeFamily xmlns:thm15="http://schemas.microsoft.com/office/thememl/2012/main" xmlns="" name="Office Theme" id="{62F939B6-93AF-4DB8-9C6B-D6C7DFDC589F}" vid="{4A3C46E8-61CC-4603-A589-7422A47A8E4A}"/>
     </a:ext>
   </a:extLst>
 </a:theme>

--- a/final-files/rayssak-paper.docx
+++ b/final-files/rayssak-paper.docx
@@ -1,6 +1,6 @@
 
 <file path=word/document.xml><?xml version="1.0" encoding="utf-8"?>
-<w:document xmlns:wpc="http://schemas.microsoft.com/office/word/2010/wordprocessingCanvas" xmlns:mo="http://schemas.microsoft.com/office/mac/office/2008/main" xmlns:mc="http://schemas.openxmlformats.org/markup-compatibility/2006" xmlns:mv="urn:schemas-microsoft-com:mac:vml" xmlns:o="urn:schemas-microsoft-com:office:office" xmlns:r="http://schemas.openxmlformats.org/officeDocument/2006/relationships" xmlns:m="http://schemas.openxmlformats.org/officeDocument/2006/math" xmlns:v="urn:schemas-microsoft-com:vml" xmlns:wp14="http://schemas.microsoft.com/office/word/2010/wordprocessingDrawing" xmlns:wp="http://schemas.openxmlformats.org/drawingml/2006/wordprocessingDrawing" xmlns:w10="urn:schemas-microsoft-com:office:word" xmlns:w="http://schemas.openxmlformats.org/wordprocessingml/2006/main" xmlns:w14="http://schemas.microsoft.com/office/word/2010/wordml" xmlns:wpg="http://schemas.microsoft.com/office/word/2010/wordprocessingGroup" xmlns:wpi="http://schemas.microsoft.com/office/word/2010/wordprocessingInk" xmlns:wne="http://schemas.microsoft.com/office/word/2006/wordml" xmlns:wps="http://schemas.microsoft.com/office/word/2010/wordprocessingShape" mc:Ignorable="w14 wp14">
+<w:document xmlns:wpc="http://schemas.microsoft.com/office/word/2010/wordprocessingCanvas" xmlns:mc="http://schemas.openxmlformats.org/markup-compatibility/2006" xmlns:o="urn:schemas-microsoft-com:office:office" xmlns:r="http://schemas.openxmlformats.org/officeDocument/2006/relationships" xmlns:m="http://schemas.openxmlformats.org/officeDocument/2006/math" xmlns:v="urn:schemas-microsoft-com:vml" xmlns:wp14="http://schemas.microsoft.com/office/word/2010/wordprocessingDrawing" xmlns:wp="http://schemas.openxmlformats.org/drawingml/2006/wordprocessingDrawing" xmlns:w10="urn:schemas-microsoft-com:office:word" xmlns:w="http://schemas.openxmlformats.org/wordprocessingml/2006/main" xmlns:w14="http://schemas.microsoft.com/office/word/2010/wordml" xmlns:w15="http://schemas.microsoft.com/office/word/2012/wordml" xmlns:wpg="http://schemas.microsoft.com/office/word/2010/wordprocessingGroup" xmlns:wpi="http://schemas.microsoft.com/office/word/2010/wordprocessingInk" xmlns:wne="http://schemas.microsoft.com/office/word/2006/wordml" xmlns:wps="http://schemas.microsoft.com/office/word/2010/wordprocessingShape" mc:Ignorable="w14 w15 wp14">
   <w:body>
     <w:p>
       <w:pPr>
@@ -35,6 +35,7 @@
         </w:rPr>
         <w:t xml:space="preserve">econhecimento e </w:t>
       </w:r>
+      <w:proofErr w:type="spellStart"/>
       <w:r>
         <w:rPr>
           <w:rFonts w:ascii="Constantia" w:hAnsi="Constantia"/>
@@ -60,8 +61,9 @@
           <w:sz w:val="36"/>
           <w:szCs w:val="36"/>
         </w:rPr>
-        <w:t xml:space="preserve">rsing </w:t>
-      </w:r>
+        <w:t>rsing</w:t>
+      </w:r>
+      <w:proofErr w:type="spellEnd"/>
       <w:r>
         <w:rPr>
           <w:rFonts w:ascii="Constantia" w:hAnsi="Constantia"/>
@@ -69,7 +71,7 @@
           <w:sz w:val="36"/>
           <w:szCs w:val="36"/>
         </w:rPr>
-        <w:t>T</w:t>
+        <w:t xml:space="preserve"> </w:t>
       </w:r>
       <w:r>
         <w:rPr>
@@ -78,8 +80,28 @@
           <w:sz w:val="36"/>
           <w:szCs w:val="36"/>
         </w:rPr>
-        <w:t>op-down</w:t>
-      </w:r>
+        <w:t>T</w:t>
+      </w:r>
+      <w:r>
+        <w:rPr>
+          <w:rFonts w:ascii="Constantia" w:hAnsi="Constantia"/>
+          <w:i/>
+          <w:sz w:val="36"/>
+          <w:szCs w:val="36"/>
+        </w:rPr>
+        <w:t>op-</w:t>
+      </w:r>
+      <w:proofErr w:type="spellStart"/>
+      <w:r>
+        <w:rPr>
+          <w:rFonts w:ascii="Constantia" w:hAnsi="Constantia"/>
+          <w:i/>
+          <w:sz w:val="36"/>
+          <w:szCs w:val="36"/>
+        </w:rPr>
+        <w:t>down</w:t>
+      </w:r>
+      <w:proofErr w:type="spellEnd"/>
       <w:r>
         <w:rPr>
           <w:rFonts w:ascii="Constantia" w:hAnsi="Constantia"/>
@@ -188,6 +210,7 @@
         </w:rPr>
         <w:t xml:space="preserve">Neste trabalho foi desenvolvida uma implementação do algoritmo de </w:t>
       </w:r>
+      <w:proofErr w:type="spellStart"/>
       <w:r>
         <w:rPr>
           <w:rFonts w:ascii="Constantia" w:hAnsi="Constantia"/>
@@ -195,6 +218,7 @@
         </w:rPr>
         <w:t>Earley</w:t>
       </w:r>
+      <w:proofErr w:type="spellEnd"/>
       <w:r>
         <w:rPr>
           <w:rFonts w:ascii="Constantia" w:hAnsi="Constantia"/>
@@ -213,6 +237,7 @@
         </w:rPr>
         <w:t xml:space="preserve">reconhecimento e </w:t>
       </w:r>
+      <w:proofErr w:type="spellStart"/>
       <w:r>
         <w:rPr>
           <w:rFonts w:ascii="Constantia" w:hAnsi="Constantia"/>
@@ -220,6 +245,7 @@
         </w:rPr>
         <w:t>parsing</w:t>
       </w:r>
+      <w:proofErr w:type="spellEnd"/>
       <w:r>
         <w:rPr>
           <w:rFonts w:ascii="Constantia" w:hAnsi="Constantia"/>
@@ -244,12 +270,14 @@
         </w:rPr>
         <w:t xml:space="preserve">ortuguês dado um </w:t>
       </w:r>
+      <w:proofErr w:type="spellStart"/>
       <w:r>
         <w:rPr>
           <w:rFonts w:ascii="Constantia" w:hAnsi="Constantia"/>
         </w:rPr>
         <w:t>córpus</w:t>
       </w:r>
+      <w:proofErr w:type="spellEnd"/>
       <w:r>
         <w:rPr>
           <w:rFonts w:ascii="Constantia" w:hAnsi="Constantia"/>
@@ -350,7 +378,7 @@
     </w:p>
     <w:p>
       <w:pPr>
-        <w:pStyle w:val="ListParagraph"/>
+        <w:pStyle w:val="PargrafodaLista"/>
         <w:numPr>
           <w:ilvl w:val="0"/>
           <w:numId w:val="1"/>
@@ -459,14 +487,61 @@
         <w:rPr>
           <w:rFonts w:ascii="Constantia" w:hAnsi="Constantia"/>
         </w:rPr>
-        <w:t>é um verbo ou substantivo, por exemplo, pode ser resolvido através da classisificação morfossintática (</w:t>
-      </w:r>
-      <w:r>
-        <w:rPr>
-          <w:rFonts w:ascii="Constantia" w:hAnsi="Constantia"/>
-          <w:i/>
-        </w:rPr>
-        <w:t>part-of-speech taggin</w:t>
+        <w:t xml:space="preserve">é um verbo ou substantivo, por exemplo, pode ser resolvido através da </w:t>
+      </w:r>
+      <w:proofErr w:type="spellStart"/>
+      <w:r>
+        <w:rPr>
+          <w:rFonts w:ascii="Constantia" w:hAnsi="Constantia"/>
+        </w:rPr>
+        <w:t>classisificação</w:t>
+      </w:r>
+      <w:proofErr w:type="spellEnd"/>
+      <w:r>
+        <w:rPr>
+          <w:rFonts w:ascii="Constantia" w:hAnsi="Constantia"/>
+        </w:rPr>
+        <w:t xml:space="preserve"> morfossintática (</w:t>
+      </w:r>
+      <w:proofErr w:type="spellStart"/>
+      <w:r>
+        <w:rPr>
+          <w:rFonts w:ascii="Constantia" w:hAnsi="Constantia"/>
+          <w:i/>
+        </w:rPr>
+        <w:t>part</w:t>
+      </w:r>
+      <w:proofErr w:type="spellEnd"/>
+      <w:r>
+        <w:rPr>
+          <w:rFonts w:ascii="Constantia" w:hAnsi="Constantia"/>
+          <w:i/>
+        </w:rPr>
+        <w:t>-</w:t>
+      </w:r>
+      <w:proofErr w:type="spellStart"/>
+      <w:r>
+        <w:rPr>
+          <w:rFonts w:ascii="Constantia" w:hAnsi="Constantia"/>
+          <w:i/>
+        </w:rPr>
+        <w:t>of</w:t>
+      </w:r>
+      <w:proofErr w:type="spellEnd"/>
+      <w:r>
+        <w:rPr>
+          <w:rFonts w:ascii="Constantia" w:hAnsi="Constantia"/>
+          <w:i/>
+        </w:rPr>
+        <w:t xml:space="preserve">-speech </w:t>
+      </w:r>
+      <w:proofErr w:type="spellStart"/>
+      <w:r>
+        <w:rPr>
+          <w:rFonts w:ascii="Constantia" w:hAnsi="Constantia"/>
+          <w:i/>
+        </w:rPr>
+        <w:t>taggin</w:t>
       </w:r>
       <w:r>
         <w:rPr>
@@ -475,19 +550,38 @@
         </w:rPr>
         <w:t>g</w:t>
       </w:r>
+      <w:proofErr w:type="spellEnd"/>
       <w:r>
         <w:rPr>
           <w:rFonts w:ascii="Constantia" w:hAnsi="Constantia"/>
         </w:rPr>
         <w:t xml:space="preserve">), identificar diferentes sentidos para uma mesma palavra pode se resolver através da desambiguação </w:t>
       </w:r>
-      <w:r>
-        <w:rPr>
-          <w:rFonts w:ascii="Constantia" w:hAnsi="Constantia"/>
-          <w:i/>
-        </w:rPr>
-        <w:t>word sense</w:t>
-      </w:r>
+      <w:proofErr w:type="spellStart"/>
+      <w:r>
+        <w:rPr>
+          <w:rFonts w:ascii="Constantia" w:hAnsi="Constantia"/>
+          <w:i/>
+        </w:rPr>
+        <w:t>word</w:t>
+      </w:r>
+      <w:proofErr w:type="spellEnd"/>
+      <w:r>
+        <w:rPr>
+          <w:rFonts w:ascii="Constantia" w:hAnsi="Constantia"/>
+          <w:i/>
+        </w:rPr>
+        <w:t xml:space="preserve"> </w:t>
+      </w:r>
+      <w:proofErr w:type="spellStart"/>
+      <w:r>
+        <w:rPr>
+          <w:rFonts w:ascii="Constantia" w:hAnsi="Constantia"/>
+          <w:i/>
+        </w:rPr>
+        <w:t>sense</w:t>
+      </w:r>
+      <w:proofErr w:type="spellEnd"/>
       <w:r>
         <w:rPr>
           <w:rFonts w:ascii="Constantia" w:hAnsi="Constantia"/>
@@ -509,6 +603,7 @@
         </w:rPr>
         <w:t xml:space="preserve">Neste artigo discutiremos uma abordagem para implementação de um algoritmo de </w:t>
       </w:r>
+      <w:proofErr w:type="spellStart"/>
       <w:r>
         <w:rPr>
           <w:rFonts w:ascii="Constantia" w:hAnsi="Constantia"/>
@@ -516,6 +611,7 @@
         </w:rPr>
         <w:t>parsing</w:t>
       </w:r>
+      <w:proofErr w:type="spellEnd"/>
       <w:r>
         <w:rPr>
           <w:rFonts w:ascii="Constantia" w:hAnsi="Constantia"/>
@@ -551,7 +647,7 @@
     </w:p>
     <w:p>
       <w:pPr>
-        <w:pStyle w:val="ListParagraph"/>
+        <w:pStyle w:val="PargrafodaLista"/>
         <w:numPr>
           <w:ilvl w:val="0"/>
           <w:numId w:val="1"/>
@@ -599,12 +695,37 @@
         </w:rPr>
         <w:t xml:space="preserve"> Estas gramáticas representam todas as maneiras como os símbolos de uma sentença podem ser organizados e ordenados e são constituídas de regras e terminais (este formando um léxico). Uma regra NP (</w:t>
       </w:r>
-      <w:r>
-        <w:rPr>
-          <w:rFonts w:ascii="Constantia" w:hAnsi="Constantia"/>
-          <w:i/>
-        </w:rPr>
-        <w:t>Noun Phrase)</w:t>
+      <w:proofErr w:type="spellStart"/>
+      <w:r>
+        <w:rPr>
+          <w:rFonts w:ascii="Constantia" w:hAnsi="Constantia"/>
+          <w:i/>
+        </w:rPr>
+        <w:t>Noun</w:t>
+      </w:r>
+      <w:proofErr w:type="spellEnd"/>
+      <w:r>
+        <w:rPr>
+          <w:rFonts w:ascii="Constantia" w:hAnsi="Constantia"/>
+          <w:i/>
+        </w:rPr>
+        <w:t xml:space="preserve"> </w:t>
+      </w:r>
+      <w:proofErr w:type="spellStart"/>
+      <w:r>
+        <w:rPr>
+          <w:rFonts w:ascii="Constantia" w:hAnsi="Constantia"/>
+          <w:i/>
+        </w:rPr>
+        <w:t>Phrase</w:t>
+      </w:r>
+      <w:proofErr w:type="spellEnd"/>
+      <w:r>
+        <w:rPr>
+          <w:rFonts w:ascii="Constantia" w:hAnsi="Constantia"/>
+          <w:i/>
+        </w:rPr>
+        <w:t>)</w:t>
       </w:r>
       <w:r>
         <w:rPr>
@@ -645,12 +766,21 @@
           <w:rFonts w:ascii="Constantia" w:hAnsi="Constantia"/>
         </w:rPr>
       </w:pPr>
-      <w:r>
-        <w:rPr>
-          <w:rFonts w:ascii="Constantia" w:hAnsi="Constantia"/>
-        </w:rPr>
-        <w:t xml:space="preserve">GLC’s podem ser utilizadas para gerar sentenças ou determinar a estrutura de uma sentença, porém não especificam uma árvore de uma sentença deve ser computada, tarefa chamada de </w:t>
-      </w:r>
+      <w:proofErr w:type="spellStart"/>
+      <w:r>
+        <w:rPr>
+          <w:rFonts w:ascii="Constantia" w:hAnsi="Constantia"/>
+        </w:rPr>
+        <w:t>GLC’s</w:t>
+      </w:r>
+      <w:proofErr w:type="spellEnd"/>
+      <w:r>
+        <w:rPr>
+          <w:rFonts w:ascii="Constantia" w:hAnsi="Constantia"/>
+        </w:rPr>
+        <w:t xml:space="preserve"> podem ser utilizadas para gerar sentenças ou determinar a estrutura de uma sentença, porém não especificam uma árvore de uma sentença deve ser computada, tarefa chamada de </w:t>
+      </w:r>
+      <w:proofErr w:type="spellStart"/>
       <w:r>
         <w:rPr>
           <w:rFonts w:ascii="Constantia" w:hAnsi="Constantia"/>
@@ -658,6 +788,7 @@
         </w:rPr>
         <w:t>parsing</w:t>
       </w:r>
+      <w:proofErr w:type="spellEnd"/>
       <w:r>
         <w:rPr>
           <w:rFonts w:ascii="Constantia" w:hAnsi="Constantia"/>
@@ -679,6 +810,7 @@
         </w:rPr>
         <w:t xml:space="preserve">Os algoritmos de </w:t>
       </w:r>
+      <w:proofErr w:type="spellStart"/>
       <w:r>
         <w:rPr>
           <w:rFonts w:ascii="Constantia" w:hAnsi="Constantia"/>
@@ -686,12 +818,28 @@
         </w:rPr>
         <w:t>parsing</w:t>
       </w:r>
-      <w:r>
-        <w:rPr>
-          <w:rFonts w:ascii="Constantia" w:hAnsi="Constantia"/>
-        </w:rPr>
-        <w:t xml:space="preserve"> estão divididos em duas  abordagens: </w:t>
-      </w:r>
+      <w:proofErr w:type="spellEnd"/>
+      <w:r>
+        <w:rPr>
+          <w:rFonts w:ascii="Constantia" w:hAnsi="Constantia"/>
+        </w:rPr>
+        <w:t xml:space="preserve"> estão divididos em </w:t>
+      </w:r>
+      <w:proofErr w:type="gramStart"/>
+      <w:r>
+        <w:rPr>
+          <w:rFonts w:ascii="Constantia" w:hAnsi="Constantia"/>
+        </w:rPr>
+        <w:t>duas  abordagens</w:t>
+      </w:r>
+      <w:proofErr w:type="gramEnd"/>
+      <w:r>
+        <w:rPr>
+          <w:rFonts w:ascii="Constantia" w:hAnsi="Constantia"/>
+        </w:rPr>
+        <w:t xml:space="preserve">: </w:t>
+      </w:r>
+      <w:proofErr w:type="spellStart"/>
       <w:r>
         <w:rPr>
           <w:rFonts w:ascii="Constantia" w:hAnsi="Constantia"/>
@@ -699,6 +847,7 @@
         </w:rPr>
         <w:t>bottom-up</w:t>
       </w:r>
+      <w:proofErr w:type="spellEnd"/>
       <w:r>
         <w:rPr>
           <w:rFonts w:ascii="Constantia" w:hAnsi="Constantia"/>
@@ -710,8 +859,17 @@
           <w:rFonts w:ascii="Constantia" w:hAnsi="Constantia"/>
           <w:i/>
         </w:rPr>
-        <w:t>top-down</w:t>
-      </w:r>
+        <w:t>top-</w:t>
+      </w:r>
+      <w:proofErr w:type="spellStart"/>
+      <w:r>
+        <w:rPr>
+          <w:rFonts w:ascii="Constantia" w:hAnsi="Constantia"/>
+          <w:i/>
+        </w:rPr>
+        <w:t>down</w:t>
+      </w:r>
+      <w:proofErr w:type="spellEnd"/>
       <w:r>
         <w:rPr>
           <w:rFonts w:ascii="Constantia" w:hAnsi="Constantia"/>
@@ -740,15 +898,38 @@
         <w:rPr>
           <w:rFonts w:ascii="Constantia" w:hAnsi="Constantia"/>
         </w:rPr>
-        <w:t xml:space="preserve"> Cada abordagem possui suas vantagens e desvantagens, porém discutiremos em detalhes a implementação do algoritmo de Earley </w:t>
-      </w:r>
-      <w:r>
-        <w:rPr>
-          <w:rFonts w:ascii="Constantia" w:hAnsi="Constantia"/>
-          <w:i/>
-        </w:rPr>
-        <w:t>top-down</w:t>
-      </w:r>
+        <w:t xml:space="preserve"> Cada abordagem possui suas vantagens e desvantagens, porém discutiremos em detalhes a implementação do algoritmo de </w:t>
+      </w:r>
+      <w:proofErr w:type="spellStart"/>
+      <w:r>
+        <w:rPr>
+          <w:rFonts w:ascii="Constantia" w:hAnsi="Constantia"/>
+        </w:rPr>
+        <w:t>Earley</w:t>
+      </w:r>
+      <w:proofErr w:type="spellEnd"/>
+      <w:r>
+        <w:rPr>
+          <w:rFonts w:ascii="Constantia" w:hAnsi="Constantia"/>
+        </w:rPr>
+        <w:t xml:space="preserve"> </w:t>
+      </w:r>
+      <w:r>
+        <w:rPr>
+          <w:rFonts w:ascii="Constantia" w:hAnsi="Constantia"/>
+          <w:i/>
+        </w:rPr>
+        <w:t>top-</w:t>
+      </w:r>
+      <w:proofErr w:type="spellStart"/>
+      <w:r>
+        <w:rPr>
+          <w:rFonts w:ascii="Constantia" w:hAnsi="Constantia"/>
+          <w:i/>
+        </w:rPr>
+        <w:t>down</w:t>
+      </w:r>
+      <w:proofErr w:type="spellEnd"/>
       <w:r>
         <w:rPr>
           <w:rFonts w:ascii="Constantia" w:hAnsi="Constantia"/>
@@ -758,16 +939,16 @@
     </w:p>
     <w:p>
       <w:pPr>
-        <w:pStyle w:val="ListParagraph"/>
-        <w:jc w:val="both"/>
-        <w:rPr>
-          <w:rFonts w:ascii="Constantia" w:hAnsi="Constantia"/>
-        </w:rPr>
-      </w:pPr>
-    </w:p>
-    <w:p>
-      <w:pPr>
-        <w:pStyle w:val="ListParagraph"/>
+        <w:pStyle w:val="PargrafodaLista"/>
+        <w:jc w:val="both"/>
+        <w:rPr>
+          <w:rFonts w:ascii="Constantia" w:hAnsi="Constantia"/>
+        </w:rPr>
+      </w:pPr>
+    </w:p>
+    <w:p>
+      <w:pPr>
+        <w:pStyle w:val="PargrafodaLista"/>
         <w:numPr>
           <w:ilvl w:val="0"/>
           <w:numId w:val="4"/>
@@ -788,16 +969,55 @@
           <w:sz w:val="28"/>
           <w:szCs w:val="28"/>
         </w:rPr>
-        <w:t>Top-down</w:t>
-      </w:r>
-      <w:r>
-        <w:rPr>
-          <w:rFonts w:ascii="Constantia" w:hAnsi="Constantia"/>
+        <w:t>Top-</w:t>
+      </w:r>
+      <w:proofErr w:type="spellStart"/>
+      <w:r>
+        <w:rPr>
+          <w:rFonts w:ascii="Constantia" w:hAnsi="Constantia"/>
+          <w:i/>
           <w:sz w:val="28"/>
           <w:szCs w:val="28"/>
         </w:rPr>
-        <w:t xml:space="preserve"> Parser: Earley</w:t>
-      </w:r>
+        <w:t>down</w:t>
+      </w:r>
+      <w:proofErr w:type="spellEnd"/>
+      <w:r>
+        <w:rPr>
+          <w:rFonts w:ascii="Constantia" w:hAnsi="Constantia"/>
+          <w:sz w:val="28"/>
+          <w:szCs w:val="28"/>
+        </w:rPr>
+        <w:t xml:space="preserve"> </w:t>
+      </w:r>
+      <w:proofErr w:type="spellStart"/>
+      <w:r>
+        <w:rPr>
+          <w:rFonts w:ascii="Constantia" w:hAnsi="Constantia"/>
+          <w:sz w:val="28"/>
+          <w:szCs w:val="28"/>
+        </w:rPr>
+        <w:t>Parser</w:t>
+      </w:r>
+      <w:proofErr w:type="spellEnd"/>
+      <w:r>
+        <w:rPr>
+          <w:rFonts w:ascii="Constantia" w:hAnsi="Constantia"/>
+          <w:sz w:val="28"/>
+          <w:szCs w:val="28"/>
+        </w:rPr>
+        <w:t xml:space="preserve">: </w:t>
+      </w:r>
+      <w:proofErr w:type="spellStart"/>
+      <w:r>
+        <w:rPr>
+          <w:rFonts w:ascii="Constantia" w:hAnsi="Constantia"/>
+          <w:sz w:val="28"/>
+          <w:szCs w:val="28"/>
+        </w:rPr>
+        <w:t>Earley</w:t>
+      </w:r>
+      <w:proofErr w:type="spellEnd"/>
     </w:p>
     <w:p>
       <w:pPr>
@@ -818,14 +1038,45 @@
           <w:rFonts w:ascii="Constantia" w:hAnsi="Constantia"/>
           <w:i/>
         </w:rPr>
-        <w:t xml:space="preserve">top-down, </w:t>
-      </w:r>
-      <w:r>
-        <w:rPr>
-          <w:rFonts w:ascii="Constantia" w:hAnsi="Constantia"/>
-        </w:rPr>
-        <w:t xml:space="preserve">o algoritmo de Earley tem como sua estratégia principal percorrer um </w:t>
-      </w:r>
+        <w:t>top-</w:t>
+      </w:r>
+      <w:proofErr w:type="spellStart"/>
+      <w:r>
+        <w:rPr>
+          <w:rFonts w:ascii="Constantia" w:hAnsi="Constantia"/>
+          <w:i/>
+        </w:rPr>
+        <w:t>down</w:t>
+      </w:r>
+      <w:proofErr w:type="spellEnd"/>
+      <w:r>
+        <w:rPr>
+          <w:rFonts w:ascii="Constantia" w:hAnsi="Constantia"/>
+          <w:i/>
+        </w:rPr>
+        <w:t xml:space="preserve">, </w:t>
+      </w:r>
+      <w:r>
+        <w:rPr>
+          <w:rFonts w:ascii="Constantia" w:hAnsi="Constantia"/>
+        </w:rPr>
+        <w:t xml:space="preserve">o algoritmo de </w:t>
+      </w:r>
+      <w:proofErr w:type="spellStart"/>
+      <w:r>
+        <w:rPr>
+          <w:rFonts w:ascii="Constantia" w:hAnsi="Constantia"/>
+        </w:rPr>
+        <w:t>Earley</w:t>
+      </w:r>
+      <w:proofErr w:type="spellEnd"/>
+      <w:r>
+        <w:rPr>
+          <w:rFonts w:ascii="Constantia" w:hAnsi="Constantia"/>
+        </w:rPr>
+        <w:t xml:space="preserve"> tem como sua estratégia principal percorrer um </w:t>
+      </w:r>
+      <w:proofErr w:type="spellStart"/>
       <w:r>
         <w:rPr>
           <w:rFonts w:ascii="Constantia" w:hAnsi="Constantia"/>
@@ -833,6 +1084,7 @@
         </w:rPr>
         <w:t>array</w:t>
       </w:r>
+      <w:proofErr w:type="spellEnd"/>
       <w:r>
         <w:rPr>
           <w:rFonts w:ascii="Constantia" w:hAnsi="Constantia"/>
@@ -845,6 +1097,7 @@
         </w:rPr>
         <w:t>(</w:t>
       </w:r>
+      <w:proofErr w:type="spellStart"/>
       <w:r>
         <w:rPr>
           <w:rFonts w:ascii="Constantia" w:hAnsi="Constantia"/>
@@ -852,6 +1105,7 @@
         </w:rPr>
         <w:t>chart</w:t>
       </w:r>
+      <w:proofErr w:type="spellEnd"/>
       <w:r>
         <w:rPr>
           <w:rFonts w:ascii="Constantia" w:hAnsi="Constantia"/>
@@ -884,6 +1138,7 @@
         </w:rPr>
         <w:t xml:space="preserve"> Cada terminal tem suas possibilidades previstas em uma entrada do </w:t>
       </w:r>
+      <w:proofErr w:type="spellStart"/>
       <w:r>
         <w:rPr>
           <w:rFonts w:ascii="Constantia" w:hAnsi="Constantia"/>
@@ -898,12 +1153,14 @@
         </w:rPr>
         <w:t>t</w:t>
       </w:r>
+      <w:proofErr w:type="spellEnd"/>
       <w:r>
         <w:rPr>
           <w:rFonts w:ascii="Constantia" w:hAnsi="Constantia"/>
         </w:rPr>
         <w:t xml:space="preserve">, tendo sua percussão iniciada em um estado inicial </w:t>
       </w:r>
+      <w:proofErr w:type="spellStart"/>
       <w:r>
         <w:rPr>
           <w:rFonts w:ascii="Constantia" w:hAnsi="Constantia"/>
@@ -911,6 +1168,7 @@
         </w:rPr>
         <w:t>dummy</w:t>
       </w:r>
+      <w:proofErr w:type="spellEnd"/>
       <w:r>
         <w:rPr>
           <w:rFonts w:ascii="Constantia" w:hAnsi="Constantia"/>
@@ -946,13 +1204,27 @@
         <w:rPr>
           <w:rFonts w:ascii="Constantia" w:hAnsi="Constantia"/>
         </w:rPr>
-        <w:t>, obtida através da análise das árvores do có</w:t>
-      </w:r>
-      <w:r>
-        <w:rPr>
-          <w:rFonts w:ascii="Constantia" w:hAnsi="Constantia"/>
-        </w:rPr>
-        <w:t xml:space="preserve">rpus dado. </w:t>
+        <w:t xml:space="preserve">, obtida através da análise das árvores do </w:t>
+      </w:r>
+      <w:proofErr w:type="spellStart"/>
+      <w:r>
+        <w:rPr>
+          <w:rFonts w:ascii="Constantia" w:hAnsi="Constantia"/>
+        </w:rPr>
+        <w:t>có</w:t>
+      </w:r>
+      <w:r>
+        <w:rPr>
+          <w:rFonts w:ascii="Constantia" w:hAnsi="Constantia"/>
+        </w:rPr>
+        <w:t>rpus</w:t>
+      </w:r>
+      <w:proofErr w:type="spellEnd"/>
+      <w:r>
+        <w:rPr>
+          <w:rFonts w:ascii="Constantia" w:hAnsi="Constantia"/>
+        </w:rPr>
+        <w:t xml:space="preserve"> dado. </w:t>
       </w:r>
     </w:p>
     <w:p>
@@ -969,6 +1241,7 @@
         </w:rPr>
         <w:t xml:space="preserve">Conforme o caminho é percorrido no </w:t>
       </w:r>
+      <w:proofErr w:type="spellStart"/>
       <w:r>
         <w:rPr>
           <w:rFonts w:ascii="Constantia" w:hAnsi="Constantia"/>
@@ -976,12 +1249,14 @@
         </w:rPr>
         <w:t>chart</w:t>
       </w:r>
+      <w:proofErr w:type="spellEnd"/>
       <w:r>
         <w:rPr>
           <w:rFonts w:ascii="Constantia" w:hAnsi="Constantia"/>
         </w:rPr>
         <w:t xml:space="preserve">, são gerados estados representando as regras gramaticais previstas, o progresso realizado até aquele ponto e as posições de início e término para aquela entrada no </w:t>
       </w:r>
+      <w:proofErr w:type="spellStart"/>
       <w:r>
         <w:rPr>
           <w:rFonts w:ascii="Constantia" w:hAnsi="Constantia"/>
@@ -989,19 +1264,38 @@
         </w:rPr>
         <w:t>chart</w:t>
       </w:r>
+      <w:proofErr w:type="spellEnd"/>
       <w:r>
         <w:rPr>
           <w:rFonts w:ascii="Constantia" w:hAnsi="Constantia"/>
         </w:rPr>
         <w:t xml:space="preserve">. O progresso é anotado como </w:t>
       </w:r>
-      <w:r>
-        <w:rPr>
-          <w:rFonts w:ascii="Constantia" w:hAnsi="Constantia"/>
-          <w:i/>
-        </w:rPr>
-        <w:t>dotted rules</w:t>
-      </w:r>
+      <w:proofErr w:type="spellStart"/>
+      <w:r>
+        <w:rPr>
+          <w:rFonts w:ascii="Constantia" w:hAnsi="Constantia"/>
+          <w:i/>
+        </w:rPr>
+        <w:t>dotted</w:t>
+      </w:r>
+      <w:proofErr w:type="spellEnd"/>
+      <w:r>
+        <w:rPr>
+          <w:rFonts w:ascii="Constantia" w:hAnsi="Constantia"/>
+          <w:i/>
+        </w:rPr>
+        <w:t xml:space="preserve"> </w:t>
+      </w:r>
+      <w:proofErr w:type="spellStart"/>
+      <w:r>
+        <w:rPr>
+          <w:rFonts w:ascii="Constantia" w:hAnsi="Constantia"/>
+          <w:i/>
+        </w:rPr>
+        <w:t>rules</w:t>
+      </w:r>
+      <w:proofErr w:type="spellEnd"/>
       <w:r>
         <w:rPr>
           <w:rFonts w:ascii="Constantia" w:hAnsi="Constantia"/>
@@ -1035,6 +1329,7 @@
         </w:rPr>
         <w:t xml:space="preserve">Todo o </w:t>
       </w:r>
+      <w:proofErr w:type="spellStart"/>
       <w:r>
         <w:rPr>
           <w:rFonts w:ascii="Times New Roman" w:hAnsi="Times New Roman" w:cs="Times New Roman"/>
@@ -1042,22 +1337,48 @@
         </w:rPr>
         <w:t>chart</w:t>
       </w:r>
+      <w:proofErr w:type="spellEnd"/>
       <w:r>
         <w:rPr>
           <w:rFonts w:ascii="Times New Roman" w:hAnsi="Times New Roman" w:cs="Times New Roman"/>
         </w:rPr>
         <w:t xml:space="preserve"> é percorrido e suas regras são processadas. Caso a próxima categoria a ser processada seja um </w:t>
       </w:r>
+      <w:proofErr w:type="spellStart"/>
       <w:r>
         <w:rPr>
           <w:rFonts w:ascii="Times New Roman" w:hAnsi="Times New Roman" w:cs="Times New Roman"/>
           <w:i/>
         </w:rPr>
-        <w:t>part-of-</w:t>
-      </w:r>
+        <w:t>part</w:t>
+      </w:r>
+      <w:proofErr w:type="spellEnd"/>
       <w:r>
         <w:rPr>
           <w:rFonts w:ascii="Times New Roman" w:hAnsi="Times New Roman" w:cs="Times New Roman"/>
+          <w:i/>
+        </w:rPr>
+        <w:t>-</w:t>
+      </w:r>
+      <w:proofErr w:type="spellStart"/>
+      <w:r>
+        <w:rPr>
+          <w:rFonts w:ascii="Times New Roman" w:hAnsi="Times New Roman" w:cs="Times New Roman"/>
+          <w:i/>
+        </w:rPr>
+        <w:t>of</w:t>
+      </w:r>
+      <w:proofErr w:type="spellEnd"/>
+      <w:r>
+        <w:rPr>
+          <w:rFonts w:ascii="Times New Roman" w:hAnsi="Times New Roman" w:cs="Times New Roman"/>
+          <w:i/>
+        </w:rPr>
+        <w:t>-</w:t>
+      </w:r>
+      <w:r>
+        <w:rPr>
+          <w:rFonts w:ascii="Times New Roman" w:hAnsi="Times New Roman" w:cs="Times New Roman"/>
         </w:rPr>
         <w:t>speech</w:t>
       </w:r>
@@ -1090,27 +1411,33 @@
     </w:p>
     <w:p>
       <w:pPr>
-        <w:pStyle w:val="NoSpacing"/>
+        <w:pStyle w:val="SemEspaamento"/>
         <w:ind w:left="1134" w:right="1416"/>
         <w:rPr>
           <w:i/>
         </w:rPr>
       </w:pPr>
+      <w:proofErr w:type="spellStart"/>
+      <w:proofErr w:type="gramStart"/>
       <w:r>
         <w:rPr>
           <w:b/>
         </w:rPr>
         <w:t>function</w:t>
       </w:r>
+      <w:proofErr w:type="spellEnd"/>
+      <w:proofErr w:type="gramEnd"/>
       <w:r>
         <w:t xml:space="preserve"> EARLEY-PARSE(</w:t>
       </w:r>
+      <w:proofErr w:type="spellStart"/>
       <w:r>
         <w:rPr>
           <w:i/>
         </w:rPr>
         <w:t>words</w:t>
       </w:r>
+      <w:proofErr w:type="spellEnd"/>
       <w:r>
         <w:t xml:space="preserve">, </w:t>
       </w:r>
@@ -1123,38 +1450,47 @@
       <w:r>
         <w:t xml:space="preserve">) </w:t>
       </w:r>
+      <w:proofErr w:type="spellStart"/>
       <w:r>
         <w:rPr>
           <w:b/>
         </w:rPr>
         <w:t>returns</w:t>
       </w:r>
+      <w:proofErr w:type="spellEnd"/>
       <w:r>
         <w:t xml:space="preserve"> </w:t>
       </w:r>
+      <w:proofErr w:type="spellStart"/>
       <w:r>
         <w:rPr>
           <w:i/>
         </w:rPr>
         <w:t>chart</w:t>
       </w:r>
-    </w:p>
-    <w:p>
-      <w:pPr>
-        <w:pStyle w:val="NoSpacing"/>
+      <w:proofErr w:type="spellEnd"/>
+    </w:p>
+    <w:p>
+      <w:pPr>
+        <w:pStyle w:val="SemEspaamento"/>
         <w:ind w:left="1134" w:right="1416"/>
       </w:pPr>
     </w:p>
     <w:p>
       <w:pPr>
-        <w:pStyle w:val="NoSpacing"/>
+        <w:pStyle w:val="SemEspaamento"/>
         <w:ind w:left="1134" w:right="1416"/>
         <w:rPr>
           <w:rFonts w:ascii="Times New Roman" w:hAnsi="Times New Roman" w:cs="Times New Roman"/>
         </w:rPr>
       </w:pPr>
-      <w:r>
-        <w:t>ENQUEUE((</w:t>
+      <w:proofErr w:type="gramStart"/>
+      <w:r>
+        <w:t>ENQUEUE(</w:t>
+      </w:r>
+      <w:proofErr w:type="gramEnd"/>
+      <w:r>
+        <w:t>(</w:t>
       </w:r>
       <w:r>
         <w:rPr>
@@ -1190,6 +1526,7 @@
         </w:rPr>
         <w:t xml:space="preserve">, [0,0]), </w:t>
       </w:r>
+      <w:proofErr w:type="spellStart"/>
       <w:r>
         <w:rPr>
           <w:rFonts w:ascii="Times New Roman" w:hAnsi="Times New Roman" w:cs="Times New Roman"/>
@@ -1197,6 +1534,7 @@
         </w:rPr>
         <w:t>chart</w:t>
       </w:r>
+      <w:proofErr w:type="spellEnd"/>
       <w:r>
         <w:rPr>
           <w:rFonts w:ascii="Times New Roman" w:hAnsi="Times New Roman" w:cs="Times New Roman"/>
@@ -1206,12 +1544,13 @@
     </w:p>
     <w:p>
       <w:pPr>
-        <w:pStyle w:val="NoSpacing"/>
+        <w:pStyle w:val="SemEspaamento"/>
         <w:ind w:left="1134" w:right="1416"/>
         <w:rPr>
           <w:rFonts w:ascii="Times New Roman" w:hAnsi="Times New Roman" w:cs="Times New Roman"/>
         </w:rPr>
       </w:pPr>
+      <w:proofErr w:type="gramStart"/>
       <w:r>
         <w:rPr>
           <w:rFonts w:ascii="Times New Roman" w:hAnsi="Times New Roman" w:cs="Times New Roman"/>
@@ -1219,6 +1558,7 @@
         </w:rPr>
         <w:t>for</w:t>
       </w:r>
+      <w:proofErr w:type="gramEnd"/>
       <w:r>
         <w:rPr>
           <w:rFonts w:ascii="Times New Roman" w:hAnsi="Times New Roman" w:cs="Times New Roman"/>
@@ -1251,6 +1591,7 @@
         </w:rPr>
         <w:t xml:space="preserve"> 0 </w:t>
       </w:r>
+      <w:proofErr w:type="spellStart"/>
       <w:r>
         <w:rPr>
           <w:rFonts w:ascii="Times New Roman" w:hAnsi="Times New Roman" w:cs="Times New Roman"/>
@@ -1258,12 +1599,14 @@
         </w:rPr>
         <w:t>to</w:t>
       </w:r>
+      <w:proofErr w:type="spellEnd"/>
       <w:r>
         <w:rPr>
           <w:rFonts w:ascii="Times New Roman" w:hAnsi="Times New Roman" w:cs="Times New Roman"/>
         </w:rPr>
         <w:t xml:space="preserve"> LENGTH(</w:t>
       </w:r>
+      <w:proofErr w:type="spellStart"/>
       <w:r>
         <w:rPr>
           <w:rFonts w:ascii="Times New Roman" w:hAnsi="Times New Roman" w:cs="Times New Roman"/>
@@ -1271,6 +1614,7 @@
         </w:rPr>
         <w:t>words</w:t>
       </w:r>
+      <w:proofErr w:type="spellEnd"/>
       <w:r>
         <w:rPr>
           <w:rFonts w:ascii="Times New Roman" w:hAnsi="Times New Roman" w:cs="Times New Roman"/>
@@ -1287,7 +1631,7 @@
     </w:p>
     <w:p>
       <w:pPr>
-        <w:pStyle w:val="NoSpacing"/>
+        <w:pStyle w:val="SemEspaamento"/>
         <w:ind w:left="1134" w:right="1416"/>
         <w:rPr>
           <w:rFonts w:cs="MS Shell Dlg 2"/>
@@ -1299,82 +1643,104 @@
         </w:rPr>
         <w:tab/>
       </w:r>
+      <w:proofErr w:type="gramStart"/>
       <w:r>
         <w:rPr>
           <w:rFonts w:ascii="Times New Roman" w:hAnsi="Times New Roman" w:cs="Times New Roman"/>
           <w:b/>
         </w:rPr>
-        <w:t>for each</w:t>
-      </w:r>
-      <w:r>
-        <w:rPr>
-          <w:rFonts w:ascii="Times New Roman" w:hAnsi="Times New Roman" w:cs="Times New Roman"/>
-        </w:rPr>
-        <w:t xml:space="preserve"> </w:t>
-      </w:r>
-      <w:r>
-        <w:rPr>
-          <w:rFonts w:ascii="Times New Roman" w:hAnsi="Times New Roman" w:cs="Times New Roman"/>
-          <w:i/>
-        </w:rPr>
-        <w:t>state</w:t>
-      </w:r>
-      <w:r>
-        <w:rPr>
-          <w:rFonts w:ascii="Times New Roman" w:hAnsi="Times New Roman" w:cs="Times New Roman"/>
-        </w:rPr>
-        <w:t xml:space="preserve"> </w:t>
-      </w:r>
+        <w:t>for</w:t>
+      </w:r>
+      <w:proofErr w:type="gramEnd"/>
       <w:r>
         <w:rPr>
           <w:rFonts w:ascii="Times New Roman" w:hAnsi="Times New Roman" w:cs="Times New Roman"/>
           <w:b/>
         </w:rPr>
-        <w:t>in</w:t>
-      </w:r>
-      <w:r>
-        <w:rPr>
-          <w:rFonts w:ascii="Times New Roman" w:hAnsi="Times New Roman" w:cs="Times New Roman"/>
-        </w:rPr>
         <w:t xml:space="preserve"> </w:t>
       </w:r>
-      <w:r>
-        <w:rPr>
-          <w:rFonts w:ascii="Times New Roman" w:hAnsi="Times New Roman" w:cs="Times New Roman"/>
-          <w:i/>
-        </w:rPr>
-        <w:t>chart</w:t>
-      </w:r>
-      <w:r>
-        <w:rPr>
-          <w:rFonts w:ascii="Times New Roman" w:hAnsi="Times New Roman" w:cs="Times New Roman"/>
-        </w:rPr>
-        <w:t>[</w:t>
-      </w:r>
-      <w:r>
-        <w:rPr>
-          <w:rFonts w:ascii="Times New Roman" w:hAnsi="Times New Roman" w:cs="Times New Roman"/>
-          <w:i/>
-        </w:rPr>
-        <w:t>i</w:t>
-      </w:r>
-      <w:r>
-        <w:rPr>
-          <w:rFonts w:ascii="Times New Roman" w:hAnsi="Times New Roman" w:cs="Times New Roman"/>
-        </w:rPr>
-        <w:t xml:space="preserve">] </w:t>
-      </w:r>
+      <w:proofErr w:type="spellStart"/>
       <w:r>
         <w:rPr>
           <w:rFonts w:ascii="Times New Roman" w:hAnsi="Times New Roman" w:cs="Times New Roman"/>
           <w:b/>
         </w:rPr>
+        <w:t>each</w:t>
+      </w:r>
+      <w:proofErr w:type="spellEnd"/>
+      <w:r>
+        <w:rPr>
+          <w:rFonts w:ascii="Times New Roman" w:hAnsi="Times New Roman" w:cs="Times New Roman"/>
+        </w:rPr>
+        <w:t xml:space="preserve"> </w:t>
+      </w:r>
+      <w:proofErr w:type="spellStart"/>
+      <w:r>
+        <w:rPr>
+          <w:rFonts w:ascii="Times New Roman" w:hAnsi="Times New Roman" w:cs="Times New Roman"/>
+          <w:i/>
+        </w:rPr>
+        <w:t>state</w:t>
+      </w:r>
+      <w:proofErr w:type="spellEnd"/>
+      <w:r>
+        <w:rPr>
+          <w:rFonts w:ascii="Times New Roman" w:hAnsi="Times New Roman" w:cs="Times New Roman"/>
+        </w:rPr>
+        <w:t xml:space="preserve"> </w:t>
+      </w:r>
+      <w:r>
+        <w:rPr>
+          <w:rFonts w:ascii="Times New Roman" w:hAnsi="Times New Roman" w:cs="Times New Roman"/>
+          <w:b/>
+        </w:rPr>
+        <w:t>in</w:t>
+      </w:r>
+      <w:r>
+        <w:rPr>
+          <w:rFonts w:ascii="Times New Roman" w:hAnsi="Times New Roman" w:cs="Times New Roman"/>
+        </w:rPr>
+        <w:t xml:space="preserve"> </w:t>
+      </w:r>
+      <w:proofErr w:type="spellStart"/>
+      <w:r>
+        <w:rPr>
+          <w:rFonts w:ascii="Times New Roman" w:hAnsi="Times New Roman" w:cs="Times New Roman"/>
+          <w:i/>
+        </w:rPr>
+        <w:t>chart</w:t>
+      </w:r>
+      <w:proofErr w:type="spellEnd"/>
+      <w:r>
+        <w:rPr>
+          <w:rFonts w:ascii="Times New Roman" w:hAnsi="Times New Roman" w:cs="Times New Roman"/>
+        </w:rPr>
+        <w:t>[</w:t>
+      </w:r>
+      <w:r>
+        <w:rPr>
+          <w:rFonts w:ascii="Times New Roman" w:hAnsi="Times New Roman" w:cs="Times New Roman"/>
+          <w:i/>
+        </w:rPr>
+        <w:t>i</w:t>
+      </w:r>
+      <w:r>
+        <w:rPr>
+          <w:rFonts w:ascii="Times New Roman" w:hAnsi="Times New Roman" w:cs="Times New Roman"/>
+        </w:rPr>
+        <w:t xml:space="preserve">] </w:t>
+      </w:r>
+      <w:r>
+        <w:rPr>
+          <w:rFonts w:ascii="Times New Roman" w:hAnsi="Times New Roman" w:cs="Times New Roman"/>
+          <w:b/>
+        </w:rPr>
         <w:t>do</w:t>
       </w:r>
     </w:p>
     <w:p>
       <w:pPr>
-        <w:pStyle w:val="NoSpacing"/>
+        <w:pStyle w:val="SemEspaamento"/>
         <w:ind w:left="1134" w:right="1416"/>
       </w:pPr>
       <w:r>
@@ -1383,61 +1749,105 @@
       <w:r>
         <w:tab/>
       </w:r>
+      <w:proofErr w:type="spellStart"/>
+      <w:proofErr w:type="gramStart"/>
       <w:r>
         <w:rPr>
           <w:b/>
         </w:rPr>
         <w:t>if</w:t>
       </w:r>
+      <w:proofErr w:type="spellEnd"/>
+      <w:proofErr w:type="gramEnd"/>
       <w:r>
         <w:t xml:space="preserve"> INCOMPLETE?(</w:t>
       </w:r>
+      <w:proofErr w:type="spellStart"/>
       <w:r>
         <w:rPr>
           <w:i/>
         </w:rPr>
         <w:t>state</w:t>
       </w:r>
+      <w:proofErr w:type="spellEnd"/>
       <w:r>
         <w:t xml:space="preserve">) </w:t>
       </w:r>
+      <w:proofErr w:type="spellStart"/>
       <w:r>
         <w:rPr>
           <w:b/>
         </w:rPr>
         <w:t>and</w:t>
       </w:r>
+      <w:proofErr w:type="spellEnd"/>
       <w:r>
         <w:t xml:space="preserve"> </w:t>
       </w:r>
     </w:p>
     <w:p>
       <w:pPr>
-        <w:pStyle w:val="NoSpacing"/>
+        <w:pStyle w:val="SemEspaamento"/>
         <w:ind w:left="2550" w:right="1416"/>
       </w:pPr>
       <w:r>
         <w:t>NEXT-CATEG(</w:t>
       </w:r>
+      <w:proofErr w:type="spellStart"/>
       <w:r>
         <w:rPr>
           <w:i/>
         </w:rPr>
         <w:t>state</w:t>
       </w:r>
-      <w:r>
-        <w:t xml:space="preserve">) is not part-of-speech </w:t>
-      </w:r>
+      <w:proofErr w:type="spellEnd"/>
+      <w:r>
+        <w:t xml:space="preserve">) </w:t>
+      </w:r>
+      <w:proofErr w:type="spellStart"/>
+      <w:r>
+        <w:t>is</w:t>
+      </w:r>
+      <w:proofErr w:type="spellEnd"/>
+      <w:r>
+        <w:t xml:space="preserve"> </w:t>
+      </w:r>
+      <w:proofErr w:type="spellStart"/>
+      <w:r>
+        <w:t>not</w:t>
+      </w:r>
+      <w:proofErr w:type="spellEnd"/>
+      <w:r>
+        <w:t xml:space="preserve"> </w:t>
+      </w:r>
+      <w:proofErr w:type="spellStart"/>
+      <w:r>
+        <w:t>part</w:t>
+      </w:r>
+      <w:proofErr w:type="spellEnd"/>
+      <w:r>
+        <w:t>-</w:t>
+      </w:r>
+      <w:proofErr w:type="spellStart"/>
+      <w:r>
+        <w:t>of</w:t>
+      </w:r>
+      <w:proofErr w:type="spellEnd"/>
+      <w:r>
+        <w:t xml:space="preserve">-speech </w:t>
+      </w:r>
+      <w:proofErr w:type="spellStart"/>
       <w:r>
         <w:rPr>
           <w:b/>
         </w:rPr>
         <w:t>then</w:t>
       </w:r>
-    </w:p>
-    <w:p>
-      <w:pPr>
-        <w:pStyle w:val="NoSpacing"/>
+      <w:proofErr w:type="spellEnd"/>
+    </w:p>
+    <w:p>
+      <w:pPr>
+        <w:pStyle w:val="SemEspaamento"/>
         <w:ind w:left="1134" w:right="1416"/>
       </w:pPr>
       <w:r>
@@ -1453,19 +1863,21 @@
         <w:tab/>
         <w:t>PREDICTOR(</w:t>
       </w:r>
+      <w:proofErr w:type="spellStart"/>
       <w:r>
         <w:rPr>
           <w:i/>
         </w:rPr>
         <w:t>state</w:t>
       </w:r>
+      <w:proofErr w:type="spellEnd"/>
       <w:r>
         <w:t>)</w:t>
       </w:r>
     </w:p>
     <w:p>
       <w:pPr>
-        <w:pStyle w:val="NoSpacing"/>
+        <w:pStyle w:val="SemEspaamento"/>
         <w:ind w:left="1134" w:right="1416"/>
       </w:pPr>
       <w:r>
@@ -1474,37 +1886,59 @@
       <w:r>
         <w:tab/>
       </w:r>
+      <w:proofErr w:type="spellStart"/>
+      <w:proofErr w:type="gramStart"/>
       <w:r>
         <w:rPr>
           <w:b/>
         </w:rPr>
-        <w:t>else if</w:t>
-      </w:r>
+        <w:t>else</w:t>
+      </w:r>
+      <w:proofErr w:type="spellEnd"/>
+      <w:proofErr w:type="gramEnd"/>
+      <w:r>
+        <w:rPr>
+          <w:b/>
+        </w:rPr>
+        <w:t xml:space="preserve"> </w:t>
+      </w:r>
+      <w:proofErr w:type="spellStart"/>
+      <w:r>
+        <w:rPr>
+          <w:b/>
+        </w:rPr>
+        <w:t>if</w:t>
+      </w:r>
+      <w:proofErr w:type="spellEnd"/>
       <w:r>
         <w:t xml:space="preserve"> INCOMPLETE?(</w:t>
       </w:r>
+      <w:proofErr w:type="spellStart"/>
       <w:r>
         <w:rPr>
           <w:i/>
         </w:rPr>
         <w:t>state</w:t>
       </w:r>
+      <w:proofErr w:type="spellEnd"/>
       <w:r>
         <w:t xml:space="preserve">) </w:t>
       </w:r>
+      <w:proofErr w:type="spellStart"/>
       <w:r>
         <w:rPr>
           <w:b/>
         </w:rPr>
         <w:t>and</w:t>
       </w:r>
+      <w:proofErr w:type="spellEnd"/>
       <w:r>
         <w:t xml:space="preserve"> </w:t>
       </w:r>
     </w:p>
     <w:p>
       <w:pPr>
-        <w:pStyle w:val="NoSpacing"/>
+        <w:pStyle w:val="SemEspaamento"/>
         <w:ind w:left="2550" w:right="1416" w:firstLine="282"/>
         <w:rPr>
           <w:b/>
@@ -1514,25 +1948,53 @@
         <w:lastRenderedPageBreak/>
         <w:t>NEXT_CATEG(</w:t>
       </w:r>
+      <w:proofErr w:type="spellStart"/>
       <w:r>
         <w:rPr>
           <w:i/>
         </w:rPr>
         <w:t>state</w:t>
       </w:r>
-      <w:r>
-        <w:t xml:space="preserve">) is a part-of-speech </w:t>
-      </w:r>
+      <w:proofErr w:type="spellEnd"/>
+      <w:r>
+        <w:t xml:space="preserve">) </w:t>
+      </w:r>
+      <w:proofErr w:type="spellStart"/>
+      <w:r>
+        <w:t>is</w:t>
+      </w:r>
+      <w:proofErr w:type="spellEnd"/>
+      <w:r>
+        <w:t xml:space="preserve"> a </w:t>
+      </w:r>
+      <w:proofErr w:type="spellStart"/>
+      <w:r>
+        <w:t>part</w:t>
+      </w:r>
+      <w:proofErr w:type="spellEnd"/>
+      <w:r>
+        <w:t>-</w:t>
+      </w:r>
+      <w:proofErr w:type="spellStart"/>
+      <w:r>
+        <w:t>of</w:t>
+      </w:r>
+      <w:proofErr w:type="spellEnd"/>
+      <w:r>
+        <w:t xml:space="preserve">-speech </w:t>
+      </w:r>
+      <w:proofErr w:type="spellStart"/>
       <w:r>
         <w:rPr>
           <w:b/>
         </w:rPr>
         <w:t>then</w:t>
       </w:r>
-    </w:p>
-    <w:p>
-      <w:pPr>
-        <w:pStyle w:val="NoSpacing"/>
+      <w:proofErr w:type="spellEnd"/>
+    </w:p>
+    <w:p>
+      <w:pPr>
+        <w:pStyle w:val="SemEspaamento"/>
         <w:ind w:left="1134" w:right="1416"/>
       </w:pPr>
       <w:r>
@@ -1562,19 +2024,21 @@
       <w:r>
         <w:t>SCANNER(</w:t>
       </w:r>
+      <w:proofErr w:type="spellStart"/>
       <w:r>
         <w:rPr>
           <w:i/>
         </w:rPr>
         <w:t>state</w:t>
       </w:r>
+      <w:proofErr w:type="spellEnd"/>
       <w:r>
         <w:t>)</w:t>
       </w:r>
     </w:p>
     <w:p>
       <w:pPr>
-        <w:pStyle w:val="NoSpacing"/>
+        <w:pStyle w:val="SemEspaamento"/>
         <w:ind w:left="1134" w:right="1416"/>
       </w:pPr>
       <w:r>
@@ -1583,16 +2047,20 @@
       <w:r>
         <w:tab/>
       </w:r>
+      <w:proofErr w:type="spellStart"/>
+      <w:proofErr w:type="gramStart"/>
       <w:r>
         <w:rPr>
           <w:b/>
         </w:rPr>
         <w:t>else</w:t>
       </w:r>
-    </w:p>
-    <w:p>
-      <w:pPr>
-        <w:pStyle w:val="NoSpacing"/>
+      <w:proofErr w:type="spellEnd"/>
+      <w:proofErr w:type="gramEnd"/>
+    </w:p>
+    <w:p>
+      <w:pPr>
+        <w:pStyle w:val="SemEspaamento"/>
         <w:ind w:left="1134" w:right="1416"/>
       </w:pPr>
       <w:r>
@@ -1605,19 +2073,21 @@
         <w:tab/>
         <w:t>COMPLETER(</w:t>
       </w:r>
+      <w:proofErr w:type="spellStart"/>
       <w:r>
         <w:rPr>
           <w:i/>
         </w:rPr>
         <w:t>state</w:t>
       </w:r>
+      <w:proofErr w:type="spellEnd"/>
       <w:r>
         <w:t>)</w:t>
       </w:r>
     </w:p>
     <w:p>
       <w:pPr>
-        <w:pStyle w:val="NoSpacing"/>
+        <w:pStyle w:val="SemEspaamento"/>
         <w:ind w:left="1134" w:right="1416"/>
         <w:rPr>
           <w:b/>
@@ -1626,48 +2096,62 @@
       <w:r>
         <w:tab/>
       </w:r>
+      <w:proofErr w:type="spellStart"/>
+      <w:proofErr w:type="gramStart"/>
       <w:r>
         <w:rPr>
           <w:b/>
         </w:rPr>
         <w:t>end</w:t>
       </w:r>
-    </w:p>
-    <w:p>
-      <w:pPr>
-        <w:pStyle w:val="NoSpacing"/>
+      <w:proofErr w:type="spellEnd"/>
+      <w:proofErr w:type="gramEnd"/>
+    </w:p>
+    <w:p>
+      <w:pPr>
+        <w:pStyle w:val="SemEspaamento"/>
         <w:ind w:left="1134" w:right="1416"/>
         <w:rPr>
           <w:b/>
         </w:rPr>
       </w:pPr>
+      <w:proofErr w:type="spellStart"/>
+      <w:proofErr w:type="gramStart"/>
       <w:r>
         <w:rPr>
           <w:b/>
         </w:rPr>
         <w:t>end</w:t>
       </w:r>
-    </w:p>
-    <w:p>
-      <w:pPr>
-        <w:pStyle w:val="NoSpacing"/>
+      <w:proofErr w:type="spellEnd"/>
+      <w:proofErr w:type="gramEnd"/>
+    </w:p>
+    <w:p>
+      <w:pPr>
+        <w:pStyle w:val="SemEspaamento"/>
         <w:ind w:left="1134" w:right="1416"/>
       </w:pPr>
+      <w:proofErr w:type="spellStart"/>
+      <w:proofErr w:type="gramStart"/>
       <w:r>
         <w:rPr>
           <w:b/>
         </w:rPr>
         <w:t>return</w:t>
       </w:r>
+      <w:proofErr w:type="spellEnd"/>
+      <w:proofErr w:type="gramEnd"/>
       <w:r>
         <w:t>(</w:t>
       </w:r>
+      <w:proofErr w:type="spellStart"/>
       <w:r>
         <w:rPr>
           <w:i/>
         </w:rPr>
         <w:t>chart</w:t>
       </w:r>
+      <w:proofErr w:type="spellEnd"/>
       <w:r>
         <w:t>)</w:t>
       </w:r>
@@ -1695,8 +2179,18 @@
           <w:sz w:val="18"/>
           <w:szCs w:val="18"/>
         </w:rPr>
-        <w:t>Figura 2.1: Estrutura do algoritmo de Earley</w:t>
-      </w:r>
+        <w:t xml:space="preserve">Figura 2.1: Estrutura do algoritmo de </w:t>
+      </w:r>
+      <w:proofErr w:type="spellStart"/>
+      <w:r>
+        <w:rPr>
+          <w:rFonts w:ascii="Times New Roman" w:hAnsi="Times New Roman" w:cs="Times New Roman"/>
+          <w:sz w:val="18"/>
+          <w:szCs w:val="18"/>
+        </w:rPr>
+        <w:t>Earley</w:t>
+      </w:r>
+      <w:proofErr w:type="spellEnd"/>
     </w:p>
     <w:p>
       <w:pPr>
@@ -1719,11 +2213,25 @@
         <w:rPr>
           <w:rFonts w:ascii="Times New Roman" w:hAnsi="Times New Roman" w:cs="Times New Roman"/>
         </w:rPr>
-        <w:t xml:space="preserve">Para realizar todos os processos descritos, o algoritmo de Earley é subdividido em três tarefas principais: </w:t>
-      </w:r>
+        <w:t xml:space="preserve">Para realizar todos os processos descritos, o algoritmo de </w:t>
+      </w:r>
+      <w:proofErr w:type="spellStart"/>
       <w:r>
         <w:rPr>
           <w:rFonts w:ascii="Times New Roman" w:hAnsi="Times New Roman" w:cs="Times New Roman"/>
+        </w:rPr>
+        <w:t>Earley</w:t>
+      </w:r>
+      <w:proofErr w:type="spellEnd"/>
+      <w:r>
+        <w:rPr>
+          <w:rFonts w:ascii="Times New Roman" w:hAnsi="Times New Roman" w:cs="Times New Roman"/>
+        </w:rPr>
+        <w:t xml:space="preserve"> é subdividido em três tarefas principais: </w:t>
+      </w:r>
+      <w:r>
+        <w:rPr>
+          <w:rFonts w:ascii="Times New Roman" w:hAnsi="Times New Roman" w:cs="Times New Roman"/>
           <w:i/>
         </w:rPr>
         <w:t>PREDICTOR</w:t>
@@ -1821,7 +2329,7 @@
     </w:p>
     <w:p>
       <w:pPr>
-        <w:pStyle w:val="NoSpacing"/>
+        <w:pStyle w:val="SemEspaamento"/>
       </w:pPr>
       <w:r>
         <w:rPr>
@@ -1850,12 +2358,13 @@
     </w:p>
     <w:p>
       <w:pPr>
-        <w:pStyle w:val="NoSpacing"/>
+        <w:pStyle w:val="SemEspaamento"/>
         <w:ind w:left="1134" w:right="566"/>
         <w:rPr>
           <w:rFonts w:ascii="Constantia" w:hAnsi="Constantia"/>
         </w:rPr>
       </w:pPr>
+      <w:proofErr w:type="gramStart"/>
       <w:r>
         <w:rPr>
           <w:rFonts w:ascii="Constantia" w:hAnsi="Constantia"/>
@@ -1863,6 +2372,7 @@
         </w:rPr>
         <w:t>procedure</w:t>
       </w:r>
+      <w:proofErr w:type="gramEnd"/>
       <w:r>
         <w:rPr>
           <w:rFonts w:ascii="Constantia" w:hAnsi="Constantia"/>
@@ -1943,6 +2453,7 @@
         </w:rPr>
         <w:t>, [</w:t>
       </w:r>
+      <w:proofErr w:type="spellStart"/>
       <w:r>
         <w:rPr>
           <w:rFonts w:ascii="Constantia" w:hAnsi="Constantia"/>
@@ -1950,6 +2461,7 @@
         </w:rPr>
         <w:t>i,j</w:t>
       </w:r>
+      <w:proofErr w:type="spellEnd"/>
       <w:r>
         <w:rPr>
           <w:rFonts w:ascii="Constantia" w:hAnsi="Constantia"/>
@@ -1959,19 +2471,37 @@
     </w:p>
     <w:p>
       <w:pPr>
-        <w:pStyle w:val="NoSpacing"/>
+        <w:pStyle w:val="SemEspaamento"/>
         <w:ind w:left="1134" w:right="566" w:firstLine="708"/>
         <w:rPr>
           <w:rFonts w:ascii="Constantia" w:hAnsi="Constantia"/>
         </w:rPr>
       </w:pPr>
+      <w:proofErr w:type="gramStart"/>
       <w:r>
         <w:rPr>
           <w:rFonts w:ascii="Constantia" w:hAnsi="Constantia"/>
           <w:b/>
         </w:rPr>
-        <w:t>for each</w:t>
-      </w:r>
+        <w:t>for</w:t>
+      </w:r>
+      <w:proofErr w:type="gramEnd"/>
+      <w:r>
+        <w:rPr>
+          <w:rFonts w:ascii="Constantia" w:hAnsi="Constantia"/>
+          <w:b/>
+        </w:rPr>
+        <w:t xml:space="preserve"> </w:t>
+      </w:r>
+      <w:proofErr w:type="spellStart"/>
+      <w:r>
+        <w:rPr>
+          <w:rFonts w:ascii="Constantia" w:hAnsi="Constantia"/>
+          <w:b/>
+        </w:rPr>
+        <w:t>each</w:t>
+      </w:r>
+      <w:proofErr w:type="spellEnd"/>
       <w:r>
         <w:rPr>
           <w:rFonts w:ascii="Constantia" w:hAnsi="Constantia"/>
@@ -2036,6 +2566,7 @@
         </w:rPr>
         <w:t xml:space="preserve">, </w:t>
       </w:r>
+      <w:proofErr w:type="spellStart"/>
       <w:r>
         <w:rPr>
           <w:rFonts w:ascii="Constantia" w:hAnsi="Constantia"/>
@@ -2043,6 +2574,7 @@
         </w:rPr>
         <w:t>grammar</w:t>
       </w:r>
+      <w:proofErr w:type="spellEnd"/>
       <w:r>
         <w:rPr>
           <w:rFonts w:ascii="Constantia" w:hAnsi="Constantia"/>
@@ -2059,17 +2591,25 @@
     </w:p>
     <w:p>
       <w:pPr>
-        <w:pStyle w:val="NoSpacing"/>
+        <w:pStyle w:val="SemEspaamento"/>
         <w:ind w:left="1416" w:right="566" w:firstLine="708"/>
         <w:rPr>
           <w:rFonts w:ascii="Constantia" w:hAnsi="Constantia"/>
         </w:rPr>
       </w:pPr>
-      <w:r>
-        <w:rPr>
-          <w:rFonts w:ascii="Constantia" w:hAnsi="Constantia"/>
-        </w:rPr>
-        <w:t>ENQUEUE((B</w:t>
+      <w:proofErr w:type="gramStart"/>
+      <w:r>
+        <w:rPr>
+          <w:rFonts w:ascii="Constantia" w:hAnsi="Constantia"/>
+        </w:rPr>
+        <w:t>ENQUEUE(</w:t>
+      </w:r>
+      <w:proofErr w:type="gramEnd"/>
+      <w:r>
+        <w:rPr>
+          <w:rFonts w:ascii="Constantia" w:hAnsi="Constantia"/>
+        </w:rPr>
+        <w:t>(B</w:t>
       </w:r>
       <w:r>
         <w:rPr>
@@ -2117,6 +2657,7 @@
         </w:rPr>
         <w:t>, [</w:t>
       </w:r>
+      <w:proofErr w:type="spellStart"/>
       <w:r>
         <w:rPr>
           <w:rFonts w:ascii="Constantia" w:hAnsi="Constantia"/>
@@ -2124,12 +2665,14 @@
         </w:rPr>
         <w:t>i,j</w:t>
       </w:r>
+      <w:proofErr w:type="spellEnd"/>
       <w:r>
         <w:rPr>
           <w:rFonts w:ascii="Constantia" w:hAnsi="Constantia"/>
         </w:rPr>
         <w:t xml:space="preserve">]), </w:t>
       </w:r>
+      <w:proofErr w:type="spellStart"/>
       <w:r>
         <w:rPr>
           <w:rFonts w:ascii="Constantia" w:hAnsi="Constantia"/>
@@ -2137,6 +2680,7 @@
         </w:rPr>
         <w:t>chart</w:t>
       </w:r>
+      <w:proofErr w:type="spellEnd"/>
       <w:r>
         <w:rPr>
           <w:rFonts w:ascii="Constantia" w:hAnsi="Constantia"/>
@@ -2159,12 +2703,14 @@
     </w:p>
     <w:p>
       <w:pPr>
-        <w:pStyle w:val="NoSpacing"/>
+        <w:pStyle w:val="SemEspaamento"/>
         <w:ind w:left="1134" w:right="566"/>
         <w:rPr>
           <w:rFonts w:ascii="Constantia" w:hAnsi="Constantia"/>
         </w:rPr>
       </w:pPr>
+      <w:proofErr w:type="spellStart"/>
+      <w:proofErr w:type="gramStart"/>
       <w:r>
         <w:rPr>
           <w:rFonts w:ascii="Constantia" w:hAnsi="Constantia"/>
@@ -2172,6 +2718,8 @@
         </w:rPr>
         <w:t>end</w:t>
       </w:r>
+      <w:proofErr w:type="spellEnd"/>
+      <w:proofErr w:type="gramEnd"/>
     </w:p>
     <w:p>
       <w:pPr>
@@ -2184,12 +2732,13 @@
     </w:p>
     <w:p>
       <w:pPr>
-        <w:pStyle w:val="NoSpacing"/>
+        <w:pStyle w:val="SemEspaamento"/>
         <w:ind w:left="1134" w:right="566"/>
         <w:rPr>
           <w:rFonts w:ascii="Constantia" w:hAnsi="Constantia"/>
         </w:rPr>
       </w:pPr>
+      <w:proofErr w:type="gramStart"/>
       <w:r>
         <w:rPr>
           <w:rFonts w:ascii="Constantia" w:hAnsi="Constantia"/>
@@ -2197,6 +2746,7 @@
         </w:rPr>
         <w:t>procedure</w:t>
       </w:r>
+      <w:proofErr w:type="gramEnd"/>
       <w:r>
         <w:rPr>
           <w:rFonts w:ascii="Constantia" w:hAnsi="Constantia"/>
@@ -2277,6 +2827,7 @@
         </w:rPr>
         <w:t>, [</w:t>
       </w:r>
+      <w:proofErr w:type="spellStart"/>
       <w:r>
         <w:rPr>
           <w:rFonts w:ascii="Constantia" w:hAnsi="Constantia"/>
@@ -2284,6 +2835,7 @@
         </w:rPr>
         <w:t>i,j</w:t>
       </w:r>
+      <w:proofErr w:type="spellEnd"/>
       <w:r>
         <w:rPr>
           <w:rFonts w:ascii="Constantia" w:hAnsi="Constantia"/>
@@ -2293,12 +2845,14 @@
     </w:p>
     <w:p>
       <w:pPr>
-        <w:pStyle w:val="NoSpacing"/>
+        <w:pStyle w:val="SemEspaamento"/>
         <w:ind w:left="1134" w:right="566" w:firstLine="708"/>
         <w:rPr>
           <w:rFonts w:ascii="Constantia" w:hAnsi="Constantia"/>
         </w:rPr>
       </w:pPr>
+      <w:proofErr w:type="spellStart"/>
+      <w:proofErr w:type="gramStart"/>
       <w:r>
         <w:rPr>
           <w:rFonts w:ascii="Constantia" w:hAnsi="Constantia"/>
@@ -2306,6 +2860,8 @@
         </w:rPr>
         <w:t>if</w:t>
       </w:r>
+      <w:proofErr w:type="spellEnd"/>
+      <w:proofErr w:type="gramEnd"/>
       <w:r>
         <w:rPr>
           <w:rFonts w:ascii="Constantia" w:hAnsi="Constantia"/>
@@ -2330,6 +2886,7 @@
         </w:rPr>
         <w:t>PARTS-OF-SPEECH(</w:t>
       </w:r>
+      <w:proofErr w:type="spellStart"/>
       <w:r>
         <w:rPr>
           <w:rFonts w:ascii="Constantia" w:hAnsi="Constantia"/>
@@ -2337,6 +2894,7 @@
         </w:rPr>
         <w:t>word</w:t>
       </w:r>
+      <w:proofErr w:type="spellEnd"/>
       <w:r>
         <w:rPr>
           <w:rFonts w:ascii="Constantia" w:hAnsi="Constantia"/>
@@ -2356,6 +2914,7 @@
         </w:rPr>
         <w:t xml:space="preserve">]) </w:t>
       </w:r>
+      <w:proofErr w:type="spellStart"/>
       <w:r>
         <w:rPr>
           <w:rFonts w:ascii="Constantia" w:hAnsi="Constantia"/>
@@ -2363,20 +2922,29 @@
         </w:rPr>
         <w:t>then</w:t>
       </w:r>
-    </w:p>
-    <w:p>
-      <w:pPr>
-        <w:pStyle w:val="NoSpacing"/>
+      <w:proofErr w:type="spellEnd"/>
+    </w:p>
+    <w:p>
+      <w:pPr>
+        <w:pStyle w:val="SemEspaamento"/>
         <w:ind w:left="1416" w:right="566" w:firstLine="708"/>
         <w:rPr>
           <w:rFonts w:ascii="Constantia" w:hAnsi="Constantia"/>
         </w:rPr>
       </w:pPr>
-      <w:r>
-        <w:rPr>
-          <w:rFonts w:ascii="Constantia" w:hAnsi="Constantia"/>
-        </w:rPr>
-        <w:t>ENQUEUE((B</w:t>
+      <w:proofErr w:type="gramStart"/>
+      <w:r>
+        <w:rPr>
+          <w:rFonts w:ascii="Constantia" w:hAnsi="Constantia"/>
+        </w:rPr>
+        <w:t>ENQUEUE(</w:t>
+      </w:r>
+      <w:proofErr w:type="gramEnd"/>
+      <w:r>
+        <w:rPr>
+          <w:rFonts w:ascii="Constantia" w:hAnsi="Constantia"/>
+        </w:rPr>
+        <w:t>(B</w:t>
       </w:r>
       <w:r>
         <w:rPr>
@@ -2400,6 +2968,7 @@
         </w:rPr>
         <w:t xml:space="preserve"> </w:t>
       </w:r>
+      <w:proofErr w:type="spellStart"/>
       <w:r>
         <w:rPr>
           <w:rFonts w:ascii="Constantia" w:hAnsi="Constantia"/>
@@ -2407,6 +2976,7 @@
         </w:rPr>
         <w:t>word</w:t>
       </w:r>
+      <w:proofErr w:type="spellEnd"/>
       <w:r>
         <w:rPr>
           <w:rFonts w:ascii="Constantia" w:hAnsi="Constantia"/>
@@ -2437,7 +3007,21 @@
         <w:rPr>
           <w:rFonts w:ascii="Constantia" w:hAnsi="Constantia"/>
         </w:rPr>
-        <w:t>+1]), chart[</w:t>
+        <w:t xml:space="preserve">+1]), </w:t>
+      </w:r>
+      <w:proofErr w:type="spellStart"/>
+      <w:r>
+        <w:rPr>
+          <w:rFonts w:ascii="Constantia" w:hAnsi="Constantia"/>
+        </w:rPr>
+        <w:t>chart</w:t>
+      </w:r>
+      <w:proofErr w:type="spellEnd"/>
+      <w:r>
+        <w:rPr>
+          <w:rFonts w:ascii="Constantia" w:hAnsi="Constantia"/>
+        </w:rPr>
+        <w:t>[</w:t>
       </w:r>
       <w:r>
         <w:rPr>
@@ -2461,6 +3045,8 @@
           <w:rFonts w:ascii="Constantia" w:hAnsi="Constantia"/>
         </w:rPr>
       </w:pPr>
+      <w:proofErr w:type="spellStart"/>
+      <w:proofErr w:type="gramStart"/>
       <w:r>
         <w:rPr>
           <w:rFonts w:ascii="Constantia" w:hAnsi="Constantia"/>
@@ -2468,6 +3054,8 @@
         </w:rPr>
         <w:t>end</w:t>
       </w:r>
+      <w:proofErr w:type="spellEnd"/>
+      <w:proofErr w:type="gramEnd"/>
     </w:p>
     <w:p>
       <w:pPr>
@@ -2480,12 +3068,13 @@
     </w:p>
     <w:p>
       <w:pPr>
-        <w:pStyle w:val="NoSpacing"/>
+        <w:pStyle w:val="SemEspaamento"/>
         <w:ind w:left="1134" w:right="566"/>
         <w:rPr>
           <w:rFonts w:ascii="Constantia" w:hAnsi="Constantia"/>
         </w:rPr>
       </w:pPr>
+      <w:proofErr w:type="gramStart"/>
       <w:r>
         <w:rPr>
           <w:rFonts w:ascii="Constantia" w:hAnsi="Constantia"/>
@@ -2493,6 +3082,7 @@
         </w:rPr>
         <w:t>procedure</w:t>
       </w:r>
+      <w:proofErr w:type="gramEnd"/>
       <w:r>
         <w:rPr>
           <w:rFonts w:ascii="Constantia" w:hAnsi="Constantia"/>
@@ -2545,6 +3135,7 @@
         </w:rPr>
         <w:t>, [</w:t>
       </w:r>
+      <w:proofErr w:type="spellStart"/>
       <w:r>
         <w:rPr>
           <w:rFonts w:ascii="Constantia" w:hAnsi="Constantia"/>
@@ -2552,6 +3143,7 @@
         </w:rPr>
         <w:t>j,k</w:t>
       </w:r>
+      <w:proofErr w:type="spellEnd"/>
       <w:r>
         <w:rPr>
           <w:rFonts w:ascii="Constantia" w:hAnsi="Constantia"/>
@@ -2561,19 +3153,37 @@
     </w:p>
     <w:p>
       <w:pPr>
-        <w:pStyle w:val="NoSpacing"/>
+        <w:pStyle w:val="SemEspaamento"/>
         <w:ind w:left="1134" w:right="566" w:firstLine="708"/>
         <w:rPr>
           <w:rFonts w:ascii="Constantia" w:hAnsi="Constantia"/>
         </w:rPr>
       </w:pPr>
+      <w:proofErr w:type="gramStart"/>
       <w:r>
         <w:rPr>
           <w:rFonts w:ascii="Constantia" w:hAnsi="Constantia"/>
           <w:b/>
         </w:rPr>
-        <w:t>for each</w:t>
-      </w:r>
+        <w:t>for</w:t>
+      </w:r>
+      <w:proofErr w:type="gramEnd"/>
+      <w:r>
+        <w:rPr>
+          <w:rFonts w:ascii="Constantia" w:hAnsi="Constantia"/>
+          <w:b/>
+        </w:rPr>
+        <w:t xml:space="preserve"> </w:t>
+      </w:r>
+      <w:proofErr w:type="spellStart"/>
+      <w:r>
+        <w:rPr>
+          <w:rFonts w:ascii="Constantia" w:hAnsi="Constantia"/>
+          <w:b/>
+        </w:rPr>
+        <w:t>each</w:t>
+      </w:r>
+      <w:proofErr w:type="spellEnd"/>
       <w:r>
         <w:rPr>
           <w:rFonts w:ascii="Constantia" w:hAnsi="Constantia"/>
@@ -2647,6 +3257,7 @@
         </w:rPr>
         <w:t>, [</w:t>
       </w:r>
+      <w:proofErr w:type="spellStart"/>
       <w:r>
         <w:rPr>
           <w:rFonts w:ascii="Constantia" w:hAnsi="Constantia"/>
@@ -2654,12 +3265,14 @@
         </w:rPr>
         <w:t>i,j</w:t>
       </w:r>
+      <w:proofErr w:type="spellEnd"/>
       <w:r>
         <w:rPr>
           <w:rFonts w:ascii="Constantia" w:hAnsi="Constantia"/>
         </w:rPr>
         <w:t xml:space="preserve">]) in </w:t>
       </w:r>
+      <w:proofErr w:type="spellStart"/>
       <w:r>
         <w:rPr>
           <w:rFonts w:ascii="Constantia" w:hAnsi="Constantia"/>
@@ -2667,6 +3280,7 @@
         </w:rPr>
         <w:t>chart</w:t>
       </w:r>
+      <w:proofErr w:type="spellEnd"/>
       <w:r>
         <w:rPr>
           <w:rFonts w:ascii="Constantia" w:hAnsi="Constantia"/>
@@ -2696,17 +3310,25 @@
     </w:p>
     <w:p>
       <w:pPr>
-        <w:pStyle w:val="NoSpacing"/>
+        <w:pStyle w:val="SemEspaamento"/>
         <w:ind w:left="1416" w:right="566" w:firstLine="708"/>
         <w:rPr>
           <w:rFonts w:ascii="Constantia" w:hAnsi="Constantia"/>
         </w:rPr>
       </w:pPr>
-      <w:r>
-        <w:rPr>
-          <w:rFonts w:ascii="Constantia" w:hAnsi="Constantia"/>
-        </w:rPr>
-        <w:t>ENQUEUE((A</w:t>
+      <w:proofErr w:type="gramStart"/>
+      <w:r>
+        <w:rPr>
+          <w:rFonts w:ascii="Constantia" w:hAnsi="Constantia"/>
+        </w:rPr>
+        <w:t>ENQUEUE(</w:t>
+      </w:r>
+      <w:proofErr w:type="gramEnd"/>
+      <w:r>
+        <w:rPr>
+          <w:rFonts w:ascii="Constantia" w:hAnsi="Constantia"/>
+        </w:rPr>
+        <w:t>(A</w:t>
       </w:r>
       <w:r>
         <w:rPr>
@@ -2775,6 +3397,7 @@
         </w:rPr>
         <w:t>, [</w:t>
       </w:r>
+      <w:proofErr w:type="spellStart"/>
       <w:r>
         <w:rPr>
           <w:rFonts w:ascii="Constantia" w:hAnsi="Constantia"/>
@@ -2782,12 +3405,14 @@
         </w:rPr>
         <w:t>i,k</w:t>
       </w:r>
+      <w:proofErr w:type="spellEnd"/>
       <w:r>
         <w:rPr>
           <w:rFonts w:ascii="Constantia" w:hAnsi="Constantia"/>
         </w:rPr>
         <w:t xml:space="preserve">]), </w:t>
       </w:r>
+      <w:proofErr w:type="spellStart"/>
       <w:r>
         <w:rPr>
           <w:rFonts w:ascii="Constantia" w:hAnsi="Constantia"/>
@@ -2795,6 +3420,7 @@
         </w:rPr>
         <w:t>chart</w:t>
       </w:r>
+      <w:proofErr w:type="spellEnd"/>
       <w:r>
         <w:rPr>
           <w:rFonts w:ascii="Constantia" w:hAnsi="Constantia"/>
@@ -2817,13 +3443,15 @@
     </w:p>
     <w:p>
       <w:pPr>
-        <w:pStyle w:val="NoSpacing"/>
+        <w:pStyle w:val="SemEspaamento"/>
         <w:ind w:left="1134" w:right="566"/>
         <w:rPr>
           <w:rFonts w:ascii="Constantia" w:hAnsi="Constantia"/>
           <w:b/>
         </w:rPr>
       </w:pPr>
+      <w:proofErr w:type="spellStart"/>
+      <w:proofErr w:type="gramStart"/>
       <w:r>
         <w:rPr>
           <w:rFonts w:ascii="Constantia" w:hAnsi="Constantia"/>
@@ -2831,6 +3459,8 @@
         </w:rPr>
         <w:t>end</w:t>
       </w:r>
+      <w:proofErr w:type="spellEnd"/>
+      <w:proofErr w:type="gramEnd"/>
     </w:p>
     <w:p>
       <w:pPr>
@@ -2866,6 +3496,7 @@
         </w:rPr>
         <w:t xml:space="preserve">Implementação dos métodos que constituem o </w:t>
       </w:r>
+      <w:proofErr w:type="spellStart"/>
       <w:r>
         <w:rPr>
           <w:rFonts w:ascii="Times New Roman" w:hAnsi="Times New Roman" w:cs="Times New Roman"/>
@@ -2875,6 +3506,7 @@
         </w:rPr>
         <w:t>Earley</w:t>
       </w:r>
+      <w:proofErr w:type="spellEnd"/>
     </w:p>
     <w:p>
       <w:pPr>
@@ -2915,7 +3547,7 @@
     </w:p>
     <w:p>
       <w:pPr>
-        <w:pStyle w:val="ListParagraph"/>
+        <w:pStyle w:val="PargrafodaLista"/>
         <w:numPr>
           <w:ilvl w:val="0"/>
           <w:numId w:val="4"/>
@@ -2949,21 +3581,45 @@
         <w:rPr>
           <w:rFonts w:ascii="Constantia" w:hAnsi="Constantia"/>
         </w:rPr>
-        <w:t>Os dados foram apresentados estruturados em um arquivo de córpus, isto é, diversas sentenças com cada uma de suas palavras previamente classificadas (</w:t>
-      </w:r>
-      <w:r>
-        <w:rPr>
-          <w:rFonts w:ascii="Constantia" w:hAnsi="Constantia"/>
-          <w:i/>
-        </w:rPr>
-        <w:t>POS tags</w:t>
-      </w:r>
+        <w:t xml:space="preserve">Os dados foram apresentados estruturados em um arquivo de </w:t>
+      </w:r>
+      <w:proofErr w:type="spellStart"/>
+      <w:r>
+        <w:rPr>
+          <w:rFonts w:ascii="Constantia" w:hAnsi="Constantia"/>
+        </w:rPr>
+        <w:t>córpus</w:t>
+      </w:r>
+      <w:proofErr w:type="spellEnd"/>
+      <w:r>
+        <w:rPr>
+          <w:rFonts w:ascii="Constantia" w:hAnsi="Constantia"/>
+        </w:rPr>
+        <w:t>, isto é, diversas sentenças com cada uma de suas palavras previamente classificadas (</w:t>
+      </w:r>
+      <w:r>
+        <w:rPr>
+          <w:rFonts w:ascii="Constantia" w:hAnsi="Constantia"/>
+          <w:i/>
+        </w:rPr>
+        <w:t xml:space="preserve">POS </w:t>
+      </w:r>
+      <w:proofErr w:type="spellStart"/>
+      <w:r>
+        <w:rPr>
+          <w:rFonts w:ascii="Constantia" w:hAnsi="Constantia"/>
+          <w:i/>
+        </w:rPr>
+        <w:t>tags</w:t>
+      </w:r>
+      <w:proofErr w:type="spellEnd"/>
       <w:r>
         <w:rPr>
           <w:rFonts w:ascii="Constantia" w:hAnsi="Constantia"/>
         </w:rPr>
         <w:t>) representadas através de suas árvores gramaticais (</w:t>
       </w:r>
+      <w:proofErr w:type="spellStart"/>
       <w:r>
         <w:rPr>
           <w:rFonts w:ascii="Constantia" w:hAnsi="Constantia"/>
@@ -2971,6 +3627,7 @@
         </w:rPr>
         <w:t>treebanks</w:t>
       </w:r>
+      <w:proofErr w:type="spellEnd"/>
       <w:r>
         <w:rPr>
           <w:rFonts w:ascii="Constantia" w:hAnsi="Constantia"/>
@@ -2990,7 +3647,35 @@
         <w:rPr>
           <w:rFonts w:ascii="Constantia" w:hAnsi="Constantia"/>
         </w:rPr>
-        <w:t xml:space="preserve">A leitura do arquivo foi realizada linha por linha e caracter por caracter, utilizando como base estrutural a abertura e fechamento de parênteses, tal como sua contagem para determinar qual regra estava </w:t>
+        <w:t xml:space="preserve">A leitura do arquivo foi realizada linha por linha e </w:t>
+      </w:r>
+      <w:proofErr w:type="spellStart"/>
+      <w:r>
+        <w:rPr>
+          <w:rFonts w:ascii="Constantia" w:hAnsi="Constantia"/>
+        </w:rPr>
+        <w:t>caracter</w:t>
+      </w:r>
+      <w:proofErr w:type="spellEnd"/>
+      <w:r>
+        <w:rPr>
+          <w:rFonts w:ascii="Constantia" w:hAnsi="Constantia"/>
+        </w:rPr>
+        <w:t xml:space="preserve"> por </w:t>
+      </w:r>
+      <w:proofErr w:type="spellStart"/>
+      <w:r>
+        <w:rPr>
+          <w:rFonts w:ascii="Constantia" w:hAnsi="Constantia"/>
+        </w:rPr>
+        <w:t>caracter</w:t>
+      </w:r>
+      <w:proofErr w:type="spellEnd"/>
+      <w:r>
+        <w:rPr>
+          <w:rFonts w:ascii="Constantia" w:hAnsi="Constantia"/>
+        </w:rPr>
+        <w:t xml:space="preserve">, utilizando como base estrutural a abertura e fechamento de parênteses, tal como sua contagem para determinar qual regra estava </w:t>
       </w:r>
       <w:r>
         <w:rPr>
@@ -3090,16 +3775,9 @@
         <w:t xml:space="preserve"> </w:t>
       </w:r>
       <w:r>
-        <w:rPr>
-          <w:rFonts w:ascii="Constantia" w:hAnsi="Constantia"/>
-          <w:highlight w:val="yellow"/>
-        </w:rPr>
-        <w:t>(XXXXXXXX ALAIR)</w:t>
-      </w:r>
-      <w:r>
-        <w:rPr>
-          <w:rFonts w:ascii="Constantia" w:hAnsi="Constantia"/>
-        </w:rPr>
+        <w:t>(SIPSER, 2007)</w:t>
+      </w:r>
+      <w:r>
         <w:t>.</w:t>
       </w:r>
     </w:p>
@@ -3115,7 +3793,21 @@
         <w:rPr>
           <w:rFonts w:ascii="Constantia" w:hAnsi="Constantia"/>
         </w:rPr>
-        <w:t xml:space="preserve">Apesar de seguir uma estrutura, os dados do córpus não são de fácil manipulação. </w:t>
+        <w:t xml:space="preserve">Apesar de seguir uma estrutura, os dados do </w:t>
+      </w:r>
+      <w:proofErr w:type="spellStart"/>
+      <w:r>
+        <w:rPr>
+          <w:rFonts w:ascii="Constantia" w:hAnsi="Constantia"/>
+        </w:rPr>
+        <w:t>córpus</w:t>
+      </w:r>
+      <w:proofErr w:type="spellEnd"/>
+      <w:r>
+        <w:rPr>
+          <w:rFonts w:ascii="Constantia" w:hAnsi="Constantia"/>
+        </w:rPr>
+        <w:t xml:space="preserve"> não são de fácil manipulação. </w:t>
       </w:r>
       <w:r>
         <w:rPr>
@@ -3142,12 +3834,40 @@
         <w:rPr>
           <w:rFonts w:ascii="Constantia" w:hAnsi="Constantia"/>
         </w:rPr>
-        <w:t>oi necessário realizar algumas atividades de pós-processamento nas estruturas coletadas a partir do córpus para obter o comportamento esperado do Earley:</w:t>
-      </w:r>
-    </w:p>
-    <w:p>
-      <w:pPr>
-        <w:pStyle w:val="ListParagraph"/>
+        <w:t xml:space="preserve">oi necessário realizar algumas atividades de pós-processamento nas estruturas coletadas a partir do </w:t>
+      </w:r>
+      <w:proofErr w:type="spellStart"/>
+      <w:r>
+        <w:rPr>
+          <w:rFonts w:ascii="Constantia" w:hAnsi="Constantia"/>
+        </w:rPr>
+        <w:t>córpus</w:t>
+      </w:r>
+      <w:proofErr w:type="spellEnd"/>
+      <w:r>
+        <w:rPr>
+          <w:rFonts w:ascii="Constantia" w:hAnsi="Constantia"/>
+        </w:rPr>
+        <w:t xml:space="preserve"> para obter o comportamento esperado do </w:t>
+      </w:r>
+      <w:proofErr w:type="spellStart"/>
+      <w:r>
+        <w:rPr>
+          <w:rFonts w:ascii="Constantia" w:hAnsi="Constantia"/>
+        </w:rPr>
+        <w:t>Earley</w:t>
+      </w:r>
+      <w:proofErr w:type="spellEnd"/>
+      <w:r>
+        <w:rPr>
+          <w:rFonts w:ascii="Constantia" w:hAnsi="Constantia"/>
+        </w:rPr>
+        <w:t>:</w:t>
+      </w:r>
+    </w:p>
+    <w:p>
+      <w:pPr>
+        <w:pStyle w:val="PargrafodaLista"/>
         <w:numPr>
           <w:ilvl w:val="0"/>
           <w:numId w:val="8"/>
@@ -3166,7 +3886,7 @@
     </w:p>
     <w:p>
       <w:pPr>
-        <w:pStyle w:val="ListParagraph"/>
+        <w:pStyle w:val="PargrafodaLista"/>
         <w:numPr>
           <w:ilvl w:val="0"/>
           <w:numId w:val="8"/>
@@ -3207,7 +3927,21 @@
         <w:rPr>
           <w:rFonts w:ascii="Constantia" w:hAnsi="Constantia"/>
         </w:rPr>
-        <w:t xml:space="preserve">Houve ainda um caso especial de tratamento. Existem regras que estão presentes no córpus tanto como regras gramaticais quanto </w:t>
+        <w:t xml:space="preserve">Houve ainda um caso especial de tratamento. Existem regras que estão presentes no </w:t>
+      </w:r>
+      <w:proofErr w:type="spellStart"/>
+      <w:r>
+        <w:rPr>
+          <w:rFonts w:ascii="Constantia" w:hAnsi="Constantia"/>
+        </w:rPr>
+        <w:t>córpus</w:t>
+      </w:r>
+      <w:proofErr w:type="spellEnd"/>
+      <w:r>
+        <w:rPr>
+          <w:rFonts w:ascii="Constantia" w:hAnsi="Constantia"/>
+        </w:rPr>
+        <w:t xml:space="preserve"> tanto como regras gramaticais quanto </w:t>
       </w:r>
       <w:r>
         <w:rPr>
@@ -3237,8 +3971,16 @@
         <w:rPr>
           <w:rFonts w:ascii="Constantia" w:hAnsi="Constantia"/>
         </w:rPr>
-        <w:t>NP-&gt; elliptical</w:t>
-      </w:r>
+        <w:t xml:space="preserve">NP-&gt; </w:t>
+      </w:r>
+      <w:proofErr w:type="spellStart"/>
+      <w:r>
+        <w:rPr>
+          <w:rFonts w:ascii="Constantia" w:hAnsi="Constantia"/>
+        </w:rPr>
+        <w:t>elliptical</w:t>
+      </w:r>
+      <w:proofErr w:type="spellEnd"/>
       <w:r>
         <w:rPr>
           <w:rFonts w:ascii="Constantia" w:hAnsi="Constantia"/>
@@ -3270,12 +4012,37 @@
         </w:rPr>
         <w:t xml:space="preserve"> o estado era encontrado no léxico e então identificado como </w:t>
       </w:r>
-      <w:r>
-        <w:rPr>
-          <w:rFonts w:ascii="Constantia" w:hAnsi="Constantia"/>
-          <w:i/>
-        </w:rPr>
-        <w:t>part-of-speech</w:t>
+      <w:proofErr w:type="spellStart"/>
+      <w:r>
+        <w:rPr>
+          <w:rFonts w:ascii="Constantia" w:hAnsi="Constantia"/>
+          <w:i/>
+        </w:rPr>
+        <w:t>part</w:t>
+      </w:r>
+      <w:proofErr w:type="spellEnd"/>
+      <w:r>
+        <w:rPr>
+          <w:rFonts w:ascii="Constantia" w:hAnsi="Constantia"/>
+          <w:i/>
+        </w:rPr>
+        <w:t>-</w:t>
+      </w:r>
+      <w:proofErr w:type="spellStart"/>
+      <w:r>
+        <w:rPr>
+          <w:rFonts w:ascii="Constantia" w:hAnsi="Constantia"/>
+          <w:i/>
+        </w:rPr>
+        <w:t>of</w:t>
+      </w:r>
+      <w:proofErr w:type="spellEnd"/>
+      <w:r>
+        <w:rPr>
+          <w:rFonts w:ascii="Constantia" w:hAnsi="Constantia"/>
+          <w:i/>
+        </w:rPr>
+        <w:t>-speech</w:t>
       </w:r>
       <w:r>
         <w:rPr>
@@ -3311,7 +4078,7 @@
     </w:p>
     <w:tbl>
       <w:tblPr>
-        <w:tblStyle w:val="TableGrid"/>
+        <w:tblStyle w:val="Tabelacomgrade"/>
         <w:tblW w:w="0" w:type="auto"/>
         <w:jc w:val="center"/>
         <w:tblLook w:val="04A0" w:firstRow="1" w:lastRow="0" w:firstColumn="1" w:lastColumn="0" w:noHBand="0" w:noVBand="1"/>
@@ -3605,6 +4372,7 @@
         </w:rPr>
         <w:t xml:space="preserve">POS </w:t>
       </w:r>
+      <w:proofErr w:type="spellStart"/>
       <w:r>
         <w:rPr>
           <w:rFonts w:ascii="Constantia" w:hAnsi="Constantia"/>
@@ -3612,6 +4380,7 @@
         </w:rPr>
         <w:t>tag</w:t>
       </w:r>
+      <w:proofErr w:type="spellEnd"/>
       <w:r>
         <w:rPr>
           <w:rFonts w:ascii="Constantia" w:hAnsi="Constantia"/>
@@ -3647,8 +4416,17 @@
           <w:rFonts w:ascii="Constantia" w:hAnsi="Constantia"/>
           <w:i/>
         </w:rPr>
-        <w:t>POS Tag</w:t>
-      </w:r>
+        <w:t xml:space="preserve">POS </w:t>
+      </w:r>
+      <w:proofErr w:type="spellStart"/>
+      <w:r>
+        <w:rPr>
+          <w:rFonts w:ascii="Constantia" w:hAnsi="Constantia"/>
+          <w:i/>
+        </w:rPr>
+        <w:t>Tag</w:t>
+      </w:r>
+      <w:proofErr w:type="spellEnd"/>
       <w:r>
         <w:rPr>
           <w:rFonts w:ascii="Constantia" w:hAnsi="Constantia"/>
@@ -3706,7 +4484,7 @@
     </w:p>
     <w:p>
       <w:pPr>
-        <w:pStyle w:val="ListParagraph"/>
+        <w:pStyle w:val="PargrafodaLista"/>
         <w:numPr>
           <w:ilvl w:val="0"/>
           <w:numId w:val="4"/>
@@ -3731,41 +4509,147 @@
     </w:p>
     <w:p>
       <w:pPr>
-        <w:ind w:left="708"/>
-        <w:jc w:val="both"/>
-        <w:rPr>
-          <w:rFonts w:ascii="Constantia" w:hAnsi="Constantia"/>
-        </w:rPr>
-      </w:pPr>
-      <w:r>
-        <w:rPr>
-          <w:rFonts w:ascii="Constantia" w:hAnsi="Constantia"/>
-        </w:rPr>
-        <w:t>Asfafasfas</w:t>
-      </w:r>
-    </w:p>
-    <w:p>
-      <w:pPr>
-        <w:ind w:left="708"/>
-        <w:jc w:val="both"/>
-        <w:rPr>
-          <w:rFonts w:ascii="Constantia" w:hAnsi="Constantia"/>
-        </w:rPr>
-      </w:pPr>
-      <w:r>
-        <w:rPr>
-          <w:rFonts w:ascii="Constantia" w:hAnsi="Constantia"/>
-        </w:rPr>
-        <w:t>Melhor colocar</w:t>
-      </w:r>
-      <w:r>
-        <w:rPr>
-          <w:rFonts w:ascii="Constantia" w:hAnsi="Constantia"/>
-        </w:rPr>
-        <w:t xml:space="preserve"> antes pq daí na seção seguinte descrevo como resolvi....</w:t>
-      </w:r>
-      <w:bookmarkStart w:id="0" w:name="_GoBack"/>
-      <w:bookmarkEnd w:id="0"/>
+        <w:ind w:firstLine="708"/>
+        <w:jc w:val="both"/>
+        <w:rPr>
+          <w:rFonts w:ascii="Constantia" w:hAnsi="Constantia"/>
+        </w:rPr>
+      </w:pPr>
+      <w:r>
+        <w:rPr>
+          <w:rFonts w:ascii="Constantia" w:hAnsi="Constantia"/>
+        </w:rPr>
+        <w:t xml:space="preserve">Apesar de ter uma boa lógica em sua estrutura, o algoritmo de </w:t>
+      </w:r>
+      <w:proofErr w:type="spellStart"/>
+      <w:r>
+        <w:rPr>
+          <w:rFonts w:ascii="Constantia" w:hAnsi="Constantia"/>
+        </w:rPr>
+        <w:t>Earley</w:t>
+      </w:r>
+      <w:proofErr w:type="spellEnd"/>
+      <w:r>
+        <w:rPr>
+          <w:rFonts w:ascii="Constantia" w:hAnsi="Constantia"/>
+        </w:rPr>
+        <w:t xml:space="preserve"> possui um desempenho cada vez menos satisfatório a medida que o tamanho da sentença aumenta, uma vez que as entradas do </w:t>
+      </w:r>
+      <w:proofErr w:type="spellStart"/>
+      <w:r>
+        <w:rPr>
+          <w:rFonts w:ascii="Constantia" w:hAnsi="Constantia"/>
+          <w:i/>
+        </w:rPr>
+        <w:t>chart</w:t>
+      </w:r>
+      <w:proofErr w:type="spellEnd"/>
+      <w:r>
+        <w:rPr>
+          <w:rFonts w:ascii="Constantia" w:hAnsi="Constantia"/>
+        </w:rPr>
+        <w:t xml:space="preserve"> crescem e os estados a s</w:t>
+      </w:r>
+      <w:r>
+        <w:rPr>
+          <w:rFonts w:ascii="Constantia" w:hAnsi="Constantia"/>
+        </w:rPr>
+        <w:t>erem percorridos</w:t>
+      </w:r>
+      <w:r>
+        <w:rPr>
+          <w:rFonts w:ascii="Constantia" w:hAnsi="Constantia"/>
+        </w:rPr>
+        <w:t xml:space="preserve"> se multiplicam. A quantidade de regras gramaticais processadas também impacta diretamente neste comportamento.</w:t>
+      </w:r>
+      <w:r>
+        <w:rPr>
+          <w:rFonts w:ascii="Constantia" w:hAnsi="Constantia"/>
+        </w:rPr>
+        <w:t xml:space="preserve"> O </w:t>
+      </w:r>
+      <w:proofErr w:type="spellStart"/>
+      <w:r>
+        <w:rPr>
+          <w:rFonts w:ascii="Constantia" w:hAnsi="Constantia"/>
+        </w:rPr>
+        <w:t>córpus</w:t>
+      </w:r>
+      <w:proofErr w:type="spellEnd"/>
+      <w:r>
+        <w:rPr>
+          <w:rFonts w:ascii="Constantia" w:hAnsi="Constantia"/>
+        </w:rPr>
+        <w:t xml:space="preserve"> discutido neste trabalho, em específico, possui 2093 regras gramaticais e 3660 regras no léxico.</w:t>
+      </w:r>
+    </w:p>
+    <w:p>
+      <w:pPr>
+        <w:ind w:firstLine="708"/>
+        <w:jc w:val="both"/>
+        <w:rPr>
+          <w:rFonts w:ascii="Constantia" w:hAnsi="Constantia"/>
+        </w:rPr>
+      </w:pPr>
+      <w:r>
+        <w:rPr>
+          <w:rFonts w:ascii="Constantia" w:hAnsi="Constantia"/>
+        </w:rPr>
+        <w:t>Há também um problema relacionado a forma como o algoritmo é executado: sua implementação original é sequencial. Esta característica quando executada em uma sentença com mais de 8 palavras, por exemplo, fica ainda mais</w:t>
+      </w:r>
+      <w:r>
+        <w:rPr>
+          <w:rFonts w:ascii="Constantia" w:hAnsi="Constantia"/>
+        </w:rPr>
+        <w:t xml:space="preserve"> evidente durante o percurso.</w:t>
+      </w:r>
+    </w:p>
+    <w:p>
+      <w:pPr>
+        <w:ind w:firstLine="708"/>
+        <w:jc w:val="both"/>
+        <w:rPr>
+          <w:rFonts w:ascii="Constantia" w:hAnsi="Constantia"/>
+        </w:rPr>
+      </w:pPr>
+      <w:r>
+        <w:rPr>
+          <w:rFonts w:ascii="Constantia" w:hAnsi="Constantia"/>
+        </w:rPr>
+        <w:t>Assim</w:t>
+      </w:r>
+      <w:r>
+        <w:rPr>
+          <w:rFonts w:ascii="Constantia" w:hAnsi="Constantia"/>
+        </w:rPr>
+        <w:t>, foram adotadas medidas para otimizar o algoritmo</w:t>
+      </w:r>
+      <w:r>
+        <w:rPr>
+          <w:rFonts w:ascii="Constantia" w:hAnsi="Constantia"/>
+        </w:rPr>
+        <w:t xml:space="preserve"> que </w:t>
+      </w:r>
+      <w:r>
+        <w:rPr>
+          <w:rFonts w:ascii="Constantia" w:hAnsi="Constantia"/>
+        </w:rPr>
+        <w:t xml:space="preserve">serão discutidas na seção </w:t>
+      </w:r>
+      <w:proofErr w:type="gramStart"/>
+      <w:r>
+        <w:rPr>
+          <w:rFonts w:ascii="Constantia" w:hAnsi="Constantia"/>
+        </w:rPr>
+        <w:t>2.4 seguinte</w:t>
+      </w:r>
+      <w:proofErr w:type="gramEnd"/>
+      <w:r>
+        <w:rPr>
+          <w:rFonts w:ascii="Constantia" w:hAnsi="Constantia"/>
+        </w:rPr>
+        <w:t>.</w:t>
+      </w:r>
     </w:p>
     <w:p>
       <w:pPr>
@@ -3779,7 +4663,7 @@
     </w:p>
     <w:p>
       <w:pPr>
-        <w:pStyle w:val="ListParagraph"/>
+        <w:pStyle w:val="PargrafodaLista"/>
         <w:numPr>
           <w:ilvl w:val="0"/>
           <w:numId w:val="4"/>
@@ -3803,30 +4687,216 @@
     </w:p>
     <w:p>
       <w:pPr>
-        <w:jc w:val="both"/>
-        <w:rPr>
-          <w:rFonts w:ascii="Constantia" w:hAnsi="Constantia"/>
-        </w:rPr>
-      </w:pPr>
-      <w:r>
-        <w:rPr>
-          <w:rFonts w:ascii="Constantia" w:hAnsi="Constantia"/>
-        </w:rPr>
-        <w:t>- comparar primeiros resultados com últimos</w:t>
-      </w:r>
-    </w:p>
-    <w:p>
-      <w:pPr>
-        <w:jc w:val="both"/>
-        <w:rPr>
-          <w:rFonts w:ascii="Constantia" w:hAnsi="Constantia"/>
-        </w:rPr>
-      </w:pPr>
-      <w:r>
-        <w:rPr>
-          <w:rFonts w:ascii="Constantia" w:hAnsi="Constantia"/>
-        </w:rPr>
-        <w:t>- threads</w:t>
+        <w:ind w:firstLine="708"/>
+        <w:jc w:val="both"/>
+        <w:rPr>
+          <w:rFonts w:ascii="Constantia" w:hAnsi="Constantia"/>
+        </w:rPr>
+      </w:pPr>
+      <w:r>
+        <w:rPr>
+          <w:rFonts w:ascii="Constantia" w:hAnsi="Constantia"/>
+        </w:rPr>
+        <w:t>Além da implementação básica e pura do algoritmo, algumas adaptações e melhorias foram necessárias com o intuito de facilitar o teste contínuo e os futuros experimentos, conforme mencionado na seção anterior.</w:t>
+      </w:r>
+    </w:p>
+    <w:p>
+      <w:pPr>
+        <w:ind w:firstLine="708"/>
+        <w:jc w:val="both"/>
+        <w:rPr>
+          <w:rFonts w:ascii="Constantia" w:hAnsi="Constantia"/>
+        </w:rPr>
+      </w:pPr>
+      <w:r>
+        <w:rPr>
+          <w:rFonts w:ascii="Constantia" w:hAnsi="Constantia"/>
+        </w:rPr>
+        <w:t>Os primeiros testes de execução com o algoritmo puro levaram 40 minutos, em média, para processar uma sentença de 8 palavras</w:t>
+      </w:r>
+      <w:r>
+        <w:rPr>
+          <w:rFonts w:ascii="Constantia" w:hAnsi="Constantia"/>
+        </w:rPr>
+        <w:t xml:space="preserve"> e 4 minutos, em média, para processar uma sentença de apenas 3 palavras</w:t>
+      </w:r>
+      <w:r>
+        <w:rPr>
+          <w:rFonts w:ascii="Constantia" w:hAnsi="Constantia"/>
+        </w:rPr>
+        <w:t xml:space="preserve">. Manter esta estratégia dificultaria muito a execução ideal dos experimentos, podendo levar dias para concluir um único experimento. </w:t>
+      </w:r>
+      <w:r>
+        <w:rPr>
+          <w:rFonts w:ascii="Constantia" w:hAnsi="Constantia"/>
+        </w:rPr>
+        <w:t xml:space="preserve">Para executar um experimento, por exemplo, cuja parte de treinamento é composta de 20% do </w:t>
+      </w:r>
+      <w:proofErr w:type="spellStart"/>
+      <w:r>
+        <w:rPr>
+          <w:rFonts w:ascii="Constantia" w:hAnsi="Constantia"/>
+        </w:rPr>
+        <w:t>córpus</w:t>
+      </w:r>
+      <w:proofErr w:type="spellEnd"/>
+      <w:r>
+        <w:rPr>
+          <w:rFonts w:ascii="Constantia" w:hAnsi="Constantia"/>
+        </w:rPr>
+        <w:t xml:space="preserve"> num total de 418 sentenças, poderia levar um tempo muito acima do necessário. </w:t>
+      </w:r>
+      <w:r>
+        <w:rPr>
+          <w:rFonts w:ascii="Constantia" w:hAnsi="Constantia"/>
+        </w:rPr>
+        <w:t xml:space="preserve">No caso de testes curtos e rápidos realizados durante o desenvolvimento, estes problemas tornavam inviáveis a implementação, correção e melhoria do código. </w:t>
+      </w:r>
+    </w:p>
+    <w:p>
+      <w:pPr>
+        <w:ind w:firstLine="708"/>
+        <w:jc w:val="both"/>
+        <w:rPr>
+          <w:rFonts w:ascii="Constantia" w:hAnsi="Constantia"/>
+        </w:rPr>
+      </w:pPr>
+      <w:r>
+        <w:rPr>
+          <w:rFonts w:ascii="Constantia" w:hAnsi="Constantia"/>
+        </w:rPr>
+        <w:t xml:space="preserve">Além destas questões mais simples de serem detectadas, foi notado um consumo de memória acima do esperado com picos de mais de 1GB alocado para o </w:t>
+      </w:r>
+      <w:proofErr w:type="spellStart"/>
+      <w:r>
+        <w:rPr>
+          <w:rFonts w:ascii="Constantia" w:hAnsi="Constantia"/>
+          <w:i/>
+        </w:rPr>
+        <w:t>parsing</w:t>
+      </w:r>
+      <w:proofErr w:type="spellEnd"/>
+      <w:r>
+        <w:rPr>
+          <w:rFonts w:ascii="Constantia" w:hAnsi="Constantia"/>
+        </w:rPr>
+        <w:t xml:space="preserve"> de uma sentença com 10 palavras levando a interrupção da aplicação.</w:t>
+      </w:r>
+    </w:p>
+    <w:p>
+      <w:pPr>
+        <w:ind w:firstLine="708"/>
+        <w:jc w:val="both"/>
+        <w:rPr>
+          <w:rFonts w:ascii="Constantia" w:hAnsi="Constantia"/>
+        </w:rPr>
+      </w:pPr>
+      <w:r>
+        <w:rPr>
+          <w:rFonts w:ascii="Constantia" w:hAnsi="Constantia"/>
+        </w:rPr>
+        <w:t xml:space="preserve">Os primeiros passos, portanto, foi possibilitar que o algoritmo pudesse ser concluído, mesmo que ainda em um tempo acima do esperado. Inúmeras análises de performance foram realizadas para caracterizar os gargalos de alocação de memória e identificar os objetos responsáveis pelo problema. A causa esteve sempre relacionada à alguma estrutura de dados do tipo lista, ou duplicada de alguma estrutura já existente ou uma estrutura desnecessária no atual ponto de desenvolvimento. </w:t>
+      </w:r>
+    </w:p>
+    <w:p>
+      <w:pPr>
+        <w:ind w:firstLine="708"/>
+        <w:jc w:val="both"/>
+        <w:rPr>
+          <w:rFonts w:ascii="Constantia" w:hAnsi="Constantia"/>
+        </w:rPr>
+      </w:pPr>
+      <w:r>
+        <w:rPr>
+          <w:rFonts w:ascii="Constantia" w:hAnsi="Constantia"/>
+        </w:rPr>
+        <w:t xml:space="preserve">Entretanto, apesar da remoção destes gargalos, ainda existia um problema de memória ocasionado pela grande quantidade de estados gerados e armazenados em memória no </w:t>
+      </w:r>
+      <w:proofErr w:type="spellStart"/>
+      <w:r>
+        <w:rPr>
+          <w:rFonts w:ascii="Constantia" w:hAnsi="Constantia"/>
+          <w:i/>
+        </w:rPr>
+        <w:t>chart</w:t>
+      </w:r>
+      <w:proofErr w:type="spellEnd"/>
+      <w:r>
+        <w:rPr>
+          <w:rFonts w:ascii="Constantia" w:hAnsi="Constantia"/>
+        </w:rPr>
+        <w:t>, tanto quanto o esforço despendido para percorrê-lo por completo.</w:t>
+      </w:r>
+    </w:p>
+    <w:p>
+      <w:pPr>
+        <w:ind w:firstLine="708"/>
+        <w:jc w:val="both"/>
+        <w:rPr>
+          <w:rFonts w:ascii="Constantia" w:hAnsi="Constantia"/>
+        </w:rPr>
+      </w:pPr>
+      <w:r>
+        <w:rPr>
+          <w:rFonts w:ascii="Constantia" w:hAnsi="Constantia"/>
+        </w:rPr>
+        <w:t xml:space="preserve">Outras análises foram realizadas e fez-se necessária a reestruturação dos laços de repetição que percorrem as regras gramáticas nos estados do </w:t>
+      </w:r>
+      <w:proofErr w:type="spellStart"/>
+      <w:r>
+        <w:rPr>
+          <w:rFonts w:ascii="Constantia" w:hAnsi="Constantia"/>
+          <w:i/>
+        </w:rPr>
+        <w:t>chart</w:t>
+      </w:r>
+      <w:proofErr w:type="spellEnd"/>
+      <w:r>
+        <w:rPr>
+          <w:rFonts w:ascii="Constantia" w:hAnsi="Constantia"/>
+        </w:rPr>
+        <w:t xml:space="preserve">. Simultaneamente ao </w:t>
+      </w:r>
+      <w:proofErr w:type="spellStart"/>
+      <w:r>
+        <w:rPr>
+          <w:rFonts w:ascii="Constantia" w:hAnsi="Constantia"/>
+          <w:i/>
+        </w:rPr>
+        <w:t>chart</w:t>
+      </w:r>
+      <w:proofErr w:type="spellEnd"/>
+      <w:r>
+        <w:rPr>
+          <w:rFonts w:ascii="Constantia" w:hAnsi="Constantia"/>
+        </w:rPr>
+        <w:t xml:space="preserve">, foi criada uma lista de índices de cada estado representado pela atual regra a ser </w:t>
+      </w:r>
+      <w:r>
+        <w:rPr>
+          <w:rFonts w:ascii="Constantia" w:hAnsi="Constantia"/>
+        </w:rPr>
+        <w:lastRenderedPageBreak/>
+        <w:t xml:space="preserve">processada. Assim, ao invés de percorrer um </w:t>
+      </w:r>
+      <w:r>
+        <w:rPr>
+          <w:rFonts w:ascii="Constantia" w:hAnsi="Constantia"/>
+          <w:i/>
+        </w:rPr>
+        <w:t>loop</w:t>
+      </w:r>
+      <w:r>
+        <w:rPr>
+          <w:rFonts w:ascii="Constantia" w:hAnsi="Constantia"/>
+        </w:rPr>
+        <w:t xml:space="preserve"> com todos os possíveis estados contendo determinada categoria a ser processada, as posições desta categoria eram identificadas no índice e imediatamente capturadas para a associação de sua regra completa.</w:t>
+      </w:r>
+      <w:r>
+        <w:rPr>
+          <w:rFonts w:ascii="Constantia" w:hAnsi="Constantia"/>
+        </w:rPr>
+        <w:t xml:space="preserve"> Ou seja, apenas as ocorrências da atual categoria eram processadas. </w:t>
       </w:r>
       <w:r>
         <w:rPr>
@@ -3837,261 +4907,535 @@
     </w:p>
     <w:p>
       <w:pPr>
-        <w:jc w:val="both"/>
-        <w:rPr>
-          <w:rFonts w:ascii="Constantia" w:hAnsi="Constantia"/>
-        </w:rPr>
-      </w:pPr>
-      <w:r>
-        <w:rPr>
-          <w:rFonts w:ascii="Constantia" w:hAnsi="Constantia"/>
-        </w:rPr>
-        <w:t>Numero ideal de threads (qtde)</w:t>
-      </w:r>
-      <w:r>
-        <w:rPr>
-          <w:rFonts w:ascii="Constantia" w:hAnsi="Constantia"/>
-        </w:rPr>
-        <w:t>: citar referencia do livro e argumentar q testes com maior qtde não surtiam resultados melhores;</w:t>
-      </w:r>
-    </w:p>
-    <w:p>
-      <w:pPr>
-        <w:jc w:val="both"/>
-        <w:rPr>
-          <w:rFonts w:ascii="Constantia" w:hAnsi="Constantia"/>
-        </w:rPr>
-      </w:pPr>
-      <w:r>
-        <w:rPr>
-          <w:rFonts w:ascii="Constantia" w:hAnsi="Constantia"/>
-        </w:rPr>
-        <w:t xml:space="preserve">Aumento de consumo de memória </w:t>
-      </w:r>
-      <w:r>
-        <w:rPr>
-          <w:rFonts w:ascii="Constantia" w:hAnsi="Constantia"/>
-        </w:rPr>
-        <w:t>;</w:t>
-      </w:r>
-    </w:p>
-    <w:p>
-      <w:pPr>
-        <w:jc w:val="both"/>
-        <w:rPr>
-          <w:rFonts w:ascii="Constantia" w:hAnsi="Constantia"/>
-        </w:rPr>
-      </w:pPr>
-      <w:r>
-        <w:rPr>
-          <w:rFonts w:ascii="Constantia" w:hAnsi="Constantia"/>
-        </w:rPr>
-        <w:t>Tarefas triviais não precisam de thread</w:t>
-      </w:r>
-      <w:r>
-        <w:rPr>
-          <w:rFonts w:ascii="Constantia" w:hAnsi="Constantia"/>
-        </w:rPr>
-        <w:t>;</w:t>
-      </w:r>
-    </w:p>
-    <w:p>
-      <w:pPr>
-        <w:jc w:val="both"/>
-        <w:rPr>
-          <w:rFonts w:ascii="Constantia" w:hAnsi="Constantia"/>
-        </w:rPr>
-      </w:pPr>
-      <w:r>
-        <w:rPr>
-          <w:rFonts w:ascii="Constantia" w:hAnsi="Constantia"/>
-        </w:rPr>
-        <w:t>- remoção de predição de estados inúteis</w:t>
-      </w:r>
-    </w:p>
-    <w:p>
-      <w:pPr>
-        <w:jc w:val="both"/>
-        <w:rPr>
-          <w:rFonts w:ascii="Constantia" w:hAnsi="Constantia"/>
-        </w:rPr>
-      </w:pPr>
-      <w:r>
-        <w:rPr>
-          <w:rFonts w:ascii="Constantia" w:hAnsi="Constantia"/>
-        </w:rPr>
-        <w:t>- redução do consumo de memória</w:t>
-      </w:r>
-    </w:p>
-    <w:p>
-      <w:pPr>
-        <w:jc w:val="both"/>
-        <w:rPr>
-          <w:rFonts w:ascii="Constantia" w:hAnsi="Constantia"/>
-        </w:rPr>
-      </w:pPr>
-      <w:r>
-        <w:rPr>
-          <w:rFonts w:ascii="Constantia" w:hAnsi="Constantia"/>
-        </w:rPr>
-        <w:t>chamada ao garbage collector</w:t>
-      </w:r>
-      <w:r>
-        <w:rPr>
-          <w:rFonts w:ascii="Constantia" w:hAnsi="Constantia"/>
-        </w:rPr>
-        <w:t>;</w:t>
-      </w:r>
-    </w:p>
-    <w:p>
-      <w:pPr>
-        <w:jc w:val="both"/>
-        <w:rPr>
-          <w:rFonts w:ascii="Constantia" w:hAnsi="Constantia"/>
-        </w:rPr>
-      </w:pPr>
-      <w:r>
-        <w:rPr>
-          <w:rFonts w:ascii="Constantia" w:hAnsi="Constantia"/>
-        </w:rPr>
-        <w:t>remoção de estruturas não utilizadas</w:t>
-      </w:r>
-      <w:r>
-        <w:rPr>
-          <w:rFonts w:ascii="Constantia" w:hAnsi="Constantia"/>
-        </w:rPr>
-        <w:t>;</w:t>
-      </w:r>
-    </w:p>
-    <w:p>
-      <w:pPr>
-        <w:jc w:val="both"/>
-        <w:rPr>
-          <w:rFonts w:ascii="Constantia" w:hAnsi="Constantia"/>
-        </w:rPr>
-      </w:pPr>
-      <w:r>
-        <w:rPr>
-          <w:rFonts w:ascii="Constantia" w:hAnsi="Constantia"/>
-        </w:rPr>
-        <w:t>- melhorias de performance</w:t>
-      </w:r>
-    </w:p>
-    <w:p>
-      <w:pPr>
-        <w:jc w:val="both"/>
-        <w:rPr>
-          <w:rFonts w:ascii="Constantia" w:hAnsi="Constantia"/>
-        </w:rPr>
-      </w:pPr>
-      <w:r>
-        <w:rPr>
-          <w:rFonts w:ascii="Constantia" w:hAnsi="Constantia"/>
-        </w:rPr>
-        <w:t>utilização de estruturas adicionais como índice para habilitar .contains() pegar o get() id dessa regra e busca-la diretamente na lista completa de gramar</w:t>
-      </w:r>
-      <w:r>
-        <w:rPr>
-          <w:rFonts w:ascii="Constantia" w:hAnsi="Constantia"/>
-        </w:rPr>
-        <w:t>;</w:t>
-      </w:r>
-    </w:p>
-    <w:p>
-      <w:pPr>
-        <w:jc w:val="both"/>
-        <w:rPr>
-          <w:rFonts w:ascii="Constantia" w:hAnsi="Constantia"/>
-        </w:rPr>
-      </w:pPr>
-      <w:r>
-        <w:rPr>
-          <w:rFonts w:ascii="Constantia" w:hAnsi="Constantia"/>
-        </w:rPr>
-        <w:t>completer e predictor não percorrem mais as listas inteiras.. consultam o índice, pegam apenas as ocorrências da X regra em questão e as processam</w:t>
-      </w:r>
-      <w:r>
-        <w:rPr>
-          <w:rFonts w:ascii="Constantia" w:hAnsi="Constantia"/>
-        </w:rPr>
-        <w:t>;</w:t>
-      </w:r>
-    </w:p>
-    <w:p>
-      <w:pPr>
-        <w:jc w:val="both"/>
-        <w:rPr>
-          <w:rFonts w:ascii="Constantia" w:hAnsi="Constantia"/>
-        </w:rPr>
-      </w:pPr>
-    </w:p>
-    <w:p>
-      <w:pPr>
-        <w:jc w:val="both"/>
-        <w:rPr>
-          <w:rFonts w:ascii="Constantia" w:hAnsi="Constantia"/>
-        </w:rPr>
-      </w:pPr>
-    </w:p>
-    <w:p>
-      <w:pPr>
-        <w:jc w:val="both"/>
-        <w:rPr>
-          <w:rFonts w:ascii="Constantia" w:hAnsi="Constantia"/>
-        </w:rPr>
-      </w:pPr>
-    </w:p>
-    <w:p>
-      <w:pPr>
-        <w:pStyle w:val="ListParagraph"/>
-        <w:numPr>
-          <w:ilvl w:val="0"/>
-          <w:numId w:val="4"/>
-        </w:numPr>
-        <w:ind w:left="709" w:hanging="709"/>
-        <w:jc w:val="both"/>
-        <w:rPr>
-          <w:rFonts w:ascii="Constantia" w:hAnsi="Constantia"/>
-          <w:sz w:val="28"/>
-          <w:szCs w:val="28"/>
-        </w:rPr>
-      </w:pPr>
-      <w:r>
-        <w:rPr>
-          <w:rFonts w:ascii="Constantia" w:hAnsi="Constantia"/>
-          <w:sz w:val="28"/>
-          <w:szCs w:val="28"/>
-        </w:rPr>
-        <w:t>O problema</w:t>
-      </w:r>
-    </w:p>
-    <w:p>
-      <w:pPr>
-        <w:jc w:val="both"/>
-        <w:rPr>
-          <w:rFonts w:ascii="Constantia" w:hAnsi="Constantia"/>
-          <w:i/>
-        </w:rPr>
-      </w:pPr>
-      <w:r>
-        <w:rPr>
-          <w:rFonts w:ascii="Constantia" w:hAnsi="Constantia"/>
-          <w:i/>
-        </w:rPr>
-        <w:t>Acho que já vou deixar abordado na introdução....</w:t>
-      </w:r>
-    </w:p>
-    <w:p>
-      <w:pPr>
-        <w:jc w:val="both"/>
-        <w:rPr>
-          <w:rFonts w:ascii="Constantia" w:hAnsi="Constantia"/>
-        </w:rPr>
-      </w:pPr>
-    </w:p>
-    <w:p>
-      <w:pPr>
-        <w:pStyle w:val="ListParagraph"/>
+        <w:ind w:firstLine="708"/>
+        <w:jc w:val="both"/>
+        <w:rPr>
+          <w:rFonts w:ascii="Constantia" w:hAnsi="Constantia"/>
+        </w:rPr>
+      </w:pPr>
+      <w:r>
+        <w:rPr>
+          <w:rFonts w:ascii="Constantia" w:hAnsi="Constantia"/>
+        </w:rPr>
+        <w:t xml:space="preserve">Esta mesma lógica se aplicou tanto no </w:t>
+      </w:r>
+      <w:r>
+        <w:rPr>
+          <w:rFonts w:ascii="Constantia" w:hAnsi="Constantia"/>
+          <w:i/>
+        </w:rPr>
+        <w:t>PREDICTOR</w:t>
+      </w:r>
+      <w:r>
+        <w:rPr>
+          <w:rFonts w:ascii="Constantia" w:hAnsi="Constantia"/>
+        </w:rPr>
+        <w:t xml:space="preserve"> quanto no </w:t>
+      </w:r>
+      <w:r>
+        <w:rPr>
+          <w:rFonts w:ascii="Constantia" w:hAnsi="Constantia"/>
+          <w:i/>
+        </w:rPr>
+        <w:t>COMPLETER</w:t>
+      </w:r>
+      <w:r>
+        <w:rPr>
+          <w:rFonts w:ascii="Constantia" w:hAnsi="Constantia"/>
+        </w:rPr>
+        <w:t xml:space="preserve">. Foram realizados testes para o </w:t>
+      </w:r>
+      <w:r>
+        <w:rPr>
+          <w:rFonts w:ascii="Constantia" w:hAnsi="Constantia"/>
+          <w:i/>
+        </w:rPr>
+        <w:t>SCANNER</w:t>
+      </w:r>
+      <w:r>
+        <w:rPr>
+          <w:rFonts w:ascii="Constantia" w:hAnsi="Constantia"/>
+        </w:rPr>
+        <w:t>, porém não houve melhoria significativa de performance devido ao tamanho da lista de léxicos ser muito inferior às demais listas mencionadas.</w:t>
+      </w:r>
+    </w:p>
+    <w:p>
+      <w:pPr>
+        <w:ind w:firstLine="708"/>
+        <w:jc w:val="both"/>
+        <w:rPr>
+          <w:rFonts w:ascii="Constantia" w:hAnsi="Constantia"/>
+        </w:rPr>
+      </w:pPr>
+      <w:r>
+        <w:rPr>
+          <w:rFonts w:ascii="Constantia" w:hAnsi="Constantia"/>
+        </w:rPr>
+        <w:t xml:space="preserve">Em uma nova etapa, foi analisado o comportamento sequencial do </w:t>
+      </w:r>
+      <w:proofErr w:type="spellStart"/>
+      <w:r>
+        <w:rPr>
+          <w:rFonts w:ascii="Constantia" w:hAnsi="Constantia"/>
+          <w:i/>
+        </w:rPr>
+        <w:t>Earley</w:t>
+      </w:r>
+      <w:proofErr w:type="spellEnd"/>
+      <w:r>
+        <w:rPr>
+          <w:rFonts w:ascii="Constantia" w:hAnsi="Constantia"/>
+        </w:rPr>
+        <w:t xml:space="preserve"> e avaliada a hipótese de paralelizá-lo, algo que exigiu inúmeros pequenos testes para confirmar o impacto destas alterações no comportamento do algoritmo. Uma paralização completa do algoritmo tende a não só influenciá-lo, mas a impedir seu correto funcionamento. </w:t>
+      </w:r>
+    </w:p>
+    <w:p>
+      <w:pPr>
+        <w:ind w:firstLine="708"/>
+        <w:jc w:val="both"/>
+        <w:rPr>
+          <w:rFonts w:ascii="Constantia" w:hAnsi="Constantia"/>
+        </w:rPr>
+      </w:pPr>
+      <w:r>
+        <w:rPr>
+          <w:rFonts w:ascii="Constantia" w:hAnsi="Constantia"/>
+        </w:rPr>
+        <w:t xml:space="preserve">Além de avaliar possíveis impactos negativos, também foi levado em consideração a real necessidade de utilizar </w:t>
+      </w:r>
+      <w:r>
+        <w:rPr>
+          <w:rFonts w:ascii="Constantia" w:hAnsi="Constantia"/>
+          <w:i/>
+        </w:rPr>
+        <w:t>Threads</w:t>
+      </w:r>
+      <w:r>
+        <w:rPr>
+          <w:rFonts w:ascii="Constantia" w:hAnsi="Constantia"/>
+        </w:rPr>
+        <w:t>. Apesar de serem muito utilizadas, nem sempre são necessárias quando se tratam de atividades triviais, ou muito curtas e rápidas ou atividades de baixa performance não relacionadas ao consumo de CPU, mas consumo de disco, I/O, entre outros.</w:t>
+      </w:r>
+    </w:p>
+    <w:p>
+      <w:pPr>
+        <w:ind w:firstLine="708"/>
+        <w:jc w:val="both"/>
+        <w:rPr>
+          <w:rFonts w:ascii="Constantia" w:hAnsi="Constantia"/>
+        </w:rPr>
+      </w:pPr>
+      <w:r>
+        <w:rPr>
+          <w:rFonts w:ascii="Constantia" w:hAnsi="Constantia"/>
+        </w:rPr>
+        <w:t xml:space="preserve">Levando estes pontos em consideração, foram identificadas tarefas mais específicas dentro do algoritmo que pudessem ser paralelizadas e trouxessem um ganho significativo de performance: </w:t>
+      </w:r>
+      <w:r>
+        <w:rPr>
+          <w:rFonts w:ascii="Constantia" w:hAnsi="Constantia"/>
+          <w:i/>
+        </w:rPr>
+        <w:t>PREDICTOR</w:t>
+      </w:r>
+      <w:r>
+        <w:rPr>
+          <w:rFonts w:ascii="Constantia" w:hAnsi="Constantia"/>
+        </w:rPr>
+        <w:t xml:space="preserve"> e </w:t>
+      </w:r>
+      <w:r>
+        <w:rPr>
+          <w:rFonts w:ascii="Constantia" w:hAnsi="Constantia"/>
+          <w:i/>
+        </w:rPr>
+        <w:t>SCANNER</w:t>
+      </w:r>
+      <w:r>
+        <w:rPr>
+          <w:rFonts w:ascii="Constantia" w:hAnsi="Constantia"/>
+        </w:rPr>
+        <w:t>.</w:t>
+      </w:r>
+    </w:p>
+    <w:p>
+      <w:pPr>
+        <w:ind w:firstLine="708"/>
+        <w:jc w:val="both"/>
+        <w:rPr>
+          <w:rFonts w:ascii="Constantia" w:hAnsi="Constantia"/>
+        </w:rPr>
+      </w:pPr>
+      <w:r>
+        <w:rPr>
+          <w:rFonts w:ascii="Constantia" w:hAnsi="Constantia"/>
+        </w:rPr>
+        <w:t xml:space="preserve">Cada atividade é executada com uma quantidade específica de </w:t>
+      </w:r>
+      <w:r>
+        <w:rPr>
+          <w:rFonts w:ascii="Constantia" w:hAnsi="Constantia"/>
+          <w:i/>
+        </w:rPr>
+        <w:t>Threads</w:t>
+      </w:r>
+      <w:r>
+        <w:rPr>
+          <w:rFonts w:ascii="Constantia" w:hAnsi="Constantia"/>
+        </w:rPr>
+        <w:t xml:space="preserve"> que demonstrou um desempenho satisfatório: 3 </w:t>
+      </w:r>
+      <w:r>
+        <w:rPr>
+          <w:rFonts w:ascii="Constantia" w:hAnsi="Constantia"/>
+          <w:i/>
+        </w:rPr>
+        <w:t>Threads</w:t>
+      </w:r>
+      <w:r>
+        <w:rPr>
+          <w:rFonts w:ascii="Constantia" w:hAnsi="Constantia"/>
+        </w:rPr>
+        <w:t xml:space="preserve"> para cada execução do </w:t>
+      </w:r>
+      <w:r>
+        <w:rPr>
+          <w:rFonts w:ascii="Constantia" w:hAnsi="Constantia"/>
+          <w:i/>
+        </w:rPr>
+        <w:t>PREDICTOR</w:t>
+      </w:r>
+      <w:r>
+        <w:rPr>
+          <w:rFonts w:ascii="Constantia" w:hAnsi="Constantia"/>
+        </w:rPr>
+        <w:t xml:space="preserve"> e 5 </w:t>
+      </w:r>
+      <w:r>
+        <w:rPr>
+          <w:rFonts w:ascii="Constantia" w:hAnsi="Constantia"/>
+          <w:i/>
+        </w:rPr>
+        <w:t>Threads</w:t>
+      </w:r>
+      <w:r>
+        <w:rPr>
+          <w:rFonts w:ascii="Constantia" w:hAnsi="Constantia"/>
+        </w:rPr>
+        <w:t xml:space="preserve"> para execução do </w:t>
+      </w:r>
+      <w:r>
+        <w:rPr>
+          <w:rFonts w:ascii="Constantia" w:hAnsi="Constantia"/>
+          <w:i/>
+        </w:rPr>
+        <w:t>COMPLETER</w:t>
+      </w:r>
+      <w:r>
+        <w:rPr>
+          <w:rFonts w:ascii="Constantia" w:hAnsi="Constantia"/>
+        </w:rPr>
+        <w:t xml:space="preserve">, uma vez que este percorre todos os estados do </w:t>
+      </w:r>
+      <w:proofErr w:type="spellStart"/>
+      <w:r>
+        <w:rPr>
+          <w:rFonts w:ascii="Constantia" w:hAnsi="Constantia"/>
+          <w:i/>
+        </w:rPr>
+        <w:t>chart</w:t>
+      </w:r>
+      <w:proofErr w:type="spellEnd"/>
+      <w:r>
+        <w:rPr>
+          <w:rFonts w:ascii="Constantia" w:hAnsi="Constantia"/>
+        </w:rPr>
+        <w:t>.</w:t>
+      </w:r>
+      <w:r>
+        <w:rPr>
+          <w:rFonts w:ascii="Constantia" w:hAnsi="Constantia"/>
+        </w:rPr>
+        <w:t xml:space="preserve"> A somatória destes números equivale a quantidade de </w:t>
+      </w:r>
+      <w:r>
+        <w:rPr>
+          <w:rFonts w:ascii="Constantia" w:hAnsi="Constantia"/>
+          <w:i/>
+        </w:rPr>
+        <w:t>cores</w:t>
+      </w:r>
+      <w:r>
+        <w:rPr>
+          <w:rFonts w:ascii="Constantia" w:hAnsi="Constantia"/>
+        </w:rPr>
+        <w:t xml:space="preserve"> disponíveis na CPU utilizadas para os testes, definida como o número ideal de </w:t>
+      </w:r>
+      <w:r>
+        <w:rPr>
+          <w:rFonts w:ascii="Constantia" w:hAnsi="Constantia"/>
+          <w:i/>
+        </w:rPr>
+        <w:t>Threads</w:t>
+      </w:r>
+      <w:r>
+        <w:rPr>
+          <w:rFonts w:ascii="Constantia" w:hAnsi="Constantia"/>
+        </w:rPr>
+        <w:t xml:space="preserve"> </w:t>
+      </w:r>
+      <w:r>
+        <w:rPr>
+          <w:rFonts w:ascii="Constantia" w:hAnsi="Constantia"/>
+        </w:rPr>
+        <w:t>de acordo com</w:t>
+      </w:r>
+      <w:r>
+        <w:rPr>
+          <w:rFonts w:ascii="Constantia" w:hAnsi="Constantia"/>
+        </w:rPr>
+        <w:t xml:space="preserve"> </w:t>
+      </w:r>
+      <w:proofErr w:type="spellStart"/>
+      <w:r>
+        <w:rPr>
+          <w:rFonts w:ascii="Constantia" w:hAnsi="Constantia"/>
+        </w:rPr>
+        <w:t>Goetz</w:t>
+      </w:r>
+      <w:proofErr w:type="spellEnd"/>
+      <w:r>
+        <w:rPr>
+          <w:rFonts w:ascii="Constantia" w:hAnsi="Constantia"/>
+        </w:rPr>
+        <w:t xml:space="preserve"> et al. (2006).</w:t>
+      </w:r>
+      <w:r>
+        <w:rPr>
+          <w:rFonts w:ascii="Constantia" w:hAnsi="Constantia"/>
+        </w:rPr>
+        <w:t xml:space="preserve"> Após a execução de cada </w:t>
+      </w:r>
+      <w:r>
+        <w:rPr>
+          <w:rFonts w:ascii="Constantia" w:hAnsi="Constantia"/>
+          <w:i/>
+        </w:rPr>
+        <w:t xml:space="preserve">PREDICTOR </w:t>
+      </w:r>
+      <w:r>
+        <w:rPr>
+          <w:rFonts w:ascii="Constantia" w:hAnsi="Constantia"/>
+        </w:rPr>
+        <w:t xml:space="preserve">e </w:t>
+      </w:r>
+      <w:r>
+        <w:rPr>
+          <w:rFonts w:ascii="Constantia" w:hAnsi="Constantia"/>
+          <w:i/>
+        </w:rPr>
+        <w:t>COMPLETER</w:t>
+      </w:r>
+      <w:r>
+        <w:rPr>
+          <w:rFonts w:ascii="Constantia" w:hAnsi="Constantia"/>
+        </w:rPr>
+        <w:t xml:space="preserve">, foi realizada uma chamada ao </w:t>
+      </w:r>
+      <w:proofErr w:type="spellStart"/>
+      <w:r>
+        <w:rPr>
+          <w:rFonts w:ascii="Constantia" w:hAnsi="Constantia"/>
+          <w:i/>
+        </w:rPr>
+        <w:t>Garbage</w:t>
+      </w:r>
+      <w:proofErr w:type="spellEnd"/>
+      <w:r>
+        <w:rPr>
+          <w:rFonts w:ascii="Constantia" w:hAnsi="Constantia"/>
+          <w:i/>
+        </w:rPr>
+        <w:t xml:space="preserve"> </w:t>
+      </w:r>
+      <w:proofErr w:type="spellStart"/>
+      <w:r>
+        <w:rPr>
+          <w:rFonts w:ascii="Constantia" w:hAnsi="Constantia"/>
+          <w:i/>
+        </w:rPr>
+        <w:t>Collector</w:t>
+      </w:r>
+      <w:proofErr w:type="spellEnd"/>
+      <w:r>
+        <w:rPr>
+          <w:rFonts w:ascii="Constantia" w:hAnsi="Constantia"/>
+        </w:rPr>
+        <w:t xml:space="preserve"> que, mesmo não garantindo sua execução de acordo com a API Java, diminui significativamente o consumo de memória.</w:t>
+      </w:r>
+    </w:p>
+    <w:p>
+      <w:pPr>
+        <w:ind w:firstLine="708"/>
+        <w:jc w:val="both"/>
+        <w:rPr>
+          <w:rFonts w:ascii="Constantia" w:hAnsi="Constantia"/>
+        </w:rPr>
+      </w:pPr>
+      <w:r>
+        <w:rPr>
+          <w:rFonts w:ascii="Constantia" w:hAnsi="Constantia"/>
+        </w:rPr>
+        <w:t xml:space="preserve">Por último foi realizada a melhoria com maior ganho de performance, pois corrige o maior gargalo do </w:t>
+      </w:r>
+      <w:proofErr w:type="spellStart"/>
+      <w:r>
+        <w:rPr>
+          <w:rFonts w:ascii="Constantia" w:hAnsi="Constantia"/>
+        </w:rPr>
+        <w:t>Earley</w:t>
+      </w:r>
+      <w:proofErr w:type="spellEnd"/>
+      <w:r>
+        <w:rPr>
+          <w:rFonts w:ascii="Constantia" w:hAnsi="Constantia"/>
+        </w:rPr>
+        <w:t xml:space="preserve">: redução dos estados a serem processados. Quando o </w:t>
+      </w:r>
+      <w:r>
+        <w:rPr>
+          <w:rFonts w:ascii="Constantia" w:hAnsi="Constantia"/>
+          <w:i/>
+        </w:rPr>
+        <w:t>PREDICTOR</w:t>
+      </w:r>
+      <w:r>
+        <w:rPr>
+          <w:rFonts w:ascii="Constantia" w:hAnsi="Constantia"/>
+        </w:rPr>
+        <w:t xml:space="preserve"> é chamado, é passado o estado atual do </w:t>
+      </w:r>
+      <w:proofErr w:type="spellStart"/>
+      <w:r>
+        <w:rPr>
+          <w:rFonts w:ascii="Constantia" w:hAnsi="Constantia"/>
+          <w:i/>
+        </w:rPr>
+        <w:t>chart</w:t>
+      </w:r>
+      <w:proofErr w:type="spellEnd"/>
+      <w:r>
+        <w:rPr>
+          <w:rFonts w:ascii="Constantia" w:hAnsi="Constantia"/>
+          <w:i/>
+        </w:rPr>
+        <w:t xml:space="preserve"> </w:t>
+      </w:r>
+      <w:r>
+        <w:rPr>
+          <w:rFonts w:ascii="Constantia" w:hAnsi="Constantia"/>
+        </w:rPr>
+        <w:t xml:space="preserve">para identificação da próxima categoria a ser processada e então prever todas as suas regras gramaticais possíveis. Porém, se determinada regra não possui nenhum </w:t>
+      </w:r>
+      <w:r>
+        <w:rPr>
+          <w:rFonts w:ascii="Constantia" w:hAnsi="Constantia"/>
+          <w:i/>
+        </w:rPr>
+        <w:t xml:space="preserve">POS </w:t>
+      </w:r>
+      <w:proofErr w:type="spellStart"/>
+      <w:r>
+        <w:rPr>
+          <w:rFonts w:ascii="Constantia" w:hAnsi="Constantia"/>
+          <w:i/>
+        </w:rPr>
+        <w:t>tag</w:t>
+      </w:r>
+      <w:proofErr w:type="spellEnd"/>
+      <w:r>
+        <w:rPr>
+          <w:rFonts w:ascii="Constantia" w:hAnsi="Constantia"/>
+        </w:rPr>
+        <w:t xml:space="preserve"> relacionado às palavras da sentença em questão, não há necessidade de processá-la. Portanto, são previstas apenas as regras que contém categorias onde </w:t>
+      </w:r>
+      <w:r>
+        <w:rPr>
+          <w:rFonts w:ascii="Constantia" w:hAnsi="Constantia"/>
+          <w:i/>
+        </w:rPr>
+        <w:t>existe a possibilidade</w:t>
+      </w:r>
+      <w:r>
+        <w:rPr>
+          <w:rFonts w:ascii="Constantia" w:hAnsi="Constantia"/>
+        </w:rPr>
+        <w:t xml:space="preserve"> de processar alguma palavra da sentença.</w:t>
+      </w:r>
+      <w:r>
+        <w:rPr>
+          <w:rFonts w:ascii="Constantia" w:hAnsi="Constantia"/>
+        </w:rPr>
+        <w:t xml:space="preserve"> </w:t>
+      </w:r>
+      <w:r>
+        <w:rPr>
+          <w:rFonts w:ascii="Constantia" w:hAnsi="Constantia"/>
+        </w:rPr>
+        <w:t xml:space="preserve">Isso reduz significativamente a quantidade de estados no </w:t>
+      </w:r>
+      <w:proofErr w:type="spellStart"/>
+      <w:r>
+        <w:rPr>
+          <w:rFonts w:ascii="Constantia" w:hAnsi="Constantia"/>
+          <w:i/>
+        </w:rPr>
+        <w:t>chart</w:t>
+      </w:r>
+      <w:proofErr w:type="spellEnd"/>
+      <w:r>
+        <w:rPr>
+          <w:rFonts w:ascii="Constantia" w:hAnsi="Constantia"/>
+        </w:rPr>
+        <w:t xml:space="preserve"> para serem processados e terem seus progresso</w:t>
+      </w:r>
+      <w:r>
+        <w:rPr>
+          <w:rFonts w:ascii="Constantia" w:hAnsi="Constantia"/>
+        </w:rPr>
+        <w:t>s</w:t>
+      </w:r>
+      <w:r>
+        <w:rPr>
+          <w:rFonts w:ascii="Constantia" w:hAnsi="Constantia"/>
+        </w:rPr>
+        <w:t xml:space="preserve"> atualizados.</w:t>
+      </w:r>
+      <w:r>
+        <w:rPr>
+          <w:rFonts w:ascii="Constantia" w:hAnsi="Constantia"/>
+        </w:rPr>
+        <w:t xml:space="preserve"> Sentenças de 3 palavras caíram seu tempo de execução de uma média de 3 minutos para em média 26 segundos. Sentenças de 11 palavras foram processadas em 1 minuto e 13 segundos, em média, enquanto anteriormente exigia 34 minutos e 21 segundos em média.</w:t>
+      </w:r>
+      <w:r>
+        <w:rPr>
+          <w:rFonts w:ascii="Constantia" w:hAnsi="Constantia"/>
+        </w:rPr>
+        <w:t xml:space="preserve"> Sem esta alteração não seria possível executar muitas sentenças com mais de 20 palavras.</w:t>
+      </w:r>
+    </w:p>
+    <w:p>
+      <w:pPr>
+        <w:ind w:firstLine="708"/>
+        <w:jc w:val="both"/>
+        <w:rPr>
+          <w:rFonts w:ascii="Constantia" w:hAnsi="Constantia"/>
+        </w:rPr>
+      </w:pPr>
+    </w:p>
+    <w:p>
+      <w:pPr>
+        <w:pStyle w:val="PargrafodaLista"/>
         <w:numPr>
           <w:ilvl w:val="0"/>
           <w:numId w:val="1"/>
@@ -4109,6 +5453,7 @@
           <w:sz w:val="32"/>
           <w:szCs w:val="32"/>
         </w:rPr>
+        <w:lastRenderedPageBreak/>
         <w:t>Metodologia</w:t>
       </w:r>
     </w:p>
@@ -4124,15 +5469,16 @@
         <w:rPr>
           <w:rFonts w:ascii="Constantia" w:hAnsi="Constantia"/>
         </w:rPr>
-        <w:t xml:space="preserve">O córpus </w:t>
-      </w:r>
-      <w:r>
-        <w:rPr>
-          <w:rFonts w:ascii="Constantia" w:hAnsi="Constantia"/>
-          <w:i/>
-        </w:rPr>
-        <w:t>“aires-treino.parsed”,</w:t>
-      </w:r>
+        <w:t xml:space="preserve">O </w:t>
+      </w:r>
+      <w:proofErr w:type="spellStart"/>
+      <w:r>
+        <w:rPr>
+          <w:rFonts w:ascii="Constantia" w:hAnsi="Constantia"/>
+        </w:rPr>
+        <w:t>córpus</w:t>
+      </w:r>
+      <w:proofErr w:type="spellEnd"/>
       <w:r>
         <w:rPr>
           <w:rFonts w:ascii="Constantia" w:hAnsi="Constantia"/>
@@ -4142,6 +5488,35 @@
       <w:r>
         <w:rPr>
           <w:rFonts w:ascii="Constantia" w:hAnsi="Constantia"/>
+          <w:i/>
+        </w:rPr>
+        <w:t>“aires-</w:t>
+      </w:r>
+      <w:proofErr w:type="spellStart"/>
+      <w:r>
+        <w:rPr>
+          <w:rFonts w:ascii="Constantia" w:hAnsi="Constantia"/>
+          <w:i/>
+        </w:rPr>
+        <w:t>treino.parsed</w:t>
+      </w:r>
+      <w:proofErr w:type="spellEnd"/>
+      <w:r>
+        <w:rPr>
+          <w:rFonts w:ascii="Constantia" w:hAnsi="Constantia"/>
+          <w:i/>
+        </w:rPr>
+        <w:t>”,</w:t>
+      </w:r>
+      <w:r>
+        <w:rPr>
+          <w:rFonts w:ascii="Constantia" w:hAnsi="Constantia"/>
+        </w:rPr>
+        <w:t xml:space="preserve"> </w:t>
+      </w:r>
+      <w:r>
+        <w:rPr>
+          <w:rFonts w:ascii="Constantia" w:hAnsi="Constantia"/>
         </w:rPr>
         <w:t xml:space="preserve">utilizado </w:t>
       </w:r>
@@ -4204,8 +5579,23 @@
         <w:rPr>
           <w:rFonts w:ascii="Constantia" w:hAnsi="Constantia"/>
         </w:rPr>
-        <w:t xml:space="preserve">, formando um córpus </w:t>
-      </w:r>
+        <w:t xml:space="preserve">, formando um </w:t>
+      </w:r>
+      <w:proofErr w:type="spellStart"/>
+      <w:r>
+        <w:rPr>
+          <w:rFonts w:ascii="Constantia" w:hAnsi="Constantia"/>
+        </w:rPr>
+        <w:t>córpus</w:t>
+      </w:r>
+      <w:proofErr w:type="spellEnd"/>
+      <w:r>
+        <w:rPr>
+          <w:rFonts w:ascii="Constantia" w:hAnsi="Constantia"/>
+        </w:rPr>
+        <w:t xml:space="preserve"> </w:t>
+      </w:r>
+      <w:proofErr w:type="spellStart"/>
       <w:r>
         <w:rPr>
           <w:rFonts w:ascii="Constantia" w:hAnsi="Constantia"/>
@@ -4213,6 +5603,7 @@
         </w:rPr>
         <w:t>treebank</w:t>
       </w:r>
+      <w:proofErr w:type="spellEnd"/>
       <w:r>
         <w:rPr>
           <w:rFonts w:ascii="Constantia" w:hAnsi="Constantia"/>
@@ -4225,6 +5616,7 @@
         </w:rPr>
         <w:t xml:space="preserve">com seu POS </w:t>
       </w:r>
+      <w:proofErr w:type="spellStart"/>
       <w:r>
         <w:rPr>
           <w:rFonts w:ascii="Constantia" w:hAnsi="Constantia"/>
@@ -4232,6 +5624,7 @@
         </w:rPr>
         <w:t>tagset</w:t>
       </w:r>
+      <w:proofErr w:type="spellEnd"/>
       <w:r>
         <w:rPr>
           <w:rFonts w:ascii="Constantia" w:hAnsi="Constantia"/>
@@ -4251,7 +5644,30 @@
         <w:rPr>
           <w:rFonts w:ascii="Constantia" w:hAnsi="Constantia"/>
         </w:rPr>
-        <w:t xml:space="preserve"> A imagem 3.1 mostra a árvore para a sentença “alguma vez se havia de ver a vaidade sem lugar .”</w:t>
+        <w:t xml:space="preserve"> A imagem 3.1 mostra a árvore para a sentença </w:t>
+      </w:r>
+      <w:r>
+        <w:rPr>
+          <w:rFonts w:ascii="Constantia" w:hAnsi="Constantia"/>
+          <w:i/>
+        </w:rPr>
+        <w:t xml:space="preserve">“alguma vez se havia de ver a vaidade sem </w:t>
+      </w:r>
+      <w:proofErr w:type="gramStart"/>
+      <w:r>
+        <w:rPr>
+          <w:rFonts w:ascii="Constantia" w:hAnsi="Constantia"/>
+          <w:i/>
+        </w:rPr>
+        <w:t>lugar .</w:t>
+      </w:r>
+      <w:proofErr w:type="gramEnd"/>
+      <w:r>
+        <w:rPr>
+          <w:rFonts w:ascii="Constantia" w:hAnsi="Constantia"/>
+          <w:i/>
+        </w:rPr>
+        <w:t>”</w:t>
       </w:r>
       <w:r>
         <w:rPr>
@@ -4287,7 +5703,6 @@
         <w:rPr>
           <w:rFonts w:ascii="Courier New" w:hAnsi="Courier New" w:cs="Courier New"/>
         </w:rPr>
-        <w:lastRenderedPageBreak/>
         <w:tab/>
         <w:t>(NP (Q Alguma)</w:t>
       </w:r>
@@ -4553,6 +5968,7 @@
         </w:rPr>
         <w:t xml:space="preserve">: Exemplo de </w:t>
       </w:r>
+      <w:proofErr w:type="spellStart"/>
       <w:r>
         <w:rPr>
           <w:rFonts w:ascii="Constantia" w:hAnsi="Constantia"/>
@@ -4560,16 +5976,19 @@
           <w:sz w:val="18"/>
           <w:szCs w:val="18"/>
         </w:rPr>
-        <w:t>parser tree</w:t>
-      </w:r>
-      <w:r>
-        <w:rPr>
-          <w:rFonts w:ascii="Constantia" w:hAnsi="Constantia"/>
+        <w:t>parser</w:t>
+      </w:r>
+      <w:proofErr w:type="spellEnd"/>
+      <w:r>
+        <w:rPr>
+          <w:rFonts w:ascii="Constantia" w:hAnsi="Constantia"/>
+          <w:i/>
           <w:sz w:val="18"/>
           <w:szCs w:val="18"/>
         </w:rPr>
-        <w:t xml:space="preserve"> no córpus “</w:t>
-      </w:r>
+        <w:t xml:space="preserve"> </w:t>
+      </w:r>
+      <w:proofErr w:type="spellStart"/>
       <w:r>
         <w:rPr>
           <w:rFonts w:ascii="Constantia" w:hAnsi="Constantia"/>
@@ -4577,7 +5996,63 @@
           <w:sz w:val="18"/>
           <w:szCs w:val="18"/>
         </w:rPr>
-        <w:t>aires-treino.parsed”</w:t>
+        <w:t>tree</w:t>
+      </w:r>
+      <w:proofErr w:type="spellEnd"/>
+      <w:r>
+        <w:rPr>
+          <w:rFonts w:ascii="Constantia" w:hAnsi="Constantia"/>
+          <w:sz w:val="18"/>
+          <w:szCs w:val="18"/>
+        </w:rPr>
+        <w:t xml:space="preserve"> no </w:t>
+      </w:r>
+      <w:proofErr w:type="spellStart"/>
+      <w:r>
+        <w:rPr>
+          <w:rFonts w:ascii="Constantia" w:hAnsi="Constantia"/>
+          <w:sz w:val="18"/>
+          <w:szCs w:val="18"/>
+        </w:rPr>
+        <w:t>córpus</w:t>
+      </w:r>
+      <w:proofErr w:type="spellEnd"/>
+      <w:r>
+        <w:rPr>
+          <w:rFonts w:ascii="Constantia" w:hAnsi="Constantia"/>
+          <w:sz w:val="18"/>
+          <w:szCs w:val="18"/>
+        </w:rPr>
+        <w:t xml:space="preserve"> “</w:t>
+      </w:r>
+      <w:r>
+        <w:rPr>
+          <w:rFonts w:ascii="Constantia" w:hAnsi="Constantia"/>
+          <w:i/>
+          <w:sz w:val="18"/>
+          <w:szCs w:val="18"/>
+        </w:rPr>
+        <w:t>aires-</w:t>
+      </w:r>
+      <w:proofErr w:type="spellStart"/>
+      <w:r>
+        <w:rPr>
+          <w:rFonts w:ascii="Constantia" w:hAnsi="Constantia"/>
+          <w:i/>
+          <w:sz w:val="18"/>
+          <w:szCs w:val="18"/>
+        </w:rPr>
+        <w:t>treino.parsed</w:t>
+      </w:r>
+      <w:proofErr w:type="spellEnd"/>
+      <w:r>
+        <w:rPr>
+          <w:rFonts w:ascii="Constantia" w:hAnsi="Constantia"/>
+          <w:i/>
+          <w:sz w:val="18"/>
+          <w:szCs w:val="18"/>
+        </w:rPr>
+        <w:t>”</w:t>
       </w:r>
     </w:p>
     <w:p>
@@ -4627,6 +6102,7 @@
         </w:rPr>
         <w:t xml:space="preserve"> de </w:t>
       </w:r>
+      <w:proofErr w:type="spellStart"/>
       <w:r>
         <w:rPr>
           <w:rFonts w:ascii="Constantia" w:hAnsi="Constantia"/>
@@ -4634,16 +6110,53 @@
         </w:rPr>
         <w:t>Earley</w:t>
       </w:r>
-      <w:r>
-        <w:rPr>
-          <w:rFonts w:ascii="Constantia" w:hAnsi="Constantia"/>
-        </w:rPr>
-        <w:t xml:space="preserve"> foram realizados cinco experimentos em que se extraiu aleatoriamente as partes de treinamento. A distribuição dada consiste em:</w:t>
-      </w:r>
-    </w:p>
-    <w:p>
-      <w:pPr>
-        <w:pStyle w:val="ListParagraph"/>
+      <w:proofErr w:type="spellEnd"/>
+      <w:r>
+        <w:rPr>
+          <w:rFonts w:ascii="Constantia" w:hAnsi="Constantia"/>
+        </w:rPr>
+        <w:t xml:space="preserve"> foram realizados cinco experimentos em que se extraiu aleatoriamente</w:t>
+      </w:r>
+      <w:r>
+        <w:rPr>
+          <w:rFonts w:ascii="Constantia" w:hAnsi="Constantia"/>
+        </w:rPr>
+        <w:t>,</w:t>
+      </w:r>
+      <w:r>
+        <w:rPr>
+          <w:rFonts w:ascii="Constantia" w:hAnsi="Constantia"/>
+        </w:rPr>
+        <w:t xml:space="preserve"> </w:t>
+      </w:r>
+      <w:r>
+        <w:rPr>
+          <w:rFonts w:ascii="Constantia" w:hAnsi="Constantia"/>
+        </w:rPr>
+        <w:t xml:space="preserve">e em momentos distintos, </w:t>
+      </w:r>
+      <w:r>
+        <w:rPr>
+          <w:rFonts w:ascii="Constantia" w:hAnsi="Constantia"/>
+        </w:rPr>
+        <w:t>as partes de treinamento</w:t>
+      </w:r>
+      <w:r>
+        <w:rPr>
+          <w:rFonts w:ascii="Constantia" w:hAnsi="Constantia"/>
+        </w:rPr>
+        <w:t xml:space="preserve"> e teste</w:t>
+      </w:r>
+      <w:r>
+        <w:rPr>
+          <w:rFonts w:ascii="Constantia" w:hAnsi="Constantia"/>
+        </w:rPr>
+        <w:t>. A distribuição dada consiste em:</w:t>
+      </w:r>
+    </w:p>
+    <w:p>
+      <w:pPr>
+        <w:pStyle w:val="PargrafodaLista"/>
         <w:numPr>
           <w:ilvl w:val="0"/>
           <w:numId w:val="6"/>
@@ -4657,12 +6170,26 @@
         <w:rPr>
           <w:rFonts w:ascii="Constantia" w:hAnsi="Constantia"/>
         </w:rPr>
-        <w:t>Gramática extraída de 80% do córpus de treinamento</w:t>
-      </w:r>
-    </w:p>
-    <w:p>
-      <w:pPr>
-        <w:pStyle w:val="ListParagraph"/>
+        <w:t xml:space="preserve">Gramática extraída de 80% do </w:t>
+      </w:r>
+      <w:proofErr w:type="spellStart"/>
+      <w:r>
+        <w:rPr>
+          <w:rFonts w:ascii="Constantia" w:hAnsi="Constantia"/>
+        </w:rPr>
+        <w:t>córpus</w:t>
+      </w:r>
+      <w:proofErr w:type="spellEnd"/>
+      <w:r>
+        <w:rPr>
+          <w:rFonts w:ascii="Constantia" w:hAnsi="Constantia"/>
+        </w:rPr>
+        <w:t xml:space="preserve"> de treinamento</w:t>
+      </w:r>
+    </w:p>
+    <w:p>
+      <w:pPr>
+        <w:pStyle w:val="PargrafodaLista"/>
         <w:numPr>
           <w:ilvl w:val="0"/>
           <w:numId w:val="6"/>
@@ -4682,8 +6209,16 @@
         <w:rPr>
           <w:rFonts w:ascii="Constantia" w:hAnsi="Constantia"/>
         </w:rPr>
-        <w:t xml:space="preserve"> verificada em 20% do córpus</w:t>
-      </w:r>
+        <w:t xml:space="preserve"> verificada em 20% do </w:t>
+      </w:r>
+      <w:proofErr w:type="spellStart"/>
+      <w:r>
+        <w:rPr>
+          <w:rFonts w:ascii="Constantia" w:hAnsi="Constantia"/>
+        </w:rPr>
+        <w:t>córpus</w:t>
+      </w:r>
+      <w:proofErr w:type="spellEnd"/>
       <w:r>
         <w:rPr>
           <w:rFonts w:ascii="Constantia" w:hAnsi="Constantia"/>
@@ -4703,7 +6238,21 @@
         <w:rPr>
           <w:rFonts w:ascii="Constantia" w:hAnsi="Constantia"/>
         </w:rPr>
-        <w:t>As regras gramaticais foram extraídas do córpus de treinamento e a</w:t>
+        <w:t xml:space="preserve">As regras gramaticais foram extraídas do </w:t>
+      </w:r>
+      <w:proofErr w:type="spellStart"/>
+      <w:r>
+        <w:rPr>
+          <w:rFonts w:ascii="Constantia" w:hAnsi="Constantia"/>
+        </w:rPr>
+        <w:t>córpus</w:t>
+      </w:r>
+      <w:proofErr w:type="spellEnd"/>
+      <w:r>
+        <w:rPr>
+          <w:rFonts w:ascii="Constantia" w:hAnsi="Constantia"/>
+        </w:rPr>
+        <w:t xml:space="preserve"> de treinamento e a</w:t>
       </w:r>
       <w:r>
         <w:rPr>
@@ -4751,7 +6300,21 @@
         <w:rPr>
           <w:rFonts w:ascii="Constantia" w:hAnsi="Constantia"/>
         </w:rPr>
-        <w:t xml:space="preserve"> do córpus de teste.</w:t>
+        <w:t xml:space="preserve"> do </w:t>
+      </w:r>
+      <w:proofErr w:type="spellStart"/>
+      <w:r>
+        <w:rPr>
+          <w:rFonts w:ascii="Constantia" w:hAnsi="Constantia"/>
+        </w:rPr>
+        <w:t>córpus</w:t>
+      </w:r>
+      <w:proofErr w:type="spellEnd"/>
+      <w:r>
+        <w:rPr>
+          <w:rFonts w:ascii="Constantia" w:hAnsi="Constantia"/>
+        </w:rPr>
+        <w:t xml:space="preserve"> de teste.</w:t>
       </w:r>
     </w:p>
     <w:p>
@@ -4792,7 +6355,21 @@
         <w:rPr>
           <w:rFonts w:ascii="Constantia" w:hAnsi="Constantia"/>
         </w:rPr>
-        <w:t xml:space="preserve">, tal que cobertura é definida pela proporção de sentenças do córpus de treinamento que foram reconhecidas pela gramática e precisão definida como </w:t>
+        <w:t xml:space="preserve">, tal que cobertura é definida pela proporção de sentenças do </w:t>
+      </w:r>
+      <w:proofErr w:type="spellStart"/>
+      <w:r>
+        <w:rPr>
+          <w:rFonts w:ascii="Constantia" w:hAnsi="Constantia"/>
+        </w:rPr>
+        <w:t>córpus</w:t>
+      </w:r>
+      <w:proofErr w:type="spellEnd"/>
+      <w:r>
+        <w:rPr>
+          <w:rFonts w:ascii="Constantia" w:hAnsi="Constantia"/>
+        </w:rPr>
+        <w:t xml:space="preserve"> de treinamento que foram reconhecidas pela gramática e precisão definida </w:t>
       </w:r>
       <w:r>
         <w:rPr>
@@ -4804,7 +6381,21 @@
         <w:rPr>
           <w:rFonts w:ascii="Constantia" w:hAnsi="Constantia"/>
         </w:rPr>
-        <w:t xml:space="preserve"> de sentenças que admitem a árvore desta sentença no córpus. </w:t>
+        <w:t xml:space="preserve"> de sentenças que admitem a árvore desta sentença no </w:t>
+      </w:r>
+      <w:proofErr w:type="spellStart"/>
+      <w:r>
+        <w:rPr>
+          <w:rFonts w:ascii="Constantia" w:hAnsi="Constantia"/>
+        </w:rPr>
+        <w:t>córpus</w:t>
+      </w:r>
+      <w:proofErr w:type="spellEnd"/>
+      <w:r>
+        <w:rPr>
+          <w:rFonts w:ascii="Constantia" w:hAnsi="Constantia"/>
+        </w:rPr>
+        <w:t xml:space="preserve">. </w:t>
       </w:r>
     </w:p>
     <w:p>
@@ -4889,6 +6480,7 @@
               <w:sz w:val="28"/>
               <w:szCs w:val="28"/>
             </w:rPr>
+            <w:lastRenderedPageBreak/>
             <m:t>Precisão=</m:t>
           </m:r>
           <m:f>
@@ -4984,6 +6576,7 @@
         </w:rPr>
         <w:t xml:space="preserve">quantidade de </w:t>
       </w:r>
+      <w:proofErr w:type="spellStart"/>
       <w:r>
         <w:rPr>
           <w:rFonts w:ascii="Constantia" w:hAnsi="Constantia"/>
@@ -4991,12 +6584,14 @@
         </w:rPr>
         <w:t>brackets</w:t>
       </w:r>
+      <w:proofErr w:type="spellEnd"/>
       <w:r>
         <w:rPr>
           <w:rFonts w:ascii="Constantia" w:hAnsi="Constantia"/>
         </w:rPr>
         <w:t xml:space="preserve"> encontrados pelo </w:t>
       </w:r>
+      <w:proofErr w:type="spellStart"/>
       <w:r>
         <w:rPr>
           <w:rFonts w:ascii="Constantia" w:hAnsi="Constantia"/>
@@ -5004,11 +6599,54 @@
         </w:rPr>
         <w:t>parser</w:t>
       </w:r>
-      <w:r>
-        <w:rPr>
-          <w:rFonts w:ascii="Constantia" w:hAnsi="Constantia"/>
-        </w:rPr>
-        <w:t xml:space="preserve"> que estão presentes na árvore desta sentença no córpus (e.g., árvore do córpus definida por “IP-&gt; NP NP VB”, o algoritmo </w:t>
+      <w:proofErr w:type="spellEnd"/>
+      <w:r>
+        <w:rPr>
+          <w:rFonts w:ascii="Constantia" w:hAnsi="Constantia"/>
+        </w:rPr>
+        <w:t xml:space="preserve"> que estão presentes na árvore desta sentença no </w:t>
+      </w:r>
+      <w:proofErr w:type="spellStart"/>
+      <w:r>
+        <w:rPr>
+          <w:rFonts w:ascii="Constantia" w:hAnsi="Constantia"/>
+        </w:rPr>
+        <w:t>córpus</w:t>
+      </w:r>
+      <w:proofErr w:type="spellEnd"/>
+      <w:r>
+        <w:rPr>
+          <w:rFonts w:ascii="Constantia" w:hAnsi="Constantia"/>
+        </w:rPr>
+        <w:t xml:space="preserve"> (e.g., árvore do </w:t>
+      </w:r>
+      <w:proofErr w:type="spellStart"/>
+      <w:r>
+        <w:rPr>
+          <w:rFonts w:ascii="Constantia" w:hAnsi="Constantia"/>
+        </w:rPr>
+        <w:t>córpus</w:t>
+      </w:r>
+      <w:proofErr w:type="spellEnd"/>
+      <w:r>
+        <w:rPr>
+          <w:rFonts w:ascii="Constantia" w:hAnsi="Constantia"/>
+        </w:rPr>
+        <w:t xml:space="preserve"> definida por “IP-&gt; NP </w:t>
+      </w:r>
+      <w:proofErr w:type="spellStart"/>
+      <w:r>
+        <w:rPr>
+          <w:rFonts w:ascii="Constantia" w:hAnsi="Constantia"/>
+        </w:rPr>
+        <w:t>NP</w:t>
+      </w:r>
+      <w:proofErr w:type="spellEnd"/>
+      <w:r>
+        <w:rPr>
+          <w:rFonts w:ascii="Constantia" w:hAnsi="Constantia"/>
+        </w:rPr>
+        <w:t xml:space="preserve"> VB”, o algoritmo </w:t>
       </w:r>
       <w:r>
         <w:rPr>
@@ -5033,7 +6671,21 @@
         <w:rPr>
           <w:rFonts w:ascii="Constantia" w:hAnsi="Constantia"/>
         </w:rPr>
-        <w:t xml:space="preserve"> mas com a árvore de parse “IP-&gt; NP VB ADV“)</w:t>
+        <w:t xml:space="preserve"> mas com a árvore de parse “IP-&gt; NP VB </w:t>
+      </w:r>
+      <w:proofErr w:type="gramStart"/>
+      <w:r>
+        <w:rPr>
+          <w:rFonts w:ascii="Constantia" w:hAnsi="Constantia"/>
+        </w:rPr>
+        <w:t>ADV“</w:t>
+      </w:r>
+      <w:proofErr w:type="gramEnd"/>
+      <w:r>
+        <w:rPr>
+          <w:rFonts w:ascii="Constantia" w:hAnsi="Constantia"/>
+        </w:rPr>
+        <w:t>)</w:t>
       </w:r>
       <w:r>
         <w:rPr>
@@ -5144,6 +6796,10 @@
     <w:p>
       <w:pPr>
         <w:jc w:val="both"/>
+        <w:rPr>
+          <w:rFonts w:ascii="Constantia" w:hAnsi="Constantia"/>
+          <w:u w:val="single"/>
+        </w:rPr>
       </w:pPr>
     </w:p>
     <w:p>
@@ -5158,105 +6814,40 @@
           <w:rFonts w:ascii="Constantia" w:hAnsi="Constantia"/>
         </w:rPr>
         <w:tab/>
-        <w:t>Isto não se mostrou uma boa estratégia ou não agregou nenhum tipo de informação ú</w:t>
-      </w:r>
-      <w:r>
-        <w:rPr>
-          <w:rFonts w:ascii="Constantia" w:hAnsi="Constantia"/>
-        </w:rPr>
-        <w:t>til aos resultados, uma vez em todos os experimentos executados</w:t>
-      </w:r>
-      <w:r>
-        <w:rPr>
-          <w:rFonts w:ascii="Constantia" w:hAnsi="Constantia"/>
-        </w:rPr>
-        <w:t xml:space="preserve"> não haviam </w:t>
-      </w:r>
-      <w:r>
-        <w:rPr>
-          <w:rFonts w:ascii="Constantia" w:hAnsi="Constantia"/>
-          <w:i/>
-        </w:rPr>
-        <w:t>brackets</w:t>
-      </w:r>
-      <w:r>
-        <w:rPr>
-          <w:rFonts w:ascii="Constantia" w:hAnsi="Constantia"/>
-        </w:rPr>
-        <w:t xml:space="preserve"> em comum</w:t>
-      </w:r>
-      <w:r>
-        <w:rPr>
-          <w:rFonts w:ascii="Constantia" w:hAnsi="Constantia"/>
-        </w:rPr>
-        <w:t xml:space="preserve"> em caso de sentenças não reconhecidas</w:t>
-      </w:r>
+        <w:t xml:space="preserve">Como método de correção para avaliar se o algoritmo se mantinha com o comportamento esperado durante o desenvolvimento das melhorias citadas na seção 2.3, utilizou-se o exemplo contido no livro do </w:t>
+      </w:r>
+      <w:proofErr w:type="spellStart"/>
+      <w:r>
+        <w:rPr>
+          <w:rFonts w:ascii="Constantia" w:hAnsi="Constantia"/>
+        </w:rPr>
+        <w:t>Jurafsky</w:t>
+      </w:r>
+      <w:proofErr w:type="spellEnd"/>
       <w:r>
         <w:rPr>
           <w:rFonts w:ascii="Constantia" w:hAnsi="Constantia"/>
         </w:rPr>
         <w:t>.</w:t>
       </w:r>
-    </w:p>
-    <w:p>
-      <w:pPr>
-        <w:jc w:val="both"/>
-        <w:rPr>
-          <w:rFonts w:ascii="Constantia" w:hAnsi="Constantia"/>
-        </w:rPr>
-      </w:pPr>
-    </w:p>
-    <w:p>
-      <w:pPr>
-        <w:jc w:val="center"/>
-        <w:rPr>
-          <w:rFonts w:ascii="Constantia" w:hAnsi="Constantia"/>
-          <w:color w:val="FF0000"/>
-        </w:rPr>
-      </w:pPr>
-      <w:r>
-        <w:rPr>
-          <w:rFonts w:ascii="Constantia" w:hAnsi="Constantia"/>
-          <w:color w:val="FF0000"/>
-          <w:highlight w:val="yellow"/>
-        </w:rPr>
-        <w:t>sentença extraída     -     reconhecida     -     precisão     -     tempo</w:t>
-      </w:r>
-    </w:p>
-    <w:p>
-      <w:pPr>
-        <w:jc w:val="both"/>
-        <w:rPr>
-          <w:rFonts w:ascii="Constantia" w:hAnsi="Constantia"/>
-        </w:rPr>
-      </w:pPr>
-    </w:p>
-    <w:p>
-      <w:pPr>
-        <w:jc w:val="both"/>
-        <w:rPr>
-          <w:rFonts w:ascii="Constantia" w:hAnsi="Constantia"/>
-        </w:rPr>
-      </w:pPr>
-      <w:r>
-        <w:rPr>
-          <w:rFonts w:ascii="Constantia" w:hAnsi="Constantia"/>
-        </w:rPr>
-        <w:tab/>
-        <w:t>Como método de correção para avaliar se o algoritmo se mantinha com o comportamento esperado durante o desenvolvimento das melhorias citadas na seção 2.3, utilizou-se o exemplo contido no livro do Jurafsky.</w:t>
-      </w:r>
-    </w:p>
-    <w:p>
-      <w:pPr>
-        <w:jc w:val="both"/>
-        <w:rPr>
-          <w:rFonts w:ascii="Constantia" w:hAnsi="Constantia"/>
-        </w:rPr>
-      </w:pPr>
-    </w:p>
-    <w:p>
-      <w:pPr>
-        <w:pStyle w:val="ListParagraph"/>
+      <w:r>
+        <w:rPr>
+          <w:rFonts w:ascii="Constantia" w:hAnsi="Constantia"/>
+        </w:rPr>
+        <w:t xml:space="preserve"> Não foram utilizadas medidas para mensurar este cenário, apenas o reconhecimento do comportamento esperado do algoritmo ou não.</w:t>
+      </w:r>
+    </w:p>
+    <w:p>
+      <w:pPr>
+        <w:jc w:val="both"/>
+        <w:rPr>
+          <w:rFonts w:ascii="Constantia" w:hAnsi="Constantia"/>
+        </w:rPr>
+      </w:pPr>
+    </w:p>
+    <w:p>
+      <w:pPr>
+        <w:pStyle w:val="PargrafodaLista"/>
         <w:numPr>
           <w:ilvl w:val="0"/>
           <w:numId w:val="1"/>
@@ -5279,29 +6870,134 @@
     </w:p>
     <w:p>
       <w:pPr>
-        <w:jc w:val="both"/>
-        <w:rPr>
-          <w:rFonts w:ascii="Constantia" w:hAnsi="Constantia"/>
-        </w:rPr>
-      </w:pPr>
-      <w:r>
-        <w:rPr>
-          <w:rFonts w:ascii="Constantia" w:hAnsi="Constantia"/>
-        </w:rPr>
-        <w:t>Asfasfas</w:t>
-      </w:r>
-    </w:p>
-    <w:p>
-      <w:pPr>
-        <w:jc w:val="both"/>
-        <w:rPr>
-          <w:rFonts w:ascii="Constantia" w:hAnsi="Constantia"/>
-        </w:rPr>
-      </w:pPr>
-    </w:p>
-    <w:p>
-      <w:pPr>
-        <w:pStyle w:val="ListParagraph"/>
+        <w:ind w:firstLine="708"/>
+        <w:jc w:val="both"/>
+        <w:rPr>
+          <w:rFonts w:ascii="Constantia" w:hAnsi="Constantia"/>
+        </w:rPr>
+      </w:pPr>
+      <w:r>
+        <w:rPr>
+          <w:rFonts w:ascii="Constantia" w:hAnsi="Constantia"/>
+        </w:rPr>
+        <w:t xml:space="preserve">A medida de precisão aplicada às sentenças não reconhecidas, como mencionado na seção anterior, </w:t>
+      </w:r>
+      <w:r>
+        <w:rPr>
+          <w:rFonts w:ascii="Constantia" w:hAnsi="Constantia"/>
+        </w:rPr>
+        <w:t xml:space="preserve">não se mostrou uma boa estratégia ou agregou algum tipo de informação útil aos resultados, uma vez em todos os experimentos executados não haviam </w:t>
+      </w:r>
+      <w:proofErr w:type="spellStart"/>
+      <w:r>
+        <w:rPr>
+          <w:rFonts w:ascii="Constantia" w:hAnsi="Constantia"/>
+          <w:i/>
+        </w:rPr>
+        <w:t>brackets</w:t>
+      </w:r>
+      <w:proofErr w:type="spellEnd"/>
+      <w:r>
+        <w:rPr>
+          <w:rFonts w:ascii="Constantia" w:hAnsi="Constantia"/>
+        </w:rPr>
+        <w:t xml:space="preserve"> em comum em caso de sentenças não reconhecidas. </w:t>
+      </w:r>
+      <w:r>
+        <w:rPr>
+          <w:rFonts w:ascii="Constantia" w:hAnsi="Constantia"/>
+        </w:rPr>
+        <w:t>Pode ser necessária uma nova estratégia para aplicar este conceito futuramente.</w:t>
+      </w:r>
+    </w:p>
+    <w:p>
+      <w:pPr>
+        <w:ind w:firstLine="708"/>
+        <w:jc w:val="both"/>
+        <w:rPr>
+          <w:rFonts w:ascii="Constantia" w:hAnsi="Constantia"/>
+        </w:rPr>
+      </w:pPr>
+    </w:p>
+    <w:p>
+      <w:pPr>
+        <w:jc w:val="both"/>
+        <w:rPr>
+          <w:rFonts w:ascii="Constantia" w:hAnsi="Constantia"/>
+        </w:rPr>
+      </w:pPr>
+      <w:r>
+        <w:rPr>
+          <w:rFonts w:ascii="Constantia" w:hAnsi="Constantia"/>
+          <w:noProof/>
+          <w:lang w:eastAsia="pt-BR"/>
+        </w:rPr>
+        <w:drawing>
+          <wp:inline distT="0" distB="0" distL="0" distR="0" wp14:anchorId="4BCACC5B" wp14:editId="0A2478B5">
+            <wp:extent cx="5400040" cy="3150235"/>
+            <wp:effectExtent l="0" t="0" r="10160" b="12065"/>
+            <wp:docPr id="1" name="Gráfico 1"/>
+            <wp:cNvGraphicFramePr/>
+            <a:graphic xmlns:a="http://schemas.openxmlformats.org/drawingml/2006/main">
+              <a:graphicData uri="http://schemas.openxmlformats.org/drawingml/2006/chart">
+                <c:chart xmlns:c="http://schemas.openxmlformats.org/drawingml/2006/chart" xmlns:r="http://schemas.openxmlformats.org/officeDocument/2006/relationships" r:id="rId5"/>
+              </a:graphicData>
+            </a:graphic>
+          </wp:inline>
+        </w:drawing>
+      </w:r>
+    </w:p>
+    <w:p>
+      <w:pPr>
+        <w:ind w:firstLine="708"/>
+        <w:jc w:val="both"/>
+        <w:rPr>
+          <w:rFonts w:ascii="Constantia" w:hAnsi="Constantia"/>
+        </w:rPr>
+      </w:pPr>
+      <w:r>
+        <w:rPr>
+          <w:rFonts w:ascii="Constantia" w:hAnsi="Constantia"/>
+        </w:rPr>
+        <w:lastRenderedPageBreak/>
+        <w:t>Em cada experimento s</w:t>
+      </w:r>
+      <w:r>
+        <w:rPr>
+          <w:rFonts w:ascii="Constantia" w:hAnsi="Constantia"/>
+        </w:rPr>
+        <w:t xml:space="preserve">ão relatadas as medidas de </w:t>
+      </w:r>
+      <w:r>
+        <w:rPr>
+          <w:rFonts w:ascii="Constantia" w:hAnsi="Constantia"/>
+          <w:i/>
+        </w:rPr>
+        <w:t>cobertura</w:t>
+      </w:r>
+      <w:r>
+        <w:rPr>
+          <w:rFonts w:ascii="Constantia" w:hAnsi="Constantia"/>
+        </w:rPr>
+        <w:t xml:space="preserve"> e </w:t>
+      </w:r>
+      <w:r>
+        <w:rPr>
+          <w:rFonts w:ascii="Constantia" w:hAnsi="Constantia"/>
+          <w:i/>
+        </w:rPr>
+        <w:t>precisão</w:t>
+      </w:r>
+      <w:r>
+        <w:rPr>
+          <w:rFonts w:ascii="Constantia" w:hAnsi="Constantia"/>
+        </w:rPr>
+        <w:t>:</w:t>
+      </w:r>
+    </w:p>
+    <w:p>
+      <w:pPr>
+        <w:pStyle w:val="PargrafodaLista"/>
         <w:numPr>
           <w:ilvl w:val="0"/>
           <w:numId w:val="5"/>
@@ -5320,34 +7016,118 @@
           <w:sz w:val="28"/>
           <w:szCs w:val="28"/>
         </w:rPr>
-        <w:t>Experimento 1 (gráficos + breves explc.)</w:t>
-      </w:r>
-    </w:p>
-    <w:p>
-      <w:pPr>
-        <w:jc w:val="both"/>
-        <w:rPr>
-          <w:rFonts w:ascii="Constantia" w:hAnsi="Constantia"/>
-        </w:rPr>
-      </w:pPr>
-      <w:r>
-        <w:rPr>
-          <w:rFonts w:ascii="Constantia" w:hAnsi="Constantia"/>
-        </w:rPr>
-        <w:t>Asfasfasfas</w:t>
-      </w:r>
-    </w:p>
-    <w:p>
-      <w:pPr>
-        <w:jc w:val="both"/>
-        <w:rPr>
-          <w:rFonts w:ascii="Constantia" w:hAnsi="Constantia"/>
-        </w:rPr>
-      </w:pPr>
-    </w:p>
-    <w:p>
-      <w:pPr>
-        <w:pStyle w:val="ListParagraph"/>
+        <w:t>Experimento 1</w:t>
+      </w:r>
+    </w:p>
+    <w:tbl>
+      <w:tblPr>
+        <w:tblStyle w:val="Tabelacomgrade"/>
+        <w:tblW w:w="0" w:type="auto"/>
+        <w:jc w:val="center"/>
+        <w:tblLook w:val="04A0" w:firstRow="1" w:lastRow="0" w:firstColumn="1" w:lastColumn="0" w:noHBand="0" w:noVBand="1"/>
+      </w:tblPr>
+      <w:tblGrid>
+        <w:gridCol w:w="2881"/>
+        <w:gridCol w:w="2881"/>
+      </w:tblGrid>
+      <w:tr>
+        <w:trPr>
+          <w:jc w:val="center"/>
+        </w:trPr>
+        <w:tc>
+          <w:tcPr>
+            <w:tcW w:w="2881" w:type="dxa"/>
+          </w:tcPr>
+          <w:p>
+            <w:pPr>
+              <w:jc w:val="center"/>
+              <w:rPr>
+                <w:rFonts w:ascii="Constantia" w:hAnsi="Constantia"/>
+              </w:rPr>
+            </w:pPr>
+            <w:r>
+              <w:rPr>
+                <w:rFonts w:ascii="Constantia" w:hAnsi="Constantia"/>
+              </w:rPr>
+              <w:t>COBERTURA</w:t>
+            </w:r>
+          </w:p>
+        </w:tc>
+        <w:tc>
+          <w:tcPr>
+            <w:tcW w:w="2881" w:type="dxa"/>
+          </w:tcPr>
+          <w:p>
+            <w:pPr>
+              <w:jc w:val="center"/>
+              <w:rPr>
+                <w:rFonts w:ascii="Constantia" w:hAnsi="Constantia"/>
+              </w:rPr>
+            </w:pPr>
+            <w:r>
+              <w:rPr>
+                <w:rFonts w:ascii="Constantia" w:hAnsi="Constantia"/>
+              </w:rPr>
+              <w:t>PRECISÃO</w:t>
+            </w:r>
+          </w:p>
+        </w:tc>
+      </w:tr>
+      <w:tr>
+        <w:trPr>
+          <w:jc w:val="center"/>
+        </w:trPr>
+        <w:tc>
+          <w:tcPr>
+            <w:tcW w:w="2881" w:type="dxa"/>
+          </w:tcPr>
+          <w:p>
+            <w:pPr>
+              <w:jc w:val="center"/>
+              <w:rPr>
+                <w:rFonts w:ascii="Constantia" w:hAnsi="Constantia"/>
+              </w:rPr>
+            </w:pPr>
+            <w:r>
+              <w:rPr>
+                <w:rFonts w:ascii="Constantia" w:hAnsi="Constantia"/>
+              </w:rPr>
+              <w:t>0,5941</w:t>
+            </w:r>
+          </w:p>
+        </w:tc>
+        <w:tc>
+          <w:tcPr>
+            <w:tcW w:w="2881" w:type="dxa"/>
+          </w:tcPr>
+          <w:p>
+            <w:pPr>
+              <w:jc w:val="center"/>
+              <w:rPr>
+                <w:rFonts w:ascii="Constantia" w:hAnsi="Constantia"/>
+              </w:rPr>
+            </w:pPr>
+            <w:r>
+              <w:rPr>
+                <w:rFonts w:ascii="Constantia" w:hAnsi="Constantia"/>
+              </w:rPr>
+              <w:t>1</w:t>
+            </w:r>
+          </w:p>
+        </w:tc>
+      </w:tr>
+    </w:tbl>
+    <w:p>
+      <w:pPr>
+        <w:jc w:val="both"/>
+        <w:rPr>
+          <w:rFonts w:ascii="Constantia" w:hAnsi="Constantia"/>
+        </w:rPr>
+      </w:pPr>
+    </w:p>
+    <w:p>
+      <w:pPr>
+        <w:pStyle w:val="PargrafodaLista"/>
         <w:numPr>
           <w:ilvl w:val="0"/>
           <w:numId w:val="5"/>
@@ -5365,31 +7145,501 @@
         <w:t>Experimento 2</w:t>
       </w:r>
     </w:p>
-    <w:p>
-      <w:pPr>
-        <w:jc w:val="both"/>
-        <w:rPr>
-          <w:rFonts w:ascii="Constantia" w:hAnsi="Constantia"/>
-        </w:rPr>
-      </w:pPr>
-      <w:r>
-        <w:rPr>
-          <w:rFonts w:ascii="Constantia" w:hAnsi="Constantia"/>
-        </w:rPr>
-        <w:t>Asfasfasfsa</w:t>
-      </w:r>
-    </w:p>
-    <w:p>
-      <w:pPr>
-        <w:jc w:val="both"/>
-        <w:rPr>
-          <w:rFonts w:ascii="Constantia" w:hAnsi="Constantia"/>
-        </w:rPr>
-      </w:pPr>
-    </w:p>
-    <w:p>
-      <w:pPr>
-        <w:pStyle w:val="ListParagraph"/>
+    <w:tbl>
+      <w:tblPr>
+        <w:tblStyle w:val="Tabelacomgrade"/>
+        <w:tblW w:w="0" w:type="auto"/>
+        <w:jc w:val="center"/>
+        <w:tblLook w:val="04A0" w:firstRow="1" w:lastRow="0" w:firstColumn="1" w:lastColumn="0" w:noHBand="0" w:noVBand="1"/>
+      </w:tblPr>
+      <w:tblGrid>
+        <w:gridCol w:w="2881"/>
+        <w:gridCol w:w="2881"/>
+      </w:tblGrid>
+      <w:tr>
+        <w:trPr>
+          <w:jc w:val="center"/>
+        </w:trPr>
+        <w:tc>
+          <w:tcPr>
+            <w:tcW w:w="2881" w:type="dxa"/>
+          </w:tcPr>
+          <w:p>
+            <w:pPr>
+              <w:jc w:val="center"/>
+              <w:rPr>
+                <w:rFonts w:ascii="Constantia" w:hAnsi="Constantia"/>
+              </w:rPr>
+            </w:pPr>
+            <w:r>
+              <w:rPr>
+                <w:rFonts w:ascii="Constantia" w:hAnsi="Constantia"/>
+              </w:rPr>
+              <w:t>COBERTURA</w:t>
+            </w:r>
+          </w:p>
+        </w:tc>
+        <w:tc>
+          <w:tcPr>
+            <w:tcW w:w="2881" w:type="dxa"/>
+          </w:tcPr>
+          <w:p>
+            <w:pPr>
+              <w:jc w:val="center"/>
+              <w:rPr>
+                <w:rFonts w:ascii="Constantia" w:hAnsi="Constantia"/>
+              </w:rPr>
+            </w:pPr>
+            <w:r>
+              <w:rPr>
+                <w:rFonts w:ascii="Constantia" w:hAnsi="Constantia"/>
+              </w:rPr>
+              <w:t>PRECISÃO</w:t>
+            </w:r>
+          </w:p>
+        </w:tc>
+      </w:tr>
+      <w:tr>
+        <w:trPr>
+          <w:jc w:val="center"/>
+        </w:trPr>
+        <w:tc>
+          <w:tcPr>
+            <w:tcW w:w="2881" w:type="dxa"/>
+          </w:tcPr>
+          <w:p>
+            <w:pPr>
+              <w:jc w:val="center"/>
+              <w:rPr>
+                <w:rFonts w:ascii="Constantia" w:hAnsi="Constantia"/>
+              </w:rPr>
+            </w:pPr>
+            <w:r>
+              <w:rPr>
+                <w:rFonts w:ascii="Constantia" w:hAnsi="Constantia"/>
+              </w:rPr>
+              <w:t>0,6037</w:t>
+            </w:r>
+          </w:p>
+        </w:tc>
+        <w:tc>
+          <w:tcPr>
+            <w:tcW w:w="2881" w:type="dxa"/>
+          </w:tcPr>
+          <w:p>
+            <w:pPr>
+              <w:jc w:val="center"/>
+              <w:rPr>
+                <w:rFonts w:ascii="Constantia" w:hAnsi="Constantia"/>
+              </w:rPr>
+            </w:pPr>
+            <w:r>
+              <w:rPr>
+                <w:rFonts w:ascii="Constantia" w:hAnsi="Constantia"/>
+              </w:rPr>
+              <w:t>1</w:t>
+            </w:r>
+          </w:p>
+        </w:tc>
+      </w:tr>
+    </w:tbl>
+    <w:p>
+      <w:pPr>
+        <w:jc w:val="both"/>
+        <w:rPr>
+          <w:rFonts w:ascii="Constantia" w:hAnsi="Constantia"/>
+        </w:rPr>
+      </w:pPr>
+    </w:p>
+    <w:p>
+      <w:pPr>
+        <w:pStyle w:val="PargrafodaLista"/>
+        <w:numPr>
+          <w:ilvl w:val="0"/>
+          <w:numId w:val="5"/>
+        </w:numPr>
+        <w:ind w:left="567" w:hanging="567"/>
+        <w:jc w:val="both"/>
+        <w:rPr>
+          <w:rFonts w:ascii="Constantia" w:hAnsi="Constantia"/>
+        </w:rPr>
+      </w:pPr>
+      <w:r>
+        <w:rPr>
+          <w:rFonts w:ascii="Constantia" w:hAnsi="Constantia"/>
+        </w:rPr>
+        <w:t>Experimento 3</w:t>
+      </w:r>
+    </w:p>
+    <w:tbl>
+      <w:tblPr>
+        <w:tblStyle w:val="Tabelacomgrade"/>
+        <w:tblW w:w="0" w:type="auto"/>
+        <w:jc w:val="center"/>
+        <w:tblLook w:val="04A0" w:firstRow="1" w:lastRow="0" w:firstColumn="1" w:lastColumn="0" w:noHBand="0" w:noVBand="1"/>
+      </w:tblPr>
+      <w:tblGrid>
+        <w:gridCol w:w="2881"/>
+        <w:gridCol w:w="2881"/>
+      </w:tblGrid>
+      <w:tr>
+        <w:trPr>
+          <w:jc w:val="center"/>
+        </w:trPr>
+        <w:tc>
+          <w:tcPr>
+            <w:tcW w:w="2881" w:type="dxa"/>
+          </w:tcPr>
+          <w:p>
+            <w:pPr>
+              <w:jc w:val="center"/>
+              <w:rPr>
+                <w:rFonts w:ascii="Constantia" w:hAnsi="Constantia"/>
+              </w:rPr>
+            </w:pPr>
+            <w:r>
+              <w:rPr>
+                <w:rFonts w:ascii="Constantia" w:hAnsi="Constantia"/>
+              </w:rPr>
+              <w:t>COBERTURA</w:t>
+            </w:r>
+          </w:p>
+        </w:tc>
+        <w:tc>
+          <w:tcPr>
+            <w:tcW w:w="2881" w:type="dxa"/>
+          </w:tcPr>
+          <w:p>
+            <w:pPr>
+              <w:jc w:val="center"/>
+              <w:rPr>
+                <w:rFonts w:ascii="Constantia" w:hAnsi="Constantia"/>
+              </w:rPr>
+            </w:pPr>
+            <w:r>
+              <w:rPr>
+                <w:rFonts w:ascii="Constantia" w:hAnsi="Constantia"/>
+              </w:rPr>
+              <w:t>PRECISÃO</w:t>
+            </w:r>
+          </w:p>
+        </w:tc>
+      </w:tr>
+      <w:tr>
+        <w:trPr>
+          <w:jc w:val="center"/>
+        </w:trPr>
+        <w:tc>
+          <w:tcPr>
+            <w:tcW w:w="2881" w:type="dxa"/>
+          </w:tcPr>
+          <w:p>
+            <w:pPr>
+              <w:jc w:val="center"/>
+              <w:rPr>
+                <w:rFonts w:ascii="Constantia" w:hAnsi="Constantia"/>
+              </w:rPr>
+            </w:pPr>
+            <w:r>
+              <w:rPr>
+                <w:rFonts w:ascii="Constantia" w:hAnsi="Constantia"/>
+              </w:rPr>
+              <w:t>0,6</w:t>
+            </w:r>
+          </w:p>
+        </w:tc>
+        <w:tc>
+          <w:tcPr>
+            <w:tcW w:w="2881" w:type="dxa"/>
+          </w:tcPr>
+          <w:p>
+            <w:pPr>
+              <w:jc w:val="center"/>
+              <w:rPr>
+                <w:rFonts w:ascii="Constantia" w:hAnsi="Constantia"/>
+              </w:rPr>
+            </w:pPr>
+            <w:r>
+              <w:rPr>
+                <w:rFonts w:ascii="Constantia" w:hAnsi="Constantia"/>
+              </w:rPr>
+              <w:t>1</w:t>
+            </w:r>
+          </w:p>
+        </w:tc>
+      </w:tr>
+    </w:tbl>
+    <w:p>
+      <w:pPr>
+        <w:jc w:val="both"/>
+        <w:rPr>
+          <w:rFonts w:ascii="Constantia" w:hAnsi="Constantia"/>
+        </w:rPr>
+      </w:pPr>
+    </w:p>
+    <w:p>
+      <w:pPr>
+        <w:pStyle w:val="PargrafodaLista"/>
+        <w:numPr>
+          <w:ilvl w:val="0"/>
+          <w:numId w:val="5"/>
+        </w:numPr>
+        <w:ind w:left="567" w:hanging="567"/>
+        <w:jc w:val="both"/>
+        <w:rPr>
+          <w:rFonts w:ascii="Constantia" w:hAnsi="Constantia"/>
+        </w:rPr>
+      </w:pPr>
+      <w:r>
+        <w:rPr>
+          <w:rFonts w:ascii="Constantia" w:hAnsi="Constantia"/>
+        </w:rPr>
+        <w:t>Experimento 4</w:t>
+      </w:r>
+    </w:p>
+    <w:tbl>
+      <w:tblPr>
+        <w:tblStyle w:val="Tabelacomgrade"/>
+        <w:tblW w:w="0" w:type="auto"/>
+        <w:jc w:val="center"/>
+        <w:tblLook w:val="04A0" w:firstRow="1" w:lastRow="0" w:firstColumn="1" w:lastColumn="0" w:noHBand="0" w:noVBand="1"/>
+      </w:tblPr>
+      <w:tblGrid>
+        <w:gridCol w:w="2881"/>
+        <w:gridCol w:w="2881"/>
+      </w:tblGrid>
+      <w:tr>
+        <w:trPr>
+          <w:jc w:val="center"/>
+        </w:trPr>
+        <w:tc>
+          <w:tcPr>
+            <w:tcW w:w="2881" w:type="dxa"/>
+          </w:tcPr>
+          <w:p>
+            <w:pPr>
+              <w:jc w:val="center"/>
+              <w:rPr>
+                <w:rFonts w:ascii="Constantia" w:hAnsi="Constantia"/>
+              </w:rPr>
+            </w:pPr>
+            <w:r>
+              <w:rPr>
+                <w:rFonts w:ascii="Constantia" w:hAnsi="Constantia"/>
+              </w:rPr>
+              <w:t>COBERTURA</w:t>
+            </w:r>
+          </w:p>
+        </w:tc>
+        <w:tc>
+          <w:tcPr>
+            <w:tcW w:w="2881" w:type="dxa"/>
+          </w:tcPr>
+          <w:p>
+            <w:pPr>
+              <w:jc w:val="center"/>
+              <w:rPr>
+                <w:rFonts w:ascii="Constantia" w:hAnsi="Constantia"/>
+              </w:rPr>
+            </w:pPr>
+            <w:r>
+              <w:rPr>
+                <w:rFonts w:ascii="Constantia" w:hAnsi="Constantia"/>
+              </w:rPr>
+              <w:t>PRECISÃO</w:t>
+            </w:r>
+          </w:p>
+        </w:tc>
+      </w:tr>
+      <w:tr>
+        <w:trPr>
+          <w:jc w:val="center"/>
+        </w:trPr>
+        <w:tc>
+          <w:tcPr>
+            <w:tcW w:w="2881" w:type="dxa"/>
+          </w:tcPr>
+          <w:p>
+            <w:pPr>
+              <w:jc w:val="center"/>
+              <w:rPr>
+                <w:rFonts w:ascii="Constantia" w:hAnsi="Constantia"/>
+              </w:rPr>
+            </w:pPr>
+            <w:r>
+              <w:rPr>
+                <w:rFonts w:ascii="Constantia" w:hAnsi="Constantia"/>
+              </w:rPr>
+              <w:t>0,6893</w:t>
+            </w:r>
+          </w:p>
+        </w:tc>
+        <w:tc>
+          <w:tcPr>
+            <w:tcW w:w="2881" w:type="dxa"/>
+          </w:tcPr>
+          <w:p>
+            <w:pPr>
+              <w:jc w:val="center"/>
+              <w:rPr>
+                <w:rFonts w:ascii="Constantia" w:hAnsi="Constantia"/>
+              </w:rPr>
+            </w:pPr>
+            <w:r>
+              <w:rPr>
+                <w:rFonts w:ascii="Constantia" w:hAnsi="Constantia"/>
+              </w:rPr>
+              <w:t>1</w:t>
+            </w:r>
+          </w:p>
+        </w:tc>
+      </w:tr>
+    </w:tbl>
+    <w:p>
+      <w:pPr>
+        <w:jc w:val="both"/>
+        <w:rPr>
+          <w:rFonts w:ascii="Constantia" w:hAnsi="Constantia"/>
+        </w:rPr>
+      </w:pPr>
+    </w:p>
+    <w:p>
+      <w:pPr>
+        <w:pStyle w:val="PargrafodaLista"/>
+        <w:numPr>
+          <w:ilvl w:val="0"/>
+          <w:numId w:val="5"/>
+        </w:numPr>
+        <w:ind w:left="567" w:hanging="567"/>
+        <w:jc w:val="both"/>
+        <w:rPr>
+          <w:rFonts w:ascii="Constantia" w:hAnsi="Constantia"/>
+        </w:rPr>
+      </w:pPr>
+      <w:r>
+        <w:rPr>
+          <w:rFonts w:ascii="Constantia" w:hAnsi="Constantia"/>
+        </w:rPr>
+        <w:t>Experimento 5</w:t>
+      </w:r>
+    </w:p>
+    <w:tbl>
+      <w:tblPr>
+        <w:tblStyle w:val="Tabelacomgrade"/>
+        <w:tblW w:w="0" w:type="auto"/>
+        <w:jc w:val="center"/>
+        <w:tblLook w:val="04A0" w:firstRow="1" w:lastRow="0" w:firstColumn="1" w:lastColumn="0" w:noHBand="0" w:noVBand="1"/>
+      </w:tblPr>
+      <w:tblGrid>
+        <w:gridCol w:w="2881"/>
+        <w:gridCol w:w="2881"/>
+      </w:tblGrid>
+      <w:tr>
+        <w:trPr>
+          <w:jc w:val="center"/>
+        </w:trPr>
+        <w:tc>
+          <w:tcPr>
+            <w:tcW w:w="2881" w:type="dxa"/>
+          </w:tcPr>
+          <w:p>
+            <w:pPr>
+              <w:jc w:val="center"/>
+              <w:rPr>
+                <w:rFonts w:ascii="Constantia" w:hAnsi="Constantia"/>
+              </w:rPr>
+            </w:pPr>
+            <w:r>
+              <w:rPr>
+                <w:rFonts w:ascii="Constantia" w:hAnsi="Constantia"/>
+              </w:rPr>
+              <w:t>COBERTURA</w:t>
+            </w:r>
+          </w:p>
+        </w:tc>
+        <w:tc>
+          <w:tcPr>
+            <w:tcW w:w="2881" w:type="dxa"/>
+          </w:tcPr>
+          <w:p>
+            <w:pPr>
+              <w:jc w:val="center"/>
+              <w:rPr>
+                <w:rFonts w:ascii="Constantia" w:hAnsi="Constantia"/>
+              </w:rPr>
+            </w:pPr>
+            <w:r>
+              <w:rPr>
+                <w:rFonts w:ascii="Constantia" w:hAnsi="Constantia"/>
+              </w:rPr>
+              <w:t>PRECISÃO</w:t>
+            </w:r>
+          </w:p>
+        </w:tc>
+      </w:tr>
+      <w:tr>
+        <w:trPr>
+          <w:jc w:val="center"/>
+        </w:trPr>
+        <w:tc>
+          <w:tcPr>
+            <w:tcW w:w="2881" w:type="dxa"/>
+          </w:tcPr>
+          <w:p>
+            <w:pPr>
+              <w:jc w:val="center"/>
+              <w:rPr>
+                <w:rFonts w:ascii="Constantia" w:hAnsi="Constantia"/>
+              </w:rPr>
+            </w:pPr>
+            <w:r>
+              <w:rPr>
+                <w:rFonts w:ascii="Constantia" w:hAnsi="Constantia"/>
+              </w:rPr>
+              <w:t>0,5724</w:t>
+            </w:r>
+          </w:p>
+        </w:tc>
+        <w:tc>
+          <w:tcPr>
+            <w:tcW w:w="2881" w:type="dxa"/>
+          </w:tcPr>
+          <w:p>
+            <w:pPr>
+              <w:jc w:val="center"/>
+              <w:rPr>
+                <w:rFonts w:ascii="Constantia" w:hAnsi="Constantia"/>
+              </w:rPr>
+            </w:pPr>
+            <w:r>
+              <w:rPr>
+                <w:rFonts w:ascii="Constantia" w:hAnsi="Constantia"/>
+              </w:rPr>
+              <w:t>1</w:t>
+            </w:r>
+          </w:p>
+        </w:tc>
+      </w:tr>
+    </w:tbl>
+    <w:p>
+      <w:pPr>
+        <w:jc w:val="both"/>
+        <w:rPr>
+          <w:rFonts w:ascii="Constantia" w:hAnsi="Constantia"/>
+        </w:rPr>
+      </w:pPr>
+    </w:p>
+    <w:p>
+      <w:pPr>
+        <w:jc w:val="both"/>
+        <w:rPr>
+          <w:rFonts w:ascii="Constantia" w:hAnsi="Constantia"/>
+        </w:rPr>
+      </w:pPr>
+    </w:p>
+    <w:p>
+      <w:pPr>
+        <w:pStyle w:val="PargrafodaLista"/>
         <w:numPr>
           <w:ilvl w:val="0"/>
           <w:numId w:val="1"/>
@@ -5397,17 +7647,17 @@
         <w:jc w:val="both"/>
         <w:rPr>
           <w:rFonts w:ascii="Constantia" w:hAnsi="Constantia"/>
-          <w:sz w:val="32"/>
-          <w:szCs w:val="32"/>
-        </w:rPr>
-      </w:pPr>
-      <w:r>
-        <w:rPr>
-          <w:rFonts w:ascii="Constantia" w:hAnsi="Constantia"/>
-          <w:sz w:val="32"/>
-          <w:szCs w:val="32"/>
-        </w:rPr>
-        <w:t>Trabalhos futuros (OPT)</w:t>
+          <w:sz w:val="30"/>
+          <w:szCs w:val="30"/>
+        </w:rPr>
+      </w:pPr>
+      <w:r>
+        <w:rPr>
+          <w:rFonts w:ascii="Constantia" w:hAnsi="Constantia"/>
+          <w:sz w:val="30"/>
+          <w:szCs w:val="30"/>
+        </w:rPr>
+        <w:t>Conclusão</w:t>
       </w:r>
     </w:p>
     <w:p>
@@ -5422,20 +7672,205 @@
         <w:rPr>
           <w:rFonts w:ascii="Constantia" w:hAnsi="Constantia"/>
         </w:rPr>
-        <w:t>Considerando os resultados de cobertura e precisão, faz ainda mais sentido o segundo exercício relacionar a aprimoração do Earley para considerar uma PCFG.</w:t>
-      </w:r>
-    </w:p>
-    <w:p>
-      <w:pPr>
-        <w:jc w:val="both"/>
-        <w:rPr>
-          <w:rFonts w:ascii="Constantia" w:hAnsi="Constantia"/>
-        </w:rPr>
-      </w:pPr>
-    </w:p>
-    <w:p>
-      <w:pPr>
-        <w:pStyle w:val="ListParagraph"/>
+        <w:t xml:space="preserve">O cenário de Processamento de Linguagem Natural é muito mais complexo do que o imaginado. Existem inúmeras outras atividades para serem realizadas após um tratamento básico como o executado pelo </w:t>
+      </w:r>
+      <w:proofErr w:type="spellStart"/>
+      <w:r>
+        <w:rPr>
+          <w:rFonts w:ascii="Constantia" w:hAnsi="Constantia"/>
+        </w:rPr>
+        <w:t>Earley</w:t>
+      </w:r>
+      <w:proofErr w:type="spellEnd"/>
+      <w:r>
+        <w:rPr>
+          <w:rFonts w:ascii="Constantia" w:hAnsi="Constantia"/>
+        </w:rPr>
+        <w:t xml:space="preserve"> já neste ponto inicial existem dificuldades.</w:t>
+      </w:r>
+    </w:p>
+    <w:p>
+      <w:pPr>
+        <w:ind w:firstLine="360"/>
+        <w:jc w:val="both"/>
+        <w:rPr>
+          <w:rFonts w:ascii="Constantia" w:hAnsi="Constantia"/>
+        </w:rPr>
+      </w:pPr>
+      <w:r>
+        <w:rPr>
+          <w:rFonts w:ascii="Constantia" w:hAnsi="Constantia"/>
+        </w:rPr>
+        <w:t>O</w:t>
+      </w:r>
+      <w:r>
+        <w:rPr>
+          <w:rFonts w:ascii="Constantia" w:hAnsi="Constantia"/>
+        </w:rPr>
+        <w:t>s valores de cobertura não foram equivalentes a expectativa</w:t>
+      </w:r>
+      <w:r>
+        <w:rPr>
+          <w:rFonts w:ascii="Constantia" w:hAnsi="Constantia"/>
+        </w:rPr>
+        <w:t xml:space="preserve"> mesmo com a implementação de um algoritmo de </w:t>
+      </w:r>
+      <w:proofErr w:type="spellStart"/>
+      <w:r>
+        <w:rPr>
+          <w:rFonts w:ascii="Constantia" w:hAnsi="Constantia"/>
+        </w:rPr>
+        <w:t>Earley</w:t>
+      </w:r>
+      <w:proofErr w:type="spellEnd"/>
+      <w:r>
+        <w:rPr>
+          <w:rFonts w:ascii="Constantia" w:hAnsi="Constantia"/>
+        </w:rPr>
+        <w:t xml:space="preserve"> específico para o </w:t>
+      </w:r>
+      <w:proofErr w:type="spellStart"/>
+      <w:r>
+        <w:rPr>
+          <w:rFonts w:ascii="Constantia" w:hAnsi="Constantia"/>
+        </w:rPr>
+        <w:t>córpus</w:t>
+      </w:r>
+      <w:proofErr w:type="spellEnd"/>
+      <w:r>
+        <w:rPr>
+          <w:rFonts w:ascii="Constantia" w:hAnsi="Constantia"/>
+        </w:rPr>
+        <w:t xml:space="preserve"> dado. Podem até fazer algum sentido quando se imagina o processamento de sentenças diferentes </w:t>
+      </w:r>
+      <w:proofErr w:type="gramStart"/>
+      <w:r>
+        <w:rPr>
+          <w:rFonts w:ascii="Constantia" w:hAnsi="Constantia"/>
+        </w:rPr>
+        <w:t>daquelas presentes</w:t>
+      </w:r>
+      <w:proofErr w:type="gramEnd"/>
+      <w:r>
+        <w:rPr>
+          <w:rFonts w:ascii="Constantia" w:hAnsi="Constantia"/>
+        </w:rPr>
+        <w:t xml:space="preserve"> no treinamento, porém, inúmeras regras possuem semelhança e descartam</w:t>
+      </w:r>
+      <w:r>
+        <w:rPr>
+          <w:rFonts w:ascii="Constantia" w:hAnsi="Constantia"/>
+        </w:rPr>
+        <w:t xml:space="preserve"> este pensamento, podendo influenciar apenas no quesito de precisão.</w:t>
+      </w:r>
+      <w:r>
+        <w:rPr>
+          <w:rFonts w:ascii="Constantia" w:hAnsi="Constantia"/>
+        </w:rPr>
+        <w:t xml:space="preserve"> Já a medida de precisão demonstrou um comportamento inesperado, onde todas as sentenças reconhecidas tinham sua árvore idêntica ao treinado no </w:t>
+      </w:r>
+      <w:proofErr w:type="spellStart"/>
+      <w:r>
+        <w:rPr>
+          <w:rFonts w:ascii="Constantia" w:hAnsi="Constantia"/>
+        </w:rPr>
+        <w:t>córpus</w:t>
+      </w:r>
+      <w:proofErr w:type="spellEnd"/>
+      <w:r>
+        <w:rPr>
+          <w:rFonts w:ascii="Constantia" w:hAnsi="Constantia"/>
+        </w:rPr>
+        <w:t>. Será necessário avaliar este cenário.</w:t>
+      </w:r>
+    </w:p>
+    <w:p>
+      <w:pPr>
+        <w:ind w:firstLine="360"/>
+        <w:jc w:val="both"/>
+        <w:rPr>
+          <w:rFonts w:ascii="Constantia" w:hAnsi="Constantia"/>
+        </w:rPr>
+      </w:pPr>
+      <w:r>
+        <w:rPr>
+          <w:rFonts w:ascii="Constantia" w:hAnsi="Constantia"/>
+        </w:rPr>
+        <w:t>Certamente o maior desafio foi compreender que o processamento de linguagens não é uma mágica instantânea</w:t>
+      </w:r>
+      <w:r>
+        <w:rPr>
+          <w:rFonts w:ascii="Constantia" w:hAnsi="Constantia"/>
+        </w:rPr>
+        <w:t>, ou ao menos em um tempo esperado</w:t>
+      </w:r>
+      <w:r>
+        <w:rPr>
+          <w:rFonts w:ascii="Constantia" w:hAnsi="Constantia"/>
+        </w:rPr>
+        <w:t xml:space="preserve">, resultado que foi buscado </w:t>
+      </w:r>
+      <w:r>
+        <w:rPr>
+          <w:rFonts w:ascii="Constantia" w:hAnsi="Constantia"/>
+        </w:rPr>
+        <w:t>incessantemente</w:t>
+      </w:r>
+      <w:r>
+        <w:rPr>
+          <w:rFonts w:ascii="Constantia" w:hAnsi="Constantia"/>
+        </w:rPr>
+        <w:t xml:space="preserve"> durante semanas, levando à imensurável perda de tempo. A </w:t>
+      </w:r>
+      <w:r>
+        <w:rPr>
+          <w:rFonts w:ascii="Constantia" w:hAnsi="Constantia"/>
+        </w:rPr>
+        <w:lastRenderedPageBreak/>
+        <w:t xml:space="preserve">única vantagem foi ter estudado, analisado e testado todas as possibilidades de melhorias de performance, desde redução de memória, utilização de disco, estrutura de dados mais performáticas, paralelização, índices, </w:t>
+      </w:r>
+      <w:r>
+        <w:rPr>
+          <w:rFonts w:ascii="Constantia" w:hAnsi="Constantia"/>
+        </w:rPr>
+        <w:t>entre outros, o que resultou em um ganho de p</w:t>
+      </w:r>
+      <w:r>
+        <w:rPr>
+          <w:rFonts w:ascii="Constantia" w:hAnsi="Constantia"/>
+        </w:rPr>
+        <w:t>erformance que talvez não seria obtido</w:t>
+      </w:r>
+      <w:r>
+        <w:rPr>
+          <w:rFonts w:ascii="Constantia" w:hAnsi="Constantia"/>
+        </w:rPr>
+        <w:t xml:space="preserve"> se o objetivo idealizado </w:t>
+      </w:r>
+      <w:r>
+        <w:rPr>
+          <w:rFonts w:ascii="Constantia" w:hAnsi="Constantia"/>
+        </w:rPr>
+        <w:t>fosse diferente</w:t>
+      </w:r>
+      <w:r>
+        <w:rPr>
+          <w:rFonts w:ascii="Constantia" w:hAnsi="Constantia"/>
+        </w:rPr>
+        <w:t>.</w:t>
+      </w:r>
+    </w:p>
+    <w:p>
+      <w:pPr>
+        <w:jc w:val="both"/>
+        <w:rPr>
+          <w:rFonts w:ascii="Constantia" w:hAnsi="Constantia"/>
+        </w:rPr>
+      </w:pPr>
+    </w:p>
+    <w:p>
+      <w:pPr>
+        <w:pStyle w:val="PargrafodaLista"/>
         <w:numPr>
           <w:ilvl w:val="0"/>
           <w:numId w:val="1"/>
@@ -5443,60 +7878,6 @@
         <w:jc w:val="both"/>
         <w:rPr>
           <w:rFonts w:ascii="Constantia" w:hAnsi="Constantia"/>
-          <w:sz w:val="30"/>
-          <w:szCs w:val="30"/>
-        </w:rPr>
-      </w:pPr>
-      <w:r>
-        <w:rPr>
-          <w:rFonts w:ascii="Constantia" w:hAnsi="Constantia"/>
-          <w:sz w:val="30"/>
-          <w:szCs w:val="30"/>
-        </w:rPr>
-        <w:t>Conclusão</w:t>
-      </w:r>
-    </w:p>
-    <w:p>
-      <w:pPr>
-        <w:jc w:val="both"/>
-        <w:rPr>
-          <w:rFonts w:ascii="Constantia" w:hAnsi="Constantia"/>
-        </w:rPr>
-      </w:pPr>
-      <w:r>
-        <w:rPr>
-          <w:rFonts w:ascii="Constantia" w:hAnsi="Constantia"/>
-        </w:rPr>
-        <w:t xml:space="preserve">  ~ BEM breve!</w:t>
-      </w:r>
-    </w:p>
-    <w:p>
-      <w:pPr>
-        <w:jc w:val="both"/>
-        <w:rPr>
-          <w:rFonts w:ascii="Constantia" w:hAnsi="Constantia"/>
-        </w:rPr>
-      </w:pPr>
-      <w:r>
-        <w:rPr>
-          <w:rFonts w:ascii="Constantia" w:hAnsi="Constantia"/>
-        </w:rPr>
-        <w:t xml:space="preserve">    "Apesar do problema SAT ser um problema NP-Completo, é possível resolver eficientemente várias instâncias e a razão M/N é um bom indicador se uma certa distância aleatória pode ser resolvida eficientemente."</w:t>
-      </w:r>
-    </w:p>
-    <w:p>
-      <w:pPr>
-        <w:jc w:val="both"/>
-        <w:rPr>
-          <w:rFonts w:ascii="Constantia" w:hAnsi="Constantia"/>
-        </w:rPr>
-      </w:pPr>
-    </w:p>
-    <w:p>
-      <w:pPr>
-        <w:jc w:val="both"/>
-        <w:rPr>
-          <w:rFonts w:ascii="Constantia" w:hAnsi="Constantia"/>
           <w:sz w:val="32"/>
           <w:szCs w:val="32"/>
         </w:rPr>
@@ -5507,7 +7888,309 @@
           <w:sz w:val="32"/>
           <w:szCs w:val="32"/>
         </w:rPr>
-        <w:lastRenderedPageBreak/>
+        <w:t>Trabalhos futuros (OPT)</w:t>
+      </w:r>
+    </w:p>
+    <w:p>
+      <w:pPr>
+        <w:ind w:firstLine="360"/>
+        <w:jc w:val="both"/>
+        <w:rPr>
+          <w:rFonts w:ascii="Constantia" w:hAnsi="Constantia"/>
+        </w:rPr>
+      </w:pPr>
+      <w:r>
+        <w:rPr>
+          <w:rFonts w:ascii="Constantia" w:hAnsi="Constantia"/>
+        </w:rPr>
+        <w:t xml:space="preserve">Considerando os resultados de cobertura e precisão, </w:t>
+      </w:r>
+      <w:r>
+        <w:rPr>
+          <w:rFonts w:ascii="Constantia" w:hAnsi="Constantia"/>
+        </w:rPr>
+        <w:t>é compreensível a necessidade do</w:t>
+      </w:r>
+      <w:r>
+        <w:rPr>
+          <w:rFonts w:ascii="Constantia" w:hAnsi="Constantia"/>
+        </w:rPr>
+        <w:t xml:space="preserve"> segundo exercício relacionar a </w:t>
+      </w:r>
+      <w:proofErr w:type="spellStart"/>
+      <w:r>
+        <w:rPr>
+          <w:rFonts w:ascii="Constantia" w:hAnsi="Constantia"/>
+        </w:rPr>
+        <w:t>aprimoração</w:t>
+      </w:r>
+      <w:proofErr w:type="spellEnd"/>
+      <w:r>
+        <w:rPr>
+          <w:rFonts w:ascii="Constantia" w:hAnsi="Constantia"/>
+        </w:rPr>
+        <w:t xml:space="preserve"> do </w:t>
+      </w:r>
+      <w:proofErr w:type="spellStart"/>
+      <w:r>
+        <w:rPr>
+          <w:rFonts w:ascii="Constantia" w:hAnsi="Constantia"/>
+        </w:rPr>
+        <w:t>Earley</w:t>
+      </w:r>
+      <w:proofErr w:type="spellEnd"/>
+      <w:r>
+        <w:rPr>
+          <w:rFonts w:ascii="Constantia" w:hAnsi="Constantia"/>
+        </w:rPr>
+        <w:t xml:space="preserve"> para </w:t>
+      </w:r>
+      <w:r>
+        <w:rPr>
+          <w:rFonts w:ascii="Constantia" w:hAnsi="Constantia"/>
+        </w:rPr>
+        <w:t>aceitar</w:t>
+      </w:r>
+      <w:r>
+        <w:rPr>
+          <w:rFonts w:ascii="Constantia" w:hAnsi="Constantia"/>
+        </w:rPr>
+        <w:t xml:space="preserve"> uma PCFG</w:t>
+      </w:r>
+      <w:r>
+        <w:rPr>
+          <w:rFonts w:ascii="Constantia" w:hAnsi="Constantia"/>
+        </w:rPr>
+        <w:t xml:space="preserve"> de entrada e tratar toda a sua gramática de maneira probabilística</w:t>
+      </w:r>
+      <w:r>
+        <w:rPr>
+          <w:rFonts w:ascii="Constantia" w:hAnsi="Constantia"/>
+        </w:rPr>
+        <w:t>.</w:t>
+      </w:r>
+      <w:r>
+        <w:rPr>
+          <w:rFonts w:ascii="Constantia" w:hAnsi="Constantia"/>
+        </w:rPr>
+        <w:t xml:space="preserve"> </w:t>
+      </w:r>
+      <w:r>
+        <w:rPr>
+          <w:rFonts w:ascii="Constantia" w:hAnsi="Constantia"/>
+        </w:rPr>
+        <w:t>Através desta abordagem, seria possível dividir a árvore sintática final gerada com todas as possibilidades envolvidas em árvore menores e distintas de acordo com as probabilidades.</w:t>
+      </w:r>
+    </w:p>
+    <w:p>
+      <w:pPr>
+        <w:ind w:firstLine="360"/>
+        <w:jc w:val="both"/>
+        <w:rPr>
+          <w:rFonts w:ascii="Constantia" w:hAnsi="Constantia"/>
+        </w:rPr>
+      </w:pPr>
+      <w:r>
+        <w:rPr>
+          <w:rFonts w:ascii="Constantia" w:hAnsi="Constantia"/>
+        </w:rPr>
+        <w:t>Após estas duas etapas dos dois exercícios estarem completas, certamente será de muita valia aplicar técnicas mais refinadas de Processamento Natural de Linguagem, Análise Sentimental, ou qualquer tipo de mineração no texto.</w:t>
+      </w:r>
+    </w:p>
+    <w:p>
+      <w:pPr>
+        <w:ind w:firstLine="360"/>
+        <w:jc w:val="both"/>
+        <w:rPr>
+          <w:rFonts w:ascii="Constantia" w:hAnsi="Constantia"/>
+        </w:rPr>
+      </w:pPr>
+      <w:r>
+        <w:rPr>
+          <w:rFonts w:ascii="Constantia" w:hAnsi="Constantia"/>
+        </w:rPr>
+        <w:t>Também será avaliada a aplicação destas técnicas em linguagens mais desestruturad</w:t>
+      </w:r>
+      <w:r>
+        <w:rPr>
+          <w:rFonts w:ascii="Constantia" w:hAnsi="Constantia"/>
+        </w:rPr>
+        <w:t>as</w:t>
+      </w:r>
+      <w:r>
+        <w:rPr>
+          <w:rFonts w:ascii="Constantia" w:hAnsi="Constantia"/>
+        </w:rPr>
+        <w:t xml:space="preserve"> como as redes sociais, por exemplo.</w:t>
+      </w:r>
+    </w:p>
+    <w:p>
+      <w:pPr>
+        <w:jc w:val="both"/>
+        <w:rPr>
+          <w:rFonts w:ascii="Constantia" w:hAnsi="Constantia"/>
+        </w:rPr>
+      </w:pPr>
+    </w:p>
+    <w:p>
+      <w:pPr>
+        <w:jc w:val="both"/>
+        <w:rPr>
+          <w:rFonts w:ascii="Constantia" w:hAnsi="Constantia"/>
+        </w:rPr>
+      </w:pPr>
+    </w:p>
+    <w:p>
+      <w:pPr>
+        <w:jc w:val="both"/>
+        <w:rPr>
+          <w:rFonts w:ascii="Constantia" w:hAnsi="Constantia"/>
+        </w:rPr>
+      </w:pPr>
+    </w:p>
+    <w:p>
+      <w:pPr>
+        <w:jc w:val="both"/>
+        <w:rPr>
+          <w:rFonts w:ascii="Constantia" w:hAnsi="Constantia"/>
+        </w:rPr>
+      </w:pPr>
+    </w:p>
+    <w:p>
+      <w:pPr>
+        <w:jc w:val="both"/>
+        <w:rPr>
+          <w:rFonts w:ascii="Constantia" w:hAnsi="Constantia"/>
+        </w:rPr>
+      </w:pPr>
+    </w:p>
+    <w:p>
+      <w:pPr>
+        <w:jc w:val="both"/>
+        <w:rPr>
+          <w:rFonts w:ascii="Constantia" w:hAnsi="Constantia"/>
+        </w:rPr>
+      </w:pPr>
+    </w:p>
+    <w:p>
+      <w:pPr>
+        <w:jc w:val="both"/>
+        <w:rPr>
+          <w:rFonts w:ascii="Constantia" w:hAnsi="Constantia"/>
+        </w:rPr>
+      </w:pPr>
+    </w:p>
+    <w:p>
+      <w:pPr>
+        <w:jc w:val="both"/>
+        <w:rPr>
+          <w:rFonts w:ascii="Constantia" w:hAnsi="Constantia"/>
+        </w:rPr>
+      </w:pPr>
+    </w:p>
+    <w:p>
+      <w:pPr>
+        <w:jc w:val="both"/>
+        <w:rPr>
+          <w:rFonts w:ascii="Constantia" w:hAnsi="Constantia"/>
+        </w:rPr>
+      </w:pPr>
+    </w:p>
+    <w:p>
+      <w:pPr>
+        <w:jc w:val="both"/>
+        <w:rPr>
+          <w:rFonts w:ascii="Constantia" w:hAnsi="Constantia"/>
+        </w:rPr>
+      </w:pPr>
+    </w:p>
+    <w:p>
+      <w:pPr>
+        <w:jc w:val="both"/>
+        <w:rPr>
+          <w:rFonts w:ascii="Constantia" w:hAnsi="Constantia"/>
+        </w:rPr>
+      </w:pPr>
+    </w:p>
+    <w:p>
+      <w:pPr>
+        <w:jc w:val="both"/>
+        <w:rPr>
+          <w:rFonts w:ascii="Constantia" w:hAnsi="Constantia"/>
+        </w:rPr>
+      </w:pPr>
+    </w:p>
+    <w:p>
+      <w:pPr>
+        <w:jc w:val="both"/>
+        <w:rPr>
+          <w:rFonts w:ascii="Constantia" w:hAnsi="Constantia"/>
+        </w:rPr>
+      </w:pPr>
+    </w:p>
+    <w:p>
+      <w:pPr>
+        <w:jc w:val="both"/>
+        <w:rPr>
+          <w:rFonts w:ascii="Constantia" w:hAnsi="Constantia"/>
+        </w:rPr>
+      </w:pPr>
+    </w:p>
+    <w:p>
+      <w:pPr>
+        <w:jc w:val="both"/>
+        <w:rPr>
+          <w:rFonts w:ascii="Constantia" w:hAnsi="Constantia"/>
+        </w:rPr>
+      </w:pPr>
+    </w:p>
+    <w:p>
+      <w:pPr>
+        <w:jc w:val="both"/>
+        <w:rPr>
+          <w:rFonts w:ascii="Constantia" w:hAnsi="Constantia"/>
+        </w:rPr>
+      </w:pPr>
+    </w:p>
+    <w:p>
+      <w:pPr>
+        <w:jc w:val="both"/>
+        <w:rPr>
+          <w:rFonts w:ascii="Constantia" w:hAnsi="Constantia"/>
+        </w:rPr>
+      </w:pPr>
+    </w:p>
+    <w:p>
+      <w:pPr>
+        <w:jc w:val="both"/>
+        <w:rPr>
+          <w:rFonts w:ascii="Constantia" w:hAnsi="Constantia"/>
+        </w:rPr>
+      </w:pPr>
+    </w:p>
+    <w:p>
+      <w:pPr>
+        <w:jc w:val="both"/>
+        <w:rPr>
+          <w:rFonts w:ascii="Constantia" w:hAnsi="Constantia"/>
+        </w:rPr>
+      </w:pPr>
+    </w:p>
+    <w:p>
+      <w:pPr>
+        <w:jc w:val="both"/>
+        <w:rPr>
+          <w:rFonts w:ascii="Constantia" w:hAnsi="Constantia"/>
+          <w:sz w:val="32"/>
+          <w:szCs w:val="32"/>
+        </w:rPr>
+      </w:pPr>
+      <w:r>
+        <w:rPr>
+          <w:rFonts w:ascii="Constantia" w:hAnsi="Constantia"/>
+          <w:sz w:val="32"/>
+          <w:szCs w:val="32"/>
+        </w:rPr>
         <w:t>Referências</w:t>
       </w:r>
     </w:p>
@@ -5516,32 +8199,295 @@
         <w:jc w:val="both"/>
         <w:rPr>
           <w:rFonts w:ascii="Constantia" w:hAnsi="Constantia"/>
-        </w:rPr>
-      </w:pPr>
-      <w:r>
-        <w:rPr>
-          <w:rFonts w:ascii="Constantia" w:hAnsi="Constantia"/>
-        </w:rPr>
-        <w:t xml:space="preserve">JURAFSKY, Daniel; MARTIN, James H.. </w:t>
+          <w:sz w:val="32"/>
+          <w:szCs w:val="32"/>
+        </w:rPr>
+      </w:pPr>
+    </w:p>
+    <w:p>
+      <w:pPr>
+        <w:jc w:val="both"/>
+        <w:rPr>
+          <w:rFonts w:ascii="Constantia" w:hAnsi="Constantia"/>
+        </w:rPr>
+      </w:pPr>
+      <w:r>
+        <w:rPr>
+          <w:rFonts w:ascii="Constantia" w:hAnsi="Constantia"/>
+        </w:rPr>
+        <w:t xml:space="preserve">GOETZ, Brian et al. </w:t>
       </w:r>
       <w:r>
         <w:rPr>
           <w:rFonts w:ascii="Constantia" w:hAnsi="Constantia"/>
           <w:b/>
         </w:rPr>
-        <w:t>Speech and Language Processing</w:t>
-      </w:r>
-      <w:r>
-        <w:rPr>
-          <w:rFonts w:ascii="Constantia" w:hAnsi="Constantia"/>
-        </w:rPr>
-        <w:t>: An Introduction to Natural Language Processing, Computational Linguistics,</w:t>
-      </w:r>
-      <w:r>
-        <w:rPr>
-          <w:rFonts w:ascii="Constantia" w:hAnsi="Constantia"/>
-        </w:rPr>
-        <w:t xml:space="preserve"> and Speech Recognition. 2. ed., </w:t>
+        <w:t xml:space="preserve">Java </w:t>
+      </w:r>
+      <w:proofErr w:type="spellStart"/>
+      <w:r>
+        <w:rPr>
+          <w:rFonts w:ascii="Constantia" w:hAnsi="Constantia"/>
+          <w:b/>
+        </w:rPr>
+        <w:t>Concurrency</w:t>
+      </w:r>
+      <w:proofErr w:type="spellEnd"/>
+      <w:r>
+        <w:rPr>
+          <w:rFonts w:ascii="Constantia" w:hAnsi="Constantia"/>
+          <w:b/>
+        </w:rPr>
+        <w:t xml:space="preserve"> In </w:t>
+      </w:r>
+      <w:proofErr w:type="spellStart"/>
+      <w:r>
+        <w:rPr>
+          <w:rFonts w:ascii="Constantia" w:hAnsi="Constantia"/>
+          <w:b/>
+        </w:rPr>
+        <w:t>Practice</w:t>
+      </w:r>
+      <w:proofErr w:type="spellEnd"/>
+      <w:r>
+        <w:rPr>
+          <w:rFonts w:ascii="Constantia" w:hAnsi="Constantia"/>
+        </w:rPr>
+        <w:t xml:space="preserve">. </w:t>
+      </w:r>
+      <w:proofErr w:type="spellStart"/>
+      <w:r>
+        <w:rPr>
+          <w:rFonts w:ascii="Constantia" w:hAnsi="Constantia"/>
+        </w:rPr>
+        <w:t>Addison</w:t>
+      </w:r>
+      <w:proofErr w:type="spellEnd"/>
+      <w:r>
+        <w:rPr>
+          <w:rFonts w:ascii="Constantia" w:hAnsi="Constantia"/>
+        </w:rPr>
+        <w:t xml:space="preserve"> Wesley, 2006.</w:t>
+      </w:r>
+      <w:r>
+        <w:rPr>
+          <w:rFonts w:ascii="Constantia" w:hAnsi="Constantia"/>
+        </w:rPr>
+        <w:br/>
+      </w:r>
+    </w:p>
+    <w:p>
+      <w:pPr>
+        <w:jc w:val="both"/>
+        <w:rPr>
+          <w:rFonts w:ascii="Constantia" w:hAnsi="Constantia"/>
+        </w:rPr>
+      </w:pPr>
+      <w:r>
+        <w:rPr>
+          <w:rFonts w:ascii="Constantia" w:hAnsi="Constantia"/>
+        </w:rPr>
+        <w:t xml:space="preserve">JURAFSKY, Daniel; MARTIN, James </w:t>
+      </w:r>
+      <w:proofErr w:type="gramStart"/>
+      <w:r>
+        <w:rPr>
+          <w:rFonts w:ascii="Constantia" w:hAnsi="Constantia"/>
+        </w:rPr>
+        <w:t>H..</w:t>
+      </w:r>
+      <w:proofErr w:type="gramEnd"/>
+      <w:r>
+        <w:rPr>
+          <w:rFonts w:ascii="Constantia" w:hAnsi="Constantia"/>
+        </w:rPr>
+        <w:t xml:space="preserve"> </w:t>
+      </w:r>
+      <w:r>
+        <w:rPr>
+          <w:rFonts w:ascii="Constantia" w:hAnsi="Constantia"/>
+          <w:b/>
+        </w:rPr>
+        <w:t xml:space="preserve">Speech </w:t>
+      </w:r>
+      <w:proofErr w:type="spellStart"/>
+      <w:r>
+        <w:rPr>
+          <w:rFonts w:ascii="Constantia" w:hAnsi="Constantia"/>
+          <w:b/>
+        </w:rPr>
+        <w:t>and</w:t>
+      </w:r>
+      <w:proofErr w:type="spellEnd"/>
+      <w:r>
+        <w:rPr>
+          <w:rFonts w:ascii="Constantia" w:hAnsi="Constantia"/>
+          <w:b/>
+        </w:rPr>
+        <w:t xml:space="preserve"> </w:t>
+      </w:r>
+      <w:proofErr w:type="spellStart"/>
+      <w:r>
+        <w:rPr>
+          <w:rFonts w:ascii="Constantia" w:hAnsi="Constantia"/>
+          <w:b/>
+        </w:rPr>
+        <w:t>Language</w:t>
+      </w:r>
+      <w:proofErr w:type="spellEnd"/>
+      <w:r>
+        <w:rPr>
+          <w:rFonts w:ascii="Constantia" w:hAnsi="Constantia"/>
+          <w:b/>
+        </w:rPr>
+        <w:t xml:space="preserve"> </w:t>
+      </w:r>
+      <w:proofErr w:type="spellStart"/>
+      <w:r>
+        <w:rPr>
+          <w:rFonts w:ascii="Constantia" w:hAnsi="Constantia"/>
+          <w:b/>
+        </w:rPr>
+        <w:t>Processing</w:t>
+      </w:r>
+      <w:proofErr w:type="spellEnd"/>
+      <w:r>
+        <w:rPr>
+          <w:rFonts w:ascii="Constantia" w:hAnsi="Constantia"/>
+        </w:rPr>
+        <w:t xml:space="preserve">: </w:t>
+      </w:r>
+      <w:proofErr w:type="spellStart"/>
+      <w:r>
+        <w:rPr>
+          <w:rFonts w:ascii="Constantia" w:hAnsi="Constantia"/>
+        </w:rPr>
+        <w:t>An</w:t>
+      </w:r>
+      <w:proofErr w:type="spellEnd"/>
+      <w:r>
+        <w:rPr>
+          <w:rFonts w:ascii="Constantia" w:hAnsi="Constantia"/>
+        </w:rPr>
+        <w:t xml:space="preserve"> </w:t>
+      </w:r>
+      <w:proofErr w:type="spellStart"/>
+      <w:r>
+        <w:rPr>
+          <w:rFonts w:ascii="Constantia" w:hAnsi="Constantia"/>
+        </w:rPr>
+        <w:t>Introduction</w:t>
+      </w:r>
+      <w:proofErr w:type="spellEnd"/>
+      <w:r>
+        <w:rPr>
+          <w:rFonts w:ascii="Constantia" w:hAnsi="Constantia"/>
+        </w:rPr>
+        <w:t xml:space="preserve"> </w:t>
+      </w:r>
+      <w:proofErr w:type="spellStart"/>
+      <w:r>
+        <w:rPr>
+          <w:rFonts w:ascii="Constantia" w:hAnsi="Constantia"/>
+        </w:rPr>
+        <w:t>to</w:t>
+      </w:r>
+      <w:proofErr w:type="spellEnd"/>
+      <w:r>
+        <w:rPr>
+          <w:rFonts w:ascii="Constantia" w:hAnsi="Constantia"/>
+        </w:rPr>
+        <w:t xml:space="preserve"> Natural </w:t>
+      </w:r>
+      <w:proofErr w:type="spellStart"/>
+      <w:r>
+        <w:rPr>
+          <w:rFonts w:ascii="Constantia" w:hAnsi="Constantia"/>
+        </w:rPr>
+        <w:t>Language</w:t>
+      </w:r>
+      <w:proofErr w:type="spellEnd"/>
+      <w:r>
+        <w:rPr>
+          <w:rFonts w:ascii="Constantia" w:hAnsi="Constantia"/>
+        </w:rPr>
+        <w:t xml:space="preserve"> </w:t>
+      </w:r>
+      <w:proofErr w:type="spellStart"/>
+      <w:r>
+        <w:rPr>
+          <w:rFonts w:ascii="Constantia" w:hAnsi="Constantia"/>
+        </w:rPr>
+        <w:t>Processing</w:t>
+      </w:r>
+      <w:proofErr w:type="spellEnd"/>
+      <w:r>
+        <w:rPr>
+          <w:rFonts w:ascii="Constantia" w:hAnsi="Constantia"/>
+        </w:rPr>
+        <w:t xml:space="preserve">, </w:t>
+      </w:r>
+      <w:proofErr w:type="spellStart"/>
+      <w:r>
+        <w:rPr>
+          <w:rFonts w:ascii="Constantia" w:hAnsi="Constantia"/>
+        </w:rPr>
+        <w:t>Computational</w:t>
+      </w:r>
+      <w:proofErr w:type="spellEnd"/>
+      <w:r>
+        <w:rPr>
+          <w:rFonts w:ascii="Constantia" w:hAnsi="Constantia"/>
+        </w:rPr>
+        <w:t xml:space="preserve"> </w:t>
+      </w:r>
+      <w:proofErr w:type="spellStart"/>
+      <w:r>
+        <w:rPr>
+          <w:rFonts w:ascii="Constantia" w:hAnsi="Constantia"/>
+        </w:rPr>
+        <w:t>Linguistics</w:t>
+      </w:r>
+      <w:proofErr w:type="spellEnd"/>
+      <w:r>
+        <w:rPr>
+          <w:rFonts w:ascii="Constantia" w:hAnsi="Constantia"/>
+        </w:rPr>
+        <w:t>,</w:t>
+      </w:r>
+      <w:r>
+        <w:rPr>
+          <w:rFonts w:ascii="Constantia" w:hAnsi="Constantia"/>
+        </w:rPr>
+        <w:t xml:space="preserve"> </w:t>
+      </w:r>
+      <w:proofErr w:type="spellStart"/>
+      <w:r>
+        <w:rPr>
+          <w:rFonts w:ascii="Constantia" w:hAnsi="Constantia"/>
+        </w:rPr>
+        <w:t>and</w:t>
+      </w:r>
+      <w:proofErr w:type="spellEnd"/>
+      <w:r>
+        <w:rPr>
+          <w:rFonts w:ascii="Constantia" w:hAnsi="Constantia"/>
+        </w:rPr>
+        <w:t xml:space="preserve"> Speech </w:t>
+      </w:r>
+      <w:proofErr w:type="spellStart"/>
+      <w:r>
+        <w:rPr>
+          <w:rFonts w:ascii="Constantia" w:hAnsi="Constantia"/>
+        </w:rPr>
+        <w:t>Recognition</w:t>
+      </w:r>
+      <w:proofErr w:type="spellEnd"/>
+      <w:r>
+        <w:rPr>
+          <w:rFonts w:ascii="Constantia" w:hAnsi="Constantia"/>
+        </w:rPr>
+        <w:t xml:space="preserve">. 2. ed., </w:t>
       </w:r>
       <w:r>
         <w:rPr>
@@ -5561,1458 +8507,75 @@
         </w:rPr>
         <w:t>.</w:t>
       </w:r>
-    </w:p>
-    <w:p>
-      <w:pPr>
-        <w:pStyle w:val="NoSpacing"/>
-        <w:ind w:left="708"/>
-        <w:jc w:val="right"/>
-      </w:pPr>
-      <w:r>
-        <w:t>Citação com autor incluído no texto: Jurafsky e Martin (2006)</w:t>
-      </w:r>
-    </w:p>
-    <w:p>
-      <w:pPr>
-        <w:pStyle w:val="NoSpacing"/>
-        <w:ind w:left="708"/>
-        <w:jc w:val="right"/>
-      </w:pPr>
-      <w:r>
-        <w:t>Citação com autor não incluído no texto: (JURAFSKY; MARTIN, 2006)</w:t>
-      </w:r>
-    </w:p>
-    <w:p>
-      <w:pPr>
-        <w:jc w:val="both"/>
-        <w:rPr>
-          <w:rFonts w:ascii="Constantia" w:hAnsi="Constantia"/>
-        </w:rPr>
-      </w:pPr>
-    </w:p>
-    <w:p>
-      <w:pPr>
-        <w:jc w:val="both"/>
-        <w:rPr>
-          <w:rFonts w:ascii="Constantia" w:hAnsi="Constantia"/>
-        </w:rPr>
-      </w:pPr>
-      <w:r>
-        <w:rPr>
-          <w:rFonts w:ascii="Constantia" w:hAnsi="Constantia"/>
-        </w:rPr>
-        <w:t xml:space="preserve">GOETZ, Brian et al. </w:t>
+      <w:r>
+        <w:rPr>
+          <w:rFonts w:ascii="Constantia" w:hAnsi="Constantia"/>
+        </w:rPr>
+        <w:br/>
+      </w:r>
+    </w:p>
+    <w:p>
+      <w:pPr>
+        <w:jc w:val="both"/>
+        <w:rPr>
+          <w:rFonts w:ascii="Constantia" w:hAnsi="Constantia"/>
+        </w:rPr>
+      </w:pPr>
+      <w:r>
+        <w:rPr>
+          <w:rFonts w:ascii="Constantia" w:hAnsi="Constantia"/>
+        </w:rPr>
+        <w:t xml:space="preserve">SIPSER, Michael. </w:t>
       </w:r>
       <w:r>
         <w:rPr>
           <w:rFonts w:ascii="Constantia" w:hAnsi="Constantia"/>
           <w:b/>
         </w:rPr>
-        <w:t>Java Concurrency In Practice</w:t>
-      </w:r>
-      <w:r>
-        <w:rPr>
-          <w:rFonts w:ascii="Constantia" w:hAnsi="Constantia"/>
-        </w:rPr>
-        <w:t>. Addison Wesley, 2006.</w:t>
-      </w:r>
-    </w:p>
-    <w:p>
-      <w:pPr>
-        <w:pStyle w:val="NoSpacing"/>
-        <w:jc w:val="right"/>
-      </w:pPr>
-      <w:r>
-        <w:t>Citação com autor incluído no texto: Goetz et al. (2006)</w:t>
-      </w:r>
-    </w:p>
-    <w:p>
-      <w:pPr>
-        <w:pStyle w:val="NoSpacing"/>
-        <w:jc w:val="right"/>
-      </w:pPr>
-      <w:r>
-        <w:t>Citação com autor não incluído no texto: (GOETZ et al., 2006)</w:t>
-      </w:r>
-    </w:p>
-    <w:p>
-      <w:pPr>
-        <w:jc w:val="both"/>
-        <w:rPr>
-          <w:rFonts w:ascii="Constantia" w:hAnsi="Constantia"/>
-        </w:rPr>
-      </w:pPr>
-    </w:p>
-    <w:p>
-      <w:pPr>
-        <w:jc w:val="both"/>
-        <w:rPr>
-          <w:rFonts w:ascii="Constantia" w:hAnsi="Constantia"/>
-        </w:rPr>
-      </w:pPr>
-    </w:p>
-    <w:p>
-      <w:pPr>
-        <w:jc w:val="both"/>
-        <w:rPr>
-          <w:rFonts w:ascii="Constantia" w:hAnsi="Constantia"/>
-        </w:rPr>
-      </w:pPr>
-    </w:p>
-    <w:p>
-      <w:pPr>
-        <w:autoSpaceDE w:val="0"/>
-        <w:autoSpaceDN w:val="0"/>
-        <w:adjustRightInd w:val="0"/>
-        <w:spacing w:after="0" w:line="240" w:lineRule="auto"/>
-        <w:rPr>
-          <w:rFonts w:ascii="Courier New" w:hAnsi="Courier New" w:cs="Courier New"/>
-          <w:sz w:val="20"/>
-          <w:szCs w:val="20"/>
-        </w:rPr>
-      </w:pPr>
-      <w:r>
-        <w:rPr>
-          <w:rFonts w:ascii="Courier New" w:hAnsi="Courier New" w:cs="Courier New"/>
-          <w:color w:val="3F7F5F"/>
-          <w:sz w:val="20"/>
-          <w:szCs w:val="20"/>
-        </w:rPr>
-        <w:t>// Removes recursive rules:</w:t>
-      </w:r>
-    </w:p>
-    <w:p>
-      <w:pPr>
-        <w:autoSpaceDE w:val="0"/>
-        <w:autoSpaceDN w:val="0"/>
-        <w:adjustRightInd w:val="0"/>
-        <w:spacing w:after="0" w:line="240" w:lineRule="auto"/>
-        <w:rPr>
-          <w:rFonts w:ascii="Courier New" w:hAnsi="Courier New" w:cs="Courier New"/>
-          <w:sz w:val="20"/>
-          <w:szCs w:val="20"/>
-        </w:rPr>
-      </w:pPr>
-      <w:r>
-        <w:rPr>
-          <w:rFonts w:ascii="Courier New" w:hAnsi="Courier New" w:cs="Courier New"/>
-          <w:color w:val="000000"/>
-          <w:sz w:val="20"/>
-          <w:szCs w:val="20"/>
-        </w:rPr>
-        <w:tab/>
-      </w:r>
-      <w:r>
-        <w:rPr>
-          <w:rFonts w:ascii="Courier New" w:hAnsi="Courier New" w:cs="Courier New"/>
-          <w:color w:val="000000"/>
-          <w:sz w:val="20"/>
-          <w:szCs w:val="20"/>
-        </w:rPr>
-        <w:tab/>
-      </w:r>
-      <w:r>
-        <w:rPr>
-          <w:rFonts w:ascii="Courier New" w:hAnsi="Courier New" w:cs="Courier New"/>
-          <w:color w:val="3F7F5F"/>
-          <w:sz w:val="20"/>
-          <w:szCs w:val="20"/>
-        </w:rPr>
-        <w:t xml:space="preserve">// </w:t>
-      </w:r>
-      <w:r>
-        <w:rPr>
-          <w:rFonts w:ascii="Courier New" w:hAnsi="Courier New" w:cs="Courier New"/>
-          <w:color w:val="3F7F5F"/>
-          <w:sz w:val="20"/>
-          <w:szCs w:val="20"/>
-        </w:rPr>
-        <w:tab/>
-      </w:r>
-      <w:r>
-        <w:rPr>
-          <w:rFonts w:ascii="Courier New" w:hAnsi="Courier New" w:cs="Courier New"/>
-          <w:color w:val="3F7F5F"/>
-          <w:sz w:val="20"/>
-          <w:szCs w:val="20"/>
-        </w:rPr>
-        <w:tab/>
-        <w:t>,-&gt; ,</w:t>
-      </w:r>
-    </w:p>
-    <w:p>
-      <w:pPr>
-        <w:autoSpaceDE w:val="0"/>
-        <w:autoSpaceDN w:val="0"/>
-        <w:adjustRightInd w:val="0"/>
-        <w:spacing w:after="0" w:line="240" w:lineRule="auto"/>
-        <w:rPr>
-          <w:rFonts w:ascii="Courier New" w:hAnsi="Courier New" w:cs="Courier New"/>
-          <w:sz w:val="20"/>
-          <w:szCs w:val="20"/>
-        </w:rPr>
-      </w:pPr>
-      <w:r>
-        <w:rPr>
-          <w:rFonts w:ascii="Courier New" w:hAnsi="Courier New" w:cs="Courier New"/>
-          <w:color w:val="000000"/>
-          <w:sz w:val="20"/>
-          <w:szCs w:val="20"/>
-        </w:rPr>
-        <w:tab/>
-      </w:r>
-      <w:r>
-        <w:rPr>
-          <w:rFonts w:ascii="Courier New" w:hAnsi="Courier New" w:cs="Courier New"/>
-          <w:color w:val="000000"/>
-          <w:sz w:val="20"/>
-          <w:szCs w:val="20"/>
-        </w:rPr>
-        <w:tab/>
-      </w:r>
-      <w:r>
-        <w:rPr>
-          <w:rFonts w:ascii="Courier New" w:hAnsi="Courier New" w:cs="Courier New"/>
-          <w:color w:val="3F7F5F"/>
-          <w:sz w:val="20"/>
-          <w:szCs w:val="20"/>
-        </w:rPr>
-        <w:t xml:space="preserve">// </w:t>
-      </w:r>
-      <w:r>
-        <w:rPr>
-          <w:rFonts w:ascii="Courier New" w:hAnsi="Courier New" w:cs="Courier New"/>
-          <w:color w:val="3F7F5F"/>
-          <w:sz w:val="20"/>
-          <w:szCs w:val="20"/>
-        </w:rPr>
-        <w:tab/>
-      </w:r>
-      <w:r>
-        <w:rPr>
-          <w:rFonts w:ascii="Courier New" w:hAnsi="Courier New" w:cs="Courier New"/>
-          <w:color w:val="3F7F5F"/>
-          <w:sz w:val="20"/>
-          <w:szCs w:val="20"/>
-        </w:rPr>
-        <w:tab/>
-        <w:t>IP-&gt; IP</w:t>
-      </w:r>
-    </w:p>
-    <w:p>
-      <w:pPr>
-        <w:jc w:val="both"/>
-        <w:rPr>
-          <w:rFonts w:ascii="Courier New" w:hAnsi="Courier New" w:cs="Courier New"/>
-          <w:color w:val="3F7F5F"/>
-          <w:sz w:val="20"/>
-          <w:szCs w:val="20"/>
-        </w:rPr>
-      </w:pPr>
-      <w:r>
-        <w:rPr>
-          <w:rFonts w:ascii="Courier New" w:hAnsi="Courier New" w:cs="Courier New"/>
-          <w:color w:val="000000"/>
-          <w:sz w:val="20"/>
-          <w:szCs w:val="20"/>
-        </w:rPr>
-        <w:tab/>
-      </w:r>
-      <w:r>
-        <w:rPr>
-          <w:rFonts w:ascii="Courier New" w:hAnsi="Courier New" w:cs="Courier New"/>
-          <w:color w:val="000000"/>
-          <w:sz w:val="20"/>
-          <w:szCs w:val="20"/>
-        </w:rPr>
-        <w:tab/>
-      </w:r>
-      <w:r>
-        <w:rPr>
-          <w:rFonts w:ascii="Courier New" w:hAnsi="Courier New" w:cs="Courier New"/>
-          <w:color w:val="3F7F5F"/>
-          <w:sz w:val="20"/>
-          <w:szCs w:val="20"/>
-        </w:rPr>
-        <w:t xml:space="preserve">// </w:t>
-      </w:r>
-      <w:r>
-        <w:rPr>
-          <w:rFonts w:ascii="Courier New" w:hAnsi="Courier New" w:cs="Courier New"/>
-          <w:color w:val="3F7F5F"/>
-          <w:sz w:val="20"/>
-          <w:szCs w:val="20"/>
-        </w:rPr>
-        <w:tab/>
-      </w:r>
-      <w:r>
-        <w:rPr>
-          <w:rFonts w:ascii="Courier New" w:hAnsi="Courier New" w:cs="Courier New"/>
-          <w:color w:val="3F7F5F"/>
-          <w:sz w:val="20"/>
-          <w:szCs w:val="20"/>
-        </w:rPr>
-        <w:tab/>
-        <w:t>.-&gt; .</w:t>
-      </w:r>
-    </w:p>
-    <w:p>
-      <w:pPr>
-        <w:jc w:val="both"/>
-        <w:rPr>
-          <w:rFonts w:ascii="Courier New" w:hAnsi="Courier New" w:cs="Courier New"/>
-          <w:color w:val="3F7F5F"/>
-          <w:sz w:val="20"/>
-          <w:szCs w:val="20"/>
-        </w:rPr>
-      </w:pPr>
-    </w:p>
-    <w:p>
-      <w:pPr>
-        <w:autoSpaceDE w:val="0"/>
-        <w:autoSpaceDN w:val="0"/>
-        <w:adjustRightInd w:val="0"/>
-        <w:spacing w:after="0" w:line="240" w:lineRule="auto"/>
-        <w:rPr>
-          <w:rFonts w:ascii="Courier New" w:hAnsi="Courier New" w:cs="Courier New"/>
-          <w:sz w:val="20"/>
-          <w:szCs w:val="20"/>
-        </w:rPr>
-      </w:pPr>
-      <w:r>
-        <w:rPr>
-          <w:rFonts w:ascii="Courier New" w:hAnsi="Courier New" w:cs="Courier New"/>
-          <w:color w:val="3F7F5F"/>
-          <w:sz w:val="20"/>
-          <w:szCs w:val="20"/>
-        </w:rPr>
-        <w:t>// Handles "(, OPEN)" and "(, CLOSE)" cases (4 rules instances):</w:t>
-      </w:r>
-    </w:p>
-    <w:p>
-      <w:pPr>
-        <w:autoSpaceDE w:val="0"/>
-        <w:autoSpaceDN w:val="0"/>
-        <w:adjustRightInd w:val="0"/>
-        <w:spacing w:after="0" w:line="240" w:lineRule="auto"/>
-        <w:rPr>
-          <w:rFonts w:ascii="Courier New" w:hAnsi="Courier New" w:cs="Courier New"/>
-          <w:sz w:val="20"/>
-          <w:szCs w:val="20"/>
-        </w:rPr>
-      </w:pPr>
-      <w:r>
-        <w:rPr>
-          <w:rFonts w:ascii="Courier New" w:hAnsi="Courier New" w:cs="Courier New"/>
-          <w:color w:val="000000"/>
-          <w:sz w:val="20"/>
-          <w:szCs w:val="20"/>
-        </w:rPr>
-        <w:tab/>
-      </w:r>
-      <w:r>
-        <w:rPr>
-          <w:rFonts w:ascii="Courier New" w:hAnsi="Courier New" w:cs="Courier New"/>
-          <w:color w:val="000000"/>
-          <w:sz w:val="20"/>
-          <w:szCs w:val="20"/>
-        </w:rPr>
-        <w:tab/>
-      </w:r>
-      <w:r>
-        <w:rPr>
-          <w:rFonts w:ascii="Courier New" w:hAnsi="Courier New" w:cs="Courier New"/>
-          <w:color w:val="000000"/>
-          <w:sz w:val="20"/>
-          <w:szCs w:val="20"/>
-        </w:rPr>
-        <w:tab/>
-      </w:r>
-      <w:r>
-        <w:rPr>
-          <w:rFonts w:ascii="Courier New" w:hAnsi="Courier New" w:cs="Courier New"/>
-          <w:color w:val="3F7F5F"/>
-          <w:sz w:val="20"/>
-          <w:szCs w:val="20"/>
-        </w:rPr>
-        <w:t xml:space="preserve">// </w:t>
-      </w:r>
-      <w:r>
-        <w:rPr>
-          <w:rFonts w:ascii="Courier New" w:hAnsi="Courier New" w:cs="Courier New"/>
-          <w:color w:val="3F7F5F"/>
-          <w:sz w:val="20"/>
-          <w:szCs w:val="20"/>
-        </w:rPr>
-        <w:tab/>
-      </w:r>
-      <w:r>
-        <w:rPr>
-          <w:rFonts w:ascii="Courier New" w:hAnsi="Courier New" w:cs="Courier New"/>
-          <w:color w:val="3F7F5F"/>
-          <w:sz w:val="20"/>
-          <w:szCs w:val="20"/>
-        </w:rPr>
-        <w:tab/>
-        <w:t>- ",-&gt; O"</w:t>
-      </w:r>
-    </w:p>
-    <w:p>
-      <w:pPr>
-        <w:jc w:val="both"/>
-        <w:rPr>
-          <w:rFonts w:ascii="Courier New" w:hAnsi="Courier New" w:cs="Courier New"/>
-          <w:color w:val="3F7F5F"/>
-          <w:sz w:val="20"/>
-          <w:szCs w:val="20"/>
-        </w:rPr>
-      </w:pPr>
-      <w:r>
-        <w:rPr>
-          <w:rFonts w:ascii="Courier New" w:hAnsi="Courier New" w:cs="Courier New"/>
-          <w:color w:val="000000"/>
-          <w:sz w:val="20"/>
-          <w:szCs w:val="20"/>
-        </w:rPr>
-        <w:tab/>
-      </w:r>
-      <w:r>
-        <w:rPr>
-          <w:rFonts w:ascii="Courier New" w:hAnsi="Courier New" w:cs="Courier New"/>
-          <w:color w:val="000000"/>
-          <w:sz w:val="20"/>
-          <w:szCs w:val="20"/>
-        </w:rPr>
-        <w:tab/>
-      </w:r>
-      <w:r>
-        <w:rPr>
-          <w:rFonts w:ascii="Courier New" w:hAnsi="Courier New" w:cs="Courier New"/>
-          <w:color w:val="000000"/>
-          <w:sz w:val="20"/>
-          <w:szCs w:val="20"/>
-        </w:rPr>
-        <w:tab/>
-      </w:r>
-      <w:r>
-        <w:rPr>
-          <w:rFonts w:ascii="Courier New" w:hAnsi="Courier New" w:cs="Courier New"/>
-          <w:color w:val="3F7F5F"/>
-          <w:sz w:val="20"/>
-          <w:szCs w:val="20"/>
-        </w:rPr>
-        <w:t>//      - ",-&gt; C"</w:t>
-      </w:r>
-    </w:p>
-    <w:p>
-      <w:pPr>
-        <w:jc w:val="both"/>
-        <w:rPr>
-          <w:rFonts w:ascii="Courier New" w:hAnsi="Courier New" w:cs="Courier New"/>
-          <w:color w:val="3F7F5F"/>
-          <w:sz w:val="20"/>
-          <w:szCs w:val="20"/>
-        </w:rPr>
-      </w:pPr>
-    </w:p>
-    <w:p>
-      <w:pPr>
-        <w:autoSpaceDE w:val="0"/>
-        <w:autoSpaceDN w:val="0"/>
-        <w:adjustRightInd w:val="0"/>
-        <w:spacing w:after="0" w:line="240" w:lineRule="auto"/>
-        <w:rPr>
-          <w:rFonts w:ascii="Courier New" w:hAnsi="Courier New" w:cs="Courier New"/>
-          <w:sz w:val="20"/>
-          <w:szCs w:val="20"/>
-        </w:rPr>
-      </w:pPr>
-      <w:r>
-        <w:rPr>
-          <w:rFonts w:ascii="Courier New" w:hAnsi="Courier New" w:cs="Courier New"/>
-          <w:color w:val="3F7F5F"/>
-          <w:sz w:val="20"/>
-          <w:szCs w:val="20"/>
-        </w:rPr>
-        <w:t>// Can not remove ALL cases that has only one POS tag (e.g.: NP-&gt; N)!</w:t>
-      </w:r>
-    </w:p>
-    <w:p>
-      <w:pPr>
-        <w:autoSpaceDE w:val="0"/>
-        <w:autoSpaceDN w:val="0"/>
-        <w:adjustRightInd w:val="0"/>
-        <w:spacing w:after="0" w:line="240" w:lineRule="auto"/>
-        <w:rPr>
-          <w:rFonts w:ascii="Courier New" w:hAnsi="Courier New" w:cs="Courier New"/>
-          <w:sz w:val="20"/>
-          <w:szCs w:val="20"/>
-        </w:rPr>
-      </w:pPr>
-      <w:r>
-        <w:rPr>
-          <w:rFonts w:ascii="Courier New" w:hAnsi="Courier New" w:cs="Courier New"/>
-          <w:color w:val="000000"/>
-          <w:sz w:val="20"/>
-          <w:szCs w:val="20"/>
-        </w:rPr>
-        <w:tab/>
-      </w:r>
-      <w:r>
-        <w:rPr>
-          <w:rFonts w:ascii="Courier New" w:hAnsi="Courier New" w:cs="Courier New"/>
-          <w:color w:val="000000"/>
-          <w:sz w:val="20"/>
-          <w:szCs w:val="20"/>
-        </w:rPr>
-        <w:tab/>
-      </w:r>
-      <w:r>
-        <w:rPr>
-          <w:rFonts w:ascii="Courier New" w:hAnsi="Courier New" w:cs="Courier New"/>
-          <w:color w:val="3F7F5F"/>
-          <w:sz w:val="20"/>
-          <w:szCs w:val="20"/>
-        </w:rPr>
-        <w:t>// The best way of overcoming the special cases is removing specifically</w:t>
-      </w:r>
-    </w:p>
-    <w:p>
-      <w:pPr>
-        <w:autoSpaceDE w:val="0"/>
-        <w:autoSpaceDN w:val="0"/>
-        <w:adjustRightInd w:val="0"/>
-        <w:spacing w:after="0" w:line="240" w:lineRule="auto"/>
-        <w:rPr>
-          <w:rFonts w:ascii="Courier New" w:hAnsi="Courier New" w:cs="Courier New"/>
-          <w:sz w:val="20"/>
-          <w:szCs w:val="20"/>
-        </w:rPr>
-      </w:pPr>
-      <w:r>
-        <w:rPr>
-          <w:rFonts w:ascii="Courier New" w:hAnsi="Courier New" w:cs="Courier New"/>
-          <w:color w:val="000000"/>
-          <w:sz w:val="20"/>
-          <w:szCs w:val="20"/>
-        </w:rPr>
-        <w:tab/>
-      </w:r>
-      <w:r>
-        <w:rPr>
-          <w:rFonts w:ascii="Courier New" w:hAnsi="Courier New" w:cs="Courier New"/>
-          <w:color w:val="000000"/>
-          <w:sz w:val="20"/>
-          <w:szCs w:val="20"/>
-        </w:rPr>
-        <w:tab/>
-      </w:r>
-      <w:r>
-        <w:rPr>
-          <w:rFonts w:ascii="Courier New" w:hAnsi="Courier New" w:cs="Courier New"/>
-          <w:color w:val="3F7F5F"/>
-          <w:sz w:val="20"/>
-          <w:szCs w:val="20"/>
-        </w:rPr>
-        <w:t>// each one of them (IP-&gt; NP, NP-&gt;PP and PP-&gt; IP, a recursive cycle).</w:t>
-      </w:r>
-    </w:p>
-    <w:p>
-      <w:pPr>
-        <w:autoSpaceDE w:val="0"/>
-        <w:autoSpaceDN w:val="0"/>
-        <w:adjustRightInd w:val="0"/>
-        <w:spacing w:after="0" w:line="240" w:lineRule="auto"/>
-        <w:rPr>
-          <w:rFonts w:ascii="Courier New" w:hAnsi="Courier New" w:cs="Courier New"/>
-          <w:sz w:val="20"/>
-          <w:szCs w:val="20"/>
-        </w:rPr>
-      </w:pPr>
-      <w:r>
-        <w:rPr>
-          <w:rFonts w:ascii="Courier New" w:hAnsi="Courier New" w:cs="Courier New"/>
-          <w:color w:val="000000"/>
-          <w:sz w:val="20"/>
-          <w:szCs w:val="20"/>
-        </w:rPr>
-        <w:tab/>
-      </w:r>
-      <w:r>
-        <w:rPr>
-          <w:rFonts w:ascii="Courier New" w:hAnsi="Courier New" w:cs="Courier New"/>
-          <w:color w:val="000000"/>
-          <w:sz w:val="20"/>
-          <w:szCs w:val="20"/>
-        </w:rPr>
-        <w:tab/>
-      </w:r>
-      <w:r>
-        <w:rPr>
-          <w:rFonts w:ascii="Courier New" w:hAnsi="Courier New" w:cs="Courier New"/>
-          <w:color w:val="0000C0"/>
-          <w:sz w:val="20"/>
-          <w:szCs w:val="20"/>
-        </w:rPr>
-        <w:t>grammarRules</w:t>
-      </w:r>
-      <w:r>
-        <w:rPr>
-          <w:rFonts w:ascii="Courier New" w:hAnsi="Courier New" w:cs="Courier New"/>
-          <w:color w:val="000000"/>
-          <w:sz w:val="20"/>
-          <w:szCs w:val="20"/>
-        </w:rPr>
-        <w:t>.remove(</w:t>
-      </w:r>
-      <w:r>
-        <w:rPr>
-          <w:rFonts w:ascii="Courier New" w:hAnsi="Courier New" w:cs="Courier New"/>
-          <w:color w:val="2A00FF"/>
-          <w:sz w:val="20"/>
-          <w:szCs w:val="20"/>
-        </w:rPr>
-        <w:t>"IP-&gt; NP"</w:t>
-      </w:r>
-      <w:r>
-        <w:rPr>
-          <w:rFonts w:ascii="Courier New" w:hAnsi="Courier New" w:cs="Courier New"/>
-          <w:color w:val="000000"/>
-          <w:sz w:val="20"/>
-          <w:szCs w:val="20"/>
-        </w:rPr>
-        <w:t>);</w:t>
-      </w:r>
-    </w:p>
-    <w:p>
-      <w:pPr>
-        <w:autoSpaceDE w:val="0"/>
-        <w:autoSpaceDN w:val="0"/>
-        <w:adjustRightInd w:val="0"/>
-        <w:spacing w:after="0" w:line="240" w:lineRule="auto"/>
-        <w:rPr>
-          <w:rFonts w:ascii="Courier New" w:hAnsi="Courier New" w:cs="Courier New"/>
-          <w:sz w:val="20"/>
-          <w:szCs w:val="20"/>
-        </w:rPr>
-      </w:pPr>
-      <w:r>
-        <w:rPr>
-          <w:rFonts w:ascii="Courier New" w:hAnsi="Courier New" w:cs="Courier New"/>
-          <w:color w:val="000000"/>
-          <w:sz w:val="20"/>
-          <w:szCs w:val="20"/>
-        </w:rPr>
-        <w:tab/>
-      </w:r>
-      <w:r>
-        <w:rPr>
-          <w:rFonts w:ascii="Courier New" w:hAnsi="Courier New" w:cs="Courier New"/>
-          <w:color w:val="000000"/>
-          <w:sz w:val="20"/>
-          <w:szCs w:val="20"/>
-        </w:rPr>
-        <w:tab/>
-      </w:r>
-      <w:r>
-        <w:rPr>
-          <w:rFonts w:ascii="Courier New" w:hAnsi="Courier New" w:cs="Courier New"/>
-          <w:color w:val="0000C0"/>
-          <w:sz w:val="20"/>
-          <w:szCs w:val="20"/>
-        </w:rPr>
-        <w:t>grammarRules</w:t>
-      </w:r>
-      <w:r>
-        <w:rPr>
-          <w:rFonts w:ascii="Courier New" w:hAnsi="Courier New" w:cs="Courier New"/>
-          <w:color w:val="000000"/>
-          <w:sz w:val="20"/>
-          <w:szCs w:val="20"/>
-        </w:rPr>
-        <w:t>.remove(</w:t>
-      </w:r>
-      <w:r>
-        <w:rPr>
-          <w:rFonts w:ascii="Courier New" w:hAnsi="Courier New" w:cs="Courier New"/>
-          <w:color w:val="2A00FF"/>
-          <w:sz w:val="20"/>
-          <w:szCs w:val="20"/>
-        </w:rPr>
-        <w:t>"NP-&gt; PP"</w:t>
-      </w:r>
-      <w:r>
-        <w:rPr>
-          <w:rFonts w:ascii="Courier New" w:hAnsi="Courier New" w:cs="Courier New"/>
-          <w:color w:val="000000"/>
-          <w:sz w:val="20"/>
-          <w:szCs w:val="20"/>
-        </w:rPr>
-        <w:t>);</w:t>
-      </w:r>
-    </w:p>
-    <w:p>
-      <w:pPr>
-        <w:autoSpaceDE w:val="0"/>
-        <w:autoSpaceDN w:val="0"/>
-        <w:adjustRightInd w:val="0"/>
-        <w:spacing w:after="0" w:line="240" w:lineRule="auto"/>
-        <w:rPr>
-          <w:rFonts w:ascii="Courier New" w:hAnsi="Courier New" w:cs="Courier New"/>
-          <w:sz w:val="20"/>
-          <w:szCs w:val="20"/>
-        </w:rPr>
-      </w:pPr>
-      <w:r>
-        <w:rPr>
-          <w:rFonts w:ascii="Courier New" w:hAnsi="Courier New" w:cs="Courier New"/>
-          <w:color w:val="000000"/>
-          <w:sz w:val="20"/>
-          <w:szCs w:val="20"/>
-        </w:rPr>
-        <w:tab/>
-      </w:r>
-      <w:r>
-        <w:rPr>
-          <w:rFonts w:ascii="Courier New" w:hAnsi="Courier New" w:cs="Courier New"/>
-          <w:color w:val="000000"/>
-          <w:sz w:val="20"/>
-          <w:szCs w:val="20"/>
-        </w:rPr>
-        <w:tab/>
-      </w:r>
-      <w:r>
-        <w:rPr>
-          <w:rFonts w:ascii="Courier New" w:hAnsi="Courier New" w:cs="Courier New"/>
-          <w:color w:val="0000C0"/>
-          <w:sz w:val="20"/>
-          <w:szCs w:val="20"/>
-        </w:rPr>
-        <w:t>grammarRules</w:t>
-      </w:r>
-      <w:r>
-        <w:rPr>
-          <w:rFonts w:ascii="Courier New" w:hAnsi="Courier New" w:cs="Courier New"/>
-          <w:color w:val="000000"/>
-          <w:sz w:val="20"/>
-          <w:szCs w:val="20"/>
-        </w:rPr>
-        <w:t>.remove(</w:t>
-      </w:r>
-      <w:r>
-        <w:rPr>
-          <w:rFonts w:ascii="Courier New" w:hAnsi="Courier New" w:cs="Courier New"/>
-          <w:color w:val="2A00FF"/>
-          <w:sz w:val="20"/>
-          <w:szCs w:val="20"/>
-        </w:rPr>
-        <w:t>"PP-&gt; IP"</w:t>
-      </w:r>
-      <w:r>
-        <w:rPr>
-          <w:rFonts w:ascii="Courier New" w:hAnsi="Courier New" w:cs="Courier New"/>
-          <w:color w:val="000000"/>
-          <w:sz w:val="20"/>
-          <w:szCs w:val="20"/>
-        </w:rPr>
-        <w:t>);</w:t>
-      </w:r>
-    </w:p>
-    <w:p>
-      <w:pPr>
-        <w:autoSpaceDE w:val="0"/>
-        <w:autoSpaceDN w:val="0"/>
-        <w:adjustRightInd w:val="0"/>
-        <w:spacing w:after="0" w:line="240" w:lineRule="auto"/>
-        <w:rPr>
-          <w:rFonts w:ascii="Courier New" w:hAnsi="Courier New" w:cs="Courier New"/>
-          <w:sz w:val="20"/>
-          <w:szCs w:val="20"/>
-        </w:rPr>
-      </w:pPr>
-      <w:r>
-        <w:rPr>
-          <w:rFonts w:ascii="Courier New" w:hAnsi="Courier New" w:cs="Courier New"/>
-          <w:color w:val="000000"/>
-          <w:sz w:val="20"/>
-          <w:szCs w:val="20"/>
-        </w:rPr>
-        <w:tab/>
-      </w:r>
-      <w:r>
-        <w:rPr>
-          <w:rFonts w:ascii="Courier New" w:hAnsi="Courier New" w:cs="Courier New"/>
-          <w:color w:val="000000"/>
-          <w:sz w:val="20"/>
-          <w:szCs w:val="20"/>
-        </w:rPr>
-        <w:tab/>
-      </w:r>
-      <w:r>
-        <w:rPr>
-          <w:rFonts w:ascii="Courier New" w:hAnsi="Courier New" w:cs="Courier New"/>
-          <w:color w:val="0000C0"/>
-          <w:sz w:val="20"/>
-          <w:szCs w:val="20"/>
-        </w:rPr>
-        <w:t>grammarRules</w:t>
-      </w:r>
-      <w:r>
-        <w:rPr>
-          <w:rFonts w:ascii="Courier New" w:hAnsi="Courier New" w:cs="Courier New"/>
-          <w:color w:val="000000"/>
-          <w:sz w:val="20"/>
-          <w:szCs w:val="20"/>
-        </w:rPr>
-        <w:t>.remove(</w:t>
-      </w:r>
-      <w:r>
-        <w:rPr>
-          <w:rFonts w:ascii="Courier New" w:hAnsi="Courier New" w:cs="Courier New"/>
-          <w:color w:val="2A00FF"/>
-          <w:sz w:val="20"/>
-          <w:szCs w:val="20"/>
-        </w:rPr>
-        <w:t>"IP-&gt; CP"</w:t>
-      </w:r>
-      <w:r>
-        <w:rPr>
-          <w:rFonts w:ascii="Courier New" w:hAnsi="Courier New" w:cs="Courier New"/>
-          <w:color w:val="000000"/>
-          <w:sz w:val="20"/>
-          <w:szCs w:val="20"/>
-        </w:rPr>
-        <w:t>);</w:t>
-      </w:r>
-    </w:p>
-    <w:p>
-      <w:pPr>
-        <w:autoSpaceDE w:val="0"/>
-        <w:autoSpaceDN w:val="0"/>
-        <w:adjustRightInd w:val="0"/>
-        <w:spacing w:after="0" w:line="240" w:lineRule="auto"/>
-        <w:rPr>
-          <w:rFonts w:ascii="Courier New" w:hAnsi="Courier New" w:cs="Courier New"/>
-          <w:sz w:val="20"/>
-          <w:szCs w:val="20"/>
-        </w:rPr>
-      </w:pPr>
-      <w:r>
-        <w:rPr>
-          <w:rFonts w:ascii="Courier New" w:hAnsi="Courier New" w:cs="Courier New"/>
-          <w:color w:val="000000"/>
-          <w:sz w:val="20"/>
-          <w:szCs w:val="20"/>
-        </w:rPr>
-        <w:tab/>
-      </w:r>
-      <w:r>
-        <w:rPr>
-          <w:rFonts w:ascii="Courier New" w:hAnsi="Courier New" w:cs="Courier New"/>
-          <w:color w:val="000000"/>
-          <w:sz w:val="20"/>
-          <w:szCs w:val="20"/>
-        </w:rPr>
-        <w:tab/>
-      </w:r>
-      <w:r>
-        <w:rPr>
-          <w:rFonts w:ascii="Courier New" w:hAnsi="Courier New" w:cs="Courier New"/>
-          <w:color w:val="0000C0"/>
-          <w:sz w:val="20"/>
-          <w:szCs w:val="20"/>
-        </w:rPr>
-        <w:t>grammarRules</w:t>
-      </w:r>
-      <w:r>
-        <w:rPr>
-          <w:rFonts w:ascii="Courier New" w:hAnsi="Courier New" w:cs="Courier New"/>
-          <w:color w:val="000000"/>
-          <w:sz w:val="20"/>
-          <w:szCs w:val="20"/>
-        </w:rPr>
-        <w:t>.remove(</w:t>
-      </w:r>
-      <w:r>
-        <w:rPr>
-          <w:rFonts w:ascii="Courier New" w:hAnsi="Courier New" w:cs="Courier New"/>
-          <w:color w:val="2A00FF"/>
-          <w:sz w:val="20"/>
-          <w:szCs w:val="20"/>
-        </w:rPr>
-        <w:t>"CP-&gt; IP"</w:t>
-      </w:r>
-      <w:r>
-        <w:rPr>
-          <w:rFonts w:ascii="Courier New" w:hAnsi="Courier New" w:cs="Courier New"/>
-          <w:color w:val="000000"/>
-          <w:sz w:val="20"/>
-          <w:szCs w:val="20"/>
-        </w:rPr>
-        <w:t>);</w:t>
-      </w:r>
-    </w:p>
-    <w:p>
-      <w:pPr>
-        <w:autoSpaceDE w:val="0"/>
-        <w:autoSpaceDN w:val="0"/>
-        <w:adjustRightInd w:val="0"/>
-        <w:spacing w:after="0" w:line="240" w:lineRule="auto"/>
-        <w:rPr>
-          <w:rFonts w:ascii="Courier New" w:hAnsi="Courier New" w:cs="Courier New"/>
-          <w:sz w:val="20"/>
-          <w:szCs w:val="20"/>
-        </w:rPr>
-      </w:pPr>
-      <w:r>
-        <w:rPr>
-          <w:rFonts w:ascii="Courier New" w:hAnsi="Courier New" w:cs="Courier New"/>
-          <w:color w:val="000000"/>
-          <w:sz w:val="20"/>
-          <w:szCs w:val="20"/>
-        </w:rPr>
-        <w:tab/>
-      </w:r>
-      <w:r>
-        <w:rPr>
-          <w:rFonts w:ascii="Courier New" w:hAnsi="Courier New" w:cs="Courier New"/>
-          <w:color w:val="000000"/>
-          <w:sz w:val="20"/>
-          <w:szCs w:val="20"/>
-        </w:rPr>
-        <w:tab/>
-      </w:r>
-      <w:r>
-        <w:rPr>
-          <w:rFonts w:ascii="Courier New" w:hAnsi="Courier New" w:cs="Courier New"/>
-          <w:color w:val="0000C0"/>
-          <w:sz w:val="20"/>
-          <w:szCs w:val="20"/>
-        </w:rPr>
-        <w:t>grammarRules</w:t>
-      </w:r>
-      <w:r>
-        <w:rPr>
-          <w:rFonts w:ascii="Courier New" w:hAnsi="Courier New" w:cs="Courier New"/>
-          <w:color w:val="000000"/>
-          <w:sz w:val="20"/>
-          <w:szCs w:val="20"/>
-        </w:rPr>
-        <w:t>.remove(</w:t>
-      </w:r>
-      <w:r>
-        <w:rPr>
-          <w:rFonts w:ascii="Courier New" w:hAnsi="Courier New" w:cs="Courier New"/>
-          <w:color w:val="2A00FF"/>
-          <w:sz w:val="20"/>
-          <w:szCs w:val="20"/>
-        </w:rPr>
-        <w:t>"NP-&gt; CP"</w:t>
-      </w:r>
-      <w:r>
-        <w:rPr>
-          <w:rFonts w:ascii="Courier New" w:hAnsi="Courier New" w:cs="Courier New"/>
-          <w:color w:val="000000"/>
-          <w:sz w:val="20"/>
-          <w:szCs w:val="20"/>
-        </w:rPr>
-        <w:t>);</w:t>
-      </w:r>
-    </w:p>
-    <w:p>
-      <w:pPr>
-        <w:autoSpaceDE w:val="0"/>
-        <w:autoSpaceDN w:val="0"/>
-        <w:adjustRightInd w:val="0"/>
-        <w:spacing w:after="0" w:line="240" w:lineRule="auto"/>
-        <w:rPr>
-          <w:rFonts w:ascii="Courier New" w:hAnsi="Courier New" w:cs="Courier New"/>
-          <w:sz w:val="20"/>
-          <w:szCs w:val="20"/>
-        </w:rPr>
-      </w:pPr>
-      <w:r>
-        <w:rPr>
-          <w:rFonts w:ascii="Courier New" w:hAnsi="Courier New" w:cs="Courier New"/>
-          <w:color w:val="000000"/>
-          <w:sz w:val="20"/>
-          <w:szCs w:val="20"/>
-        </w:rPr>
-        <w:tab/>
-      </w:r>
-      <w:r>
-        <w:rPr>
-          <w:rFonts w:ascii="Courier New" w:hAnsi="Courier New" w:cs="Courier New"/>
-          <w:color w:val="000000"/>
-          <w:sz w:val="20"/>
-          <w:szCs w:val="20"/>
-        </w:rPr>
-        <w:tab/>
-      </w:r>
-      <w:r>
-        <w:rPr>
-          <w:rFonts w:ascii="Courier New" w:hAnsi="Courier New" w:cs="Courier New"/>
-          <w:color w:val="0000C0"/>
-          <w:sz w:val="20"/>
-          <w:szCs w:val="20"/>
-        </w:rPr>
-        <w:t>grammarRules</w:t>
-      </w:r>
-      <w:r>
-        <w:rPr>
-          <w:rFonts w:ascii="Courier New" w:hAnsi="Courier New" w:cs="Courier New"/>
-          <w:color w:val="000000"/>
-          <w:sz w:val="20"/>
-          <w:szCs w:val="20"/>
-        </w:rPr>
-        <w:t>.remove(</w:t>
-      </w:r>
-      <w:r>
-        <w:rPr>
-          <w:rFonts w:ascii="Courier New" w:hAnsi="Courier New" w:cs="Courier New"/>
-          <w:color w:val="2A00FF"/>
-          <w:sz w:val="20"/>
-          <w:szCs w:val="20"/>
-        </w:rPr>
-        <w:t>"PP-&gt; CP"</w:t>
-      </w:r>
-      <w:r>
-        <w:rPr>
-          <w:rFonts w:ascii="Courier New" w:hAnsi="Courier New" w:cs="Courier New"/>
-          <w:color w:val="000000"/>
-          <w:sz w:val="20"/>
-          <w:szCs w:val="20"/>
-        </w:rPr>
-        <w:t>);</w:t>
-      </w:r>
-    </w:p>
-    <w:p>
-      <w:pPr>
-        <w:autoSpaceDE w:val="0"/>
-        <w:autoSpaceDN w:val="0"/>
-        <w:adjustRightInd w:val="0"/>
-        <w:spacing w:after="0" w:line="240" w:lineRule="auto"/>
-        <w:rPr>
-          <w:rFonts w:ascii="Courier New" w:hAnsi="Courier New" w:cs="Courier New"/>
-          <w:sz w:val="20"/>
-          <w:szCs w:val="20"/>
-        </w:rPr>
-      </w:pPr>
-      <w:r>
-        <w:rPr>
-          <w:rFonts w:ascii="Courier New" w:hAnsi="Courier New" w:cs="Courier New"/>
-          <w:color w:val="000000"/>
-          <w:sz w:val="20"/>
-          <w:szCs w:val="20"/>
-        </w:rPr>
-        <w:tab/>
-      </w:r>
-      <w:r>
-        <w:rPr>
-          <w:rFonts w:ascii="Courier New" w:hAnsi="Courier New" w:cs="Courier New"/>
-          <w:color w:val="000000"/>
-          <w:sz w:val="20"/>
-          <w:szCs w:val="20"/>
-        </w:rPr>
-        <w:tab/>
-      </w:r>
-      <w:r>
-        <w:rPr>
-          <w:rFonts w:ascii="Courier New" w:hAnsi="Courier New" w:cs="Courier New"/>
-          <w:color w:val="0000C0"/>
-          <w:sz w:val="20"/>
-          <w:szCs w:val="20"/>
-        </w:rPr>
-        <w:t>grammarRules</w:t>
-      </w:r>
-      <w:r>
-        <w:rPr>
-          <w:rFonts w:ascii="Courier New" w:hAnsi="Courier New" w:cs="Courier New"/>
-          <w:color w:val="000000"/>
-          <w:sz w:val="20"/>
-          <w:szCs w:val="20"/>
-        </w:rPr>
-        <w:t>.remove(</w:t>
-      </w:r>
-      <w:r>
-        <w:rPr>
-          <w:rFonts w:ascii="Courier New" w:hAnsi="Courier New" w:cs="Courier New"/>
-          <w:color w:val="2A00FF"/>
-          <w:sz w:val="20"/>
-          <w:szCs w:val="20"/>
-        </w:rPr>
-        <w:t>"NP-&gt; IP"</w:t>
-      </w:r>
-      <w:r>
-        <w:rPr>
-          <w:rFonts w:ascii="Courier New" w:hAnsi="Courier New" w:cs="Courier New"/>
-          <w:color w:val="000000"/>
-          <w:sz w:val="20"/>
-          <w:szCs w:val="20"/>
-        </w:rPr>
-        <w:t>);</w:t>
-      </w:r>
-    </w:p>
-    <w:p>
-      <w:pPr>
-        <w:autoSpaceDE w:val="0"/>
-        <w:autoSpaceDN w:val="0"/>
-        <w:adjustRightInd w:val="0"/>
-        <w:spacing w:after="0" w:line="240" w:lineRule="auto"/>
-        <w:rPr>
-          <w:rFonts w:ascii="Courier New" w:hAnsi="Courier New" w:cs="Courier New"/>
-          <w:sz w:val="20"/>
-          <w:szCs w:val="20"/>
-        </w:rPr>
-      </w:pPr>
-      <w:r>
-        <w:rPr>
-          <w:rFonts w:ascii="Courier New" w:hAnsi="Courier New" w:cs="Courier New"/>
-          <w:color w:val="000000"/>
-          <w:sz w:val="20"/>
-          <w:szCs w:val="20"/>
-        </w:rPr>
-        <w:tab/>
-      </w:r>
-      <w:r>
-        <w:rPr>
-          <w:rFonts w:ascii="Courier New" w:hAnsi="Courier New" w:cs="Courier New"/>
-          <w:color w:val="000000"/>
-          <w:sz w:val="20"/>
-          <w:szCs w:val="20"/>
-        </w:rPr>
-        <w:tab/>
-      </w:r>
-      <w:r>
-        <w:rPr>
-          <w:rFonts w:ascii="Courier New" w:hAnsi="Courier New" w:cs="Courier New"/>
-          <w:color w:val="0000C0"/>
-          <w:sz w:val="20"/>
-          <w:szCs w:val="20"/>
-        </w:rPr>
-        <w:t>grammarRules</w:t>
-      </w:r>
-      <w:r>
-        <w:rPr>
-          <w:rFonts w:ascii="Courier New" w:hAnsi="Courier New" w:cs="Courier New"/>
-          <w:color w:val="000000"/>
-          <w:sz w:val="20"/>
-          <w:szCs w:val="20"/>
-        </w:rPr>
-        <w:t>.remove(</w:t>
-      </w:r>
-      <w:r>
-        <w:rPr>
-          <w:rFonts w:ascii="Courier New" w:hAnsi="Courier New" w:cs="Courier New"/>
-          <w:color w:val="2A00FF"/>
-          <w:sz w:val="20"/>
-          <w:szCs w:val="20"/>
-        </w:rPr>
-        <w:t>"IP-"</w:t>
-      </w:r>
-      <w:r>
-        <w:rPr>
-          <w:rFonts w:ascii="Courier New" w:hAnsi="Courier New" w:cs="Courier New"/>
-          <w:color w:val="000000"/>
-          <w:sz w:val="20"/>
-          <w:szCs w:val="20"/>
-        </w:rPr>
-        <w:t>);</w:t>
-      </w:r>
-    </w:p>
-    <w:p>
-      <w:pPr>
-        <w:autoSpaceDE w:val="0"/>
-        <w:autoSpaceDN w:val="0"/>
-        <w:adjustRightInd w:val="0"/>
-        <w:spacing w:after="0" w:line="240" w:lineRule="auto"/>
-        <w:rPr>
-          <w:rFonts w:ascii="Courier New" w:hAnsi="Courier New" w:cs="Courier New"/>
-          <w:sz w:val="20"/>
-          <w:szCs w:val="20"/>
-        </w:rPr>
-      </w:pPr>
-      <w:r>
-        <w:rPr>
-          <w:rFonts w:ascii="Courier New" w:hAnsi="Courier New" w:cs="Courier New"/>
-          <w:color w:val="000000"/>
-          <w:sz w:val="20"/>
-          <w:szCs w:val="20"/>
-        </w:rPr>
-        <w:tab/>
-      </w:r>
-      <w:r>
-        <w:rPr>
-          <w:rFonts w:ascii="Courier New" w:hAnsi="Courier New" w:cs="Courier New"/>
-          <w:color w:val="000000"/>
-          <w:sz w:val="20"/>
-          <w:szCs w:val="20"/>
-        </w:rPr>
-        <w:tab/>
-      </w:r>
-    </w:p>
-    <w:p>
-      <w:pPr>
-        <w:autoSpaceDE w:val="0"/>
-        <w:autoSpaceDN w:val="0"/>
-        <w:adjustRightInd w:val="0"/>
-        <w:spacing w:after="0" w:line="240" w:lineRule="auto"/>
-        <w:rPr>
-          <w:rFonts w:ascii="Courier New" w:hAnsi="Courier New" w:cs="Courier New"/>
-          <w:sz w:val="20"/>
-          <w:szCs w:val="20"/>
-        </w:rPr>
-      </w:pPr>
-      <w:r>
-        <w:rPr>
-          <w:rFonts w:ascii="Courier New" w:hAnsi="Courier New" w:cs="Courier New"/>
-          <w:color w:val="000000"/>
-          <w:sz w:val="20"/>
-          <w:szCs w:val="20"/>
-        </w:rPr>
-        <w:tab/>
-      </w:r>
-      <w:r>
-        <w:rPr>
-          <w:rFonts w:ascii="Courier New" w:hAnsi="Courier New" w:cs="Courier New"/>
-          <w:color w:val="000000"/>
-          <w:sz w:val="20"/>
-          <w:szCs w:val="20"/>
-        </w:rPr>
-        <w:tab/>
-      </w:r>
-      <w:r>
-        <w:rPr>
-          <w:rFonts w:ascii="Courier New" w:hAnsi="Courier New" w:cs="Courier New"/>
-          <w:color w:val="0000C0"/>
-          <w:sz w:val="20"/>
-          <w:szCs w:val="20"/>
-        </w:rPr>
-        <w:t>lexicon</w:t>
-      </w:r>
-      <w:r>
-        <w:rPr>
-          <w:rFonts w:ascii="Courier New" w:hAnsi="Courier New" w:cs="Courier New"/>
-          <w:color w:val="000000"/>
-          <w:sz w:val="20"/>
-          <w:szCs w:val="20"/>
-        </w:rPr>
-        <w:t>.remove(</w:t>
-      </w:r>
-      <w:r>
-        <w:rPr>
-          <w:rFonts w:ascii="Courier New" w:hAnsi="Courier New" w:cs="Courier New"/>
-          <w:color w:val="2A00FF"/>
-          <w:sz w:val="20"/>
-          <w:szCs w:val="20"/>
-        </w:rPr>
-        <w:t>"NP-&gt; elliptical"</w:t>
-      </w:r>
-      <w:r>
-        <w:rPr>
-          <w:rFonts w:ascii="Courier New" w:hAnsi="Courier New" w:cs="Courier New"/>
-          <w:color w:val="000000"/>
-          <w:sz w:val="20"/>
-          <w:szCs w:val="20"/>
-        </w:rPr>
-        <w:t>);</w:t>
-      </w:r>
-    </w:p>
-    <w:p>
-      <w:pPr>
-        <w:autoSpaceDE w:val="0"/>
-        <w:autoSpaceDN w:val="0"/>
-        <w:adjustRightInd w:val="0"/>
-        <w:spacing w:after="0" w:line="240" w:lineRule="auto"/>
-        <w:rPr>
-          <w:rFonts w:ascii="Courier New" w:hAnsi="Courier New" w:cs="Courier New"/>
-          <w:sz w:val="20"/>
-          <w:szCs w:val="20"/>
-        </w:rPr>
-      </w:pPr>
-      <w:r>
-        <w:rPr>
-          <w:rFonts w:ascii="Courier New" w:hAnsi="Courier New" w:cs="Courier New"/>
-          <w:color w:val="000000"/>
-          <w:sz w:val="20"/>
-          <w:szCs w:val="20"/>
-        </w:rPr>
-        <w:tab/>
-      </w:r>
-      <w:r>
-        <w:rPr>
-          <w:rFonts w:ascii="Courier New" w:hAnsi="Courier New" w:cs="Courier New"/>
-          <w:color w:val="000000"/>
-          <w:sz w:val="20"/>
-          <w:szCs w:val="20"/>
-        </w:rPr>
-        <w:tab/>
-      </w:r>
-      <w:r>
-        <w:rPr>
-          <w:rFonts w:ascii="Courier New" w:hAnsi="Courier New" w:cs="Courier New"/>
-          <w:color w:val="0000C0"/>
-          <w:sz w:val="20"/>
-          <w:szCs w:val="20"/>
-        </w:rPr>
-        <w:t>lexicon</w:t>
-      </w:r>
-      <w:r>
-        <w:rPr>
-          <w:rFonts w:ascii="Courier New" w:hAnsi="Courier New" w:cs="Courier New"/>
-          <w:color w:val="000000"/>
-          <w:sz w:val="20"/>
-          <w:szCs w:val="20"/>
-        </w:rPr>
-        <w:t>.remove(</w:t>
-      </w:r>
-      <w:r>
-        <w:rPr>
-          <w:rFonts w:ascii="Courier New" w:hAnsi="Courier New" w:cs="Courier New"/>
-          <w:color w:val="2A00FF"/>
-          <w:sz w:val="20"/>
-          <w:szCs w:val="20"/>
-        </w:rPr>
-        <w:t>"NP-&gt; nos"</w:t>
-      </w:r>
-      <w:r>
-        <w:rPr>
-          <w:rFonts w:ascii="Courier New" w:hAnsi="Courier New" w:cs="Courier New"/>
-          <w:color w:val="000000"/>
-          <w:sz w:val="20"/>
-          <w:szCs w:val="20"/>
-        </w:rPr>
-        <w:t>);</w:t>
-      </w:r>
-    </w:p>
-    <w:p>
-      <w:pPr>
-        <w:autoSpaceDE w:val="0"/>
-        <w:autoSpaceDN w:val="0"/>
-        <w:adjustRightInd w:val="0"/>
-        <w:spacing w:after="0" w:line="240" w:lineRule="auto"/>
-        <w:rPr>
-          <w:rFonts w:ascii="Courier New" w:hAnsi="Courier New" w:cs="Courier New"/>
-          <w:sz w:val="20"/>
-          <w:szCs w:val="20"/>
-        </w:rPr>
-      </w:pPr>
-      <w:r>
-        <w:rPr>
-          <w:rFonts w:ascii="Courier New" w:hAnsi="Courier New" w:cs="Courier New"/>
-          <w:color w:val="000000"/>
-          <w:sz w:val="20"/>
-          <w:szCs w:val="20"/>
-        </w:rPr>
-        <w:tab/>
-      </w:r>
-      <w:r>
-        <w:rPr>
-          <w:rFonts w:ascii="Courier New" w:hAnsi="Courier New" w:cs="Courier New"/>
-          <w:color w:val="000000"/>
-          <w:sz w:val="20"/>
-          <w:szCs w:val="20"/>
-        </w:rPr>
-        <w:tab/>
-      </w:r>
-      <w:r>
-        <w:rPr>
-          <w:rFonts w:ascii="Courier New" w:hAnsi="Courier New" w:cs="Courier New"/>
-          <w:color w:val="0000C0"/>
-          <w:sz w:val="20"/>
-          <w:szCs w:val="20"/>
-        </w:rPr>
-        <w:t>lexicon</w:t>
-      </w:r>
-      <w:r>
-        <w:rPr>
-          <w:rFonts w:ascii="Courier New" w:hAnsi="Courier New" w:cs="Courier New"/>
-          <w:color w:val="000000"/>
-          <w:sz w:val="20"/>
-          <w:szCs w:val="20"/>
-        </w:rPr>
-        <w:t>.remove(</w:t>
-      </w:r>
-      <w:r>
-        <w:rPr>
-          <w:rFonts w:ascii="Courier New" w:hAnsi="Courier New" w:cs="Courier New"/>
-          <w:color w:val="2A00FF"/>
-          <w:sz w:val="20"/>
-          <w:szCs w:val="20"/>
-        </w:rPr>
-        <w:t>"WPP-&gt; 0"</w:t>
-      </w:r>
-      <w:r>
-        <w:rPr>
-          <w:rFonts w:ascii="Courier New" w:hAnsi="Courier New" w:cs="Courier New"/>
-          <w:color w:val="000000"/>
-          <w:sz w:val="20"/>
-          <w:szCs w:val="20"/>
-        </w:rPr>
-        <w:t>);</w:t>
-      </w:r>
-    </w:p>
-    <w:p>
-      <w:pPr>
-        <w:jc w:val="both"/>
-        <w:rPr>
-          <w:rFonts w:ascii="Constantia" w:hAnsi="Constantia"/>
-        </w:rPr>
-      </w:pPr>
-      <w:r>
-        <w:rPr>
-          <w:rFonts w:ascii="Courier New" w:hAnsi="Courier New" w:cs="Courier New"/>
-          <w:color w:val="000000"/>
-          <w:sz w:val="20"/>
-          <w:szCs w:val="20"/>
-        </w:rPr>
-        <w:tab/>
-      </w:r>
-      <w:r>
-        <w:rPr>
-          <w:rFonts w:ascii="Courier New" w:hAnsi="Courier New" w:cs="Courier New"/>
-          <w:color w:val="000000"/>
-          <w:sz w:val="20"/>
-          <w:szCs w:val="20"/>
-        </w:rPr>
-        <w:tab/>
-      </w:r>
-      <w:r>
-        <w:rPr>
-          <w:rFonts w:ascii="Courier New" w:hAnsi="Courier New" w:cs="Courier New"/>
-          <w:color w:val="0000C0"/>
-          <w:sz w:val="20"/>
-          <w:szCs w:val="20"/>
-        </w:rPr>
-        <w:t>lexicon</w:t>
-      </w:r>
-      <w:r>
-        <w:rPr>
-          <w:rFonts w:ascii="Courier New" w:hAnsi="Courier New" w:cs="Courier New"/>
-          <w:color w:val="000000"/>
-          <w:sz w:val="20"/>
-          <w:szCs w:val="20"/>
-        </w:rPr>
-        <w:t>.remove(</w:t>
-      </w:r>
-      <w:r>
-        <w:rPr>
-          <w:rFonts w:ascii="Courier New" w:hAnsi="Courier New" w:cs="Courier New"/>
-          <w:color w:val="2A00FF"/>
-          <w:sz w:val="20"/>
-          <w:szCs w:val="20"/>
-        </w:rPr>
-        <w:t>"VB"</w:t>
-      </w:r>
-      <w:r>
-        <w:rPr>
-          <w:rFonts w:ascii="Courier New" w:hAnsi="Courier New" w:cs="Courier New"/>
-          <w:color w:val="000000"/>
-          <w:sz w:val="20"/>
-          <w:szCs w:val="20"/>
-        </w:rPr>
-        <w:t>);</w:t>
-      </w:r>
+        <w:t>Introdução À Teoria Da Computação</w:t>
+      </w:r>
+      <w:r>
+        <w:rPr>
+          <w:rFonts w:ascii="Constantia" w:hAnsi="Constantia"/>
+        </w:rPr>
+        <w:t>. 2. ed.</w:t>
+      </w:r>
+      <w:r>
+        <w:rPr>
+          <w:rFonts w:ascii="Constantia" w:hAnsi="Constantia"/>
+        </w:rPr>
+        <w:t xml:space="preserve"> </w:t>
+      </w:r>
+      <w:proofErr w:type="spellStart"/>
+      <w:r>
+        <w:rPr>
+          <w:rFonts w:ascii="Constantia" w:hAnsi="Constantia"/>
+        </w:rPr>
+        <w:t>Cengage</w:t>
+      </w:r>
+      <w:proofErr w:type="spellEnd"/>
+      <w:r>
+        <w:rPr>
+          <w:rFonts w:ascii="Constantia" w:hAnsi="Constantia"/>
+        </w:rPr>
+        <w:t xml:space="preserve"> Learning, 2007.</w:t>
+      </w:r>
+      <w:r>
+        <w:rPr>
+          <w:rFonts w:ascii="Constantia" w:hAnsi="Constantia"/>
+        </w:rPr>
+        <w:br/>
+      </w:r>
+      <w:bookmarkStart w:id="0" w:name="_GoBack"/>
+      <w:bookmarkEnd w:id="0"/>
+    </w:p>
+    <w:p>
+      <w:pPr>
+        <w:jc w:val="both"/>
+        <w:rPr>
+          <w:rFonts w:ascii="Constantia" w:hAnsi="Constantia"/>
+        </w:rPr>
+      </w:pPr>
     </w:p>
     <w:sectPr>
       <w:pgSz w:w="11906" w:h="16838"/>
@@ -7025,7 +8588,7 @@
 </file>
 
 <file path=word/numbering.xml><?xml version="1.0" encoding="utf-8"?>
-<w:numbering xmlns:wpc="http://schemas.microsoft.com/office/word/2010/wordprocessingCanvas" xmlns:mo="http://schemas.microsoft.com/office/mac/office/2008/main" xmlns:mc="http://schemas.openxmlformats.org/markup-compatibility/2006" xmlns:mv="urn:schemas-microsoft-com:mac:vml" xmlns:o="urn:schemas-microsoft-com:office:office" xmlns:r="http://schemas.openxmlformats.org/officeDocument/2006/relationships" xmlns:m="http://schemas.openxmlformats.org/officeDocument/2006/math" xmlns:v="urn:schemas-microsoft-com:vml" xmlns:wp14="http://schemas.microsoft.com/office/word/2010/wordprocessingDrawing" xmlns:wp="http://schemas.openxmlformats.org/drawingml/2006/wordprocessingDrawing" xmlns:w10="urn:schemas-microsoft-com:office:word" xmlns:w="http://schemas.openxmlformats.org/wordprocessingml/2006/main" xmlns:w14="http://schemas.microsoft.com/office/word/2010/wordml" xmlns:wpg="http://schemas.microsoft.com/office/word/2010/wordprocessingGroup" xmlns:wpi="http://schemas.microsoft.com/office/word/2010/wordprocessingInk" xmlns:wne="http://schemas.microsoft.com/office/word/2006/wordml" xmlns:wps="http://schemas.microsoft.com/office/word/2010/wordprocessingShape" mc:Ignorable="w14 wp14">
+<w:numbering xmlns:wpc="http://schemas.microsoft.com/office/word/2010/wordprocessingCanvas" xmlns:mc="http://schemas.openxmlformats.org/markup-compatibility/2006" xmlns:o="urn:schemas-microsoft-com:office:office" xmlns:r="http://schemas.openxmlformats.org/officeDocument/2006/relationships" xmlns:m="http://schemas.openxmlformats.org/officeDocument/2006/math" xmlns:v="urn:schemas-microsoft-com:vml" xmlns:wp14="http://schemas.microsoft.com/office/word/2010/wordprocessingDrawing" xmlns:wp="http://schemas.openxmlformats.org/drawingml/2006/wordprocessingDrawing" xmlns:w10="urn:schemas-microsoft-com:office:word" xmlns:w="http://schemas.openxmlformats.org/wordprocessingml/2006/main" xmlns:w14="http://schemas.microsoft.com/office/word/2010/wordml" xmlns:w15="http://schemas.microsoft.com/office/word/2012/wordml" xmlns:wpg="http://schemas.microsoft.com/office/word/2010/wordprocessingGroup" xmlns:wpi="http://schemas.microsoft.com/office/word/2010/wordprocessingInk" xmlns:wne="http://schemas.microsoft.com/office/word/2006/wordml" xmlns:wps="http://schemas.microsoft.com/office/word/2010/wordprocessingShape" mc:Ignorable="w14 w15 wp14">
   <w:abstractNum w:abstractNumId="0">
     <w:nsid w:val="07690615"/>
     <w:multiLevelType w:val="hybridMultilevel"/>
@@ -7932,7 +9495,7 @@
 </file>
 
 <file path=word/styles.xml><?xml version="1.0" encoding="utf-8"?>
-<w:styles xmlns:mc="http://schemas.openxmlformats.org/markup-compatibility/2006" xmlns:r="http://schemas.openxmlformats.org/officeDocument/2006/relationships" xmlns:w="http://schemas.openxmlformats.org/wordprocessingml/2006/main" xmlns:w14="http://schemas.microsoft.com/office/word/2010/wordml" mc:Ignorable="w14">
+<w:styles xmlns:mc="http://schemas.openxmlformats.org/markup-compatibility/2006" xmlns:r="http://schemas.openxmlformats.org/officeDocument/2006/relationships" xmlns:w="http://schemas.openxmlformats.org/wordprocessingml/2006/main" xmlns:w14="http://schemas.microsoft.com/office/word/2010/wordml" xmlns:w15="http://schemas.microsoft.com/office/word/2012/wordml" mc:Ignorable="w14 w15">
   <w:docDefaults>
     <w:rPrDefault>
       <w:rPr>
@@ -7948,165 +9511,381 @@
       </w:pPr>
     </w:pPrDefault>
   </w:docDefaults>
-  <w:latentStyles w:defLockedState="0" w:defUIPriority="99" w:defSemiHidden="1" w:defUnhideWhenUsed="1" w:defQFormat="0" w:count="276">
-    <w:lsdException w:name="Normal" w:semiHidden="0" w:uiPriority="0" w:unhideWhenUsed="0" w:qFormat="1"/>
-    <w:lsdException w:name="heading 1" w:semiHidden="0" w:uiPriority="9" w:unhideWhenUsed="0" w:qFormat="1"/>
-    <w:lsdException w:name="heading 2" w:uiPriority="9" w:qFormat="1"/>
-    <w:lsdException w:name="heading 3" w:uiPriority="9" w:qFormat="1"/>
-    <w:lsdException w:name="heading 4" w:uiPriority="9" w:qFormat="1"/>
-    <w:lsdException w:name="heading 5" w:uiPriority="9" w:qFormat="1"/>
-    <w:lsdException w:name="heading 6" w:uiPriority="9" w:qFormat="1"/>
-    <w:lsdException w:name="heading 7" w:uiPriority="9" w:qFormat="1"/>
-    <w:lsdException w:name="heading 8" w:uiPriority="9" w:qFormat="1"/>
-    <w:lsdException w:name="heading 9" w:uiPriority="9" w:qFormat="1"/>
-    <w:lsdException w:name="toc 1" w:uiPriority="39"/>
-    <w:lsdException w:name="toc 2" w:uiPriority="39"/>
-    <w:lsdException w:name="toc 3" w:uiPriority="39"/>
-    <w:lsdException w:name="toc 4" w:uiPriority="39"/>
-    <w:lsdException w:name="toc 5" w:uiPriority="39"/>
-    <w:lsdException w:name="toc 6" w:uiPriority="39"/>
-    <w:lsdException w:name="toc 7" w:uiPriority="39"/>
-    <w:lsdException w:name="toc 8" w:uiPriority="39"/>
-    <w:lsdException w:name="toc 9" w:uiPriority="39"/>
-    <w:lsdException w:name="caption" w:uiPriority="35" w:qFormat="1"/>
-    <w:lsdException w:name="Title" w:semiHidden="0" w:uiPriority="10" w:unhideWhenUsed="0" w:qFormat="1"/>
-    <w:lsdException w:name="Default Paragraph Font" w:uiPriority="1"/>
-    <w:lsdException w:name="Subtitle" w:semiHidden="0" w:uiPriority="11" w:unhideWhenUsed="0" w:qFormat="1"/>
-    <w:lsdException w:name="Strong" w:semiHidden="0" w:uiPriority="22" w:unhideWhenUsed="0" w:qFormat="1"/>
-    <w:lsdException w:name="Emphasis" w:semiHidden="0" w:uiPriority="20" w:unhideWhenUsed="0" w:qFormat="1"/>
-    <w:lsdException w:name="Table Grid" w:semiHidden="0" w:uiPriority="39" w:unhideWhenUsed="0"/>
-    <w:lsdException w:name="Note Level 1" w:semiHidden="0" w:unhideWhenUsed="0"/>
-    <w:lsdException w:name="Note Level 2" w:semiHidden="0" w:unhideWhenUsed="0"/>
-    <w:lsdException w:name="Note Level 3" w:semiHidden="0" w:unhideWhenUsed="0"/>
-    <w:lsdException w:name="Note Level 4" w:semiHidden="0" w:unhideWhenUsed="0"/>
-    <w:lsdException w:name="Note Level 5" w:semiHidden="0" w:unhideWhenUsed="0"/>
-    <w:lsdException w:name="Note Level 6" w:semiHidden="0" w:unhideWhenUsed="0"/>
-    <w:lsdException w:name="Note Level 7" w:semiHidden="0" w:unhideWhenUsed="0"/>
-    <w:lsdException w:name="Note Level 8" w:semiHidden="0" w:unhideWhenUsed="0"/>
-    <w:lsdException w:name="Note Level 9" w:semiHidden="0" w:unhideWhenUsed="0"/>
-    <w:lsdException w:name="Placeholder Text" w:unhideWhenUsed="0"/>
-    <w:lsdException w:name="No Spacing" w:semiHidden="0" w:uiPriority="1" w:unhideWhenUsed="0" w:qFormat="1"/>
-    <w:lsdException w:name="Light Shading" w:semiHidden="0" w:uiPriority="60" w:unhideWhenUsed="0"/>
-    <w:lsdException w:name="Light List" w:semiHidden="0" w:uiPriority="61" w:unhideWhenUsed="0"/>
-    <w:lsdException w:name="Light Grid" w:semiHidden="0" w:uiPriority="62" w:unhideWhenUsed="0"/>
-    <w:lsdException w:name="Medium Shading 1" w:semiHidden="0" w:uiPriority="63" w:unhideWhenUsed="0"/>
-    <w:lsdException w:name="Medium Shading 2" w:semiHidden="0" w:uiPriority="64" w:unhideWhenUsed="0"/>
-    <w:lsdException w:name="Medium List 1" w:semiHidden="0" w:uiPriority="65" w:unhideWhenUsed="0"/>
-    <w:lsdException w:name="Medium List 2" w:semiHidden="0" w:uiPriority="66" w:unhideWhenUsed="0"/>
-    <w:lsdException w:name="Medium Grid 1" w:semiHidden="0" w:uiPriority="67" w:unhideWhenUsed="0"/>
-    <w:lsdException w:name="Medium Grid 2" w:semiHidden="0" w:uiPriority="68" w:unhideWhenUsed="0"/>
-    <w:lsdException w:name="Medium Grid 3" w:semiHidden="0" w:uiPriority="69" w:unhideWhenUsed="0"/>
-    <w:lsdException w:name="Dark List" w:semiHidden="0" w:uiPriority="70" w:unhideWhenUsed="0"/>
-    <w:lsdException w:name="Colorful Shading" w:semiHidden="0" w:uiPriority="71" w:unhideWhenUsed="0"/>
-    <w:lsdException w:name="Colorful List" w:semiHidden="0" w:uiPriority="72" w:unhideWhenUsed="0"/>
-    <w:lsdException w:name="Colorful Grid" w:semiHidden="0" w:uiPriority="73" w:unhideWhenUsed="0"/>
-    <w:lsdException w:name="Light Shading Accent 1" w:semiHidden="0" w:uiPriority="60" w:unhideWhenUsed="0"/>
-    <w:lsdException w:name="Light List Accent 1" w:semiHidden="0" w:uiPriority="61" w:unhideWhenUsed="0"/>
-    <w:lsdException w:name="Light Grid Accent 1" w:semiHidden="0" w:uiPriority="62" w:unhideWhenUsed="0"/>
-    <w:lsdException w:name="Medium Shading 1 Accent 1" w:semiHidden="0" w:uiPriority="63" w:unhideWhenUsed="0"/>
-    <w:lsdException w:name="Medium Shading 2 Accent 1" w:semiHidden="0" w:uiPriority="64" w:unhideWhenUsed="0"/>
-    <w:lsdException w:name="Medium List 1 Accent 1" w:semiHidden="0" w:uiPriority="65" w:unhideWhenUsed="0"/>
-    <w:lsdException w:name="Revision" w:unhideWhenUsed="0"/>
-    <w:lsdException w:name="List Paragraph" w:semiHidden="0" w:uiPriority="34" w:unhideWhenUsed="0" w:qFormat="1"/>
-    <w:lsdException w:name="Quote" w:semiHidden="0" w:uiPriority="29" w:unhideWhenUsed="0" w:qFormat="1"/>
-    <w:lsdException w:name="Intense Quote" w:semiHidden="0" w:uiPriority="30" w:unhideWhenUsed="0" w:qFormat="1"/>
-    <w:lsdException w:name="Medium List 2 Accent 1" w:semiHidden="0" w:uiPriority="66" w:unhideWhenUsed="0"/>
-    <w:lsdException w:name="Medium Grid 1 Accent 1" w:semiHidden="0" w:uiPriority="67" w:unhideWhenUsed="0"/>
-    <w:lsdException w:name="Medium Grid 2 Accent 1" w:semiHidden="0" w:uiPriority="68" w:unhideWhenUsed="0"/>
-    <w:lsdException w:name="Medium Grid 3 Accent 1" w:semiHidden="0" w:uiPriority="69" w:unhideWhenUsed="0"/>
-    <w:lsdException w:name="Dark List Accent 1" w:semiHidden="0" w:uiPriority="70" w:unhideWhenUsed="0"/>
-    <w:lsdException w:name="Colorful Shading Accent 1" w:semiHidden="0" w:uiPriority="71" w:unhideWhenUsed="0"/>
-    <w:lsdException w:name="Colorful List Accent 1" w:semiHidden="0" w:uiPriority="72" w:unhideWhenUsed="0"/>
-    <w:lsdException w:name="Colorful Grid Accent 1" w:semiHidden="0" w:uiPriority="73" w:unhideWhenUsed="0"/>
-    <w:lsdException w:name="Light Shading Accent 2" w:semiHidden="0" w:uiPriority="60" w:unhideWhenUsed="0"/>
-    <w:lsdException w:name="Light List Accent 2" w:semiHidden="0" w:uiPriority="61" w:unhideWhenUsed="0"/>
-    <w:lsdException w:name="Light Grid Accent 2" w:semiHidden="0" w:uiPriority="62" w:unhideWhenUsed="0"/>
-    <w:lsdException w:name="Medium Shading 1 Accent 2" w:semiHidden="0" w:uiPriority="63" w:unhideWhenUsed="0"/>
-    <w:lsdException w:name="Medium Shading 2 Accent 2" w:semiHidden="0" w:uiPriority="64" w:unhideWhenUsed="0"/>
-    <w:lsdException w:name="Medium List 1 Accent 2" w:semiHidden="0" w:uiPriority="65" w:unhideWhenUsed="0"/>
-    <w:lsdException w:name="Medium List 2 Accent 2" w:semiHidden="0" w:uiPriority="66" w:unhideWhenUsed="0"/>
-    <w:lsdException w:name="Medium Grid 1 Accent 2" w:semiHidden="0" w:uiPriority="67" w:unhideWhenUsed="0"/>
-    <w:lsdException w:name="Medium Grid 2 Accent 2" w:semiHidden="0" w:uiPriority="68" w:unhideWhenUsed="0"/>
-    <w:lsdException w:name="Medium Grid 3 Accent 2" w:semiHidden="0" w:uiPriority="69" w:unhideWhenUsed="0"/>
-    <w:lsdException w:name="Dark List Accent 2" w:semiHidden="0" w:uiPriority="70" w:unhideWhenUsed="0"/>
-    <w:lsdException w:name="Colorful Shading Accent 2" w:semiHidden="0" w:uiPriority="71" w:unhideWhenUsed="0"/>
-    <w:lsdException w:name="Colorful List Accent 2" w:semiHidden="0" w:uiPriority="72" w:unhideWhenUsed="0"/>
-    <w:lsdException w:name="Colorful Grid Accent 2" w:semiHidden="0" w:uiPriority="73" w:unhideWhenUsed="0"/>
-    <w:lsdException w:name="Light Shading Accent 3" w:semiHidden="0" w:uiPriority="60" w:unhideWhenUsed="0"/>
-    <w:lsdException w:name="Light List Accent 3" w:semiHidden="0" w:uiPriority="61" w:unhideWhenUsed="0"/>
-    <w:lsdException w:name="Light Grid Accent 3" w:semiHidden="0" w:uiPriority="62" w:unhideWhenUsed="0"/>
-    <w:lsdException w:name="Medium Shading 1 Accent 3" w:semiHidden="0" w:uiPriority="63" w:unhideWhenUsed="0"/>
-    <w:lsdException w:name="Medium Shading 2 Accent 3" w:semiHidden="0" w:uiPriority="64" w:unhideWhenUsed="0"/>
-    <w:lsdException w:name="Medium List 1 Accent 3" w:semiHidden="0" w:uiPriority="65" w:unhideWhenUsed="0"/>
-    <w:lsdException w:name="Medium List 2 Accent 3" w:semiHidden="0" w:uiPriority="66" w:unhideWhenUsed="0"/>
-    <w:lsdException w:name="Medium Grid 1 Accent 3" w:semiHidden="0" w:uiPriority="67" w:unhideWhenUsed="0"/>
-    <w:lsdException w:name="Medium Grid 2 Accent 3" w:semiHidden="0" w:uiPriority="68" w:unhideWhenUsed="0"/>
-    <w:lsdException w:name="Medium Grid 3 Accent 3" w:semiHidden="0" w:uiPriority="69" w:unhideWhenUsed="0"/>
-    <w:lsdException w:name="Dark List Accent 3" w:semiHidden="0" w:uiPriority="70" w:unhideWhenUsed="0"/>
-    <w:lsdException w:name="Colorful Shading Accent 3" w:semiHidden="0" w:uiPriority="71" w:unhideWhenUsed="0"/>
-    <w:lsdException w:name="Colorful List Accent 3" w:semiHidden="0" w:uiPriority="72" w:unhideWhenUsed="0"/>
-    <w:lsdException w:name="Colorful Grid Accent 3" w:semiHidden="0" w:uiPriority="73" w:unhideWhenUsed="0"/>
-    <w:lsdException w:name="Light Shading Accent 4" w:semiHidden="0" w:uiPriority="60" w:unhideWhenUsed="0"/>
-    <w:lsdException w:name="Light List Accent 4" w:semiHidden="0" w:uiPriority="61" w:unhideWhenUsed="0"/>
-    <w:lsdException w:name="Light Grid Accent 4" w:semiHidden="0" w:uiPriority="62" w:unhideWhenUsed="0"/>
-    <w:lsdException w:name="Medium Shading 1 Accent 4" w:semiHidden="0" w:uiPriority="63" w:unhideWhenUsed="0"/>
-    <w:lsdException w:name="Medium Shading 2 Accent 4" w:semiHidden="0" w:uiPriority="64" w:unhideWhenUsed="0"/>
-    <w:lsdException w:name="Medium List 1 Accent 4" w:semiHidden="0" w:uiPriority="65" w:unhideWhenUsed="0"/>
-    <w:lsdException w:name="Medium List 2 Accent 4" w:semiHidden="0" w:uiPriority="66" w:unhideWhenUsed="0"/>
-    <w:lsdException w:name="Medium Grid 1 Accent 4" w:semiHidden="0" w:uiPriority="67" w:unhideWhenUsed="0"/>
-    <w:lsdException w:name="Medium Grid 2 Accent 4" w:semiHidden="0" w:uiPriority="68" w:unhideWhenUsed="0"/>
-    <w:lsdException w:name="Medium Grid 3 Accent 4" w:semiHidden="0" w:uiPriority="69" w:unhideWhenUsed="0"/>
-    <w:lsdException w:name="Dark List Accent 4" w:semiHidden="0" w:uiPriority="70" w:unhideWhenUsed="0"/>
-    <w:lsdException w:name="Colorful Shading Accent 4" w:semiHidden="0" w:uiPriority="71" w:unhideWhenUsed="0"/>
-    <w:lsdException w:name="Colorful List Accent 4" w:semiHidden="0" w:uiPriority="72" w:unhideWhenUsed="0"/>
-    <w:lsdException w:name="Colorful Grid Accent 4" w:semiHidden="0" w:uiPriority="73" w:unhideWhenUsed="0"/>
-    <w:lsdException w:name="Light Shading Accent 5" w:semiHidden="0" w:uiPriority="60" w:unhideWhenUsed="0"/>
-    <w:lsdException w:name="Light List Accent 5" w:semiHidden="0" w:uiPriority="61" w:unhideWhenUsed="0"/>
-    <w:lsdException w:name="Light Grid Accent 5" w:semiHidden="0" w:uiPriority="62" w:unhideWhenUsed="0"/>
-    <w:lsdException w:name="Medium Shading 1 Accent 5" w:semiHidden="0" w:uiPriority="63" w:unhideWhenUsed="0"/>
-    <w:lsdException w:name="Medium Shading 2 Accent 5" w:semiHidden="0" w:uiPriority="64" w:unhideWhenUsed="0"/>
-    <w:lsdException w:name="Medium List 1 Accent 5" w:semiHidden="0" w:uiPriority="65" w:unhideWhenUsed="0"/>
-    <w:lsdException w:name="Medium List 2 Accent 5" w:semiHidden="0" w:uiPriority="66" w:unhideWhenUsed="0"/>
-    <w:lsdException w:name="Medium Grid 1 Accent 5" w:semiHidden="0" w:uiPriority="67" w:unhideWhenUsed="0"/>
-    <w:lsdException w:name="Medium Grid 2 Accent 5" w:semiHidden="0" w:uiPriority="68" w:unhideWhenUsed="0"/>
-    <w:lsdException w:name="Medium Grid 3 Accent 5" w:semiHidden="0" w:uiPriority="69" w:unhideWhenUsed="0"/>
-    <w:lsdException w:name="Dark List Accent 5" w:semiHidden="0" w:uiPriority="70" w:unhideWhenUsed="0"/>
-    <w:lsdException w:name="Colorful Shading Accent 5" w:semiHidden="0" w:uiPriority="71" w:unhideWhenUsed="0"/>
-    <w:lsdException w:name="Colorful List Accent 5" w:semiHidden="0" w:uiPriority="72" w:unhideWhenUsed="0"/>
-    <w:lsdException w:name="Colorful Grid Accent 5" w:semiHidden="0" w:uiPriority="73" w:unhideWhenUsed="0"/>
-    <w:lsdException w:name="Light Shading Accent 6" w:semiHidden="0" w:uiPriority="60" w:unhideWhenUsed="0"/>
-    <w:lsdException w:name="Light List Accent 6" w:semiHidden="0" w:uiPriority="61" w:unhideWhenUsed="0"/>
-    <w:lsdException w:name="Light Grid Accent 6" w:semiHidden="0" w:uiPriority="62" w:unhideWhenUsed="0"/>
-    <w:lsdException w:name="Medium Shading 1 Accent 6" w:semiHidden="0" w:uiPriority="63" w:unhideWhenUsed="0"/>
-    <w:lsdException w:name="Medium Shading 2 Accent 6" w:semiHidden="0" w:uiPriority="64" w:unhideWhenUsed="0"/>
-    <w:lsdException w:name="Medium List 1 Accent 6" w:semiHidden="0" w:uiPriority="65" w:unhideWhenUsed="0"/>
-    <w:lsdException w:name="Medium List 2 Accent 6" w:semiHidden="0" w:uiPriority="66" w:unhideWhenUsed="0"/>
-    <w:lsdException w:name="Medium Grid 1 Accent 6" w:semiHidden="0" w:uiPriority="67" w:unhideWhenUsed="0"/>
-    <w:lsdException w:name="Medium Grid 2 Accent 6" w:semiHidden="0" w:uiPriority="68" w:unhideWhenUsed="0"/>
-    <w:lsdException w:name="Medium Grid 3 Accent 6" w:semiHidden="0" w:uiPriority="69" w:unhideWhenUsed="0"/>
-    <w:lsdException w:name="Dark List Accent 6" w:semiHidden="0" w:uiPriority="70" w:unhideWhenUsed="0"/>
-    <w:lsdException w:name="Colorful Shading Accent 6" w:semiHidden="0" w:uiPriority="71" w:unhideWhenUsed="0"/>
-    <w:lsdException w:name="Colorful List Accent 6" w:semiHidden="0" w:uiPriority="72" w:unhideWhenUsed="0"/>
-    <w:lsdException w:name="Colorful Grid Accent 6" w:semiHidden="0" w:uiPriority="73" w:unhideWhenUsed="0"/>
-    <w:lsdException w:name="Subtle Emphasis" w:semiHidden="0" w:uiPriority="19" w:unhideWhenUsed="0" w:qFormat="1"/>
-    <w:lsdException w:name="Intense Emphasis" w:semiHidden="0" w:uiPriority="21" w:unhideWhenUsed="0" w:qFormat="1"/>
-    <w:lsdException w:name="Subtle Reference" w:semiHidden="0" w:uiPriority="31" w:unhideWhenUsed="0" w:qFormat="1"/>
-    <w:lsdException w:name="Intense Reference" w:semiHidden="0" w:uiPriority="32" w:unhideWhenUsed="0" w:qFormat="1"/>
-    <w:lsdException w:name="Book Title" w:semiHidden="0" w:uiPriority="33" w:unhideWhenUsed="0" w:qFormat="1"/>
-    <w:lsdException w:name="Bibliography" w:uiPriority="37"/>
-    <w:lsdException w:name="TOC Heading" w:uiPriority="39" w:qFormat="1"/>
+  <w:latentStyles w:defLockedState="0" w:defUIPriority="99" w:defSemiHidden="0" w:defUnhideWhenUsed="0" w:defQFormat="0" w:count="371">
+    <w:lsdException w:name="Normal" w:uiPriority="0" w:qFormat="1"/>
+    <w:lsdException w:name="heading 1" w:uiPriority="9" w:qFormat="1"/>
+    <w:lsdException w:name="heading 2" w:semiHidden="1" w:uiPriority="9" w:unhideWhenUsed="1" w:qFormat="1"/>
+    <w:lsdException w:name="heading 3" w:semiHidden="1" w:uiPriority="9" w:unhideWhenUsed="1" w:qFormat="1"/>
+    <w:lsdException w:name="heading 4" w:semiHidden="1" w:uiPriority="9" w:unhideWhenUsed="1" w:qFormat="1"/>
+    <w:lsdException w:name="heading 5" w:semiHidden="1" w:uiPriority="9" w:unhideWhenUsed="1" w:qFormat="1"/>
+    <w:lsdException w:name="heading 6" w:semiHidden="1" w:uiPriority="9" w:unhideWhenUsed="1" w:qFormat="1"/>
+    <w:lsdException w:name="heading 7" w:semiHidden="1" w:uiPriority="9" w:unhideWhenUsed="1" w:qFormat="1"/>
+    <w:lsdException w:name="heading 8" w:semiHidden="1" w:uiPriority="9" w:unhideWhenUsed="1" w:qFormat="1"/>
+    <w:lsdException w:name="heading 9" w:semiHidden="1" w:uiPriority="9" w:unhideWhenUsed="1" w:qFormat="1"/>
+    <w:lsdException w:name="index 1" w:semiHidden="1" w:unhideWhenUsed="1"/>
+    <w:lsdException w:name="index 2" w:semiHidden="1" w:unhideWhenUsed="1"/>
+    <w:lsdException w:name="index 3" w:semiHidden="1" w:unhideWhenUsed="1"/>
+    <w:lsdException w:name="index 4" w:semiHidden="1" w:unhideWhenUsed="1"/>
+    <w:lsdException w:name="index 5" w:semiHidden="1" w:unhideWhenUsed="1"/>
+    <w:lsdException w:name="index 6" w:semiHidden="1" w:unhideWhenUsed="1"/>
+    <w:lsdException w:name="index 7" w:semiHidden="1" w:unhideWhenUsed="1"/>
+    <w:lsdException w:name="index 8" w:semiHidden="1" w:unhideWhenUsed="1"/>
+    <w:lsdException w:name="index 9" w:semiHidden="1" w:unhideWhenUsed="1"/>
+    <w:lsdException w:name="toc 1" w:semiHidden="1" w:uiPriority="39" w:unhideWhenUsed="1"/>
+    <w:lsdException w:name="toc 2" w:semiHidden="1" w:uiPriority="39" w:unhideWhenUsed="1"/>
+    <w:lsdException w:name="toc 3" w:semiHidden="1" w:uiPriority="39" w:unhideWhenUsed="1"/>
+    <w:lsdException w:name="toc 4" w:semiHidden="1" w:uiPriority="39" w:unhideWhenUsed="1"/>
+    <w:lsdException w:name="toc 5" w:semiHidden="1" w:uiPriority="39" w:unhideWhenUsed="1"/>
+    <w:lsdException w:name="toc 6" w:semiHidden="1" w:uiPriority="39" w:unhideWhenUsed="1"/>
+    <w:lsdException w:name="toc 7" w:semiHidden="1" w:uiPriority="39" w:unhideWhenUsed="1"/>
+    <w:lsdException w:name="toc 8" w:semiHidden="1" w:uiPriority="39" w:unhideWhenUsed="1"/>
+    <w:lsdException w:name="toc 9" w:semiHidden="1" w:uiPriority="39" w:unhideWhenUsed="1"/>
+    <w:lsdException w:name="Normal Indent" w:semiHidden="1" w:unhideWhenUsed="1"/>
+    <w:lsdException w:name="footnote text" w:semiHidden="1" w:unhideWhenUsed="1"/>
+    <w:lsdException w:name="annotation text" w:semiHidden="1" w:unhideWhenUsed="1"/>
+    <w:lsdException w:name="header" w:semiHidden="1" w:unhideWhenUsed="1"/>
+    <w:lsdException w:name="footer" w:semiHidden="1" w:unhideWhenUsed="1"/>
+    <w:lsdException w:name="index heading" w:semiHidden="1" w:unhideWhenUsed="1"/>
+    <w:lsdException w:name="caption" w:semiHidden="1" w:uiPriority="35" w:unhideWhenUsed="1" w:qFormat="1"/>
+    <w:lsdException w:name="table of figures" w:semiHidden="1" w:unhideWhenUsed="1"/>
+    <w:lsdException w:name="envelope address" w:semiHidden="1" w:unhideWhenUsed="1"/>
+    <w:lsdException w:name="envelope return" w:semiHidden="1" w:unhideWhenUsed="1"/>
+    <w:lsdException w:name="footnote reference" w:semiHidden="1" w:unhideWhenUsed="1"/>
+    <w:lsdException w:name="annotation reference" w:semiHidden="1" w:unhideWhenUsed="1"/>
+    <w:lsdException w:name="line number" w:semiHidden="1" w:unhideWhenUsed="1"/>
+    <w:lsdException w:name="page number" w:semiHidden="1" w:unhideWhenUsed="1"/>
+    <w:lsdException w:name="endnote reference" w:semiHidden="1" w:unhideWhenUsed="1"/>
+    <w:lsdException w:name="endnote text" w:semiHidden="1" w:unhideWhenUsed="1"/>
+    <w:lsdException w:name="table of authorities" w:semiHidden="1" w:unhideWhenUsed="1"/>
+    <w:lsdException w:name="macro" w:semiHidden="1" w:unhideWhenUsed="1"/>
+    <w:lsdException w:name="toa heading" w:semiHidden="1" w:unhideWhenUsed="1"/>
+    <w:lsdException w:name="List" w:semiHidden="1" w:unhideWhenUsed="1"/>
+    <w:lsdException w:name="List Bullet" w:semiHidden="1" w:unhideWhenUsed="1"/>
+    <w:lsdException w:name="List Number" w:semiHidden="1" w:unhideWhenUsed="1"/>
+    <w:lsdException w:name="List 2" w:semiHidden="1" w:unhideWhenUsed="1"/>
+    <w:lsdException w:name="List 3" w:semiHidden="1" w:unhideWhenUsed="1"/>
+    <w:lsdException w:name="List 4" w:semiHidden="1" w:unhideWhenUsed="1"/>
+    <w:lsdException w:name="List 5" w:semiHidden="1" w:unhideWhenUsed="1"/>
+    <w:lsdException w:name="List Bullet 2" w:semiHidden="1" w:unhideWhenUsed="1"/>
+    <w:lsdException w:name="List Bullet 3" w:semiHidden="1" w:unhideWhenUsed="1"/>
+    <w:lsdException w:name="List Bullet 4" w:semiHidden="1" w:unhideWhenUsed="1"/>
+    <w:lsdException w:name="List Bullet 5" w:semiHidden="1" w:unhideWhenUsed="1"/>
+    <w:lsdException w:name="List Number 2" w:semiHidden="1" w:unhideWhenUsed="1"/>
+    <w:lsdException w:name="List Number 3" w:semiHidden="1" w:unhideWhenUsed="1"/>
+    <w:lsdException w:name="List Number 4" w:semiHidden="1" w:unhideWhenUsed="1"/>
+    <w:lsdException w:name="List Number 5" w:semiHidden="1" w:unhideWhenUsed="1"/>
+    <w:lsdException w:name="Title" w:uiPriority="10" w:qFormat="1"/>
+    <w:lsdException w:name="Closing" w:semiHidden="1" w:unhideWhenUsed="1"/>
+    <w:lsdException w:name="Signature" w:semiHidden="1" w:unhideWhenUsed="1"/>
+    <w:lsdException w:name="Default Paragraph Font" w:semiHidden="1" w:uiPriority="1" w:unhideWhenUsed="1"/>
+    <w:lsdException w:name="Body Text" w:semiHidden="1" w:unhideWhenUsed="1"/>
+    <w:lsdException w:name="Body Text Indent" w:semiHidden="1" w:unhideWhenUsed="1"/>
+    <w:lsdException w:name="List Continue" w:semiHidden="1" w:unhideWhenUsed="1"/>
+    <w:lsdException w:name="List Continue 2" w:semiHidden="1" w:unhideWhenUsed="1"/>
+    <w:lsdException w:name="List Continue 3" w:semiHidden="1" w:unhideWhenUsed="1"/>
+    <w:lsdException w:name="List Continue 4" w:semiHidden="1" w:unhideWhenUsed="1"/>
+    <w:lsdException w:name="List Continue 5" w:semiHidden="1" w:unhideWhenUsed="1"/>
+    <w:lsdException w:name="Message Header" w:semiHidden="1" w:unhideWhenUsed="1"/>
+    <w:lsdException w:name="Subtitle" w:uiPriority="11" w:qFormat="1"/>
+    <w:lsdException w:name="Salutation" w:semiHidden="1" w:unhideWhenUsed="1"/>
+    <w:lsdException w:name="Date" w:semiHidden="1" w:unhideWhenUsed="1"/>
+    <w:lsdException w:name="Body Text First Indent" w:semiHidden="1" w:unhideWhenUsed="1"/>
+    <w:lsdException w:name="Body Text First Indent 2" w:semiHidden="1" w:unhideWhenUsed="1"/>
+    <w:lsdException w:name="Note Heading" w:semiHidden="1" w:unhideWhenUsed="1"/>
+    <w:lsdException w:name="Body Text 2" w:semiHidden="1" w:unhideWhenUsed="1"/>
+    <w:lsdException w:name="Body Text 3" w:semiHidden="1" w:unhideWhenUsed="1"/>
+    <w:lsdException w:name="Body Text Indent 2" w:semiHidden="1" w:unhideWhenUsed="1"/>
+    <w:lsdException w:name="Body Text Indent 3" w:semiHidden="1" w:unhideWhenUsed="1"/>
+    <w:lsdException w:name="Block Text" w:semiHidden="1" w:unhideWhenUsed="1"/>
+    <w:lsdException w:name="Hyperlink" w:semiHidden="1" w:unhideWhenUsed="1"/>
+    <w:lsdException w:name="FollowedHyperlink" w:semiHidden="1" w:unhideWhenUsed="1"/>
+    <w:lsdException w:name="Strong" w:uiPriority="22" w:qFormat="1"/>
+    <w:lsdException w:name="Emphasis" w:uiPriority="20" w:qFormat="1"/>
+    <w:lsdException w:name="Document Map" w:semiHidden="1" w:unhideWhenUsed="1"/>
+    <w:lsdException w:name="Plain Text" w:semiHidden="1" w:unhideWhenUsed="1"/>
+    <w:lsdException w:name="E-mail Signature" w:semiHidden="1" w:unhideWhenUsed="1"/>
+    <w:lsdException w:name="HTML Top of Form" w:semiHidden="1" w:unhideWhenUsed="1"/>
+    <w:lsdException w:name="HTML Bottom of Form" w:semiHidden="1" w:unhideWhenUsed="1"/>
+    <w:lsdException w:name="Normal (Web)" w:semiHidden="1" w:unhideWhenUsed="1"/>
+    <w:lsdException w:name="HTML Acronym" w:semiHidden="1" w:unhideWhenUsed="1"/>
+    <w:lsdException w:name="HTML Address" w:semiHidden="1" w:unhideWhenUsed="1"/>
+    <w:lsdException w:name="HTML Cite" w:semiHidden="1" w:unhideWhenUsed="1"/>
+    <w:lsdException w:name="HTML Code" w:semiHidden="1" w:unhideWhenUsed="1"/>
+    <w:lsdException w:name="HTML Definition" w:semiHidden="1" w:unhideWhenUsed="1"/>
+    <w:lsdException w:name="HTML Keyboard" w:semiHidden="1" w:unhideWhenUsed="1"/>
+    <w:lsdException w:name="HTML Preformatted" w:semiHidden="1" w:unhideWhenUsed="1"/>
+    <w:lsdException w:name="HTML Sample" w:semiHidden="1" w:unhideWhenUsed="1"/>
+    <w:lsdException w:name="HTML Typewriter" w:semiHidden="1" w:unhideWhenUsed="1"/>
+    <w:lsdException w:name="HTML Variable" w:semiHidden="1" w:unhideWhenUsed="1"/>
+    <w:lsdException w:name="Normal Table" w:semiHidden="1" w:unhideWhenUsed="1"/>
+    <w:lsdException w:name="annotation subject" w:semiHidden="1" w:unhideWhenUsed="1"/>
+    <w:lsdException w:name="No List" w:semiHidden="1" w:unhideWhenUsed="1"/>
+    <w:lsdException w:name="Outline List 1" w:semiHidden="1" w:unhideWhenUsed="1"/>
+    <w:lsdException w:name="Outline List 2" w:semiHidden="1" w:unhideWhenUsed="1"/>
+    <w:lsdException w:name="Outline List 3" w:semiHidden="1" w:unhideWhenUsed="1"/>
+    <w:lsdException w:name="Table Simple 1" w:semiHidden="1" w:unhideWhenUsed="1"/>
+    <w:lsdException w:name="Table Simple 2" w:semiHidden="1" w:unhideWhenUsed="1"/>
+    <w:lsdException w:name="Table Simple 3" w:semiHidden="1" w:unhideWhenUsed="1"/>
+    <w:lsdException w:name="Table Classic 1" w:semiHidden="1" w:unhideWhenUsed="1"/>
+    <w:lsdException w:name="Table Classic 2" w:semiHidden="1" w:unhideWhenUsed="1"/>
+    <w:lsdException w:name="Table Classic 3" w:semiHidden="1" w:unhideWhenUsed="1"/>
+    <w:lsdException w:name="Table Classic 4" w:semiHidden="1" w:unhideWhenUsed="1"/>
+    <w:lsdException w:name="Table Colorful 1" w:semiHidden="1" w:unhideWhenUsed="1"/>
+    <w:lsdException w:name="Table Colorful 2" w:semiHidden="1" w:unhideWhenUsed="1"/>
+    <w:lsdException w:name="Table Colorful 3" w:semiHidden="1" w:unhideWhenUsed="1"/>
+    <w:lsdException w:name="Table Columns 1" w:semiHidden="1" w:unhideWhenUsed="1"/>
+    <w:lsdException w:name="Table Columns 2" w:semiHidden="1" w:unhideWhenUsed="1"/>
+    <w:lsdException w:name="Table Columns 3" w:semiHidden="1" w:unhideWhenUsed="1"/>
+    <w:lsdException w:name="Table Columns 4" w:semiHidden="1" w:unhideWhenUsed="1"/>
+    <w:lsdException w:name="Table Columns 5" w:semiHidden="1" w:unhideWhenUsed="1"/>
+    <w:lsdException w:name="Table Grid 1" w:semiHidden="1" w:unhideWhenUsed="1"/>
+    <w:lsdException w:name="Table Grid 2" w:semiHidden="1" w:unhideWhenUsed="1"/>
+    <w:lsdException w:name="Table Grid 3" w:semiHidden="1" w:unhideWhenUsed="1"/>
+    <w:lsdException w:name="Table Grid 4" w:semiHidden="1" w:unhideWhenUsed="1"/>
+    <w:lsdException w:name="Table Grid 5" w:semiHidden="1" w:unhideWhenUsed="1"/>
+    <w:lsdException w:name="Table Grid 6" w:semiHidden="1" w:unhideWhenUsed="1"/>
+    <w:lsdException w:name="Table Grid 7" w:semiHidden="1" w:unhideWhenUsed="1"/>
+    <w:lsdException w:name="Table Grid 8" w:semiHidden="1" w:unhideWhenUsed="1"/>
+    <w:lsdException w:name="Table List 1" w:semiHidden="1" w:unhideWhenUsed="1"/>
+    <w:lsdException w:name="Table List 2" w:semiHidden="1" w:unhideWhenUsed="1"/>
+    <w:lsdException w:name="Table List 3" w:semiHidden="1" w:unhideWhenUsed="1"/>
+    <w:lsdException w:name="Table List 4" w:semiHidden="1" w:unhideWhenUsed="1"/>
+    <w:lsdException w:name="Table List 5" w:semiHidden="1" w:unhideWhenUsed="1"/>
+    <w:lsdException w:name="Table List 6" w:semiHidden="1" w:unhideWhenUsed="1"/>
+    <w:lsdException w:name="Table List 7" w:semiHidden="1" w:unhideWhenUsed="1"/>
+    <w:lsdException w:name="Table List 8" w:semiHidden="1" w:unhideWhenUsed="1"/>
+    <w:lsdException w:name="Table 3D effects 1" w:semiHidden="1" w:unhideWhenUsed="1"/>
+    <w:lsdException w:name="Table 3D effects 2" w:semiHidden="1" w:unhideWhenUsed="1"/>
+    <w:lsdException w:name="Table 3D effects 3" w:semiHidden="1" w:unhideWhenUsed="1"/>
+    <w:lsdException w:name="Table Contemporary" w:semiHidden="1" w:unhideWhenUsed="1"/>
+    <w:lsdException w:name="Table Elegant" w:semiHidden="1" w:unhideWhenUsed="1"/>
+    <w:lsdException w:name="Table Professional" w:semiHidden="1" w:unhideWhenUsed="1"/>
+    <w:lsdException w:name="Table Subtle 1" w:semiHidden="1" w:unhideWhenUsed="1"/>
+    <w:lsdException w:name="Table Subtle 2" w:semiHidden="1" w:unhideWhenUsed="1"/>
+    <w:lsdException w:name="Table Web 1" w:semiHidden="1" w:unhideWhenUsed="1"/>
+    <w:lsdException w:name="Table Web 2" w:semiHidden="1" w:unhideWhenUsed="1"/>
+    <w:lsdException w:name="Table Web 3" w:semiHidden="1" w:unhideWhenUsed="1"/>
+    <w:lsdException w:name="Balloon Text" w:semiHidden="1" w:unhideWhenUsed="1"/>
+    <w:lsdException w:name="Table Grid" w:uiPriority="39"/>
+    <w:lsdException w:name="Table Theme" w:semiHidden="1" w:unhideWhenUsed="1"/>
+    <w:lsdException w:name="Placeholder Text" w:semiHidden="1"/>
+    <w:lsdException w:name="No Spacing" w:uiPriority="1" w:qFormat="1"/>
+    <w:lsdException w:name="Light Shading" w:uiPriority="60"/>
+    <w:lsdException w:name="Light List" w:uiPriority="61"/>
+    <w:lsdException w:name="Light Grid" w:uiPriority="62"/>
+    <w:lsdException w:name="Medium Shading 1" w:uiPriority="63"/>
+    <w:lsdException w:name="Medium Shading 2" w:uiPriority="64"/>
+    <w:lsdException w:name="Medium List 1" w:uiPriority="65"/>
+    <w:lsdException w:name="Medium List 2" w:uiPriority="66"/>
+    <w:lsdException w:name="Medium Grid 1" w:uiPriority="67"/>
+    <w:lsdException w:name="Medium Grid 2" w:uiPriority="68"/>
+    <w:lsdException w:name="Medium Grid 3" w:uiPriority="69"/>
+    <w:lsdException w:name="Dark List" w:uiPriority="70"/>
+    <w:lsdException w:name="Colorful Shading" w:uiPriority="71"/>
+    <w:lsdException w:name="Colorful List" w:uiPriority="72"/>
+    <w:lsdException w:name="Colorful Grid" w:uiPriority="73"/>
+    <w:lsdException w:name="Light Shading Accent 1" w:uiPriority="60"/>
+    <w:lsdException w:name="Light List Accent 1" w:uiPriority="61"/>
+    <w:lsdException w:name="Light Grid Accent 1" w:uiPriority="62"/>
+    <w:lsdException w:name="Medium Shading 1 Accent 1" w:uiPriority="63"/>
+    <w:lsdException w:name="Medium Shading 2 Accent 1" w:uiPriority="64"/>
+    <w:lsdException w:name="Medium List 1 Accent 1" w:uiPriority="65"/>
+    <w:lsdException w:name="Revision" w:semiHidden="1"/>
+    <w:lsdException w:name="List Paragraph" w:uiPriority="34" w:qFormat="1"/>
+    <w:lsdException w:name="Quote" w:uiPriority="29" w:qFormat="1"/>
+    <w:lsdException w:name="Intense Quote" w:uiPriority="30" w:qFormat="1"/>
+    <w:lsdException w:name="Medium List 2 Accent 1" w:uiPriority="66"/>
+    <w:lsdException w:name="Medium Grid 1 Accent 1" w:uiPriority="67"/>
+    <w:lsdException w:name="Medium Grid 2 Accent 1" w:uiPriority="68"/>
+    <w:lsdException w:name="Medium Grid 3 Accent 1" w:uiPriority="69"/>
+    <w:lsdException w:name="Dark List Accent 1" w:uiPriority="70"/>
+    <w:lsdException w:name="Colorful Shading Accent 1" w:uiPriority="71"/>
+    <w:lsdException w:name="Colorful List Accent 1" w:uiPriority="72"/>
+    <w:lsdException w:name="Colorful Grid Accent 1" w:uiPriority="73"/>
+    <w:lsdException w:name="Light Shading Accent 2" w:uiPriority="60"/>
+    <w:lsdException w:name="Light List Accent 2" w:uiPriority="61"/>
+    <w:lsdException w:name="Light Grid Accent 2" w:uiPriority="62"/>
+    <w:lsdException w:name="Medium Shading 1 Accent 2" w:uiPriority="63"/>
+    <w:lsdException w:name="Medium Shading 2 Accent 2" w:uiPriority="64"/>
+    <w:lsdException w:name="Medium List 1 Accent 2" w:uiPriority="65"/>
+    <w:lsdException w:name="Medium List 2 Accent 2" w:uiPriority="66"/>
+    <w:lsdException w:name="Medium Grid 1 Accent 2" w:uiPriority="67"/>
+    <w:lsdException w:name="Medium Grid 2 Accent 2" w:uiPriority="68"/>
+    <w:lsdException w:name="Medium Grid 3 Accent 2" w:uiPriority="69"/>
+    <w:lsdException w:name="Dark List Accent 2" w:uiPriority="70"/>
+    <w:lsdException w:name="Colorful Shading Accent 2" w:uiPriority="71"/>
+    <w:lsdException w:name="Colorful List Accent 2" w:uiPriority="72"/>
+    <w:lsdException w:name="Colorful Grid Accent 2" w:uiPriority="73"/>
+    <w:lsdException w:name="Light Shading Accent 3" w:uiPriority="60"/>
+    <w:lsdException w:name="Light List Accent 3" w:uiPriority="61"/>
+    <w:lsdException w:name="Light Grid Accent 3" w:uiPriority="62"/>
+    <w:lsdException w:name="Medium Shading 1 Accent 3" w:uiPriority="63"/>
+    <w:lsdException w:name="Medium Shading 2 Accent 3" w:uiPriority="64"/>
+    <w:lsdException w:name="Medium List 1 Accent 3" w:uiPriority="65"/>
+    <w:lsdException w:name="Medium List 2 Accent 3" w:uiPriority="66"/>
+    <w:lsdException w:name="Medium Grid 1 Accent 3" w:uiPriority="67"/>
+    <w:lsdException w:name="Medium Grid 2 Accent 3" w:uiPriority="68"/>
+    <w:lsdException w:name="Medium Grid 3 Accent 3" w:uiPriority="69"/>
+    <w:lsdException w:name="Dark List Accent 3" w:uiPriority="70"/>
+    <w:lsdException w:name="Colorful Shading Accent 3" w:uiPriority="71"/>
+    <w:lsdException w:name="Colorful List Accent 3" w:uiPriority="72"/>
+    <w:lsdException w:name="Colorful Grid Accent 3" w:uiPriority="73"/>
+    <w:lsdException w:name="Light Shading Accent 4" w:uiPriority="60"/>
+    <w:lsdException w:name="Light List Accent 4" w:uiPriority="61"/>
+    <w:lsdException w:name="Light Grid Accent 4" w:uiPriority="62"/>
+    <w:lsdException w:name="Medium Shading 1 Accent 4" w:uiPriority="63"/>
+    <w:lsdException w:name="Medium Shading 2 Accent 4" w:uiPriority="64"/>
+    <w:lsdException w:name="Medium List 1 Accent 4" w:uiPriority="65"/>
+    <w:lsdException w:name="Medium List 2 Accent 4" w:uiPriority="66"/>
+    <w:lsdException w:name="Medium Grid 1 Accent 4" w:uiPriority="67"/>
+    <w:lsdException w:name="Medium Grid 2 Accent 4" w:uiPriority="68"/>
+    <w:lsdException w:name="Medium Grid 3 Accent 4" w:uiPriority="69"/>
+    <w:lsdException w:name="Dark List Accent 4" w:uiPriority="70"/>
+    <w:lsdException w:name="Colorful Shading Accent 4" w:uiPriority="71"/>
+    <w:lsdException w:name="Colorful List Accent 4" w:uiPriority="72"/>
+    <w:lsdException w:name="Colorful Grid Accent 4" w:uiPriority="73"/>
+    <w:lsdException w:name="Light Shading Accent 5" w:uiPriority="60"/>
+    <w:lsdException w:name="Light List Accent 5" w:uiPriority="61"/>
+    <w:lsdException w:name="Light Grid Accent 5" w:uiPriority="62"/>
+    <w:lsdException w:name="Medium Shading 1 Accent 5" w:uiPriority="63"/>
+    <w:lsdException w:name="Medium Shading 2 Accent 5" w:uiPriority="64"/>
+    <w:lsdException w:name="Medium List 1 Accent 5" w:uiPriority="65"/>
+    <w:lsdException w:name="Medium List 2 Accent 5" w:uiPriority="66"/>
+    <w:lsdException w:name="Medium Grid 1 Accent 5" w:uiPriority="67"/>
+    <w:lsdException w:name="Medium Grid 2 Accent 5" w:uiPriority="68"/>
+    <w:lsdException w:name="Medium Grid 3 Accent 5" w:uiPriority="69"/>
+    <w:lsdException w:name="Dark List Accent 5" w:uiPriority="70"/>
+    <w:lsdException w:name="Colorful Shading Accent 5" w:uiPriority="71"/>
+    <w:lsdException w:name="Colorful List Accent 5" w:uiPriority="72"/>
+    <w:lsdException w:name="Colorful Grid Accent 5" w:uiPriority="73"/>
+    <w:lsdException w:name="Light Shading Accent 6" w:uiPriority="60"/>
+    <w:lsdException w:name="Light List Accent 6" w:uiPriority="61"/>
+    <w:lsdException w:name="Light Grid Accent 6" w:uiPriority="62"/>
+    <w:lsdException w:name="Medium Shading 1 Accent 6" w:uiPriority="63"/>
+    <w:lsdException w:name="Medium Shading 2 Accent 6" w:uiPriority="64"/>
+    <w:lsdException w:name="Medium List 1 Accent 6" w:uiPriority="65"/>
+    <w:lsdException w:name="Medium List 2 Accent 6" w:uiPriority="66"/>
+    <w:lsdException w:name="Medium Grid 1 Accent 6" w:uiPriority="67"/>
+    <w:lsdException w:name="Medium Grid 2 Accent 6" w:uiPriority="68"/>
+    <w:lsdException w:name="Medium Grid 3 Accent 6" w:uiPriority="69"/>
+    <w:lsdException w:name="Dark List Accent 6" w:uiPriority="70"/>
+    <w:lsdException w:name="Colorful Shading Accent 6" w:uiPriority="71"/>
+    <w:lsdException w:name="Colorful List Accent 6" w:uiPriority="72"/>
+    <w:lsdException w:name="Colorful Grid Accent 6" w:uiPriority="73"/>
+    <w:lsdException w:name="Subtle Emphasis" w:uiPriority="19" w:qFormat="1"/>
+    <w:lsdException w:name="Intense Emphasis" w:uiPriority="21" w:qFormat="1"/>
+    <w:lsdException w:name="Subtle Reference" w:uiPriority="31" w:qFormat="1"/>
+    <w:lsdException w:name="Intense Reference" w:uiPriority="32" w:qFormat="1"/>
+    <w:lsdException w:name="Book Title" w:uiPriority="33" w:qFormat="1"/>
+    <w:lsdException w:name="Bibliography" w:semiHidden="1" w:uiPriority="37" w:unhideWhenUsed="1"/>
+    <w:lsdException w:name="TOC Heading" w:semiHidden="1" w:uiPriority="39" w:unhideWhenUsed="1" w:qFormat="1"/>
+    <w:lsdException w:name="Grid Table 4" w:uiPriority="49"/>
+    <w:lsdException w:name="Grid Table 5 Dark" w:uiPriority="50"/>
+    <w:lsdException w:name="Grid Table 6 Colorful" w:uiPriority="51"/>
+    <w:lsdException w:name="Grid Table 7 Colorful" w:uiPriority="52"/>
+    <w:lsdException w:name="Grid Table 1 Light Accent 1" w:uiPriority="46"/>
+    <w:lsdException w:name="Grid Table 2 Accent 1" w:uiPriority="47"/>
+    <w:lsdException w:name="Grid Table 3 Accent 1" w:uiPriority="48"/>
+    <w:lsdException w:name="Grid Table 4 Accent 1" w:uiPriority="49"/>
+    <w:lsdException w:name="Grid Table 5 Dark Accent 1" w:uiPriority="50"/>
+    <w:lsdException w:name="Grid Table 6 Colorful Accent 1" w:uiPriority="51"/>
+    <w:lsdException w:name="Grid Table 7 Colorful Accent 1" w:uiPriority="52"/>
+    <w:lsdException w:name="Grid Table 1 Light Accent 2" w:uiPriority="46"/>
+    <w:lsdException w:name="Grid Table 2 Accent 2" w:uiPriority="47"/>
+    <w:lsdException w:name="Grid Table 3 Accent 2" w:uiPriority="48"/>
+    <w:lsdException w:name="Grid Table 4 Accent 2" w:uiPriority="49"/>
+    <w:lsdException w:name="Grid Table 5 Dark Accent 2" w:uiPriority="50"/>
+    <w:lsdException w:name="Grid Table 6 Colorful Accent 2" w:uiPriority="51"/>
+    <w:lsdException w:name="Grid Table 7 Colorful Accent 2" w:uiPriority="52"/>
+    <w:lsdException w:name="Grid Table 1 Light Accent 3" w:uiPriority="46"/>
+    <w:lsdException w:name="Grid Table 2 Accent 3" w:uiPriority="47"/>
+    <w:lsdException w:name="Grid Table 3 Accent 3" w:uiPriority="48"/>
+    <w:lsdException w:name="Grid Table 4 Accent 3" w:uiPriority="49"/>
+    <w:lsdException w:name="Grid Table 5 Dark Accent 3" w:uiPriority="50"/>
+    <w:lsdException w:name="Grid Table 6 Colorful Accent 3" w:uiPriority="51"/>
+    <w:lsdException w:name="Grid Table 7 Colorful Accent 3" w:uiPriority="52"/>
+    <w:lsdException w:name="Grid Table 1 Light Accent 4" w:uiPriority="46"/>
+    <w:lsdException w:name="Grid Table 2 Accent 4" w:uiPriority="47"/>
+    <w:lsdException w:name="Grid Table 3 Accent 4" w:uiPriority="48"/>
+    <w:lsdException w:name="Grid Table 4 Accent 4" w:uiPriority="49"/>
+    <w:lsdException w:name="Grid Table 5 Dark Accent 4" w:uiPriority="50"/>
+    <w:lsdException w:name="Grid Table 6 Colorful Accent 4" w:uiPriority="51"/>
+    <w:lsdException w:name="Grid Table 7 Colorful Accent 4" w:uiPriority="52"/>
+    <w:lsdException w:name="Grid Table 1 Light Accent 5" w:uiPriority="46"/>
+    <w:lsdException w:name="Grid Table 2 Accent 5" w:uiPriority="47"/>
+    <w:lsdException w:name="Grid Table 3 Accent 5" w:uiPriority="48"/>
+    <w:lsdException w:name="Grid Table 4 Accent 5" w:uiPriority="49"/>
+    <w:lsdException w:name="Grid Table 5 Dark Accent 5" w:uiPriority="50"/>
+    <w:lsdException w:name="Grid Table 6 Colorful Accent 5" w:uiPriority="51"/>
+    <w:lsdException w:name="Grid Table 7 Colorful Accent 5" w:uiPriority="52"/>
+    <w:lsdException w:name="Grid Table 1 Light Accent 6" w:uiPriority="46"/>
+    <w:lsdException w:name="Grid Table 2 Accent 6" w:uiPriority="47"/>
+    <w:lsdException w:name="Grid Table 3 Accent 6" w:uiPriority="48"/>
+    <w:lsdException w:name="Grid Table 4 Accent 6" w:uiPriority="49"/>
+    <w:lsdException w:name="Grid Table 5 Dark Accent 6" w:uiPriority="50"/>
+    <w:lsdException w:name="Grid Table 6 Colorful Accent 6" w:uiPriority="51"/>
+    <w:lsdException w:name="Grid Table 7 Colorful Accent 6" w:uiPriority="52"/>
+    <w:lsdException w:name="List Table 1 Light" w:uiPriority="46"/>
+    <w:lsdException w:name="List Table 2" w:uiPriority="47"/>
+    <w:lsdException w:name="List Table 3" w:uiPriority="48"/>
+    <w:lsdException w:name="List Table 4" w:uiPriority="49"/>
+    <w:lsdException w:name="List Table 5 Dark" w:uiPriority="50"/>
+    <w:lsdException w:name="List Table 6 Colorful" w:uiPriority="51"/>
+    <w:lsdException w:name="List Table 7 Colorful" w:uiPriority="52"/>
+    <w:lsdException w:name="List Table 1 Light Accent 1" w:uiPriority="46"/>
+    <w:lsdException w:name="List Table 2 Accent 1" w:uiPriority="47"/>
+    <w:lsdException w:name="List Table 3 Accent 1" w:uiPriority="48"/>
+    <w:lsdException w:name="List Table 4 Accent 1" w:uiPriority="49"/>
+    <w:lsdException w:name="List Table 5 Dark Accent 1" w:uiPriority="50"/>
+    <w:lsdException w:name="List Table 6 Colorful Accent 1" w:uiPriority="51"/>
+    <w:lsdException w:name="List Table 7 Colorful Accent 1" w:uiPriority="52"/>
+    <w:lsdException w:name="List Table 1 Light Accent 2" w:uiPriority="46"/>
+    <w:lsdException w:name="List Table 2 Accent 2" w:uiPriority="47"/>
+    <w:lsdException w:name="List Table 3 Accent 2" w:uiPriority="48"/>
+    <w:lsdException w:name="List Table 4 Accent 2" w:uiPriority="49"/>
+    <w:lsdException w:name="List Table 5 Dark Accent 2" w:uiPriority="50"/>
+    <w:lsdException w:name="List Table 6 Colorful Accent 2" w:uiPriority="51"/>
+    <w:lsdException w:name="List Table 7 Colorful Accent 2" w:uiPriority="52"/>
+    <w:lsdException w:name="List Table 1 Light Accent 3" w:uiPriority="46"/>
+    <w:lsdException w:name="List Table 2 Accent 3" w:uiPriority="47"/>
+    <w:lsdException w:name="List Table 3 Accent 3" w:uiPriority="48"/>
+    <w:lsdException w:name="List Table 4 Accent 3" w:uiPriority="49"/>
+    <w:lsdException w:name="List Table 5 Dark Accent 3" w:uiPriority="50"/>
+    <w:lsdException w:name="List Table 6 Colorful Accent 3" w:uiPriority="51"/>
+    <w:lsdException w:name="List Table 7 Colorful Accent 3" w:uiPriority="52"/>
+    <w:lsdException w:name="List Table 1 Light Accent 4" w:uiPriority="46"/>
+    <w:lsdException w:name="List Table 2 Accent 4" w:uiPriority="47"/>
+    <w:lsdException w:name="List Table 3 Accent 4" w:uiPriority="48"/>
+    <w:lsdException w:name="List Table 4 Accent 4" w:uiPriority="49"/>
+    <w:lsdException w:name="List Table 5 Dark Accent 4" w:uiPriority="50"/>
+    <w:lsdException w:name="List Table 6 Colorful Accent 4" w:uiPriority="51"/>
+    <w:lsdException w:name="List Table 7 Colorful Accent 4" w:uiPriority="52"/>
+    <w:lsdException w:name="List Table 1 Light Accent 5" w:uiPriority="46"/>
+    <w:lsdException w:name="List Table 2 Accent 5" w:uiPriority="47"/>
+    <w:lsdException w:name="List Table 3 Accent 5" w:uiPriority="48"/>
+    <w:lsdException w:name="List Table 4 Accent 5" w:uiPriority="49"/>
+    <w:lsdException w:name="List Table 5 Dark Accent 5" w:uiPriority="50"/>
+    <w:lsdException w:name="List Table 6 Colorful Accent 5" w:uiPriority="51"/>
+    <w:lsdException w:name="List Table 7 Colorful Accent 5" w:uiPriority="52"/>
+    <w:lsdException w:name="List Table 1 Light Accent 6" w:uiPriority="46"/>
+    <w:lsdException w:name="List Table 2 Accent 6" w:uiPriority="47"/>
+    <w:lsdException w:name="List Table 3 Accent 6" w:uiPriority="48"/>
+    <w:lsdException w:name="List Table 4 Accent 6" w:uiPriority="49"/>
+    <w:lsdException w:name="List Table 5 Dark Accent 6" w:uiPriority="50"/>
+    <w:lsdException w:name="List Table 6 Colorful Accent 6" w:uiPriority="51"/>
+    <w:lsdException w:name="List Table 7 Colorful Accent 6" w:uiPriority="52"/>
   </w:latentStyles>
   <w:style w:type="paragraph" w:default="1" w:styleId="Normal">
     <w:name w:val="Normal"/>
     <w:qFormat/>
   </w:style>
-  <w:style w:type="character" w:default="1" w:styleId="DefaultParagraphFont">
+  <w:style w:type="character" w:default="1" w:styleId="Fontepargpadro">
     <w:name w:val="Default Paragraph Font"/>
     <w:uiPriority w:val="1"/>
     <w:semiHidden/>
     <w:unhideWhenUsed/>
   </w:style>
-  <w:style w:type="table" w:default="1" w:styleId="TableNormal">
+  <w:style w:type="table" w:default="1" w:styleId="Tabelanormal">
     <w:name w:val="Normal Table"/>
     <w:uiPriority w:val="99"/>
     <w:semiHidden/>
@@ -8121,13 +9900,13 @@
       </w:tblCellMar>
     </w:tblPr>
   </w:style>
-  <w:style w:type="numbering" w:default="1" w:styleId="NoList">
+  <w:style w:type="numbering" w:default="1" w:styleId="Semlista">
     <w:name w:val="No List"/>
     <w:uiPriority w:val="99"/>
     <w:semiHidden/>
     <w:unhideWhenUsed/>
   </w:style>
-  <w:style w:type="paragraph" w:styleId="ListParagraph">
+  <w:style w:type="paragraph" w:styleId="PargrafodaLista">
     <w:name w:val="List Paragraph"/>
     <w:basedOn w:val="Normal"/>
     <w:uiPriority w:val="34"/>
@@ -8138,7 +9917,7 @@
       <w:contextualSpacing/>
     </w:pPr>
   </w:style>
-  <w:style w:type="paragraph" w:styleId="NoSpacing">
+  <w:style w:type="paragraph" w:styleId="SemEspaamento">
     <w:name w:val="No Spacing"/>
     <w:uiPriority w:val="1"/>
     <w:qFormat/>
@@ -8147,16 +9926,15 @@
       <w:spacing w:after="0" w:line="240" w:lineRule="auto"/>
     </w:pPr>
   </w:style>
-  <w:style w:type="table" w:styleId="TableGrid">
+  <w:style w:type="table" w:styleId="Tabelacomgrade">
     <w:name w:val="Table Grid"/>
-    <w:basedOn w:val="TableNormal"/>
+    <w:basedOn w:val="Tabelanormal"/>
     <w:uiPriority w:val="39"/>
     <w:rsid w:val="00D533E5"/>
     <w:pPr>
       <w:spacing w:after="0" w:line="240" w:lineRule="auto"/>
     </w:pPr>
     <w:tblPr>
-      <w:tblInd w:w="0" w:type="dxa"/>
       <w:tblBorders>
         <w:top w:val="single" w:sz="4" w:space="0" w:color="auto"/>
         <w:left w:val="single" w:sz="4" w:space="0" w:color="auto"/>
@@ -8165,18 +9943,12 @@
         <w:insideH w:val="single" w:sz="4" w:space="0" w:color="auto"/>
         <w:insideV w:val="single" w:sz="4" w:space="0" w:color="auto"/>
       </w:tblBorders>
-      <w:tblCellMar>
-        <w:top w:w="0" w:type="dxa"/>
-        <w:left w:w="108" w:type="dxa"/>
-        <w:bottom w:w="0" w:type="dxa"/>
-        <w:right w:w="108" w:type="dxa"/>
-      </w:tblCellMar>
     </w:tblPr>
   </w:style>
-  <w:style w:type="paragraph" w:styleId="BalloonText">
+  <w:style w:type="paragraph" w:styleId="Textodebalo">
     <w:name w:val="Balloon Text"/>
     <w:basedOn w:val="Normal"/>
-    <w:link w:val="BalloonTextChar"/>
+    <w:link w:val="TextodebaloChar"/>
     <w:uiPriority w:val="99"/>
     <w:semiHidden/>
     <w:unhideWhenUsed/>
@@ -8190,10 +9962,10 @@
       <w:szCs w:val="18"/>
     </w:rPr>
   </w:style>
-  <w:style w:type="character" w:customStyle="1" w:styleId="BalloonTextChar">
-    <w:name w:val="Balloon Text Char"/>
-    <w:basedOn w:val="DefaultParagraphFont"/>
-    <w:link w:val="BalloonText"/>
+  <w:style w:type="character" w:customStyle="1" w:styleId="TextodebaloChar">
+    <w:name w:val="Texto de balão Char"/>
+    <w:basedOn w:val="Fontepargpadro"/>
+    <w:link w:val="Textodebalo"/>
     <w:uiPriority w:val="99"/>
     <w:semiHidden/>
     <w:rsid w:val="00CA70B0"/>
@@ -8206,279 +9978,1072 @@
 </w:styles>
 </file>
 
-<file path=word/stylesWithEffects.xml><?xml version="1.0" encoding="utf-8"?>
-<w:styles xmlns:wpc="http://schemas.microsoft.com/office/word/2010/wordprocessingCanvas" xmlns:mo="http://schemas.microsoft.com/office/mac/office/2008/main" xmlns:mc="http://schemas.openxmlformats.org/markup-compatibility/2006" xmlns:mv="urn:schemas-microsoft-com:mac:vml" xmlns:o="urn:schemas-microsoft-com:office:office" xmlns:r="http://schemas.openxmlformats.org/officeDocument/2006/relationships" xmlns:m="http://schemas.openxmlformats.org/officeDocument/2006/math" xmlns:v="urn:schemas-microsoft-com:vml" xmlns:wp14="http://schemas.microsoft.com/office/word/2010/wordprocessingDrawing" xmlns:wp="http://schemas.openxmlformats.org/drawingml/2006/wordprocessingDrawing" xmlns:w10="urn:schemas-microsoft-com:office:word" xmlns:w="http://schemas.openxmlformats.org/wordprocessingml/2006/main" xmlns:w14="http://schemas.microsoft.com/office/word/2010/wordml" xmlns:wpg="http://schemas.microsoft.com/office/word/2010/wordprocessingGroup" xmlns:wpi="http://schemas.microsoft.com/office/word/2010/wordprocessingInk" xmlns:wne="http://schemas.microsoft.com/office/word/2006/wordml" xmlns:wps="http://schemas.microsoft.com/office/word/2010/wordprocessingShape" mc:Ignorable="w14 wp14">
-  <w:docDefaults>
-    <w:rPrDefault>
-      <w:rPr>
-        <w:rFonts w:asciiTheme="minorHAnsi" w:eastAsiaTheme="minorHAnsi" w:hAnsiTheme="minorHAnsi" w:cstheme="minorBidi"/>
-        <w:sz w:val="22"/>
-        <w:szCs w:val="22"/>
-        <w:lang w:val="pt-BR" w:eastAsia="en-US" w:bidi="ar-SA"/>
-      </w:rPr>
-    </w:rPrDefault>
-    <w:pPrDefault>
-      <w:pPr>
-        <w:spacing w:after="160" w:line="259" w:lineRule="auto"/>
-      </w:pPr>
-    </w:pPrDefault>
-  </w:docDefaults>
-  <w:latentStyles w:defLockedState="0" w:defUIPriority="99" w:defSemiHidden="1" w:defUnhideWhenUsed="1" w:defQFormat="0" w:count="276">
-    <w:lsdException w:name="Normal" w:semiHidden="0" w:uiPriority="0" w:unhideWhenUsed="0" w:qFormat="1"/>
-    <w:lsdException w:name="heading 1" w:semiHidden="0" w:uiPriority="9" w:unhideWhenUsed="0" w:qFormat="1"/>
-    <w:lsdException w:name="heading 2" w:uiPriority="9" w:qFormat="1"/>
-    <w:lsdException w:name="heading 3" w:uiPriority="9" w:qFormat="1"/>
-    <w:lsdException w:name="heading 4" w:uiPriority="9" w:qFormat="1"/>
-    <w:lsdException w:name="heading 5" w:uiPriority="9" w:qFormat="1"/>
-    <w:lsdException w:name="heading 6" w:uiPriority="9" w:qFormat="1"/>
-    <w:lsdException w:name="heading 7" w:uiPriority="9" w:qFormat="1"/>
-    <w:lsdException w:name="heading 8" w:uiPriority="9" w:qFormat="1"/>
-    <w:lsdException w:name="heading 9" w:uiPriority="9" w:qFormat="1"/>
-    <w:lsdException w:name="toc 1" w:uiPriority="39"/>
-    <w:lsdException w:name="toc 2" w:uiPriority="39"/>
-    <w:lsdException w:name="toc 3" w:uiPriority="39"/>
-    <w:lsdException w:name="toc 4" w:uiPriority="39"/>
-    <w:lsdException w:name="toc 5" w:uiPriority="39"/>
-    <w:lsdException w:name="toc 6" w:uiPriority="39"/>
-    <w:lsdException w:name="toc 7" w:uiPriority="39"/>
-    <w:lsdException w:name="toc 8" w:uiPriority="39"/>
-    <w:lsdException w:name="toc 9" w:uiPriority="39"/>
-    <w:lsdException w:name="caption" w:uiPriority="35" w:qFormat="1"/>
-    <w:lsdException w:name="Title" w:semiHidden="0" w:uiPriority="10" w:unhideWhenUsed="0" w:qFormat="1"/>
-    <w:lsdException w:name="Default Paragraph Font" w:uiPriority="1"/>
-    <w:lsdException w:name="Subtitle" w:semiHidden="0" w:uiPriority="11" w:unhideWhenUsed="0" w:qFormat="1"/>
-    <w:lsdException w:name="Strong" w:semiHidden="0" w:uiPriority="22" w:unhideWhenUsed="0" w:qFormat="1"/>
-    <w:lsdException w:name="Emphasis" w:semiHidden="0" w:uiPriority="20" w:unhideWhenUsed="0" w:qFormat="1"/>
-    <w:lsdException w:name="Table Grid" w:semiHidden="0" w:uiPriority="39" w:unhideWhenUsed="0"/>
-    <w:lsdException w:name="Note Level 1" w:semiHidden="0" w:unhideWhenUsed="0"/>
-    <w:lsdException w:name="Note Level 2" w:semiHidden="0" w:unhideWhenUsed="0"/>
-    <w:lsdException w:name="Note Level 3" w:semiHidden="0" w:unhideWhenUsed="0"/>
-    <w:lsdException w:name="Note Level 4" w:semiHidden="0" w:unhideWhenUsed="0"/>
-    <w:lsdException w:name="Note Level 5" w:semiHidden="0" w:unhideWhenUsed="0"/>
-    <w:lsdException w:name="Note Level 6" w:semiHidden="0" w:unhideWhenUsed="0"/>
-    <w:lsdException w:name="Note Level 7" w:semiHidden="0" w:unhideWhenUsed="0"/>
-    <w:lsdException w:name="Note Level 8" w:semiHidden="0" w:unhideWhenUsed="0"/>
-    <w:lsdException w:name="Note Level 9" w:semiHidden="0" w:unhideWhenUsed="0"/>
-    <w:lsdException w:name="Placeholder Text" w:unhideWhenUsed="0"/>
-    <w:lsdException w:name="No Spacing" w:semiHidden="0" w:uiPriority="1" w:unhideWhenUsed="0" w:qFormat="1"/>
-    <w:lsdException w:name="Light Shading" w:semiHidden="0" w:uiPriority="60" w:unhideWhenUsed="0"/>
-    <w:lsdException w:name="Light List" w:semiHidden="0" w:uiPriority="61" w:unhideWhenUsed="0"/>
-    <w:lsdException w:name="Light Grid" w:semiHidden="0" w:uiPriority="62" w:unhideWhenUsed="0"/>
-    <w:lsdException w:name="Medium Shading 1" w:semiHidden="0" w:uiPriority="63" w:unhideWhenUsed="0"/>
-    <w:lsdException w:name="Medium Shading 2" w:semiHidden="0" w:uiPriority="64" w:unhideWhenUsed="0"/>
-    <w:lsdException w:name="Medium List 1" w:semiHidden="0" w:uiPriority="65" w:unhideWhenUsed="0"/>
-    <w:lsdException w:name="Medium List 2" w:semiHidden="0" w:uiPriority="66" w:unhideWhenUsed="0"/>
-    <w:lsdException w:name="Medium Grid 1" w:semiHidden="0" w:uiPriority="67" w:unhideWhenUsed="0"/>
-    <w:lsdException w:name="Medium Grid 2" w:semiHidden="0" w:uiPriority="68" w:unhideWhenUsed="0"/>
-    <w:lsdException w:name="Medium Grid 3" w:semiHidden="0" w:uiPriority="69" w:unhideWhenUsed="0"/>
-    <w:lsdException w:name="Dark List" w:semiHidden="0" w:uiPriority="70" w:unhideWhenUsed="0"/>
-    <w:lsdException w:name="Colorful Shading" w:semiHidden="0" w:uiPriority="71" w:unhideWhenUsed="0"/>
-    <w:lsdException w:name="Colorful List" w:semiHidden="0" w:uiPriority="72" w:unhideWhenUsed="0"/>
-    <w:lsdException w:name="Colorful Grid" w:semiHidden="0" w:uiPriority="73" w:unhideWhenUsed="0"/>
-    <w:lsdException w:name="Light Shading Accent 1" w:semiHidden="0" w:uiPriority="60" w:unhideWhenUsed="0"/>
-    <w:lsdException w:name="Light List Accent 1" w:semiHidden="0" w:uiPriority="61" w:unhideWhenUsed="0"/>
-    <w:lsdException w:name="Light Grid Accent 1" w:semiHidden="0" w:uiPriority="62" w:unhideWhenUsed="0"/>
-    <w:lsdException w:name="Medium Shading 1 Accent 1" w:semiHidden="0" w:uiPriority="63" w:unhideWhenUsed="0"/>
-    <w:lsdException w:name="Medium Shading 2 Accent 1" w:semiHidden="0" w:uiPriority="64" w:unhideWhenUsed="0"/>
-    <w:lsdException w:name="Medium List 1 Accent 1" w:semiHidden="0" w:uiPriority="65" w:unhideWhenUsed="0"/>
-    <w:lsdException w:name="Revision" w:unhideWhenUsed="0"/>
-    <w:lsdException w:name="List Paragraph" w:semiHidden="0" w:uiPriority="34" w:unhideWhenUsed="0" w:qFormat="1"/>
-    <w:lsdException w:name="Quote" w:semiHidden="0" w:uiPriority="29" w:unhideWhenUsed="0" w:qFormat="1"/>
-    <w:lsdException w:name="Intense Quote" w:semiHidden="0" w:uiPriority="30" w:unhideWhenUsed="0" w:qFormat="1"/>
-    <w:lsdException w:name="Medium List 2 Accent 1" w:semiHidden="0" w:uiPriority="66" w:unhideWhenUsed="0"/>
-    <w:lsdException w:name="Medium Grid 1 Accent 1" w:semiHidden="0" w:uiPriority="67" w:unhideWhenUsed="0"/>
-    <w:lsdException w:name="Medium Grid 2 Accent 1" w:semiHidden="0" w:uiPriority="68" w:unhideWhenUsed="0"/>
-    <w:lsdException w:name="Medium Grid 3 Accent 1" w:semiHidden="0" w:uiPriority="69" w:unhideWhenUsed="0"/>
-    <w:lsdException w:name="Dark List Accent 1" w:semiHidden="0" w:uiPriority="70" w:unhideWhenUsed="0"/>
-    <w:lsdException w:name="Colorful Shading Accent 1" w:semiHidden="0" w:uiPriority="71" w:unhideWhenUsed="0"/>
-    <w:lsdException w:name="Colorful List Accent 1" w:semiHidden="0" w:uiPriority="72" w:unhideWhenUsed="0"/>
-    <w:lsdException w:name="Colorful Grid Accent 1" w:semiHidden="0" w:uiPriority="73" w:unhideWhenUsed="0"/>
-    <w:lsdException w:name="Light Shading Accent 2" w:semiHidden="0" w:uiPriority="60" w:unhideWhenUsed="0"/>
-    <w:lsdException w:name="Light List Accent 2" w:semiHidden="0" w:uiPriority="61" w:unhideWhenUsed="0"/>
-    <w:lsdException w:name="Light Grid Accent 2" w:semiHidden="0" w:uiPriority="62" w:unhideWhenUsed="0"/>
-    <w:lsdException w:name="Medium Shading 1 Accent 2" w:semiHidden="0" w:uiPriority="63" w:unhideWhenUsed="0"/>
-    <w:lsdException w:name="Medium Shading 2 Accent 2" w:semiHidden="0" w:uiPriority="64" w:unhideWhenUsed="0"/>
-    <w:lsdException w:name="Medium List 1 Accent 2" w:semiHidden="0" w:uiPriority="65" w:unhideWhenUsed="0"/>
-    <w:lsdException w:name="Medium List 2 Accent 2" w:semiHidden="0" w:uiPriority="66" w:unhideWhenUsed="0"/>
-    <w:lsdException w:name="Medium Grid 1 Accent 2" w:semiHidden="0" w:uiPriority="67" w:unhideWhenUsed="0"/>
-    <w:lsdException w:name="Medium Grid 2 Accent 2" w:semiHidden="0" w:uiPriority="68" w:unhideWhenUsed="0"/>
-    <w:lsdException w:name="Medium Grid 3 Accent 2" w:semiHidden="0" w:uiPriority="69" w:unhideWhenUsed="0"/>
-    <w:lsdException w:name="Dark List Accent 2" w:semiHidden="0" w:uiPriority="70" w:unhideWhenUsed="0"/>
-    <w:lsdException w:name="Colorful Shading Accent 2" w:semiHidden="0" w:uiPriority="71" w:unhideWhenUsed="0"/>
-    <w:lsdException w:name="Colorful List Accent 2" w:semiHidden="0" w:uiPriority="72" w:unhideWhenUsed="0"/>
-    <w:lsdException w:name="Colorful Grid Accent 2" w:semiHidden="0" w:uiPriority="73" w:unhideWhenUsed="0"/>
-    <w:lsdException w:name="Light Shading Accent 3" w:semiHidden="0" w:uiPriority="60" w:unhideWhenUsed="0"/>
-    <w:lsdException w:name="Light List Accent 3" w:semiHidden="0" w:uiPriority="61" w:unhideWhenUsed="0"/>
-    <w:lsdException w:name="Light Grid Accent 3" w:semiHidden="0" w:uiPriority="62" w:unhideWhenUsed="0"/>
-    <w:lsdException w:name="Medium Shading 1 Accent 3" w:semiHidden="0" w:uiPriority="63" w:unhideWhenUsed="0"/>
-    <w:lsdException w:name="Medium Shading 2 Accent 3" w:semiHidden="0" w:uiPriority="64" w:unhideWhenUsed="0"/>
-    <w:lsdException w:name="Medium List 1 Accent 3" w:semiHidden="0" w:uiPriority="65" w:unhideWhenUsed="0"/>
-    <w:lsdException w:name="Medium List 2 Accent 3" w:semiHidden="0" w:uiPriority="66" w:unhideWhenUsed="0"/>
-    <w:lsdException w:name="Medium Grid 1 Accent 3" w:semiHidden="0" w:uiPriority="67" w:unhideWhenUsed="0"/>
-    <w:lsdException w:name="Medium Grid 2 Accent 3" w:semiHidden="0" w:uiPriority="68" w:unhideWhenUsed="0"/>
-    <w:lsdException w:name="Medium Grid 3 Accent 3" w:semiHidden="0" w:uiPriority="69" w:unhideWhenUsed="0"/>
-    <w:lsdException w:name="Dark List Accent 3" w:semiHidden="0" w:uiPriority="70" w:unhideWhenUsed="0"/>
-    <w:lsdException w:name="Colorful Shading Accent 3" w:semiHidden="0" w:uiPriority="71" w:unhideWhenUsed="0"/>
-    <w:lsdException w:name="Colorful List Accent 3" w:semiHidden="0" w:uiPriority="72" w:unhideWhenUsed="0"/>
-    <w:lsdException w:name="Colorful Grid Accent 3" w:semiHidden="0" w:uiPriority="73" w:unhideWhenUsed="0"/>
-    <w:lsdException w:name="Light Shading Accent 4" w:semiHidden="0" w:uiPriority="60" w:unhideWhenUsed="0"/>
-    <w:lsdException w:name="Light List Accent 4" w:semiHidden="0" w:uiPriority="61" w:unhideWhenUsed="0"/>
-    <w:lsdException w:name="Light Grid Accent 4" w:semiHidden="0" w:uiPriority="62" w:unhideWhenUsed="0"/>
-    <w:lsdException w:name="Medium Shading 1 Accent 4" w:semiHidden="0" w:uiPriority="63" w:unhideWhenUsed="0"/>
-    <w:lsdException w:name="Medium Shading 2 Accent 4" w:semiHidden="0" w:uiPriority="64" w:unhideWhenUsed="0"/>
-    <w:lsdException w:name="Medium List 1 Accent 4" w:semiHidden="0" w:uiPriority="65" w:unhideWhenUsed="0"/>
-    <w:lsdException w:name="Medium List 2 Accent 4" w:semiHidden="0" w:uiPriority="66" w:unhideWhenUsed="0"/>
-    <w:lsdException w:name="Medium Grid 1 Accent 4" w:semiHidden="0" w:uiPriority="67" w:unhideWhenUsed="0"/>
-    <w:lsdException w:name="Medium Grid 2 Accent 4" w:semiHidden="0" w:uiPriority="68" w:unhideWhenUsed="0"/>
-    <w:lsdException w:name="Medium Grid 3 Accent 4" w:semiHidden="0" w:uiPriority="69" w:unhideWhenUsed="0"/>
-    <w:lsdException w:name="Dark List Accent 4" w:semiHidden="0" w:uiPriority="70" w:unhideWhenUsed="0"/>
-    <w:lsdException w:name="Colorful Shading Accent 4" w:semiHidden="0" w:uiPriority="71" w:unhideWhenUsed="0"/>
-    <w:lsdException w:name="Colorful List Accent 4" w:semiHidden="0" w:uiPriority="72" w:unhideWhenUsed="0"/>
-    <w:lsdException w:name="Colorful Grid Accent 4" w:semiHidden="0" w:uiPriority="73" w:unhideWhenUsed="0"/>
-    <w:lsdException w:name="Light Shading Accent 5" w:semiHidden="0" w:uiPriority="60" w:unhideWhenUsed="0"/>
-    <w:lsdException w:name="Light List Accent 5" w:semiHidden="0" w:uiPriority="61" w:unhideWhenUsed="0"/>
-    <w:lsdException w:name="Light Grid Accent 5" w:semiHidden="0" w:uiPriority="62" w:unhideWhenUsed="0"/>
-    <w:lsdException w:name="Medium Shading 1 Accent 5" w:semiHidden="0" w:uiPriority="63" w:unhideWhenUsed="0"/>
-    <w:lsdException w:name="Medium Shading 2 Accent 5" w:semiHidden="0" w:uiPriority="64" w:unhideWhenUsed="0"/>
-    <w:lsdException w:name="Medium List 1 Accent 5" w:semiHidden="0" w:uiPriority="65" w:unhideWhenUsed="0"/>
-    <w:lsdException w:name="Medium List 2 Accent 5" w:semiHidden="0" w:uiPriority="66" w:unhideWhenUsed="0"/>
-    <w:lsdException w:name="Medium Grid 1 Accent 5" w:semiHidden="0" w:uiPriority="67" w:unhideWhenUsed="0"/>
-    <w:lsdException w:name="Medium Grid 2 Accent 5" w:semiHidden="0" w:uiPriority="68" w:unhideWhenUsed="0"/>
-    <w:lsdException w:name="Medium Grid 3 Accent 5" w:semiHidden="0" w:uiPriority="69" w:unhideWhenUsed="0"/>
-    <w:lsdException w:name="Dark List Accent 5" w:semiHidden="0" w:uiPriority="70" w:unhideWhenUsed="0"/>
-    <w:lsdException w:name="Colorful Shading Accent 5" w:semiHidden="0" w:uiPriority="71" w:unhideWhenUsed="0"/>
-    <w:lsdException w:name="Colorful List Accent 5" w:semiHidden="0" w:uiPriority="72" w:unhideWhenUsed="0"/>
-    <w:lsdException w:name="Colorful Grid Accent 5" w:semiHidden="0" w:uiPriority="73" w:unhideWhenUsed="0"/>
-    <w:lsdException w:name="Light Shading Accent 6" w:semiHidden="0" w:uiPriority="60" w:unhideWhenUsed="0"/>
-    <w:lsdException w:name="Light List Accent 6" w:semiHidden="0" w:uiPriority="61" w:unhideWhenUsed="0"/>
-    <w:lsdException w:name="Light Grid Accent 6" w:semiHidden="0" w:uiPriority="62" w:unhideWhenUsed="0"/>
-    <w:lsdException w:name="Medium Shading 1 Accent 6" w:semiHidden="0" w:uiPriority="63" w:unhideWhenUsed="0"/>
-    <w:lsdException w:name="Medium Shading 2 Accent 6" w:semiHidden="0" w:uiPriority="64" w:unhideWhenUsed="0"/>
-    <w:lsdException w:name="Medium List 1 Accent 6" w:semiHidden="0" w:uiPriority="65" w:unhideWhenUsed="0"/>
-    <w:lsdException w:name="Medium List 2 Accent 6" w:semiHidden="0" w:uiPriority="66" w:unhideWhenUsed="0"/>
-    <w:lsdException w:name="Medium Grid 1 Accent 6" w:semiHidden="0" w:uiPriority="67" w:unhideWhenUsed="0"/>
-    <w:lsdException w:name="Medium Grid 2 Accent 6" w:semiHidden="0" w:uiPriority="68" w:unhideWhenUsed="0"/>
-    <w:lsdException w:name="Medium Grid 3 Accent 6" w:semiHidden="0" w:uiPriority="69" w:unhideWhenUsed="0"/>
-    <w:lsdException w:name="Dark List Accent 6" w:semiHidden="0" w:uiPriority="70" w:unhideWhenUsed="0"/>
-    <w:lsdException w:name="Colorful Shading Accent 6" w:semiHidden="0" w:uiPriority="71" w:unhideWhenUsed="0"/>
-    <w:lsdException w:name="Colorful List Accent 6" w:semiHidden="0" w:uiPriority="72" w:unhideWhenUsed="0"/>
-    <w:lsdException w:name="Colorful Grid Accent 6" w:semiHidden="0" w:uiPriority="73" w:unhideWhenUsed="0"/>
-    <w:lsdException w:name="Subtle Emphasis" w:semiHidden="0" w:uiPriority="19" w:unhideWhenUsed="0" w:qFormat="1"/>
-    <w:lsdException w:name="Intense Emphasis" w:semiHidden="0" w:uiPriority="21" w:unhideWhenUsed="0" w:qFormat="1"/>
-    <w:lsdException w:name="Subtle Reference" w:semiHidden="0" w:uiPriority="31" w:unhideWhenUsed="0" w:qFormat="1"/>
-    <w:lsdException w:name="Intense Reference" w:semiHidden="0" w:uiPriority="32" w:unhideWhenUsed="0" w:qFormat="1"/>
-    <w:lsdException w:name="Book Title" w:semiHidden="0" w:uiPriority="33" w:unhideWhenUsed="0" w:qFormat="1"/>
-    <w:lsdException w:name="Bibliography" w:uiPriority="37"/>
-    <w:lsdException w:name="TOC Heading" w:uiPriority="39" w:qFormat="1"/>
-  </w:latentStyles>
-  <w:style w:type="paragraph" w:default="1" w:styleId="Normal">
-    <w:name w:val="Normal"/>
-    <w:qFormat/>
-  </w:style>
-  <w:style w:type="character" w:default="1" w:styleId="DefaultParagraphFont">
-    <w:name w:val="Default Paragraph Font"/>
-    <w:uiPriority w:val="1"/>
-    <w:semiHidden/>
-    <w:unhideWhenUsed/>
-  </w:style>
-  <w:style w:type="table" w:default="1" w:styleId="TableNormal">
-    <w:name w:val="Normal Table"/>
-    <w:uiPriority w:val="99"/>
-    <w:semiHidden/>
-    <w:unhideWhenUsed/>
-    <w:tblPr>
-      <w:tblInd w:w="0" w:type="dxa"/>
-      <w:tblCellMar>
-        <w:top w:w="0" w:type="dxa"/>
-        <w:left w:w="108" w:type="dxa"/>
-        <w:bottom w:w="0" w:type="dxa"/>
-        <w:right w:w="108" w:type="dxa"/>
-      </w:tblCellMar>
-    </w:tblPr>
-  </w:style>
-  <w:style w:type="numbering" w:default="1" w:styleId="NoList">
-    <w:name w:val="No List"/>
-    <w:uiPriority w:val="99"/>
-    <w:semiHidden/>
-    <w:unhideWhenUsed/>
-  </w:style>
-  <w:style w:type="paragraph" w:styleId="ListParagraph">
-    <w:name w:val="List Paragraph"/>
-    <w:basedOn w:val="Normal"/>
-    <w:uiPriority w:val="34"/>
-    <w:qFormat/>
-    <w:rsid w:val="000839DF"/>
-    <w:pPr>
-      <w:ind w:left="720"/>
-      <w:contextualSpacing/>
-    </w:pPr>
-  </w:style>
-  <w:style w:type="paragraph" w:styleId="NoSpacing">
-    <w:name w:val="No Spacing"/>
-    <w:uiPriority w:val="1"/>
-    <w:qFormat/>
-    <w:rsid w:val="0016408B"/>
-    <w:pPr>
-      <w:spacing w:after="0" w:line="240" w:lineRule="auto"/>
-    </w:pPr>
-  </w:style>
-  <w:style w:type="table" w:styleId="TableGrid">
-    <w:name w:val="Table Grid"/>
-    <w:basedOn w:val="TableNormal"/>
-    <w:uiPriority w:val="39"/>
-    <w:rsid w:val="00D533E5"/>
-    <w:pPr>
-      <w:spacing w:after="0" w:line="240" w:lineRule="auto"/>
-    </w:pPr>
-    <w:tblPr>
-      <w:tblInd w:w="0" w:type="dxa"/>
-      <w:tblBorders>
-        <w:top w:val="single" w:sz="4" w:space="0" w:color="auto"/>
-        <w:left w:val="single" w:sz="4" w:space="0" w:color="auto"/>
-        <w:bottom w:val="single" w:sz="4" w:space="0" w:color="auto"/>
-        <w:right w:val="single" w:sz="4" w:space="0" w:color="auto"/>
-        <w:insideH w:val="single" w:sz="4" w:space="0" w:color="auto"/>
-        <w:insideV w:val="single" w:sz="4" w:space="0" w:color="auto"/>
-      </w:tblBorders>
-      <w:tblCellMar>
-        <w:top w:w="0" w:type="dxa"/>
-        <w:left w:w="108" w:type="dxa"/>
-        <w:bottom w:w="0" w:type="dxa"/>
-        <w:right w:w="108" w:type="dxa"/>
-      </w:tblCellMar>
-    </w:tblPr>
-  </w:style>
-  <w:style w:type="paragraph" w:styleId="BalloonText">
-    <w:name w:val="Balloon Text"/>
-    <w:basedOn w:val="Normal"/>
-    <w:link w:val="BalloonTextChar"/>
-    <w:uiPriority w:val="99"/>
-    <w:semiHidden/>
-    <w:unhideWhenUsed/>
-    <w:rsid w:val="00CA70B0"/>
-    <w:pPr>
-      <w:spacing w:after="0" w:line="240" w:lineRule="auto"/>
-    </w:pPr>
-    <w:rPr>
-      <w:rFonts w:ascii="Lucida Grande" w:hAnsi="Lucida Grande" w:cs="Lucida Grande"/>
-      <w:sz w:val="18"/>
-      <w:szCs w:val="18"/>
-    </w:rPr>
-  </w:style>
-  <w:style w:type="character" w:customStyle="1" w:styleId="BalloonTextChar">
-    <w:name w:val="Balloon Text Char"/>
-    <w:basedOn w:val="DefaultParagraphFont"/>
-    <w:link w:val="BalloonText"/>
-    <w:uiPriority w:val="99"/>
-    <w:semiHidden/>
-    <w:rsid w:val="00CA70B0"/>
-    <w:rPr>
-      <w:rFonts w:ascii="Lucida Grande" w:hAnsi="Lucida Grande" w:cs="Lucida Grande"/>
-      <w:sz w:val="18"/>
-      <w:szCs w:val="18"/>
-    </w:rPr>
-  </w:style>
-</w:styles>
+<file path=word/charts/chart1.xml><?xml version="1.0" encoding="utf-8"?>
+<c:chartSpace xmlns:c="http://schemas.openxmlformats.org/drawingml/2006/chart" xmlns:a="http://schemas.openxmlformats.org/drawingml/2006/main" xmlns:r="http://schemas.openxmlformats.org/officeDocument/2006/relationships">
+  <c:date1904 val="0"/>
+  <c:lang val="pt-BR"/>
+  <c:roundedCorners val="0"/>
+  <mc:AlternateContent xmlns:mc="http://schemas.openxmlformats.org/markup-compatibility/2006">
+    <mc:Choice xmlns:c14="http://schemas.microsoft.com/office/drawing/2007/8/2/chart" Requires="c14">
+      <c14:style val="102"/>
+    </mc:Choice>
+    <mc:Fallback>
+      <c:style val="2"/>
+    </mc:Fallback>
+  </mc:AlternateContent>
+  <c:chart>
+    <c:title>
+      <c:tx>
+        <c:rich>
+          <a:bodyPr rot="0" spcFirstLastPara="1" vertOverflow="ellipsis" vert="horz" wrap="square" anchor="ctr" anchorCtr="1"/>
+          <a:lstStyle/>
+          <a:p>
+            <a:pPr>
+              <a:defRPr sz="1400" b="0" i="0" u="none" strike="noStrike" kern="1200" spc="0" baseline="0">
+                <a:solidFill>
+                  <a:schemeClr val="tx1">
+                    <a:lumMod val="65000"/>
+                    <a:lumOff val="35000"/>
+                  </a:schemeClr>
+                </a:solidFill>
+                <a:latin typeface="+mn-lt"/>
+                <a:ea typeface="+mn-ea"/>
+                <a:cs typeface="+mn-cs"/>
+              </a:defRPr>
+            </a:pPr>
+            <a:r>
+              <a:rPr lang="pt-BR"/>
+              <a:t>Experimentos</a:t>
+            </a:r>
+            <a:r>
+              <a:rPr lang="pt-BR" baseline="0"/>
+              <a:t> Earley</a:t>
+            </a:r>
+            <a:endParaRPr lang="pt-BR"/>
+          </a:p>
+        </c:rich>
+      </c:tx>
+      <c:overlay val="0"/>
+      <c:spPr>
+        <a:noFill/>
+        <a:ln>
+          <a:noFill/>
+        </a:ln>
+        <a:effectLst/>
+      </c:spPr>
+      <c:txPr>
+        <a:bodyPr rot="0" spcFirstLastPara="1" vertOverflow="ellipsis" vert="horz" wrap="square" anchor="ctr" anchorCtr="1"/>
+        <a:lstStyle/>
+        <a:p>
+          <a:pPr>
+            <a:defRPr sz="1400" b="0" i="0" u="none" strike="noStrike" kern="1200" spc="0" baseline="0">
+              <a:solidFill>
+                <a:schemeClr val="tx1">
+                  <a:lumMod val="65000"/>
+                  <a:lumOff val="35000"/>
+                </a:schemeClr>
+              </a:solidFill>
+              <a:latin typeface="+mn-lt"/>
+              <a:ea typeface="+mn-ea"/>
+              <a:cs typeface="+mn-cs"/>
+            </a:defRPr>
+          </a:pPr>
+          <a:endParaRPr lang="pt-BR"/>
+        </a:p>
+      </c:txPr>
+    </c:title>
+    <c:autoTitleDeleted val="0"/>
+    <c:plotArea>
+      <c:layout/>
+      <c:lineChart>
+        <c:grouping val="standard"/>
+        <c:varyColors val="0"/>
+        <c:ser>
+          <c:idx val="0"/>
+          <c:order val="0"/>
+          <c:tx>
+            <c:strRef>
+              <c:f>Plan1!$B$1</c:f>
+              <c:strCache>
+                <c:ptCount val="1"/>
+                <c:pt idx="0">
+                  <c:v>COBERTURA</c:v>
+                </c:pt>
+              </c:strCache>
+            </c:strRef>
+          </c:tx>
+          <c:spPr>
+            <a:ln w="28575" cap="rnd">
+              <a:solidFill>
+                <a:schemeClr val="accent1"/>
+              </a:solidFill>
+              <a:round/>
+            </a:ln>
+            <a:effectLst/>
+          </c:spPr>
+          <c:marker>
+            <c:symbol val="none"/>
+          </c:marker>
+          <c:dLbls>
+            <c:spPr>
+              <a:noFill/>
+              <a:ln>
+                <a:noFill/>
+              </a:ln>
+              <a:effectLst/>
+            </c:spPr>
+            <c:txPr>
+              <a:bodyPr rot="0" spcFirstLastPara="1" vertOverflow="ellipsis" vert="horz" wrap="square" lIns="38100" tIns="19050" rIns="38100" bIns="19050" anchor="ctr" anchorCtr="1">
+                <a:spAutoFit/>
+              </a:bodyPr>
+              <a:lstStyle/>
+              <a:p>
+                <a:pPr>
+                  <a:defRPr sz="900" b="1" i="0" u="none" strike="noStrike" kern="1200" baseline="0">
+                    <a:solidFill>
+                      <a:schemeClr val="tx1">
+                        <a:lumMod val="75000"/>
+                        <a:lumOff val="25000"/>
+                      </a:schemeClr>
+                    </a:solidFill>
+                    <a:latin typeface="+mn-lt"/>
+                    <a:ea typeface="+mn-ea"/>
+                    <a:cs typeface="+mn-cs"/>
+                  </a:defRPr>
+                </a:pPr>
+                <a:endParaRPr lang="pt-BR"/>
+              </a:p>
+            </c:txPr>
+            <c:dLblPos val="t"/>
+            <c:showLegendKey val="0"/>
+            <c:showVal val="1"/>
+            <c:showCatName val="0"/>
+            <c:showSerName val="0"/>
+            <c:showPercent val="0"/>
+            <c:showBubbleSize val="0"/>
+            <c:showLeaderLines val="0"/>
+            <c:extLst>
+              <c:ext xmlns:c15="http://schemas.microsoft.com/office/drawing/2012/chart" uri="{CE6537A1-D6FC-4f65-9D91-7224C49458BB}">
+                <c15:showLeaderLines val="1"/>
+                <c15:leaderLines>
+                  <c:spPr>
+                    <a:ln w="9525" cap="flat" cmpd="sng" algn="ctr">
+                      <a:solidFill>
+                        <a:schemeClr val="tx1">
+                          <a:lumMod val="35000"/>
+                          <a:lumOff val="65000"/>
+                        </a:schemeClr>
+                      </a:solidFill>
+                      <a:round/>
+                    </a:ln>
+                    <a:effectLst/>
+                  </c:spPr>
+                </c15:leaderLines>
+              </c:ext>
+            </c:extLst>
+          </c:dLbls>
+          <c:cat>
+            <c:numRef>
+              <c:f>Plan1!$A$2:$A$6</c:f>
+              <c:numCache>
+                <c:formatCode>General</c:formatCode>
+                <c:ptCount val="5"/>
+              </c:numCache>
+            </c:numRef>
+          </c:cat>
+          <c:val>
+            <c:numRef>
+              <c:f>Plan1!$B$2:$B$6</c:f>
+              <c:numCache>
+                <c:formatCode>General</c:formatCode>
+                <c:ptCount val="5"/>
+                <c:pt idx="0">
+                  <c:v>0.59409999999999996</c:v>
+                </c:pt>
+                <c:pt idx="1">
+                  <c:v>0.60370000000000001</c:v>
+                </c:pt>
+                <c:pt idx="2">
+                  <c:v>0.6</c:v>
+                </c:pt>
+                <c:pt idx="3">
+                  <c:v>0.68930000000000002</c:v>
+                </c:pt>
+                <c:pt idx="4">
+                  <c:v>0.57240000000000002</c:v>
+                </c:pt>
+              </c:numCache>
+            </c:numRef>
+          </c:val>
+          <c:smooth val="0"/>
+        </c:ser>
+        <c:ser>
+          <c:idx val="1"/>
+          <c:order val="1"/>
+          <c:tx>
+            <c:strRef>
+              <c:f>Plan1!$C$1</c:f>
+              <c:strCache>
+                <c:ptCount val="1"/>
+                <c:pt idx="0">
+                  <c:v>PRECISÃO</c:v>
+                </c:pt>
+              </c:strCache>
+            </c:strRef>
+          </c:tx>
+          <c:spPr>
+            <a:ln w="28575" cap="rnd">
+              <a:solidFill>
+                <a:schemeClr val="accent2"/>
+              </a:solidFill>
+              <a:round/>
+            </a:ln>
+            <a:effectLst/>
+          </c:spPr>
+          <c:marker>
+            <c:symbol val="none"/>
+          </c:marker>
+          <c:dLbls>
+            <c:spPr>
+              <a:noFill/>
+              <a:ln>
+                <a:noFill/>
+              </a:ln>
+              <a:effectLst/>
+            </c:spPr>
+            <c:txPr>
+              <a:bodyPr rot="0" spcFirstLastPara="1" vertOverflow="ellipsis" vert="horz" wrap="square" lIns="38100" tIns="19050" rIns="38100" bIns="19050" anchor="ctr" anchorCtr="1">
+                <a:spAutoFit/>
+              </a:bodyPr>
+              <a:lstStyle/>
+              <a:p>
+                <a:pPr>
+                  <a:defRPr sz="900" b="0" i="0" u="none" strike="noStrike" kern="1200" baseline="0">
+                    <a:solidFill>
+                      <a:schemeClr val="tx1">
+                        <a:lumMod val="75000"/>
+                        <a:lumOff val="25000"/>
+                      </a:schemeClr>
+                    </a:solidFill>
+                    <a:latin typeface="+mn-lt"/>
+                    <a:ea typeface="+mn-ea"/>
+                    <a:cs typeface="+mn-cs"/>
+                  </a:defRPr>
+                </a:pPr>
+                <a:endParaRPr lang="pt-BR"/>
+              </a:p>
+            </c:txPr>
+            <c:dLblPos val="t"/>
+            <c:showLegendKey val="0"/>
+            <c:showVal val="1"/>
+            <c:showCatName val="0"/>
+            <c:showSerName val="0"/>
+            <c:showPercent val="0"/>
+            <c:showBubbleSize val="0"/>
+            <c:showLeaderLines val="0"/>
+            <c:extLst>
+              <c:ext xmlns:c15="http://schemas.microsoft.com/office/drawing/2012/chart" uri="{CE6537A1-D6FC-4f65-9D91-7224C49458BB}">
+                <c15:showLeaderLines val="1"/>
+                <c15:leaderLines>
+                  <c:spPr>
+                    <a:ln w="9525" cap="flat" cmpd="sng" algn="ctr">
+                      <a:solidFill>
+                        <a:schemeClr val="tx1">
+                          <a:lumMod val="35000"/>
+                          <a:lumOff val="65000"/>
+                        </a:schemeClr>
+                      </a:solidFill>
+                      <a:round/>
+                    </a:ln>
+                    <a:effectLst/>
+                  </c:spPr>
+                </c15:leaderLines>
+              </c:ext>
+            </c:extLst>
+          </c:dLbls>
+          <c:cat>
+            <c:numRef>
+              <c:f>Plan1!$A$2:$A$6</c:f>
+              <c:numCache>
+                <c:formatCode>General</c:formatCode>
+                <c:ptCount val="5"/>
+              </c:numCache>
+            </c:numRef>
+          </c:cat>
+          <c:val>
+            <c:numRef>
+              <c:f>Plan1!$C$2:$C$6</c:f>
+              <c:numCache>
+                <c:formatCode>General</c:formatCode>
+                <c:ptCount val="5"/>
+                <c:pt idx="0">
+                  <c:v>1</c:v>
+                </c:pt>
+                <c:pt idx="1">
+                  <c:v>1</c:v>
+                </c:pt>
+                <c:pt idx="2">
+                  <c:v>1</c:v>
+                </c:pt>
+                <c:pt idx="3">
+                  <c:v>1</c:v>
+                </c:pt>
+                <c:pt idx="4">
+                  <c:v>1</c:v>
+                </c:pt>
+              </c:numCache>
+            </c:numRef>
+          </c:val>
+          <c:smooth val="0"/>
+        </c:ser>
+        <c:dLbls>
+          <c:dLblPos val="t"/>
+          <c:showLegendKey val="0"/>
+          <c:showVal val="1"/>
+          <c:showCatName val="0"/>
+          <c:showSerName val="0"/>
+          <c:showPercent val="0"/>
+          <c:showBubbleSize val="0"/>
+        </c:dLbls>
+        <c:smooth val="0"/>
+        <c:axId val="253129720"/>
+        <c:axId val="253132856"/>
+      </c:lineChart>
+      <c:catAx>
+        <c:axId val="253129720"/>
+        <c:scaling>
+          <c:orientation val="minMax"/>
+        </c:scaling>
+        <c:delete val="0"/>
+        <c:axPos val="b"/>
+        <c:numFmt formatCode="General" sourceLinked="1"/>
+        <c:majorTickMark val="none"/>
+        <c:minorTickMark val="none"/>
+        <c:tickLblPos val="nextTo"/>
+        <c:spPr>
+          <a:noFill/>
+          <a:ln w="9525" cap="flat" cmpd="sng" algn="ctr">
+            <a:solidFill>
+              <a:schemeClr val="tx1">
+                <a:lumMod val="15000"/>
+                <a:lumOff val="85000"/>
+              </a:schemeClr>
+            </a:solidFill>
+            <a:round/>
+          </a:ln>
+          <a:effectLst/>
+        </c:spPr>
+        <c:txPr>
+          <a:bodyPr rot="-60000000" spcFirstLastPara="1" vertOverflow="ellipsis" vert="horz" wrap="square" anchor="ctr" anchorCtr="1"/>
+          <a:lstStyle/>
+          <a:p>
+            <a:pPr>
+              <a:defRPr sz="900" b="0" i="0" u="none" strike="noStrike" kern="1200" baseline="0">
+                <a:solidFill>
+                  <a:schemeClr val="tx1">
+                    <a:lumMod val="65000"/>
+                    <a:lumOff val="35000"/>
+                  </a:schemeClr>
+                </a:solidFill>
+                <a:latin typeface="+mn-lt"/>
+                <a:ea typeface="+mn-ea"/>
+                <a:cs typeface="+mn-cs"/>
+              </a:defRPr>
+            </a:pPr>
+            <a:endParaRPr lang="pt-BR"/>
+          </a:p>
+        </c:txPr>
+        <c:crossAx val="253132856"/>
+        <c:crosses val="autoZero"/>
+        <c:auto val="1"/>
+        <c:lblAlgn val="ctr"/>
+        <c:lblOffset val="100"/>
+        <c:noMultiLvlLbl val="0"/>
+      </c:catAx>
+      <c:valAx>
+        <c:axId val="253132856"/>
+        <c:scaling>
+          <c:orientation val="minMax"/>
+        </c:scaling>
+        <c:delete val="0"/>
+        <c:axPos val="l"/>
+        <c:majorGridlines>
+          <c:spPr>
+            <a:ln w="9525" cap="flat" cmpd="sng" algn="ctr">
+              <a:solidFill>
+                <a:schemeClr val="tx1">
+                  <a:lumMod val="15000"/>
+                  <a:lumOff val="85000"/>
+                </a:schemeClr>
+              </a:solidFill>
+              <a:round/>
+            </a:ln>
+            <a:effectLst/>
+          </c:spPr>
+        </c:majorGridlines>
+        <c:numFmt formatCode="General" sourceLinked="1"/>
+        <c:majorTickMark val="none"/>
+        <c:minorTickMark val="none"/>
+        <c:tickLblPos val="nextTo"/>
+        <c:spPr>
+          <a:noFill/>
+          <a:ln>
+            <a:noFill/>
+          </a:ln>
+          <a:effectLst/>
+        </c:spPr>
+        <c:txPr>
+          <a:bodyPr rot="-60000000" spcFirstLastPara="1" vertOverflow="ellipsis" vert="horz" wrap="square" anchor="ctr" anchorCtr="1"/>
+          <a:lstStyle/>
+          <a:p>
+            <a:pPr>
+              <a:defRPr sz="900" b="0" i="0" u="none" strike="noStrike" kern="1200" baseline="0">
+                <a:solidFill>
+                  <a:schemeClr val="tx1">
+                    <a:lumMod val="65000"/>
+                    <a:lumOff val="35000"/>
+                  </a:schemeClr>
+                </a:solidFill>
+                <a:latin typeface="+mn-lt"/>
+                <a:ea typeface="+mn-ea"/>
+                <a:cs typeface="+mn-cs"/>
+              </a:defRPr>
+            </a:pPr>
+            <a:endParaRPr lang="pt-BR"/>
+          </a:p>
+        </c:txPr>
+        <c:crossAx val="253129720"/>
+        <c:crosses val="autoZero"/>
+        <c:crossBetween val="between"/>
+      </c:valAx>
+      <c:spPr>
+        <a:noFill/>
+        <a:ln>
+          <a:noFill/>
+        </a:ln>
+        <a:effectLst/>
+      </c:spPr>
+    </c:plotArea>
+    <c:legend>
+      <c:legendPos val="b"/>
+      <c:overlay val="0"/>
+      <c:spPr>
+        <a:noFill/>
+        <a:ln>
+          <a:noFill/>
+        </a:ln>
+        <a:effectLst/>
+      </c:spPr>
+      <c:txPr>
+        <a:bodyPr rot="0" spcFirstLastPara="1" vertOverflow="ellipsis" vert="horz" wrap="square" anchor="ctr" anchorCtr="1"/>
+        <a:lstStyle/>
+        <a:p>
+          <a:pPr>
+            <a:defRPr sz="900" b="0" i="0" u="none" strike="noStrike" kern="1200" baseline="0">
+              <a:solidFill>
+                <a:schemeClr val="tx1">
+                  <a:lumMod val="65000"/>
+                  <a:lumOff val="35000"/>
+                </a:schemeClr>
+              </a:solidFill>
+              <a:latin typeface="+mn-lt"/>
+              <a:ea typeface="+mn-ea"/>
+              <a:cs typeface="+mn-cs"/>
+            </a:defRPr>
+          </a:pPr>
+          <a:endParaRPr lang="pt-BR"/>
+        </a:p>
+      </c:txPr>
+    </c:legend>
+    <c:plotVisOnly val="1"/>
+    <c:dispBlanksAs val="gap"/>
+    <c:showDLblsOverMax val="0"/>
+  </c:chart>
+  <c:spPr>
+    <a:solidFill>
+      <a:schemeClr val="bg1"/>
+    </a:solidFill>
+    <a:ln w="9525" cap="flat" cmpd="sng" algn="ctr">
+      <a:solidFill>
+        <a:schemeClr val="tx1">
+          <a:lumMod val="15000"/>
+          <a:lumOff val="85000"/>
+        </a:schemeClr>
+      </a:solidFill>
+      <a:round/>
+    </a:ln>
+    <a:effectLst/>
+  </c:spPr>
+  <c:txPr>
+    <a:bodyPr/>
+    <a:lstStyle/>
+    <a:p>
+      <a:pPr>
+        <a:defRPr/>
+      </a:pPr>
+      <a:endParaRPr lang="pt-BR"/>
+    </a:p>
+  </c:txPr>
+  <c:externalData r:id="rId3">
+    <c:autoUpdate val="0"/>
+  </c:externalData>
+</c:chartSpace>
+</file>
+
+<file path=word/charts/colors1.xml><?xml version="1.0" encoding="utf-8"?>
+<cs:colorStyle xmlns:cs="http://schemas.microsoft.com/office/drawing/2012/chartStyle" xmlns:a="http://schemas.openxmlformats.org/drawingml/2006/main" meth="cycle" id="10">
+  <a:schemeClr val="accent1"/>
+  <a:schemeClr val="accent2"/>
+  <a:schemeClr val="accent3"/>
+  <a:schemeClr val="accent4"/>
+  <a:schemeClr val="accent5"/>
+  <a:schemeClr val="accent6"/>
+  <cs:variation/>
+  <cs:variation>
+    <a:lumMod val="60000"/>
+  </cs:variation>
+  <cs:variation>
+    <a:lumMod val="80000"/>
+    <a:lumOff val="20000"/>
+  </cs:variation>
+  <cs:variation>
+    <a:lumMod val="80000"/>
+  </cs:variation>
+  <cs:variation>
+    <a:lumMod val="60000"/>
+    <a:lumOff val="40000"/>
+  </cs:variation>
+  <cs:variation>
+    <a:lumMod val="50000"/>
+  </cs:variation>
+  <cs:variation>
+    <a:lumMod val="70000"/>
+    <a:lumOff val="30000"/>
+  </cs:variation>
+  <cs:variation>
+    <a:lumMod val="70000"/>
+  </cs:variation>
+  <cs:variation>
+    <a:lumMod val="50000"/>
+    <a:lumOff val="50000"/>
+  </cs:variation>
+</cs:colorStyle>
+</file>
+
+<file path=word/charts/style1.xml><?xml version="1.0" encoding="utf-8"?>
+<cs:chartStyle xmlns:cs="http://schemas.microsoft.com/office/drawing/2012/chartStyle" xmlns:a="http://schemas.openxmlformats.org/drawingml/2006/main" id="227">
+  <cs:axisTitle>
+    <cs:lnRef idx="0"/>
+    <cs:fillRef idx="0"/>
+    <cs:effectRef idx="0"/>
+    <cs:fontRef idx="minor">
+      <a:schemeClr val="tx1">
+        <a:lumMod val="65000"/>
+        <a:lumOff val="35000"/>
+      </a:schemeClr>
+    </cs:fontRef>
+    <cs:defRPr sz="1000" kern="1200"/>
+  </cs:axisTitle>
+  <cs:categoryAxis>
+    <cs:lnRef idx="0"/>
+    <cs:fillRef idx="0"/>
+    <cs:effectRef idx="0"/>
+    <cs:fontRef idx="minor">
+      <a:schemeClr val="tx1">
+        <a:lumMod val="65000"/>
+        <a:lumOff val="35000"/>
+      </a:schemeClr>
+    </cs:fontRef>
+    <cs:spPr>
+      <a:ln w="9525" cap="flat" cmpd="sng" algn="ctr">
+        <a:solidFill>
+          <a:schemeClr val="tx1">
+            <a:lumMod val="15000"/>
+            <a:lumOff val="85000"/>
+          </a:schemeClr>
+        </a:solidFill>
+        <a:round/>
+      </a:ln>
+    </cs:spPr>
+    <cs:defRPr sz="900" kern="1200"/>
+  </cs:categoryAxis>
+  <cs:chartArea mods="allowNoFillOverride allowNoLineOverride">
+    <cs:lnRef idx="0"/>
+    <cs:fillRef idx="0"/>
+    <cs:effectRef idx="0"/>
+    <cs:fontRef idx="minor">
+      <a:schemeClr val="tx1"/>
+    </cs:fontRef>
+    <cs:spPr>
+      <a:solidFill>
+        <a:schemeClr val="bg1"/>
+      </a:solidFill>
+      <a:ln w="9525" cap="flat" cmpd="sng" algn="ctr">
+        <a:solidFill>
+          <a:schemeClr val="tx1">
+            <a:lumMod val="15000"/>
+            <a:lumOff val="85000"/>
+          </a:schemeClr>
+        </a:solidFill>
+        <a:round/>
+      </a:ln>
+    </cs:spPr>
+    <cs:defRPr sz="1000" kern="1200"/>
+  </cs:chartArea>
+  <cs:dataLabel>
+    <cs:lnRef idx="0"/>
+    <cs:fillRef idx="0"/>
+    <cs:effectRef idx="0"/>
+    <cs:fontRef idx="minor">
+      <a:schemeClr val="tx1">
+        <a:lumMod val="75000"/>
+        <a:lumOff val="25000"/>
+      </a:schemeClr>
+    </cs:fontRef>
+    <cs:defRPr sz="900" kern="1200"/>
+  </cs:dataLabel>
+  <cs:dataLabelCallout>
+    <cs:lnRef idx="0"/>
+    <cs:fillRef idx="0"/>
+    <cs:effectRef idx="0"/>
+    <cs:fontRef idx="minor">
+      <a:schemeClr val="dk1">
+        <a:lumMod val="65000"/>
+        <a:lumOff val="35000"/>
+      </a:schemeClr>
+    </cs:fontRef>
+    <cs:spPr>
+      <a:solidFill>
+        <a:schemeClr val="lt1"/>
+      </a:solidFill>
+      <a:ln>
+        <a:solidFill>
+          <a:schemeClr val="dk1">
+            <a:lumMod val="25000"/>
+            <a:lumOff val="75000"/>
+          </a:schemeClr>
+        </a:solidFill>
+      </a:ln>
+    </cs:spPr>
+    <cs:defRPr sz="900" kern="1200"/>
+    <cs:bodyPr rot="0" spcFirstLastPara="1" vertOverflow="clip" horzOverflow="clip" vert="horz" wrap="square" lIns="36576" tIns="18288" rIns="36576" bIns="18288" anchor="ctr" anchorCtr="1">
+      <a:spAutoFit/>
+    </cs:bodyPr>
+  </cs:dataLabelCallout>
+  <cs:dataPoint>
+    <cs:lnRef idx="0"/>
+    <cs:fillRef idx="1">
+      <cs:styleClr val="auto"/>
+    </cs:fillRef>
+    <cs:effectRef idx="0"/>
+    <cs:fontRef idx="minor">
+      <a:schemeClr val="tx1"/>
+    </cs:fontRef>
+    <cs:spPr>
+      <a:solidFill>
+        <a:schemeClr val="phClr"/>
+      </a:solidFill>
+    </cs:spPr>
+  </cs:dataPoint>
+  <cs:dataPoint3D>
+    <cs:lnRef idx="0"/>
+    <cs:fillRef idx="1">
+      <cs:styleClr val="auto"/>
+    </cs:fillRef>
+    <cs:effectRef idx="0"/>
+    <cs:fontRef idx="minor">
+      <a:schemeClr val="tx1"/>
+    </cs:fontRef>
+    <cs:spPr>
+      <a:solidFill>
+        <a:schemeClr val="phClr"/>
+      </a:solidFill>
+    </cs:spPr>
+  </cs:dataPoint3D>
+  <cs:dataPointLine>
+    <cs:lnRef idx="0">
+      <cs:styleClr val="auto"/>
+    </cs:lnRef>
+    <cs:fillRef idx="1"/>
+    <cs:effectRef idx="0"/>
+    <cs:fontRef idx="minor">
+      <a:schemeClr val="tx1"/>
+    </cs:fontRef>
+    <cs:spPr>
+      <a:ln w="28575" cap="rnd">
+        <a:solidFill>
+          <a:schemeClr val="phClr"/>
+        </a:solidFill>
+        <a:round/>
+      </a:ln>
+    </cs:spPr>
+  </cs:dataPointLine>
+  <cs:dataPointMarker>
+    <cs:lnRef idx="0">
+      <cs:styleClr val="auto"/>
+    </cs:lnRef>
+    <cs:fillRef idx="1">
+      <cs:styleClr val="auto"/>
+    </cs:fillRef>
+    <cs:effectRef idx="0"/>
+    <cs:fontRef idx="minor">
+      <a:schemeClr val="tx1"/>
+    </cs:fontRef>
+    <cs:spPr>
+      <a:solidFill>
+        <a:schemeClr val="phClr"/>
+      </a:solidFill>
+      <a:ln w="9525">
+        <a:solidFill>
+          <a:schemeClr val="phClr"/>
+        </a:solidFill>
+      </a:ln>
+    </cs:spPr>
+  </cs:dataPointMarker>
+  <cs:dataPointMarkerLayout symbol="circle" size="5"/>
+  <cs:dataPointWireframe>
+    <cs:lnRef idx="0">
+      <cs:styleClr val="auto"/>
+    </cs:lnRef>
+    <cs:fillRef idx="1"/>
+    <cs:effectRef idx="0"/>
+    <cs:fontRef idx="minor">
+      <a:schemeClr val="tx1"/>
+    </cs:fontRef>
+    <cs:spPr>
+      <a:ln w="9525" cap="rnd">
+        <a:solidFill>
+          <a:schemeClr val="phClr"/>
+        </a:solidFill>
+        <a:round/>
+      </a:ln>
+    </cs:spPr>
+  </cs:dataPointWireframe>
+  <cs:dataTable>
+    <cs:lnRef idx="0"/>
+    <cs:fillRef idx="0"/>
+    <cs:effectRef idx="0"/>
+    <cs:fontRef idx="minor">
+      <a:schemeClr val="tx1">
+        <a:lumMod val="65000"/>
+        <a:lumOff val="35000"/>
+      </a:schemeClr>
+    </cs:fontRef>
+    <cs:spPr>
+      <a:noFill/>
+      <a:ln w="9525" cap="flat" cmpd="sng" algn="ctr">
+        <a:solidFill>
+          <a:schemeClr val="tx1">
+            <a:lumMod val="15000"/>
+            <a:lumOff val="85000"/>
+          </a:schemeClr>
+        </a:solidFill>
+        <a:round/>
+      </a:ln>
+    </cs:spPr>
+    <cs:defRPr sz="900" kern="1200"/>
+  </cs:dataTable>
+  <cs:downBar>
+    <cs:lnRef idx="0"/>
+    <cs:fillRef idx="0"/>
+    <cs:effectRef idx="0"/>
+    <cs:fontRef idx="minor">
+      <a:schemeClr val="dk1"/>
+    </cs:fontRef>
+    <cs:spPr>
+      <a:solidFill>
+        <a:schemeClr val="dk1">
+          <a:lumMod val="65000"/>
+          <a:lumOff val="35000"/>
+        </a:schemeClr>
+      </a:solidFill>
+      <a:ln w="9525">
+        <a:solidFill>
+          <a:schemeClr val="tx1">
+            <a:lumMod val="65000"/>
+            <a:lumOff val="35000"/>
+          </a:schemeClr>
+        </a:solidFill>
+      </a:ln>
+    </cs:spPr>
+  </cs:downBar>
+  <cs:dropLine>
+    <cs:lnRef idx="0"/>
+    <cs:fillRef idx="0"/>
+    <cs:effectRef idx="0"/>
+    <cs:fontRef idx="minor">
+      <a:schemeClr val="tx1"/>
+    </cs:fontRef>
+    <cs:spPr>
+      <a:ln w="9525" cap="flat" cmpd="sng" algn="ctr">
+        <a:solidFill>
+          <a:schemeClr val="tx1">
+            <a:lumMod val="35000"/>
+            <a:lumOff val="65000"/>
+          </a:schemeClr>
+        </a:solidFill>
+        <a:round/>
+      </a:ln>
+    </cs:spPr>
+  </cs:dropLine>
+  <cs:errorBar>
+    <cs:lnRef idx="0"/>
+    <cs:fillRef idx="0"/>
+    <cs:effectRef idx="0"/>
+    <cs:fontRef idx="minor">
+      <a:schemeClr val="tx1"/>
+    </cs:fontRef>
+    <cs:spPr>
+      <a:ln w="9525" cap="flat" cmpd="sng" algn="ctr">
+        <a:solidFill>
+          <a:schemeClr val="tx1">
+            <a:lumMod val="65000"/>
+            <a:lumOff val="35000"/>
+          </a:schemeClr>
+        </a:solidFill>
+        <a:round/>
+      </a:ln>
+    </cs:spPr>
+  </cs:errorBar>
+  <cs:floor>
+    <cs:lnRef idx="0"/>
+    <cs:fillRef idx="0"/>
+    <cs:effectRef idx="0"/>
+    <cs:fontRef idx="minor">
+      <a:schemeClr val="tx1"/>
+    </cs:fontRef>
+    <cs:spPr>
+      <a:noFill/>
+      <a:ln>
+        <a:noFill/>
+      </a:ln>
+    </cs:spPr>
+  </cs:floor>
+  <cs:gridlineMajor>
+    <cs:lnRef idx="0"/>
+    <cs:fillRef idx="0"/>
+    <cs:effectRef idx="0"/>
+    <cs:fontRef idx="minor">
+      <a:schemeClr val="tx1"/>
+    </cs:fontRef>
+    <cs:spPr>
+      <a:ln w="9525" cap="flat" cmpd="sng" algn="ctr">
+        <a:solidFill>
+          <a:schemeClr val="tx1">
+            <a:lumMod val="15000"/>
+            <a:lumOff val="85000"/>
+          </a:schemeClr>
+        </a:solidFill>
+        <a:round/>
+      </a:ln>
+    </cs:spPr>
+  </cs:gridlineMajor>
+  <cs:gridlineMinor>
+    <cs:lnRef idx="0"/>
+    <cs:fillRef idx="0"/>
+    <cs:effectRef idx="0"/>
+    <cs:fontRef idx="minor">
+      <a:schemeClr val="tx1"/>
+    </cs:fontRef>
+    <cs:spPr>
+      <a:ln w="9525" cap="flat" cmpd="sng" algn="ctr">
+        <a:solidFill>
+          <a:schemeClr val="tx1">
+            <a:lumMod val="5000"/>
+            <a:lumOff val="95000"/>
+          </a:schemeClr>
+        </a:solidFill>
+        <a:round/>
+      </a:ln>
+    </cs:spPr>
+  </cs:gridlineMinor>
+  <cs:hiLoLine>
+    <cs:lnRef idx="0"/>
+    <cs:fillRef idx="0"/>
+    <cs:effectRef idx="0"/>
+    <cs:fontRef idx="minor">
+      <a:schemeClr val="tx1"/>
+    </cs:fontRef>
+    <cs:spPr>
+      <a:ln w="9525" cap="flat" cmpd="sng" algn="ctr">
+        <a:solidFill>
+          <a:schemeClr val="tx1">
+            <a:lumMod val="75000"/>
+            <a:lumOff val="25000"/>
+          </a:schemeClr>
+        </a:solidFill>
+        <a:round/>
+      </a:ln>
+    </cs:spPr>
+  </cs:hiLoLine>
+  <cs:leaderLine>
+    <cs:lnRef idx="0"/>
+    <cs:fillRef idx="0"/>
+    <cs:effectRef idx="0"/>
+    <cs:fontRef idx="minor">
+      <a:schemeClr val="tx1"/>
+    </cs:fontRef>
+    <cs:spPr>
+      <a:ln w="9525" cap="flat" cmpd="sng" algn="ctr">
+        <a:solidFill>
+          <a:schemeClr val="tx1">
+            <a:lumMod val="35000"/>
+            <a:lumOff val="65000"/>
+          </a:schemeClr>
+        </a:solidFill>
+        <a:round/>
+      </a:ln>
+    </cs:spPr>
+  </cs:leaderLine>
+  <cs:legend>
+    <cs:lnRef idx="0"/>
+    <cs:fillRef idx="0"/>
+    <cs:effectRef idx="0"/>
+    <cs:fontRef idx="minor">
+      <a:schemeClr val="tx1">
+        <a:lumMod val="65000"/>
+        <a:lumOff val="35000"/>
+      </a:schemeClr>
+    </cs:fontRef>
+    <cs:defRPr sz="900" kern="1200"/>
+  </cs:legend>
+  <cs:plotArea mods="allowNoFillOverride allowNoLineOverride">
+    <cs:lnRef idx="0"/>
+    <cs:fillRef idx="0"/>
+    <cs:effectRef idx="0"/>
+    <cs:fontRef idx="minor">
+      <a:schemeClr val="tx1"/>
+    </cs:fontRef>
+  </cs:plotArea>
+  <cs:plotArea3D mods="allowNoFillOverride allowNoLineOverride">
+    <cs:lnRef idx="0"/>
+    <cs:fillRef idx="0"/>
+    <cs:effectRef idx="0"/>
+    <cs:fontRef idx="minor">
+      <a:schemeClr val="tx1"/>
+    </cs:fontRef>
+  </cs:plotArea3D>
+  <cs:seriesAxis>
+    <cs:lnRef idx="0"/>
+    <cs:fillRef idx="0"/>
+    <cs:effectRef idx="0"/>
+    <cs:fontRef idx="minor">
+      <a:schemeClr val="tx1">
+        <a:lumMod val="65000"/>
+        <a:lumOff val="35000"/>
+      </a:schemeClr>
+    </cs:fontRef>
+    <cs:defRPr sz="900" kern="1200"/>
+  </cs:seriesAxis>
+  <cs:seriesLine>
+    <cs:lnRef idx="0"/>
+    <cs:fillRef idx="0"/>
+    <cs:effectRef idx="0"/>
+    <cs:fontRef idx="minor">
+      <a:schemeClr val="tx1"/>
+    </cs:fontRef>
+    <cs:spPr>
+      <a:ln w="9525" cap="flat" cmpd="sng" algn="ctr">
+        <a:solidFill>
+          <a:schemeClr val="tx1">
+            <a:lumMod val="35000"/>
+            <a:lumOff val="65000"/>
+          </a:schemeClr>
+        </a:solidFill>
+        <a:round/>
+      </a:ln>
+    </cs:spPr>
+  </cs:seriesLine>
+  <cs:title>
+    <cs:lnRef idx="0"/>
+    <cs:fillRef idx="0"/>
+    <cs:effectRef idx="0"/>
+    <cs:fontRef idx="minor">
+      <a:schemeClr val="tx1">
+        <a:lumMod val="65000"/>
+        <a:lumOff val="35000"/>
+      </a:schemeClr>
+    </cs:fontRef>
+    <cs:defRPr sz="1400" b="0" kern="1200" spc="0" baseline="0"/>
+  </cs:title>
+  <cs:trendline>
+    <cs:lnRef idx="0">
+      <cs:styleClr val="auto"/>
+    </cs:lnRef>
+    <cs:fillRef idx="0"/>
+    <cs:effectRef idx="0"/>
+    <cs:fontRef idx="minor">
+      <a:schemeClr val="tx1"/>
+    </cs:fontRef>
+    <cs:spPr>
+      <a:ln w="19050" cap="rnd">
+        <a:solidFill>
+          <a:schemeClr val="phClr"/>
+        </a:solidFill>
+        <a:prstDash val="sysDot"/>
+      </a:ln>
+    </cs:spPr>
+  </cs:trendline>
+  <cs:trendlineLabel>
+    <cs:lnRef idx="0"/>
+    <cs:fillRef idx="0"/>
+    <cs:effectRef idx="0"/>
+    <cs:fontRef idx="minor">
+      <a:schemeClr val="tx1">
+        <a:lumMod val="65000"/>
+        <a:lumOff val="35000"/>
+      </a:schemeClr>
+    </cs:fontRef>
+    <cs:defRPr sz="900" kern="1200"/>
+  </cs:trendlineLabel>
+  <cs:upBar>
+    <cs:lnRef idx="0"/>
+    <cs:fillRef idx="0"/>
+    <cs:effectRef idx="0"/>
+    <cs:fontRef idx="minor">
+      <a:schemeClr val="dk1"/>
+    </cs:fontRef>
+    <cs:spPr>
+      <a:solidFill>
+        <a:schemeClr val="lt1"/>
+      </a:solidFill>
+      <a:ln w="9525">
+        <a:solidFill>
+          <a:schemeClr val="tx1">
+            <a:lumMod val="15000"/>
+            <a:lumOff val="85000"/>
+          </a:schemeClr>
+        </a:solidFill>
+      </a:ln>
+    </cs:spPr>
+  </cs:upBar>
+  <cs:valueAxis>
+    <cs:lnRef idx="0"/>
+    <cs:fillRef idx="0"/>
+    <cs:effectRef idx="0"/>
+    <cs:fontRef idx="minor">
+      <a:schemeClr val="tx1">
+        <a:lumMod val="65000"/>
+        <a:lumOff val="35000"/>
+      </a:schemeClr>
+    </cs:fontRef>
+    <cs:defRPr sz="900" kern="1200"/>
+  </cs:valueAxis>
+  <cs:wall>
+    <cs:lnRef idx="0"/>
+    <cs:fillRef idx="0"/>
+    <cs:effectRef idx="0"/>
+    <cs:fontRef idx="minor">
+      <a:schemeClr val="tx1"/>
+    </cs:fontRef>
+    <cs:spPr>
+      <a:noFill/>
+      <a:ln>
+        <a:noFill/>
+      </a:ln>
+    </cs:spPr>
+  </cs:wall>
+</cs:chartStyle>
 </file>
 
 <file path=word/theme/theme1.xml><?xml version="1.0" encoding="utf-8"?>
@@ -8736,7 +11301,7 @@
   <a:extraClrSchemeLst/>
   <a:extLst>
     <a:ext uri="{05A4C25C-085E-4340-85A3-A5531E510DB2}">
-      <thm15:themeFamily xmlns:thm15="http://schemas.microsoft.com/office/thememl/2012/main" xmlns="" name="Office Theme" id="{62F939B6-93AF-4DB8-9C6B-D6C7DFDC589F}" vid="{4A3C46E8-61CC-4603-A589-7422A47A8E4A}"/>
+      <thm15:themeFamily xmlns:thm15="http://schemas.microsoft.com/office/thememl/2012/main" name="Office Theme" id="{62F939B6-93AF-4DB8-9C6B-D6C7DFDC589F}" vid="{4A3C46E8-61CC-4603-A589-7422A47A8E4A}"/>
     </a:ext>
   </a:extLst>
 </a:theme>
